--- a/PRAKTIKA_2.docx
+++ b/PRAKTIKA_2.docx
@@ -37,12 +37,12 @@
             <wp:extent cx="942975" cy="6380798"/>
             <wp:effectExtent b="0" l="0" r="0" t="0"/>
             <wp:wrapNone/>
-            <wp:docPr id="5" name="image1.png"/>
+            <wp:docPr id="18" name="image2.png"/>
             <a:graphic>
               <a:graphicData uri="http://schemas.openxmlformats.org/drawingml/2006/picture">
                 <pic:pic>
                   <pic:nvPicPr>
-                    <pic:cNvPr id="0" name="image1.png"/>
+                    <pic:cNvPr id="0" name="image2.png"/>
                     <pic:cNvPicPr preferRelativeResize="0"/>
                   </pic:nvPicPr>
                   <pic:blipFill>
@@ -93,12 +93,12 @@
                 <wp:extent cx="3086100" cy="296227"/>
                 <wp:effectExtent b="0" l="0" r="0" t="0"/>
                 <wp:wrapNone/>
-                <wp:docPr id="3" name=""/>
+                <wp:docPr id="7" name=""/>
                 <a:graphic>
                   <a:graphicData uri="http://schemas.microsoft.com/office/word/2010/wordprocessingShape">
                     <wps:wsp>
                       <wps:cNvSpPr txBox="1"/>
-                      <wps:cNvPr id="28" name="Shape 28"/>
+                      <wps:cNvPr id="5" name="Shape 5"/>
                       <wps:spPr>
                         <a:xfrm>
                           <a:off x="0" y="0"/>
@@ -159,12 +159,12 @@
                 <wp:extent cx="3086100" cy="296227"/>
                 <wp:effectExtent b="0" l="0" r="0" t="0"/>
                 <wp:wrapNone/>
-                <wp:docPr id="3" name="image4.png"/>
+                <wp:docPr id="7" name="image10.png"/>
                 <a:graphic>
                   <a:graphicData uri="http://schemas.openxmlformats.org/drawingml/2006/picture">
                     <pic:pic>
                       <pic:nvPicPr>
-                        <pic:cNvPr id="0" name="image4.png"/>
+                        <pic:cNvPr id="0" name="image10.png"/>
                         <pic:cNvPicPr preferRelativeResize="0"/>
                       </pic:nvPicPr>
                       <pic:blipFill>
@@ -195,7 +195,7 @@
       <w:pPr>
         <w:numPr>
           <w:ilvl w:val="0"/>
-          <w:numId w:val="1"/>
+          <w:numId w:val="2"/>
         </w:numPr>
         <w:spacing w:line="216" w:lineRule="auto"/>
         <w:ind w:left="1440" w:hanging="360"/>
@@ -229,12 +229,12 @@
                 <wp:extent cx="1047750" cy="5351318"/>
                 <wp:effectExtent b="0" l="0" r="0" t="0"/>
                 <wp:wrapNone/>
-                <wp:docPr id="2" name=""/>
+                <wp:docPr id="6" name=""/>
                 <a:graphic>
                   <a:graphicData uri="http://schemas.microsoft.com/office/word/2010/wordprocessingShape">
                     <wps:wsp>
                       <wps:cNvSpPr txBox="1"/>
-                      <wps:cNvPr id="27" name="Shape 27"/>
+                      <wps:cNvPr id="4" name="Shape 4"/>
                       <wps:spPr>
                         <a:xfrm>
                           <a:off x="1225000" y="863525"/>
@@ -526,12 +526,12 @@
                 <wp:extent cx="1047750" cy="5351318"/>
                 <wp:effectExtent b="0" l="0" r="0" t="0"/>
                 <wp:wrapNone/>
-                <wp:docPr id="2" name="image3.png"/>
+                <wp:docPr id="6" name="image9.png"/>
                 <a:graphic>
                   <a:graphicData uri="http://schemas.openxmlformats.org/drawingml/2006/picture">
                     <pic:pic>
                       <pic:nvPicPr>
-                        <pic:cNvPr id="0" name="image3.png"/>
+                        <pic:cNvPr id="0" name="image9.png"/>
                         <pic:cNvPicPr preferRelativeResize="0"/>
                       </pic:nvPicPr>
                       <pic:blipFill>
@@ -584,7 +584,7 @@
       <w:pPr>
         <w:numPr>
           <w:ilvl w:val="0"/>
-          <w:numId w:val="1"/>
+          <w:numId w:val="2"/>
         </w:numPr>
         <w:spacing w:line="216" w:lineRule="auto"/>
         <w:ind w:left="1440" w:hanging="360"/>
@@ -623,7 +623,7 @@
       <w:pPr>
         <w:numPr>
           <w:ilvl w:val="0"/>
-          <w:numId w:val="1"/>
+          <w:numId w:val="2"/>
         </w:numPr>
         <w:spacing w:line="216" w:lineRule="auto"/>
         <w:ind w:left="1440" w:hanging="360"/>
@@ -662,7 +662,7 @@
       <w:pPr>
         <w:numPr>
           <w:ilvl w:val="0"/>
-          <w:numId w:val="1"/>
+          <w:numId w:val="2"/>
         </w:numPr>
         <w:spacing w:line="216" w:lineRule="auto"/>
         <w:ind w:left="1440" w:hanging="360"/>
@@ -701,7 +701,7 @@
       <w:pPr>
         <w:numPr>
           <w:ilvl w:val="0"/>
-          <w:numId w:val="1"/>
+          <w:numId w:val="2"/>
         </w:numPr>
         <w:spacing w:line="216" w:lineRule="auto"/>
         <w:ind w:left="1440" w:hanging="360"/>
@@ -740,7 +740,7 @@
       <w:pPr>
         <w:numPr>
           <w:ilvl w:val="0"/>
-          <w:numId w:val="1"/>
+          <w:numId w:val="2"/>
         </w:numPr>
         <w:spacing w:line="216" w:lineRule="auto"/>
         <w:ind w:left="1440" w:hanging="360"/>
@@ -808,12 +808,12 @@
                 <wp:extent cx="4975860" cy="2441623"/>
                 <wp:effectExtent b="0" l="0" r="0" t="0"/>
                 <wp:wrapNone/>
-                <wp:docPr id="4" name=""/>
+                <wp:docPr id="16" name=""/>
                 <a:graphic>
                   <a:graphicData uri="http://schemas.microsoft.com/office/word/2010/wordprocessingShape">
                     <wps:wsp>
                       <wps:cNvSpPr txBox="1"/>
-                      <wps:cNvPr id="29" name="Shape 29"/>
+                      <wps:cNvPr id="32" name="Shape 32"/>
                       <wps:spPr>
                         <a:xfrm>
                           <a:off x="1516200" y="1144675"/>
@@ -1085,12 +1085,12 @@
                 <wp:extent cx="4975860" cy="2441623"/>
                 <wp:effectExtent b="0" l="0" r="0" t="0"/>
                 <wp:wrapNone/>
-                <wp:docPr id="4" name="image5.png"/>
+                <wp:docPr id="16" name="image19.png"/>
                 <a:graphic>
                   <a:graphicData uri="http://schemas.openxmlformats.org/drawingml/2006/picture">
                     <pic:pic>
                       <pic:nvPicPr>
-                        <pic:cNvPr id="0" name="image5.png"/>
+                        <pic:cNvPr id="0" name="image19.png"/>
                         <pic:cNvPicPr preferRelativeResize="0"/>
                       </pic:nvPicPr>
                       <pic:blipFill>
@@ -1135,6 +1135,176 @@
       </w:pPr>
       <w:r>
         <w:rPr>
+          <w:rtl w:val="0"/>
+        </w:rPr>
+      </w:r>
+    </w:p>
+    <w:p>
+      <w:pPr>
+        <w:spacing w:line="216" w:lineRule="auto"/>
+        <w:rPr>
+          <w:rFonts w:ascii="Roboto Medium" w:cs="Roboto Medium" w:eastAsia="Roboto Medium" w:hAnsi="Roboto Medium"/>
+          <w:i w:val="1"/>
+          <w:color w:val="1155cc"/>
+          <w:sz w:val="28"/>
+          <w:szCs w:val="28"/>
+        </w:rPr>
+      </w:pPr>
+      <w:r>
+        <w:rPr>
+          <w:rtl w:val="0"/>
+        </w:rPr>
+      </w:r>
+    </w:p>
+    <w:p>
+      <w:pPr>
+        <w:spacing w:line="216" w:lineRule="auto"/>
+        <w:rPr>
+          <w:rFonts w:ascii="Roboto Medium" w:cs="Roboto Medium" w:eastAsia="Roboto Medium" w:hAnsi="Roboto Medium"/>
+          <w:i w:val="1"/>
+          <w:color w:val="1155cc"/>
+          <w:sz w:val="28"/>
+          <w:szCs w:val="28"/>
+        </w:rPr>
+      </w:pPr>
+      <w:r>
+        <w:rPr>
+          <w:rtl w:val="0"/>
+        </w:rPr>
+      </w:r>
+    </w:p>
+    <w:p>
+      <w:pPr>
+        <w:spacing w:line="216" w:lineRule="auto"/>
+        <w:rPr>
+          <w:rFonts w:ascii="Roboto Medium" w:cs="Roboto Medium" w:eastAsia="Roboto Medium" w:hAnsi="Roboto Medium"/>
+          <w:i w:val="1"/>
+          <w:color w:val="1155cc"/>
+          <w:sz w:val="28"/>
+          <w:szCs w:val="28"/>
+        </w:rPr>
+      </w:pPr>
+      <w:r>
+        <w:rPr>
+          <w:rtl w:val="0"/>
+        </w:rPr>
+      </w:r>
+    </w:p>
+    <w:p>
+      <w:pPr>
+        <w:spacing w:line="216" w:lineRule="auto"/>
+        <w:rPr>
+          <w:rFonts w:ascii="Roboto Medium" w:cs="Roboto Medium" w:eastAsia="Roboto Medium" w:hAnsi="Roboto Medium"/>
+          <w:i w:val="1"/>
+          <w:color w:val="1155cc"/>
+          <w:sz w:val="28"/>
+          <w:szCs w:val="28"/>
+        </w:rPr>
+      </w:pPr>
+      <w:r>
+        <w:rPr>
+          <w:rtl w:val="0"/>
+        </w:rPr>
+      </w:r>
+    </w:p>
+    <w:p>
+      <w:pPr>
+        <w:spacing w:line="216" w:lineRule="auto"/>
+        <w:rPr>
+          <w:rFonts w:ascii="Roboto Medium" w:cs="Roboto Medium" w:eastAsia="Roboto Medium" w:hAnsi="Roboto Medium"/>
+          <w:i w:val="1"/>
+          <w:color w:val="1155cc"/>
+          <w:sz w:val="28"/>
+          <w:szCs w:val="28"/>
+        </w:rPr>
+      </w:pPr>
+      <w:r>
+        <w:rPr>
+          <w:rtl w:val="0"/>
+        </w:rPr>
+      </w:r>
+    </w:p>
+    <w:p>
+      <w:pPr>
+        <w:spacing w:line="216" w:lineRule="auto"/>
+        <w:rPr>
+          <w:rFonts w:ascii="Roboto Medium" w:cs="Roboto Medium" w:eastAsia="Roboto Medium" w:hAnsi="Roboto Medium"/>
+          <w:i w:val="1"/>
+          <w:color w:val="1155cc"/>
+          <w:sz w:val="28"/>
+          <w:szCs w:val="28"/>
+        </w:rPr>
+      </w:pPr>
+      <w:r>
+        <w:rPr>
+          <w:rtl w:val="0"/>
+        </w:rPr>
+      </w:r>
+    </w:p>
+    <w:p>
+      <w:pPr>
+        <w:spacing w:line="216" w:lineRule="auto"/>
+        <w:rPr>
+          <w:rFonts w:ascii="Roboto Medium" w:cs="Roboto Medium" w:eastAsia="Roboto Medium" w:hAnsi="Roboto Medium"/>
+          <w:i w:val="1"/>
+          <w:color w:val="1155cc"/>
+          <w:sz w:val="28"/>
+          <w:szCs w:val="28"/>
+        </w:rPr>
+      </w:pPr>
+      <w:r>
+        <w:rPr>
+          <w:rtl w:val="0"/>
+        </w:rPr>
+      </w:r>
+    </w:p>
+    <w:p>
+      <w:pPr>
+        <w:spacing w:line="216" w:lineRule="auto"/>
+        <w:rPr>
+          <w:rFonts w:ascii="Roboto Medium" w:cs="Roboto Medium" w:eastAsia="Roboto Medium" w:hAnsi="Roboto Medium"/>
+          <w:i w:val="1"/>
+          <w:color w:val="1155cc"/>
+          <w:sz w:val="28"/>
+          <w:szCs w:val="28"/>
+        </w:rPr>
+      </w:pPr>
+      <w:r>
+        <w:rPr>
+          <w:rtl w:val="0"/>
+        </w:rPr>
+      </w:r>
+    </w:p>
+    <w:p>
+      <w:pPr>
+        <w:spacing w:line="216" w:lineRule="auto"/>
+        <w:rPr>
+          <w:rFonts w:ascii="Roboto Medium" w:cs="Roboto Medium" w:eastAsia="Roboto Medium" w:hAnsi="Roboto Medium"/>
+          <w:i w:val="1"/>
+          <w:color w:val="1155cc"/>
+          <w:sz w:val="28"/>
+          <w:szCs w:val="28"/>
+        </w:rPr>
+      </w:pPr>
+      <w:r>
+        <w:rPr>
+          <w:rtl w:val="0"/>
+        </w:rPr>
+      </w:r>
+    </w:p>
+    <w:p>
+      <w:pPr>
+        <w:spacing w:line="216" w:lineRule="auto"/>
+        <w:rPr>
+          <w:rFonts w:ascii="Roboto Medium" w:cs="Roboto Medium" w:eastAsia="Roboto Medium" w:hAnsi="Roboto Medium"/>
+          <w:i w:val="1"/>
+          <w:color w:val="1155cc"/>
+          <w:sz w:val="28"/>
+          <w:szCs w:val="28"/>
+        </w:rPr>
+      </w:pPr>
+      <w:r>
+        <w:rPr>
           <w:rFonts w:ascii="Roboto Medium" w:cs="Roboto Medium" w:eastAsia="Roboto Medium" w:hAnsi="Roboto Medium"/>
           <w:i w:val="1"/>
           <w:color w:val="1155cc"/>
@@ -1150,12 +1320,12 @@
                   <wp:posOffset>6621780</wp:posOffset>
                 </wp:positionH>
                 <wp:positionV relativeFrom="page">
-                  <wp:posOffset>5642245</wp:posOffset>
+                  <wp:posOffset>5661295</wp:posOffset>
                 </wp:positionV>
                 <wp:extent cx="784860" cy="592820"/>
                 <wp:effectExtent b="0" l="0" r="0" t="0"/>
                 <wp:wrapNone/>
-                <wp:docPr id="1" name=""/>
+                <wp:docPr id="13" name=""/>
                 <a:graphic>
                   <a:graphicData uri="http://schemas.microsoft.com/office/word/2010/wordprocessingGroup">
                     <wpg:wgp>
@@ -1170,7 +1340,7 @@
                       </wpg:grpSpPr>
                       <wps:wsp>
                         <wps:cNvSpPr/>
-                        <wps:cNvPr id="2" name="Shape 2"/>
+                        <wps:cNvPr id="7" name="Shape 7"/>
                         <wps:spPr>
                           <a:xfrm>
                             <a:off x="2490175" y="1887700"/>
@@ -1213,7 +1383,7 @@
                       </wps:wsp>
                       <wps:wsp>
                         <wps:cNvSpPr/>
-                        <wps:cNvPr id="3" name="Shape 3"/>
+                        <wps:cNvPr id="8" name="Shape 8"/>
                         <wps:spPr>
                           <a:xfrm>
                             <a:off x="2731150" y="2280850"/>
@@ -1247,7 +1417,7 @@
                       </wps:wsp>
                       <wps:wsp>
                         <wps:cNvSpPr/>
-                        <wps:cNvPr id="4" name="Shape 4"/>
+                        <wps:cNvPr id="9" name="Shape 9"/>
                         <wps:spPr>
                           <a:xfrm>
                             <a:off x="2559700" y="2280850"/>
@@ -1287,7 +1457,7 @@
                       </wps:wsp>
                       <wps:wsp>
                         <wps:cNvSpPr/>
-                        <wps:cNvPr id="5" name="Shape 5"/>
+                        <wps:cNvPr id="10" name="Shape 10"/>
                         <wps:spPr>
                           <a:xfrm rot="-5400000">
                             <a:off x="2559700" y="2456575"/>
@@ -1321,7 +1491,7 @@
                       </wps:wsp>
                       <wps:wsp>
                         <wps:cNvSpPr/>
-                        <wps:cNvPr id="6" name="Shape 6"/>
+                        <wps:cNvPr id="11" name="Shape 11"/>
                         <wps:spPr>
                           <a:xfrm rot="-5400000">
                             <a:off x="2559700" y="2628025"/>
@@ -1355,7 +1525,7 @@
                       </wps:wsp>
                       <wps:wsp>
                         <wps:cNvSpPr/>
-                        <wps:cNvPr id="7" name="Shape 7"/>
+                        <wps:cNvPr id="12" name="Shape 12"/>
                         <wps:spPr>
                           <a:xfrm>
                             <a:off x="2731150" y="2799475"/>
@@ -1395,7 +1565,7 @@
                       </wps:wsp>
                       <wps:wsp>
                         <wps:cNvSpPr/>
-                        <wps:cNvPr id="8" name="Shape 8"/>
+                        <wps:cNvPr id="13" name="Shape 13"/>
                         <wps:spPr>
                           <a:xfrm>
                             <a:off x="2559700" y="2799475"/>
@@ -1429,7 +1599,7 @@
                       </wps:wsp>
                       <wps:wsp>
                         <wps:cNvSpPr/>
-                        <wps:cNvPr id="9" name="Shape 9"/>
+                        <wps:cNvPr id="14" name="Shape 14"/>
                         <wps:spPr>
                           <a:xfrm>
                             <a:off x="3074050" y="2799475"/>
@@ -1463,7 +1633,7 @@
                       </wps:wsp>
                       <wps:wsp>
                         <wps:cNvSpPr/>
-                        <wps:cNvPr id="10" name="Shape 10"/>
+                        <wps:cNvPr id="15" name="Shape 15"/>
                         <wps:spPr>
                           <a:xfrm>
                             <a:off x="2902600" y="2799475"/>
@@ -1497,7 +1667,7 @@
                       </wps:wsp>
                       <wps:wsp>
                         <wps:cNvSpPr/>
-                        <wps:cNvPr id="11" name="Shape 11"/>
+                        <wps:cNvPr id="16" name="Shape 16"/>
                         <wps:spPr>
                           <a:xfrm>
                             <a:off x="3416950" y="2799475"/>
@@ -1531,7 +1701,7 @@
                       </wps:wsp>
                       <wps:wsp>
                         <wps:cNvSpPr/>
-                        <wps:cNvPr id="12" name="Shape 12"/>
+                        <wps:cNvPr id="17" name="Shape 17"/>
                         <wps:spPr>
                           <a:xfrm>
                             <a:off x="3245500" y="2799475"/>
@@ -1565,7 +1735,7 @@
                       </wps:wsp>
                       <wps:wsp>
                         <wps:cNvSpPr/>
-                        <wps:cNvPr id="13" name="Shape 13"/>
+                        <wps:cNvPr id="18" name="Shape 18"/>
                         <wps:spPr>
                           <a:xfrm>
                             <a:off x="3664900" y="3028075"/>
@@ -1599,7 +1769,7 @@
                       </wps:wsp>
                       <wps:wsp>
                         <wps:cNvSpPr/>
-                        <wps:cNvPr id="14" name="Shape 14"/>
+                        <wps:cNvPr id="19" name="Shape 19"/>
                         <wps:spPr>
                           <a:xfrm>
                             <a:off x="3588400" y="2799475"/>
@@ -1639,7 +1809,7 @@
                       </wps:wsp>
                       <wps:wsp>
                         <wps:cNvSpPr/>
-                        <wps:cNvPr id="15" name="Shape 15"/>
+                        <wps:cNvPr id="20" name="Shape 20"/>
                         <wps:spPr>
                           <a:xfrm>
                             <a:off x="3074050" y="2280850"/>
@@ -1673,7 +1843,7 @@
                       </wps:wsp>
                       <wps:wsp>
                         <wps:cNvSpPr/>
-                        <wps:cNvPr id="16" name="Shape 16"/>
+                        <wps:cNvPr id="21" name="Shape 21"/>
                         <wps:spPr>
                           <a:xfrm>
                             <a:off x="2902600" y="2280850"/>
@@ -1707,7 +1877,7 @@
                       </wps:wsp>
                       <wps:wsp>
                         <wps:cNvSpPr/>
-                        <wps:cNvPr id="17" name="Shape 17"/>
+                        <wps:cNvPr id="22" name="Shape 22"/>
                         <wps:spPr>
                           <a:xfrm>
                             <a:off x="3416950" y="2280850"/>
@@ -1747,7 +1917,7 @@
                       </wps:wsp>
                       <wps:wsp>
                         <wps:cNvSpPr/>
-                        <wps:cNvPr id="18" name="Shape 18"/>
+                        <wps:cNvPr id="23" name="Shape 23"/>
                         <wps:spPr>
                           <a:xfrm>
                             <a:off x="3245500" y="2280850"/>
@@ -1781,7 +1951,7 @@
                       </wps:wsp>
                       <wps:wsp>
                         <wps:cNvSpPr/>
-                        <wps:cNvPr id="19" name="Shape 19"/>
+                        <wps:cNvPr id="24" name="Shape 24"/>
                         <wps:spPr>
                           <a:xfrm>
                             <a:off x="3588400" y="2280850"/>
@@ -1815,7 +1985,7 @@
                       </wps:wsp>
                       <wps:wsp>
                         <wps:cNvSpPr/>
-                        <wps:cNvPr id="20" name="Shape 20"/>
+                        <wps:cNvPr id="25" name="Shape 25"/>
                         <wps:spPr>
                           <a:xfrm>
                             <a:off x="3803013" y="2871213"/>
@@ -1849,7 +2019,7 @@
                       </wps:wsp>
                       <wps:wsp>
                         <wps:cNvSpPr/>
-                        <wps:cNvPr id="21" name="Shape 21"/>
+                        <wps:cNvPr id="26" name="Shape 26"/>
                         <wps:spPr>
                           <a:xfrm>
                             <a:off x="3936663" y="2732500"/>
@@ -1889,7 +2059,7 @@
                       </wps:wsp>
                       <wps:wsp>
                         <wps:cNvSpPr/>
-                        <wps:cNvPr id="22" name="Shape 22"/>
+                        <wps:cNvPr id="27" name="Shape 27"/>
                         <wps:spPr>
                           <a:xfrm>
                             <a:off x="4074775" y="2589925"/>
@@ -1923,7 +2093,7 @@
                       </wps:wsp>
                       <wps:wsp>
                         <wps:cNvSpPr/>
-                        <wps:cNvPr id="23" name="Shape 23"/>
+                        <wps:cNvPr id="28" name="Shape 28"/>
                         <wps:spPr>
                           <a:xfrm rot="5467398">
                             <a:off x="3650180" y="2032521"/>
@@ -1957,7 +2127,7 @@
                       </wps:wsp>
                       <wps:wsp>
                         <wps:cNvSpPr/>
-                        <wps:cNvPr id="24" name="Shape 24"/>
+                        <wps:cNvPr id="29" name="Shape 29"/>
                         <wps:spPr>
                           <a:xfrm rot="5467398">
                             <a:off x="3804233" y="2173761"/>
@@ -1997,7 +2167,7 @@
                       </wps:wsp>
                       <wps:wsp>
                         <wps:cNvSpPr/>
-                        <wps:cNvPr id="25" name="Shape 25"/>
+                        <wps:cNvPr id="30" name="Shape 30"/>
                         <wps:spPr>
                           <a:xfrm rot="5467398">
                             <a:off x="3940229" y="2310174"/>
@@ -2031,7 +2201,7 @@
                       </wps:wsp>
                       <wps:wsp>
                         <wps:cNvSpPr/>
-                        <wps:cNvPr id="26" name="Shape 26"/>
+                        <wps:cNvPr id="31" name="Shape 31"/>
                         <wps:spPr>
                           <a:xfrm rot="5467398">
                             <a:off x="4079997" y="2451127"/>
@@ -2077,17 +2247,17 @@
                   <wp:posOffset>6621780</wp:posOffset>
                 </wp:positionH>
                 <wp:positionV relativeFrom="page">
-                  <wp:posOffset>5642245</wp:posOffset>
+                  <wp:posOffset>5661295</wp:posOffset>
                 </wp:positionV>
                 <wp:extent cx="784860" cy="592820"/>
                 <wp:effectExtent b="0" l="0" r="0" t="0"/>
                 <wp:wrapNone/>
-                <wp:docPr id="1" name="image2.png"/>
+                <wp:docPr id="13" name="image16.png"/>
                 <a:graphic>
                   <a:graphicData uri="http://schemas.openxmlformats.org/drawingml/2006/picture">
                     <pic:pic>
                       <pic:nvPicPr>
-                        <pic:cNvPr id="0" name="image2.png"/>
+                        <pic:cNvPr id="0" name="image16.png"/>
                         <pic:cNvPicPr preferRelativeResize="0"/>
                       </pic:nvPicPr>
                       <pic:blipFill>
@@ -2119,6 +2289,2871 @@
         </w:rPr>
       </w:r>
     </w:p>
+    <w:p>
+      <w:pPr>
+        <w:spacing w:line="216" w:lineRule="auto"/>
+        <w:rPr>
+          <w:rFonts w:ascii="Roboto Medium" w:cs="Roboto Medium" w:eastAsia="Roboto Medium" w:hAnsi="Roboto Medium"/>
+          <w:i w:val="1"/>
+          <w:color w:val="1155cc"/>
+          <w:sz w:val="28"/>
+          <w:szCs w:val="28"/>
+        </w:rPr>
+      </w:pPr>
+      <w:r>
+        <w:rPr>
+          <w:rtl w:val="0"/>
+        </w:rPr>
+      </w:r>
+    </w:p>
+    <w:p>
+      <w:pPr>
+        <w:spacing w:line="216" w:lineRule="auto"/>
+        <w:rPr>
+          <w:rFonts w:ascii="Roboto Medium" w:cs="Roboto Medium" w:eastAsia="Roboto Medium" w:hAnsi="Roboto Medium"/>
+          <w:i w:val="1"/>
+          <w:color w:val="1155cc"/>
+          <w:sz w:val="28"/>
+          <w:szCs w:val="28"/>
+        </w:rPr>
+      </w:pPr>
+      <w:r>
+        <w:rPr>
+          <w:rFonts w:ascii="Roboto Medium" w:cs="Roboto Medium" w:eastAsia="Roboto Medium" w:hAnsi="Roboto Medium"/>
+          <w:i w:val="1"/>
+          <w:color w:val="1155cc"/>
+          <w:sz w:val="28"/>
+          <w:szCs w:val="28"/>
+        </w:rPr>
+        <mc:AlternateContent>
+          <mc:Choice Requires="wpg">
+            <w:drawing>
+              <wp:anchor allowOverlap="1" behindDoc="0" distB="114300" distT="114300" distL="114300" distR="114300" hidden="0" layoutInCell="1" locked="0" relativeHeight="0" simplePos="0">
+                <wp:simplePos x="0" y="0"/>
+                <wp:positionH relativeFrom="page">
+                  <wp:posOffset>481965</wp:posOffset>
+                </wp:positionH>
+                <wp:positionV relativeFrom="page">
+                  <wp:posOffset>6100763</wp:posOffset>
+                </wp:positionV>
+                <wp:extent cx="1222411" cy="1734502"/>
+                <wp:effectExtent b="0" l="0" r="0" t="0"/>
+                <wp:wrapNone/>
+                <wp:docPr id="11" name=""/>
+                <a:graphic>
+                  <a:graphicData uri="http://schemas.microsoft.com/office/word/2010/wordprocessingShape">
+                    <wps:wsp>
+                      <wps:cNvSpPr txBox="1"/>
+                      <wps:cNvPr id="6" name="Shape 6"/>
+                      <wps:spPr>
+                        <a:xfrm>
+                          <a:off x="1184825" y="1094450"/>
+                          <a:ext cx="562200" cy="800400"/>
+                        </a:xfrm>
+                        <a:prstGeom prst="rect">
+                          <a:avLst/>
+                        </a:prstGeom>
+                        <a:noFill/>
+                        <a:ln>
+                          <a:noFill/>
+                        </a:ln>
+                      </wps:spPr>
+                      <wps:txbx>
+                        <w:txbxContent>
+                          <w:p>
+                            <w:pPr>
+                              <w:spacing w:after="0" w:before="0" w:line="240"/>
+                              <w:ind w:left="0" w:right="0" w:firstLine="0"/>
+                              <w:jc w:val="left"/>
+                              <w:textDirection w:val="btLr"/>
+                            </w:pPr>
+                            <w:r>
+                              <w:rPr>
+                                <w:rFonts w:ascii="Roboto" w:cs="Roboto" w:eastAsia="Roboto" w:hAnsi="Roboto"/>
+                                <w:b w:val="0"/>
+                                <w:i w:val="0"/>
+                                <w:smallCaps w:val="0"/>
+                                <w:strike w:val="0"/>
+                                <w:color w:val="000000"/>
+                                <w:sz w:val="80"/>
+                                <w:vertAlign w:val="baseline"/>
+                              </w:rPr>
+                              <w:t xml:space="preserve">✓</w:t>
+                            </w:r>
+                          </w:p>
+                        </w:txbxContent>
+                      </wps:txbx>
+                      <wps:bodyPr anchorCtr="0" anchor="t" bIns="91425" lIns="91425" spcFirstLastPara="1" rIns="91425" wrap="square" tIns="91425">
+                        <a:spAutoFit/>
+                      </wps:bodyPr>
+                    </wps:wsp>
+                  </a:graphicData>
+                </a:graphic>
+              </wp:anchor>
+            </w:drawing>
+          </mc:Choice>
+          <mc:Fallback>
+            <w:drawing>
+              <wp:anchor allowOverlap="1" behindDoc="0" distB="114300" distT="114300" distL="114300" distR="114300" hidden="0" layoutInCell="1" locked="0" relativeHeight="0" simplePos="0">
+                <wp:simplePos x="0" y="0"/>
+                <wp:positionH relativeFrom="page">
+                  <wp:posOffset>481965</wp:posOffset>
+                </wp:positionH>
+                <wp:positionV relativeFrom="page">
+                  <wp:posOffset>6100763</wp:posOffset>
+                </wp:positionV>
+                <wp:extent cx="1222411" cy="1734502"/>
+                <wp:effectExtent b="0" l="0" r="0" t="0"/>
+                <wp:wrapNone/>
+                <wp:docPr id="11" name="image14.png"/>
+                <a:graphic>
+                  <a:graphicData uri="http://schemas.openxmlformats.org/drawingml/2006/picture">
+                    <pic:pic>
+                      <pic:nvPicPr>
+                        <pic:cNvPr id="0" name="image14.png"/>
+                        <pic:cNvPicPr preferRelativeResize="0"/>
+                      </pic:nvPicPr>
+                      <pic:blipFill>
+                        <a:blip r:embed="rId11"/>
+                        <a:srcRect/>
+                        <a:stretch>
+                          <a:fillRect/>
+                        </a:stretch>
+                      </pic:blipFill>
+                      <pic:spPr>
+                        <a:xfrm>
+                          <a:off x="0" y="0"/>
+                          <a:ext cx="1222411" cy="1734502"/>
+                        </a:xfrm>
+                        <a:prstGeom prst="rect"/>
+                        <a:ln/>
+                      </pic:spPr>
+                    </pic:pic>
+                  </a:graphicData>
+                </a:graphic>
+              </wp:anchor>
+            </w:drawing>
+          </mc:Fallback>
+        </mc:AlternateContent>
+      </w:r>
+      <w:r>
+        <w:rPr>
+          <w:rtl w:val="0"/>
+        </w:rPr>
+      </w:r>
+    </w:p>
+    <w:p>
+      <w:pPr>
+        <w:spacing w:line="216" w:lineRule="auto"/>
+        <w:rPr>
+          <w:rFonts w:ascii="Roboto Medium" w:cs="Roboto Medium" w:eastAsia="Roboto Medium" w:hAnsi="Roboto Medium"/>
+          <w:i w:val="1"/>
+          <w:color w:val="1155cc"/>
+          <w:sz w:val="28"/>
+          <w:szCs w:val="28"/>
+        </w:rPr>
+      </w:pPr>
+      <w:r>
+        <w:rPr>
+          <w:rtl w:val="0"/>
+        </w:rPr>
+      </w:r>
+    </w:p>
+    <w:p>
+      <w:pPr>
+        <w:spacing w:line="216" w:lineRule="auto"/>
+        <w:rPr>
+          <w:rFonts w:ascii="Roboto Medium" w:cs="Roboto Medium" w:eastAsia="Roboto Medium" w:hAnsi="Roboto Medium"/>
+          <w:i w:val="1"/>
+          <w:color w:val="1155cc"/>
+          <w:sz w:val="28"/>
+          <w:szCs w:val="28"/>
+        </w:rPr>
+      </w:pPr>
+      <w:r>
+        <w:rPr>
+          <w:rtl w:val="0"/>
+        </w:rPr>
+      </w:r>
+    </w:p>
+    <w:p>
+      <w:pPr>
+        <w:spacing w:line="216" w:lineRule="auto"/>
+        <w:jc w:val="center"/>
+        <w:rPr>
+          <w:rFonts w:ascii="Roboto Medium" w:cs="Roboto Medium" w:eastAsia="Roboto Medium" w:hAnsi="Roboto Medium"/>
+          <w:color w:val="000000"/>
+          <w:sz w:val="28"/>
+          <w:szCs w:val="28"/>
+        </w:rPr>
+      </w:pPr>
+      <w:r>
+        <w:rPr>
+          <w:rtl w:val="0"/>
+        </w:rPr>
+      </w:r>
+    </w:p>
+    <w:p>
+      <w:pPr>
+        <w:spacing w:line="216" w:lineRule="auto"/>
+        <w:jc w:val="center"/>
+        <w:rPr>
+          <w:rFonts w:ascii="Roboto Medium" w:cs="Roboto Medium" w:eastAsia="Roboto Medium" w:hAnsi="Roboto Medium"/>
+          <w:color w:val="000000"/>
+          <w:sz w:val="70"/>
+          <w:szCs w:val="70"/>
+        </w:rPr>
+      </w:pPr>
+      <w:r>
+        <w:rPr>
+          <w:rFonts w:ascii="Roboto Medium" w:cs="Roboto Medium" w:eastAsia="Roboto Medium" w:hAnsi="Roboto Medium"/>
+          <w:color w:val="000000"/>
+          <w:sz w:val="70"/>
+          <w:szCs w:val="70"/>
+          <w:rtl w:val="0"/>
+        </w:rPr>
+        <w:t xml:space="preserve">Английский язык</w:t>
+      </w:r>
+    </w:p>
+    <w:p>
+      <w:pPr>
+        <w:spacing w:line="216" w:lineRule="auto"/>
+        <w:jc w:val="center"/>
+        <w:rPr>
+          <w:rFonts w:ascii="Roboto Medium" w:cs="Roboto Medium" w:eastAsia="Roboto Medium" w:hAnsi="Roboto Medium"/>
+          <w:i w:val="1"/>
+          <w:color w:val="1155cc"/>
+          <w:sz w:val="28"/>
+          <w:szCs w:val="28"/>
+        </w:rPr>
+      </w:pPr>
+      <w:r>
+        <w:rPr>
+          <w:rtl w:val="0"/>
+        </w:rPr>
+      </w:r>
+    </w:p>
+    <w:p>
+      <w:pPr>
+        <w:numPr>
+          <w:ilvl w:val="0"/>
+          <w:numId w:val="1"/>
+        </w:numPr>
+        <w:spacing w:line="216" w:lineRule="auto"/>
+        <w:ind w:left="2880" w:hanging="360"/>
+        <w:rPr>
+          <w:sz w:val="20"/>
+          <w:szCs w:val="20"/>
+        </w:rPr>
+      </w:pPr>
+      <w:r>
+        <w:rPr>
+          <w:rFonts w:ascii="Roboto" w:cs="Roboto" w:eastAsia="Roboto" w:hAnsi="Roboto"/>
+          <w:color w:val="000000"/>
+          <w:sz w:val="28"/>
+          <w:szCs w:val="28"/>
+          <w:rtl w:val="0"/>
+        </w:rPr>
+        <w:t xml:space="preserve">Разговорный язык и письмо</w:t>
+      </w:r>
+    </w:p>
+    <w:p>
+      <w:pPr>
+        <w:numPr>
+          <w:ilvl w:val="0"/>
+          <w:numId w:val="1"/>
+        </w:numPr>
+        <w:spacing w:line="216" w:lineRule="auto"/>
+        <w:ind w:left="2880" w:hanging="360"/>
+        <w:rPr>
+          <w:sz w:val="20"/>
+          <w:szCs w:val="20"/>
+        </w:rPr>
+      </w:pPr>
+      <w:r>
+        <w:rPr>
+          <w:rFonts w:ascii="Roboto" w:cs="Roboto" w:eastAsia="Roboto" w:hAnsi="Roboto"/>
+          <w:color w:val="000000"/>
+          <w:sz w:val="28"/>
+          <w:szCs w:val="28"/>
+        </w:rPr>
+        <w:drawing>
+          <wp:anchor allowOverlap="1" behindDoc="0" distB="114300" distT="114300" distL="114300" distR="114300" hidden="0" layoutInCell="1" locked="0" relativeHeight="0" simplePos="0">
+            <wp:simplePos x="0" y="0"/>
+            <wp:positionH relativeFrom="page">
+              <wp:posOffset>5050155</wp:posOffset>
+            </wp:positionH>
+            <wp:positionV relativeFrom="page">
+              <wp:posOffset>7718262</wp:posOffset>
+            </wp:positionV>
+            <wp:extent cx="1469708" cy="1291304"/>
+            <wp:effectExtent b="0" l="0" r="0" t="0"/>
+            <wp:wrapNone/>
+            <wp:docPr id="19" name="image4.png"/>
+            <a:graphic>
+              <a:graphicData uri="http://schemas.openxmlformats.org/drawingml/2006/picture">
+                <pic:pic>
+                  <pic:nvPicPr>
+                    <pic:cNvPr id="0" name="image4.png"/>
+                    <pic:cNvPicPr preferRelativeResize="0"/>
+                  </pic:nvPicPr>
+                  <pic:blipFill>
+                    <a:blip r:embed="rId12">
+                      <a:alphaModFix amt="13000"/>
+                    </a:blip>
+                    <a:srcRect b="0" l="0" r="0" t="0"/>
+                    <a:stretch>
+                      <a:fillRect/>
+                    </a:stretch>
+                  </pic:blipFill>
+                  <pic:spPr>
+                    <a:xfrm>
+                      <a:off x="0" y="0"/>
+                      <a:ext cx="1469708" cy="1291304"/>
+                    </a:xfrm>
+                    <a:prstGeom prst="rect"/>
+                    <a:ln/>
+                  </pic:spPr>
+                </pic:pic>
+              </a:graphicData>
+            </a:graphic>
+          </wp:anchor>
+        </w:drawing>
+      </w:r>
+      <w:r>
+        <w:rPr>
+          <w:rFonts w:ascii="Roboto" w:cs="Roboto" w:eastAsia="Roboto" w:hAnsi="Roboto"/>
+          <w:color w:val="000000"/>
+          <w:sz w:val="28"/>
+          <w:szCs w:val="28"/>
+          <w:rtl w:val="0"/>
+        </w:rPr>
+        <w:t xml:space="preserve">Индивидуально и в группах</w:t>
+      </w:r>
+    </w:p>
+    <w:p>
+      <w:pPr>
+        <w:numPr>
+          <w:ilvl w:val="0"/>
+          <w:numId w:val="1"/>
+        </w:numPr>
+        <w:spacing w:line="216" w:lineRule="auto"/>
+        <w:ind w:left="2880" w:hanging="360"/>
+        <w:rPr>
+          <w:sz w:val="20"/>
+          <w:szCs w:val="20"/>
+        </w:rPr>
+      </w:pPr>
+      <w:r>
+        <w:rPr>
+          <w:rFonts w:ascii="Roboto" w:cs="Roboto" w:eastAsia="Roboto" w:hAnsi="Roboto"/>
+          <w:color w:val="000000"/>
+          <w:sz w:val="28"/>
+          <w:szCs w:val="28"/>
+          <w:rtl w:val="0"/>
+        </w:rPr>
+        <w:t xml:space="preserve">Опыт работы</w:t>
+      </w:r>
+    </w:p>
+    <w:p>
+      <w:pPr>
+        <w:numPr>
+          <w:ilvl w:val="0"/>
+          <w:numId w:val="1"/>
+        </w:numPr>
+        <w:spacing w:line="216" w:lineRule="auto"/>
+        <w:ind w:left="2880" w:hanging="360"/>
+        <w:rPr>
+          <w:sz w:val="20"/>
+          <w:szCs w:val="20"/>
+        </w:rPr>
+      </w:pPr>
+      <w:r>
+        <w:rPr>
+          <w:rFonts w:ascii="Roboto" w:cs="Roboto" w:eastAsia="Roboto" w:hAnsi="Roboto"/>
+          <w:color w:val="000000"/>
+          <w:sz w:val="28"/>
+          <w:szCs w:val="28"/>
+          <w:rtl w:val="0"/>
+        </w:rPr>
+        <w:t xml:space="preserve">Апробированная методика</w:t>
+      </w:r>
+    </w:p>
+    <w:p>
+      <w:pPr>
+        <w:spacing w:line="216" w:lineRule="auto"/>
+        <w:ind w:left="2880" w:firstLine="0"/>
+        <w:rPr>
+          <w:rFonts w:ascii="Roboto" w:cs="Roboto" w:eastAsia="Roboto" w:hAnsi="Roboto"/>
+          <w:color w:val="000000"/>
+          <w:sz w:val="28"/>
+          <w:szCs w:val="28"/>
+        </w:rPr>
+      </w:pPr>
+      <w:r>
+        <w:rPr>
+          <w:rtl w:val="0"/>
+        </w:rPr>
+      </w:r>
+    </w:p>
+    <w:p>
+      <w:pPr>
+        <w:spacing w:line="216" w:lineRule="auto"/>
+        <w:ind w:left="2880" w:firstLine="0"/>
+        <w:rPr>
+          <w:rFonts w:ascii="Roboto Medium" w:cs="Roboto Medium" w:eastAsia="Roboto Medium" w:hAnsi="Roboto Medium"/>
+          <w:i w:val="1"/>
+          <w:color w:val="1155cc"/>
+          <w:sz w:val="28"/>
+          <w:szCs w:val="28"/>
+        </w:rPr>
+      </w:pPr>
+      <w:r>
+        <w:rPr>
+          <w:rFonts w:ascii="Roboto Medium" w:cs="Roboto Medium" w:eastAsia="Roboto Medium" w:hAnsi="Roboto Medium"/>
+          <w:i w:val="1"/>
+          <w:color w:val="1155cc"/>
+          <w:sz w:val="28"/>
+          <w:szCs w:val="28"/>
+        </w:rPr>
+        <w:drawing>
+          <wp:anchor allowOverlap="1" behindDoc="0" distB="114300" distT="114300" distL="114300" distR="114300" hidden="0" layoutInCell="1" locked="0" relativeHeight="0" simplePos="0">
+            <wp:simplePos x="0" y="0"/>
+            <wp:positionH relativeFrom="page">
+              <wp:posOffset>2939415</wp:posOffset>
+            </wp:positionH>
+            <wp:positionV relativeFrom="page">
+              <wp:posOffset>8507851</wp:posOffset>
+            </wp:positionV>
+            <wp:extent cx="218122" cy="218122"/>
+            <wp:effectExtent b="0" l="0" r="0" t="0"/>
+            <wp:wrapNone/>
+            <wp:docPr id="17" name="image1.png"/>
+            <a:graphic>
+              <a:graphicData uri="http://schemas.openxmlformats.org/drawingml/2006/picture">
+                <pic:pic>
+                  <pic:nvPicPr>
+                    <pic:cNvPr id="0" name="image1.png"/>
+                    <pic:cNvPicPr preferRelativeResize="0"/>
+                  </pic:nvPicPr>
+                  <pic:blipFill>
+                    <a:blip r:embed="rId13"/>
+                    <a:srcRect b="0" l="0" r="0" t="0"/>
+                    <a:stretch>
+                      <a:fillRect/>
+                    </a:stretch>
+                  </pic:blipFill>
+                  <pic:spPr>
+                    <a:xfrm>
+                      <a:off x="0" y="0"/>
+                      <a:ext cx="218122" cy="218122"/>
+                    </a:xfrm>
+                    <a:prstGeom prst="rect"/>
+                    <a:ln/>
+                  </pic:spPr>
+                </pic:pic>
+              </a:graphicData>
+            </a:graphic>
+          </wp:anchor>
+        </w:drawing>
+      </w:r>
+      <w:r>
+        <w:rPr>
+          <w:rtl w:val="0"/>
+        </w:rPr>
+      </w:r>
+    </w:p>
+    <w:p>
+      <w:pPr>
+        <w:spacing w:line="216" w:lineRule="auto"/>
+        <w:ind w:left="0" w:firstLine="0"/>
+        <w:jc w:val="center"/>
+        <w:rPr>
+          <w:rFonts w:ascii="Roboto" w:cs="Roboto" w:eastAsia="Roboto" w:hAnsi="Roboto"/>
+          <w:b w:val="1"/>
+          <w:color w:val="000000"/>
+          <w:sz w:val="28"/>
+          <w:szCs w:val="28"/>
+        </w:rPr>
+      </w:pPr>
+      <w:r>
+        <w:rPr>
+          <w:rFonts w:ascii="Roboto" w:cs="Roboto" w:eastAsia="Roboto" w:hAnsi="Roboto"/>
+          <w:b w:val="1"/>
+          <w:color w:val="000000"/>
+          <w:sz w:val="28"/>
+          <w:szCs w:val="28"/>
+          <w:rtl w:val="0"/>
+        </w:rPr>
+        <w:t xml:space="preserve">993 876 5432</w:t>
+      </w:r>
+    </w:p>
+    <w:p>
+      <w:pPr>
+        <w:spacing w:line="216" w:lineRule="auto"/>
+        <w:ind w:left="0" w:firstLine="0"/>
+        <w:rPr>
+          <w:rFonts w:ascii="Roboto Medium" w:cs="Roboto Medium" w:eastAsia="Roboto Medium" w:hAnsi="Roboto Medium"/>
+          <w:i w:val="1"/>
+          <w:color w:val="1155cc"/>
+          <w:sz w:val="28"/>
+          <w:szCs w:val="28"/>
+        </w:rPr>
+      </w:pPr>
+      <w:r>
+        <w:rPr>
+          <w:rtl w:val="0"/>
+        </w:rPr>
+      </w:r>
+    </w:p>
+    <w:p>
+      <w:pPr>
+        <w:spacing w:line="216" w:lineRule="auto"/>
+        <w:ind w:left="0" w:firstLine="0"/>
+        <w:rPr>
+          <w:rFonts w:ascii="Roboto Medium" w:cs="Roboto Medium" w:eastAsia="Roboto Medium" w:hAnsi="Roboto Medium"/>
+          <w:i w:val="1"/>
+          <w:color w:val="1155cc"/>
+          <w:sz w:val="28"/>
+          <w:szCs w:val="28"/>
+        </w:rPr>
+      </w:pPr>
+      <w:r>
+        <w:rPr>
+          <w:rtl w:val="0"/>
+        </w:rPr>
+      </w:r>
+    </w:p>
+    <w:p>
+      <w:pPr>
+        <w:spacing w:line="216" w:lineRule="auto"/>
+        <w:ind w:left="0" w:firstLine="0"/>
+        <w:rPr>
+          <w:rFonts w:ascii="Roboto Medium" w:cs="Roboto Medium" w:eastAsia="Roboto Medium" w:hAnsi="Roboto Medium"/>
+          <w:i w:val="1"/>
+          <w:color w:val="1155cc"/>
+          <w:sz w:val="28"/>
+          <w:szCs w:val="28"/>
+        </w:rPr>
+      </w:pPr>
+      <w:r>
+        <w:rPr>
+          <w:rFonts w:ascii="Roboto Medium" w:cs="Roboto Medium" w:eastAsia="Roboto Medium" w:hAnsi="Roboto Medium"/>
+          <w:i w:val="1"/>
+          <w:color w:val="1155cc"/>
+          <w:sz w:val="28"/>
+          <w:szCs w:val="28"/>
+        </w:rPr>
+        <mc:AlternateContent>
+          <mc:Choice Requires="wpg">
+            <w:drawing>
+              <wp:anchor allowOverlap="1" behindDoc="0" distB="114300" distT="114300" distL="114300" distR="114300" hidden="0" layoutInCell="1" locked="0" relativeHeight="0" simplePos="0">
+                <wp:simplePos x="0" y="0"/>
+                <wp:positionH relativeFrom="page">
+                  <wp:posOffset>5786438</wp:posOffset>
+                </wp:positionH>
+                <wp:positionV relativeFrom="page">
+                  <wp:posOffset>9240425</wp:posOffset>
+                </wp:positionV>
+                <wp:extent cx="477203" cy="1448650"/>
+                <wp:effectExtent b="0" l="0" r="0" t="0"/>
+                <wp:wrapNone/>
+                <wp:docPr id="2" name=""/>
+                <a:graphic>
+                  <a:graphicData uri="http://schemas.microsoft.com/office/word/2010/wordprocessingGroup">
+                    <wpg:wgp>
+                      <wpg:cNvGrpSpPr/>
+                      <wpg:grpSpPr>
+                        <a:xfrm>
+                          <a:off x="1501550" y="296825"/>
+                          <a:ext cx="477203" cy="1448650"/>
+                          <a:chOff x="1501550" y="296825"/>
+                          <a:chExt cx="952950" cy="2890650"/>
+                        </a:xfrm>
+                      </wpg:grpSpPr>
+                      <wps:wsp>
+                        <wps:cNvSpPr txBox="1"/>
+                        <wps:cNvPr id="2" name="Shape 2"/>
+                        <wps:spPr>
+                          <a:xfrm rot="-5400000">
+                            <a:off x="542225" y="1275200"/>
+                            <a:ext cx="2871600" cy="933900"/>
+                          </a:xfrm>
+                          <a:prstGeom prst="rect">
+                            <a:avLst/>
+                          </a:prstGeom>
+                          <a:noFill/>
+                          <a:ln cap="flat" cmpd="sng" w="19050">
+                            <a:solidFill>
+                              <a:srgbClr val="000000"/>
+                            </a:solidFill>
+                            <a:prstDash val="solid"/>
+                            <a:round/>
+                            <a:headEnd len="sm" w="sm" type="none"/>
+                            <a:tailEnd len="sm" w="sm" type="none"/>
+                          </a:ln>
+                        </wps:spPr>
+                        <wps:txbx>
+                          <w:txbxContent>
+                            <w:p>
+                              <w:pPr>
+                                <w:spacing w:after="0" w:before="0" w:line="240"/>
+                                <w:ind w:left="0" w:right="0" w:firstLine="0"/>
+                                <w:jc w:val="left"/>
+                                <w:textDirection w:val="btLr"/>
+                              </w:pPr>
+                              <w:r>
+                                <w:rPr>
+                                  <w:rFonts w:ascii="Arial" w:cs="Arial" w:eastAsia="Arial" w:hAnsi="Arial"/>
+                                  <w:b w:val="0"/>
+                                  <w:i w:val="0"/>
+                                  <w:smallCaps w:val="0"/>
+                                  <w:strike w:val="0"/>
+                                  <w:color w:val="000000"/>
+                                  <w:sz w:val="28"/>
+                                  <w:vertAlign w:val="baseline"/>
+                                </w:rPr>
+                                <w:t xml:space="preserve">  	</w:t>
+                              </w:r>
+                              <w:r>
+                                <w:rPr>
+                                  <w:rFonts w:ascii="Roboto" w:cs="Roboto" w:eastAsia="Roboto" w:hAnsi="Roboto"/>
+                                  <w:b w:val="0"/>
+                                  <w:i w:val="0"/>
+                                  <w:smallCaps w:val="0"/>
+                                  <w:strike w:val="0"/>
+                                  <w:color w:val="000000"/>
+                                  <w:sz w:val="56"/>
+                                  <w:vertAlign w:val="baseline"/>
+                                </w:rPr>
+                                <w:t xml:space="preserve">993 876 5432</w:t>
+                              </w:r>
+                            </w:p>
+                            <w:p>
+                              <w:pPr>
+                                <w:spacing w:after="0" w:before="0" w:line="240"/>
+                                <w:ind w:left="0" w:right="0" w:firstLine="0"/>
+                                <w:jc w:val="center"/>
+                                <w:textDirection w:val="btLr"/>
+                              </w:pPr>
+                              <w:r>
+                                <w:rPr>
+                                  <w:rFonts w:ascii="Roboto" w:cs="Roboto" w:eastAsia="Roboto" w:hAnsi="Roboto"/>
+                                  <w:b w:val="0"/>
+                                  <w:i w:val="0"/>
+                                  <w:smallCaps w:val="0"/>
+                                  <w:strike w:val="0"/>
+                                  <w:color w:val="000000"/>
+                                  <w:sz w:val="56"/>
+                                  <w:vertAlign w:val="baseline"/>
+                                </w:rPr>
+                              </w:r>
+                              <w:r>
+                                <w:rPr>
+                                  <w:rFonts w:ascii="Roboto" w:cs="Roboto" w:eastAsia="Roboto" w:hAnsi="Roboto"/>
+                                  <w:b w:val="0"/>
+                                  <w:i w:val="0"/>
+                                  <w:smallCaps w:val="0"/>
+                                  <w:strike w:val="0"/>
+                                  <w:color w:val="000000"/>
+                                  <w:sz w:val="40"/>
+                                  <w:vertAlign w:val="baseline"/>
+                                </w:rPr>
+                                <w:t xml:space="preserve">Англ. язык</w:t>
+                              </w:r>
+                            </w:p>
+                          </w:txbxContent>
+                        </wps:txbx>
+                        <wps:bodyPr anchorCtr="0" anchor="t" bIns="91425" lIns="91425" spcFirstLastPara="1" rIns="91425" wrap="square" tIns="91425">
+                          <a:noAutofit/>
+                        </wps:bodyPr>
+                      </wps:wsp>
+                      <pic:pic>
+                        <pic:nvPicPr>
+                          <pic:cNvPr id="3" name="Shape 3"/>
+                          <pic:cNvPicPr preferRelativeResize="0"/>
+                        </pic:nvPicPr>
+                        <pic:blipFill/>
+                        <pic:spPr>
+                          <a:xfrm rot="-5400000">
+                            <a:off x="1633403" y="2716043"/>
+                            <a:ext cx="389825" cy="389825"/>
+                          </a:xfrm>
+                          <a:prstGeom prst="rect">
+                            <a:avLst/>
+                          </a:prstGeom>
+                          <a:noFill/>
+                          <a:ln>
+                            <a:noFill/>
+                          </a:ln>
+                        </pic:spPr>
+                      </pic:pic>
+                    </wpg:wgp>
+                  </a:graphicData>
+                </a:graphic>
+              </wp:anchor>
+            </w:drawing>
+          </mc:Choice>
+          <mc:Fallback>
+            <w:drawing>
+              <wp:anchor allowOverlap="1" behindDoc="0" distB="114300" distT="114300" distL="114300" distR="114300" hidden="0" layoutInCell="1" locked="0" relativeHeight="0" simplePos="0">
+                <wp:simplePos x="0" y="0"/>
+                <wp:positionH relativeFrom="page">
+                  <wp:posOffset>5786438</wp:posOffset>
+                </wp:positionH>
+                <wp:positionV relativeFrom="page">
+                  <wp:posOffset>9240425</wp:posOffset>
+                </wp:positionV>
+                <wp:extent cx="477203" cy="1448650"/>
+                <wp:effectExtent b="0" l="0" r="0" t="0"/>
+                <wp:wrapNone/>
+                <wp:docPr id="2" name="image5.png"/>
+                <a:graphic>
+                  <a:graphicData uri="http://schemas.openxmlformats.org/drawingml/2006/picture">
+                    <pic:pic>
+                      <pic:nvPicPr>
+                        <pic:cNvPr id="0" name="image5.png"/>
+                        <pic:cNvPicPr preferRelativeResize="0"/>
+                      </pic:nvPicPr>
+                      <pic:blipFill>
+                        <a:blip r:embed="rId14"/>
+                        <a:srcRect/>
+                        <a:stretch>
+                          <a:fillRect/>
+                        </a:stretch>
+                      </pic:blipFill>
+                      <pic:spPr>
+                        <a:xfrm>
+                          <a:off x="0" y="0"/>
+                          <a:ext cx="477203" cy="1448650"/>
+                        </a:xfrm>
+                        <a:prstGeom prst="rect"/>
+                        <a:ln/>
+                      </pic:spPr>
+                    </pic:pic>
+                  </a:graphicData>
+                </a:graphic>
+              </wp:anchor>
+            </w:drawing>
+          </mc:Fallback>
+        </mc:AlternateContent>
+      </w:r>
+      <w:r>
+        <w:rPr>
+          <w:rFonts w:ascii="Roboto Medium" w:cs="Roboto Medium" w:eastAsia="Roboto Medium" w:hAnsi="Roboto Medium"/>
+          <w:i w:val="1"/>
+          <w:color w:val="1155cc"/>
+          <w:sz w:val="28"/>
+          <w:szCs w:val="28"/>
+        </w:rPr>
+        <mc:AlternateContent>
+          <mc:Choice Requires="wpg">
+            <w:drawing>
+              <wp:anchor allowOverlap="1" behindDoc="0" distB="114300" distT="114300" distL="114300" distR="114300" hidden="0" layoutInCell="1" locked="0" relativeHeight="0" simplePos="0">
+                <wp:simplePos x="0" y="0"/>
+                <wp:positionH relativeFrom="page">
+                  <wp:posOffset>5319713</wp:posOffset>
+                </wp:positionH>
+                <wp:positionV relativeFrom="page">
+                  <wp:posOffset>9240425</wp:posOffset>
+                </wp:positionV>
+                <wp:extent cx="477203" cy="1448650"/>
+                <wp:effectExtent b="0" l="0" r="0" t="0"/>
+                <wp:wrapNone/>
+                <wp:docPr id="10" name=""/>
+                <a:graphic>
+                  <a:graphicData uri="http://schemas.microsoft.com/office/word/2010/wordprocessingGroup">
+                    <wpg:wgp>
+                      <wpg:cNvGrpSpPr/>
+                      <wpg:grpSpPr>
+                        <a:xfrm>
+                          <a:off x="1501550" y="296825"/>
+                          <a:ext cx="477203" cy="1448650"/>
+                          <a:chOff x="1501550" y="296825"/>
+                          <a:chExt cx="952950" cy="2890650"/>
+                        </a:xfrm>
+                      </wpg:grpSpPr>
+                      <wps:wsp>
+                        <wps:cNvSpPr txBox="1"/>
+                        <wps:cNvPr id="2" name="Shape 2"/>
+                        <wps:spPr>
+                          <a:xfrm rot="-5400000">
+                            <a:off x="542225" y="1275200"/>
+                            <a:ext cx="2871600" cy="933900"/>
+                          </a:xfrm>
+                          <a:prstGeom prst="rect">
+                            <a:avLst/>
+                          </a:prstGeom>
+                          <a:noFill/>
+                          <a:ln cap="flat" cmpd="sng" w="19050">
+                            <a:solidFill>
+                              <a:srgbClr val="000000"/>
+                            </a:solidFill>
+                            <a:prstDash val="solid"/>
+                            <a:round/>
+                            <a:headEnd len="sm" w="sm" type="none"/>
+                            <a:tailEnd len="sm" w="sm" type="none"/>
+                          </a:ln>
+                        </wps:spPr>
+                        <wps:txbx>
+                          <w:txbxContent>
+                            <w:p>
+                              <w:pPr>
+                                <w:spacing w:after="0" w:before="0" w:line="240"/>
+                                <w:ind w:left="0" w:right="0" w:firstLine="0"/>
+                                <w:jc w:val="left"/>
+                                <w:textDirection w:val="btLr"/>
+                              </w:pPr>
+                              <w:r>
+                                <w:rPr>
+                                  <w:rFonts w:ascii="Arial" w:cs="Arial" w:eastAsia="Arial" w:hAnsi="Arial"/>
+                                  <w:b w:val="0"/>
+                                  <w:i w:val="0"/>
+                                  <w:smallCaps w:val="0"/>
+                                  <w:strike w:val="0"/>
+                                  <w:color w:val="000000"/>
+                                  <w:sz w:val="28"/>
+                                  <w:vertAlign w:val="baseline"/>
+                                </w:rPr>
+                                <w:t xml:space="preserve">  	</w:t>
+                              </w:r>
+                              <w:r>
+                                <w:rPr>
+                                  <w:rFonts w:ascii="Roboto" w:cs="Roboto" w:eastAsia="Roboto" w:hAnsi="Roboto"/>
+                                  <w:b w:val="0"/>
+                                  <w:i w:val="0"/>
+                                  <w:smallCaps w:val="0"/>
+                                  <w:strike w:val="0"/>
+                                  <w:color w:val="000000"/>
+                                  <w:sz w:val="56"/>
+                                  <w:vertAlign w:val="baseline"/>
+                                </w:rPr>
+                                <w:t xml:space="preserve">993 876 5432</w:t>
+                              </w:r>
+                            </w:p>
+                            <w:p>
+                              <w:pPr>
+                                <w:spacing w:after="0" w:before="0" w:line="240"/>
+                                <w:ind w:left="0" w:right="0" w:firstLine="0"/>
+                                <w:jc w:val="center"/>
+                                <w:textDirection w:val="btLr"/>
+                              </w:pPr>
+                              <w:r>
+                                <w:rPr>
+                                  <w:rFonts w:ascii="Roboto" w:cs="Roboto" w:eastAsia="Roboto" w:hAnsi="Roboto"/>
+                                  <w:b w:val="0"/>
+                                  <w:i w:val="0"/>
+                                  <w:smallCaps w:val="0"/>
+                                  <w:strike w:val="0"/>
+                                  <w:color w:val="000000"/>
+                                  <w:sz w:val="56"/>
+                                  <w:vertAlign w:val="baseline"/>
+                                </w:rPr>
+                              </w:r>
+                              <w:r>
+                                <w:rPr>
+                                  <w:rFonts w:ascii="Roboto" w:cs="Roboto" w:eastAsia="Roboto" w:hAnsi="Roboto"/>
+                                  <w:b w:val="0"/>
+                                  <w:i w:val="0"/>
+                                  <w:smallCaps w:val="0"/>
+                                  <w:strike w:val="0"/>
+                                  <w:color w:val="000000"/>
+                                  <w:sz w:val="40"/>
+                                  <w:vertAlign w:val="baseline"/>
+                                </w:rPr>
+                                <w:t xml:space="preserve">Англ. язык</w:t>
+                              </w:r>
+                            </w:p>
+                          </w:txbxContent>
+                        </wps:txbx>
+                        <wps:bodyPr anchorCtr="0" anchor="t" bIns="91425" lIns="91425" spcFirstLastPara="1" rIns="91425" wrap="square" tIns="91425">
+                          <a:noAutofit/>
+                        </wps:bodyPr>
+                      </wps:wsp>
+                      <pic:pic>
+                        <pic:nvPicPr>
+                          <pic:cNvPr id="3" name="Shape 3"/>
+                          <pic:cNvPicPr preferRelativeResize="0"/>
+                        </pic:nvPicPr>
+                        <pic:blipFill/>
+                        <pic:spPr>
+                          <a:xfrm rot="-5400000">
+                            <a:off x="1633403" y="2716043"/>
+                            <a:ext cx="389825" cy="389825"/>
+                          </a:xfrm>
+                          <a:prstGeom prst="rect">
+                            <a:avLst/>
+                          </a:prstGeom>
+                          <a:noFill/>
+                          <a:ln>
+                            <a:noFill/>
+                          </a:ln>
+                        </pic:spPr>
+                      </pic:pic>
+                    </wpg:wgp>
+                  </a:graphicData>
+                </a:graphic>
+              </wp:anchor>
+            </w:drawing>
+          </mc:Choice>
+          <mc:Fallback>
+            <w:drawing>
+              <wp:anchor allowOverlap="1" behindDoc="0" distB="114300" distT="114300" distL="114300" distR="114300" hidden="0" layoutInCell="1" locked="0" relativeHeight="0" simplePos="0">
+                <wp:simplePos x="0" y="0"/>
+                <wp:positionH relativeFrom="page">
+                  <wp:posOffset>5319713</wp:posOffset>
+                </wp:positionH>
+                <wp:positionV relativeFrom="page">
+                  <wp:posOffset>9240425</wp:posOffset>
+                </wp:positionV>
+                <wp:extent cx="477203" cy="1448650"/>
+                <wp:effectExtent b="0" l="0" r="0" t="0"/>
+                <wp:wrapNone/>
+                <wp:docPr id="10" name="image13.png"/>
+                <a:graphic>
+                  <a:graphicData uri="http://schemas.openxmlformats.org/drawingml/2006/picture">
+                    <pic:pic>
+                      <pic:nvPicPr>
+                        <pic:cNvPr id="0" name="image13.png"/>
+                        <pic:cNvPicPr preferRelativeResize="0"/>
+                      </pic:nvPicPr>
+                      <pic:blipFill>
+                        <a:blip r:embed="rId15"/>
+                        <a:srcRect/>
+                        <a:stretch>
+                          <a:fillRect/>
+                        </a:stretch>
+                      </pic:blipFill>
+                      <pic:spPr>
+                        <a:xfrm>
+                          <a:off x="0" y="0"/>
+                          <a:ext cx="477203" cy="1448650"/>
+                        </a:xfrm>
+                        <a:prstGeom prst="rect"/>
+                        <a:ln/>
+                      </pic:spPr>
+                    </pic:pic>
+                  </a:graphicData>
+                </a:graphic>
+              </wp:anchor>
+            </w:drawing>
+          </mc:Fallback>
+        </mc:AlternateContent>
+      </w:r>
+      <w:r>
+        <w:rPr>
+          <w:rFonts w:ascii="Roboto Medium" w:cs="Roboto Medium" w:eastAsia="Roboto Medium" w:hAnsi="Roboto Medium"/>
+          <w:i w:val="1"/>
+          <w:color w:val="1155cc"/>
+          <w:sz w:val="28"/>
+          <w:szCs w:val="28"/>
+        </w:rPr>
+        <mc:AlternateContent>
+          <mc:Choice Requires="wpg">
+            <w:drawing>
+              <wp:anchor allowOverlap="1" behindDoc="0" distB="114300" distT="114300" distL="114300" distR="114300" hidden="0" layoutInCell="1" locked="0" relativeHeight="0" simplePos="0">
+                <wp:simplePos x="0" y="0"/>
+                <wp:positionH relativeFrom="page">
+                  <wp:posOffset>4852988</wp:posOffset>
+                </wp:positionH>
+                <wp:positionV relativeFrom="page">
+                  <wp:posOffset>9240425</wp:posOffset>
+                </wp:positionV>
+                <wp:extent cx="477203" cy="1448650"/>
+                <wp:effectExtent b="0" l="0" r="0" t="0"/>
+                <wp:wrapNone/>
+                <wp:docPr id="15" name=""/>
+                <a:graphic>
+                  <a:graphicData uri="http://schemas.microsoft.com/office/word/2010/wordprocessingGroup">
+                    <wpg:wgp>
+                      <wpg:cNvGrpSpPr/>
+                      <wpg:grpSpPr>
+                        <a:xfrm>
+                          <a:off x="1501550" y="296825"/>
+                          <a:ext cx="477203" cy="1448650"/>
+                          <a:chOff x="1501550" y="296825"/>
+                          <a:chExt cx="952950" cy="2890650"/>
+                        </a:xfrm>
+                      </wpg:grpSpPr>
+                      <wps:wsp>
+                        <wps:cNvSpPr txBox="1"/>
+                        <wps:cNvPr id="2" name="Shape 2"/>
+                        <wps:spPr>
+                          <a:xfrm rot="-5400000">
+                            <a:off x="542225" y="1275200"/>
+                            <a:ext cx="2871600" cy="933900"/>
+                          </a:xfrm>
+                          <a:prstGeom prst="rect">
+                            <a:avLst/>
+                          </a:prstGeom>
+                          <a:noFill/>
+                          <a:ln cap="flat" cmpd="sng" w="19050">
+                            <a:solidFill>
+                              <a:srgbClr val="000000"/>
+                            </a:solidFill>
+                            <a:prstDash val="solid"/>
+                            <a:round/>
+                            <a:headEnd len="sm" w="sm" type="none"/>
+                            <a:tailEnd len="sm" w="sm" type="none"/>
+                          </a:ln>
+                        </wps:spPr>
+                        <wps:txbx>
+                          <w:txbxContent>
+                            <w:p>
+                              <w:pPr>
+                                <w:spacing w:after="0" w:before="0" w:line="240"/>
+                                <w:ind w:left="0" w:right="0" w:firstLine="0"/>
+                                <w:jc w:val="left"/>
+                                <w:textDirection w:val="btLr"/>
+                              </w:pPr>
+                              <w:r>
+                                <w:rPr>
+                                  <w:rFonts w:ascii="Arial" w:cs="Arial" w:eastAsia="Arial" w:hAnsi="Arial"/>
+                                  <w:b w:val="0"/>
+                                  <w:i w:val="0"/>
+                                  <w:smallCaps w:val="0"/>
+                                  <w:strike w:val="0"/>
+                                  <w:color w:val="000000"/>
+                                  <w:sz w:val="28"/>
+                                  <w:vertAlign w:val="baseline"/>
+                                </w:rPr>
+                                <w:t xml:space="preserve">  	</w:t>
+                              </w:r>
+                              <w:r>
+                                <w:rPr>
+                                  <w:rFonts w:ascii="Roboto" w:cs="Roboto" w:eastAsia="Roboto" w:hAnsi="Roboto"/>
+                                  <w:b w:val="0"/>
+                                  <w:i w:val="0"/>
+                                  <w:smallCaps w:val="0"/>
+                                  <w:strike w:val="0"/>
+                                  <w:color w:val="000000"/>
+                                  <w:sz w:val="56"/>
+                                  <w:vertAlign w:val="baseline"/>
+                                </w:rPr>
+                                <w:t xml:space="preserve">993 876 5432</w:t>
+                              </w:r>
+                            </w:p>
+                            <w:p>
+                              <w:pPr>
+                                <w:spacing w:after="0" w:before="0" w:line="240"/>
+                                <w:ind w:left="0" w:right="0" w:firstLine="0"/>
+                                <w:jc w:val="center"/>
+                                <w:textDirection w:val="btLr"/>
+                              </w:pPr>
+                              <w:r>
+                                <w:rPr>
+                                  <w:rFonts w:ascii="Roboto" w:cs="Roboto" w:eastAsia="Roboto" w:hAnsi="Roboto"/>
+                                  <w:b w:val="0"/>
+                                  <w:i w:val="0"/>
+                                  <w:smallCaps w:val="0"/>
+                                  <w:strike w:val="0"/>
+                                  <w:color w:val="000000"/>
+                                  <w:sz w:val="56"/>
+                                  <w:vertAlign w:val="baseline"/>
+                                </w:rPr>
+                              </w:r>
+                              <w:r>
+                                <w:rPr>
+                                  <w:rFonts w:ascii="Roboto" w:cs="Roboto" w:eastAsia="Roboto" w:hAnsi="Roboto"/>
+                                  <w:b w:val="0"/>
+                                  <w:i w:val="0"/>
+                                  <w:smallCaps w:val="0"/>
+                                  <w:strike w:val="0"/>
+                                  <w:color w:val="000000"/>
+                                  <w:sz w:val="40"/>
+                                  <w:vertAlign w:val="baseline"/>
+                                </w:rPr>
+                                <w:t xml:space="preserve">Англ. язык</w:t>
+                              </w:r>
+                            </w:p>
+                          </w:txbxContent>
+                        </wps:txbx>
+                        <wps:bodyPr anchorCtr="0" anchor="t" bIns="91425" lIns="91425" spcFirstLastPara="1" rIns="91425" wrap="square" tIns="91425">
+                          <a:noAutofit/>
+                        </wps:bodyPr>
+                      </wps:wsp>
+                      <pic:pic>
+                        <pic:nvPicPr>
+                          <pic:cNvPr id="3" name="Shape 3"/>
+                          <pic:cNvPicPr preferRelativeResize="0"/>
+                        </pic:nvPicPr>
+                        <pic:blipFill/>
+                        <pic:spPr>
+                          <a:xfrm rot="-5400000">
+                            <a:off x="1633403" y="2716043"/>
+                            <a:ext cx="389825" cy="389825"/>
+                          </a:xfrm>
+                          <a:prstGeom prst="rect">
+                            <a:avLst/>
+                          </a:prstGeom>
+                          <a:noFill/>
+                          <a:ln>
+                            <a:noFill/>
+                          </a:ln>
+                        </pic:spPr>
+                      </pic:pic>
+                    </wpg:wgp>
+                  </a:graphicData>
+                </a:graphic>
+              </wp:anchor>
+            </w:drawing>
+          </mc:Choice>
+          <mc:Fallback>
+            <w:drawing>
+              <wp:anchor allowOverlap="1" behindDoc="0" distB="114300" distT="114300" distL="114300" distR="114300" hidden="0" layoutInCell="1" locked="0" relativeHeight="0" simplePos="0">
+                <wp:simplePos x="0" y="0"/>
+                <wp:positionH relativeFrom="page">
+                  <wp:posOffset>4852988</wp:posOffset>
+                </wp:positionH>
+                <wp:positionV relativeFrom="page">
+                  <wp:posOffset>9240425</wp:posOffset>
+                </wp:positionV>
+                <wp:extent cx="477203" cy="1448650"/>
+                <wp:effectExtent b="0" l="0" r="0" t="0"/>
+                <wp:wrapNone/>
+                <wp:docPr id="15" name="image18.png"/>
+                <a:graphic>
+                  <a:graphicData uri="http://schemas.openxmlformats.org/drawingml/2006/picture">
+                    <pic:pic>
+                      <pic:nvPicPr>
+                        <pic:cNvPr id="0" name="image18.png"/>
+                        <pic:cNvPicPr preferRelativeResize="0"/>
+                      </pic:nvPicPr>
+                      <pic:blipFill>
+                        <a:blip r:embed="rId16"/>
+                        <a:srcRect/>
+                        <a:stretch>
+                          <a:fillRect/>
+                        </a:stretch>
+                      </pic:blipFill>
+                      <pic:spPr>
+                        <a:xfrm>
+                          <a:off x="0" y="0"/>
+                          <a:ext cx="477203" cy="1448650"/>
+                        </a:xfrm>
+                        <a:prstGeom prst="rect"/>
+                        <a:ln/>
+                      </pic:spPr>
+                    </pic:pic>
+                  </a:graphicData>
+                </a:graphic>
+              </wp:anchor>
+            </w:drawing>
+          </mc:Fallback>
+        </mc:AlternateContent>
+      </w:r>
+      <w:r>
+        <w:rPr>
+          <w:rFonts w:ascii="Roboto Medium" w:cs="Roboto Medium" w:eastAsia="Roboto Medium" w:hAnsi="Roboto Medium"/>
+          <w:i w:val="1"/>
+          <w:color w:val="1155cc"/>
+          <w:sz w:val="28"/>
+          <w:szCs w:val="28"/>
+        </w:rPr>
+        <mc:AlternateContent>
+          <mc:Choice Requires="wpg">
+            <w:drawing>
+              <wp:anchor allowOverlap="1" behindDoc="0" distB="114300" distT="114300" distL="114300" distR="114300" hidden="0" layoutInCell="1" locked="0" relativeHeight="0" simplePos="0">
+                <wp:simplePos x="0" y="0"/>
+                <wp:positionH relativeFrom="page">
+                  <wp:posOffset>4386263</wp:posOffset>
+                </wp:positionH>
+                <wp:positionV relativeFrom="page">
+                  <wp:posOffset>9240425</wp:posOffset>
+                </wp:positionV>
+                <wp:extent cx="477203" cy="1448650"/>
+                <wp:effectExtent b="0" l="0" r="0" t="0"/>
+                <wp:wrapNone/>
+                <wp:docPr id="14" name=""/>
+                <a:graphic>
+                  <a:graphicData uri="http://schemas.microsoft.com/office/word/2010/wordprocessingGroup">
+                    <wpg:wgp>
+                      <wpg:cNvGrpSpPr/>
+                      <wpg:grpSpPr>
+                        <a:xfrm>
+                          <a:off x="1501550" y="296825"/>
+                          <a:ext cx="477203" cy="1448650"/>
+                          <a:chOff x="1501550" y="296825"/>
+                          <a:chExt cx="952950" cy="2890650"/>
+                        </a:xfrm>
+                      </wpg:grpSpPr>
+                      <wps:wsp>
+                        <wps:cNvSpPr txBox="1"/>
+                        <wps:cNvPr id="2" name="Shape 2"/>
+                        <wps:spPr>
+                          <a:xfrm rot="-5400000">
+                            <a:off x="542225" y="1275200"/>
+                            <a:ext cx="2871600" cy="933900"/>
+                          </a:xfrm>
+                          <a:prstGeom prst="rect">
+                            <a:avLst/>
+                          </a:prstGeom>
+                          <a:noFill/>
+                          <a:ln cap="flat" cmpd="sng" w="19050">
+                            <a:solidFill>
+                              <a:srgbClr val="000000"/>
+                            </a:solidFill>
+                            <a:prstDash val="solid"/>
+                            <a:round/>
+                            <a:headEnd len="sm" w="sm" type="none"/>
+                            <a:tailEnd len="sm" w="sm" type="none"/>
+                          </a:ln>
+                        </wps:spPr>
+                        <wps:txbx>
+                          <w:txbxContent>
+                            <w:p>
+                              <w:pPr>
+                                <w:spacing w:after="0" w:before="0" w:line="240"/>
+                                <w:ind w:left="0" w:right="0" w:firstLine="0"/>
+                                <w:jc w:val="left"/>
+                                <w:textDirection w:val="btLr"/>
+                              </w:pPr>
+                              <w:r>
+                                <w:rPr>
+                                  <w:rFonts w:ascii="Arial" w:cs="Arial" w:eastAsia="Arial" w:hAnsi="Arial"/>
+                                  <w:b w:val="0"/>
+                                  <w:i w:val="0"/>
+                                  <w:smallCaps w:val="0"/>
+                                  <w:strike w:val="0"/>
+                                  <w:color w:val="000000"/>
+                                  <w:sz w:val="28"/>
+                                  <w:vertAlign w:val="baseline"/>
+                                </w:rPr>
+                                <w:t xml:space="preserve">  	</w:t>
+                              </w:r>
+                              <w:r>
+                                <w:rPr>
+                                  <w:rFonts w:ascii="Roboto" w:cs="Roboto" w:eastAsia="Roboto" w:hAnsi="Roboto"/>
+                                  <w:b w:val="0"/>
+                                  <w:i w:val="0"/>
+                                  <w:smallCaps w:val="0"/>
+                                  <w:strike w:val="0"/>
+                                  <w:color w:val="000000"/>
+                                  <w:sz w:val="56"/>
+                                  <w:vertAlign w:val="baseline"/>
+                                </w:rPr>
+                                <w:t xml:space="preserve">993 876 5432</w:t>
+                              </w:r>
+                            </w:p>
+                            <w:p>
+                              <w:pPr>
+                                <w:spacing w:after="0" w:before="0" w:line="240"/>
+                                <w:ind w:left="0" w:right="0" w:firstLine="0"/>
+                                <w:jc w:val="center"/>
+                                <w:textDirection w:val="btLr"/>
+                              </w:pPr>
+                              <w:r>
+                                <w:rPr>
+                                  <w:rFonts w:ascii="Roboto" w:cs="Roboto" w:eastAsia="Roboto" w:hAnsi="Roboto"/>
+                                  <w:b w:val="0"/>
+                                  <w:i w:val="0"/>
+                                  <w:smallCaps w:val="0"/>
+                                  <w:strike w:val="0"/>
+                                  <w:color w:val="000000"/>
+                                  <w:sz w:val="56"/>
+                                  <w:vertAlign w:val="baseline"/>
+                                </w:rPr>
+                              </w:r>
+                              <w:r>
+                                <w:rPr>
+                                  <w:rFonts w:ascii="Roboto" w:cs="Roboto" w:eastAsia="Roboto" w:hAnsi="Roboto"/>
+                                  <w:b w:val="0"/>
+                                  <w:i w:val="0"/>
+                                  <w:smallCaps w:val="0"/>
+                                  <w:strike w:val="0"/>
+                                  <w:color w:val="000000"/>
+                                  <w:sz w:val="40"/>
+                                  <w:vertAlign w:val="baseline"/>
+                                </w:rPr>
+                                <w:t xml:space="preserve">Англ. язык</w:t>
+                              </w:r>
+                            </w:p>
+                          </w:txbxContent>
+                        </wps:txbx>
+                        <wps:bodyPr anchorCtr="0" anchor="t" bIns="91425" lIns="91425" spcFirstLastPara="1" rIns="91425" wrap="square" tIns="91425">
+                          <a:noAutofit/>
+                        </wps:bodyPr>
+                      </wps:wsp>
+                      <pic:pic>
+                        <pic:nvPicPr>
+                          <pic:cNvPr id="3" name="Shape 3"/>
+                          <pic:cNvPicPr preferRelativeResize="0"/>
+                        </pic:nvPicPr>
+                        <pic:blipFill/>
+                        <pic:spPr>
+                          <a:xfrm rot="-5400000">
+                            <a:off x="1633403" y="2716043"/>
+                            <a:ext cx="389825" cy="389825"/>
+                          </a:xfrm>
+                          <a:prstGeom prst="rect">
+                            <a:avLst/>
+                          </a:prstGeom>
+                          <a:noFill/>
+                          <a:ln>
+                            <a:noFill/>
+                          </a:ln>
+                        </pic:spPr>
+                      </pic:pic>
+                    </wpg:wgp>
+                  </a:graphicData>
+                </a:graphic>
+              </wp:anchor>
+            </w:drawing>
+          </mc:Choice>
+          <mc:Fallback>
+            <w:drawing>
+              <wp:anchor allowOverlap="1" behindDoc="0" distB="114300" distT="114300" distL="114300" distR="114300" hidden="0" layoutInCell="1" locked="0" relativeHeight="0" simplePos="0">
+                <wp:simplePos x="0" y="0"/>
+                <wp:positionH relativeFrom="page">
+                  <wp:posOffset>4386263</wp:posOffset>
+                </wp:positionH>
+                <wp:positionV relativeFrom="page">
+                  <wp:posOffset>9240425</wp:posOffset>
+                </wp:positionV>
+                <wp:extent cx="477203" cy="1448650"/>
+                <wp:effectExtent b="0" l="0" r="0" t="0"/>
+                <wp:wrapNone/>
+                <wp:docPr id="14" name="image17.png"/>
+                <a:graphic>
+                  <a:graphicData uri="http://schemas.openxmlformats.org/drawingml/2006/picture">
+                    <pic:pic>
+                      <pic:nvPicPr>
+                        <pic:cNvPr id="0" name="image17.png"/>
+                        <pic:cNvPicPr preferRelativeResize="0"/>
+                      </pic:nvPicPr>
+                      <pic:blipFill>
+                        <a:blip r:embed="rId17"/>
+                        <a:srcRect/>
+                        <a:stretch>
+                          <a:fillRect/>
+                        </a:stretch>
+                      </pic:blipFill>
+                      <pic:spPr>
+                        <a:xfrm>
+                          <a:off x="0" y="0"/>
+                          <a:ext cx="477203" cy="1448650"/>
+                        </a:xfrm>
+                        <a:prstGeom prst="rect"/>
+                        <a:ln/>
+                      </pic:spPr>
+                    </pic:pic>
+                  </a:graphicData>
+                </a:graphic>
+              </wp:anchor>
+            </w:drawing>
+          </mc:Fallback>
+        </mc:AlternateContent>
+      </w:r>
+      <w:r>
+        <w:rPr>
+          <w:rFonts w:ascii="Roboto Medium" w:cs="Roboto Medium" w:eastAsia="Roboto Medium" w:hAnsi="Roboto Medium"/>
+          <w:i w:val="1"/>
+          <w:color w:val="1155cc"/>
+          <w:sz w:val="28"/>
+          <w:szCs w:val="28"/>
+        </w:rPr>
+        <mc:AlternateContent>
+          <mc:Choice Requires="wpg">
+            <w:drawing>
+              <wp:anchor allowOverlap="1" behindDoc="0" distB="114300" distT="114300" distL="114300" distR="114300" hidden="0" layoutInCell="1" locked="0" relativeHeight="0" simplePos="0">
+                <wp:simplePos x="0" y="0"/>
+                <wp:positionH relativeFrom="page">
+                  <wp:posOffset>3919538</wp:posOffset>
+                </wp:positionH>
+                <wp:positionV relativeFrom="page">
+                  <wp:posOffset>9240425</wp:posOffset>
+                </wp:positionV>
+                <wp:extent cx="477203" cy="1448650"/>
+                <wp:effectExtent b="0" l="0" r="0" t="0"/>
+                <wp:wrapNone/>
+                <wp:docPr id="5" name=""/>
+                <a:graphic>
+                  <a:graphicData uri="http://schemas.microsoft.com/office/word/2010/wordprocessingGroup">
+                    <wpg:wgp>
+                      <wpg:cNvGrpSpPr/>
+                      <wpg:grpSpPr>
+                        <a:xfrm>
+                          <a:off x="1501550" y="296825"/>
+                          <a:ext cx="477203" cy="1448650"/>
+                          <a:chOff x="1501550" y="296825"/>
+                          <a:chExt cx="952950" cy="2890650"/>
+                        </a:xfrm>
+                      </wpg:grpSpPr>
+                      <wps:wsp>
+                        <wps:cNvSpPr txBox="1"/>
+                        <wps:cNvPr id="2" name="Shape 2"/>
+                        <wps:spPr>
+                          <a:xfrm rot="-5400000">
+                            <a:off x="542225" y="1275200"/>
+                            <a:ext cx="2871600" cy="933900"/>
+                          </a:xfrm>
+                          <a:prstGeom prst="rect">
+                            <a:avLst/>
+                          </a:prstGeom>
+                          <a:noFill/>
+                          <a:ln cap="flat" cmpd="sng" w="19050">
+                            <a:solidFill>
+                              <a:srgbClr val="000000"/>
+                            </a:solidFill>
+                            <a:prstDash val="solid"/>
+                            <a:round/>
+                            <a:headEnd len="sm" w="sm" type="none"/>
+                            <a:tailEnd len="sm" w="sm" type="none"/>
+                          </a:ln>
+                        </wps:spPr>
+                        <wps:txbx>
+                          <w:txbxContent>
+                            <w:p>
+                              <w:pPr>
+                                <w:spacing w:after="0" w:before="0" w:line="240"/>
+                                <w:ind w:left="0" w:right="0" w:firstLine="0"/>
+                                <w:jc w:val="left"/>
+                                <w:textDirection w:val="btLr"/>
+                              </w:pPr>
+                              <w:r>
+                                <w:rPr>
+                                  <w:rFonts w:ascii="Arial" w:cs="Arial" w:eastAsia="Arial" w:hAnsi="Arial"/>
+                                  <w:b w:val="0"/>
+                                  <w:i w:val="0"/>
+                                  <w:smallCaps w:val="0"/>
+                                  <w:strike w:val="0"/>
+                                  <w:color w:val="000000"/>
+                                  <w:sz w:val="28"/>
+                                  <w:vertAlign w:val="baseline"/>
+                                </w:rPr>
+                                <w:t xml:space="preserve">  	</w:t>
+                              </w:r>
+                              <w:r>
+                                <w:rPr>
+                                  <w:rFonts w:ascii="Roboto" w:cs="Roboto" w:eastAsia="Roboto" w:hAnsi="Roboto"/>
+                                  <w:b w:val="0"/>
+                                  <w:i w:val="0"/>
+                                  <w:smallCaps w:val="0"/>
+                                  <w:strike w:val="0"/>
+                                  <w:color w:val="000000"/>
+                                  <w:sz w:val="56"/>
+                                  <w:vertAlign w:val="baseline"/>
+                                </w:rPr>
+                                <w:t xml:space="preserve">993 876 5432</w:t>
+                              </w:r>
+                            </w:p>
+                            <w:p>
+                              <w:pPr>
+                                <w:spacing w:after="0" w:before="0" w:line="240"/>
+                                <w:ind w:left="0" w:right="0" w:firstLine="0"/>
+                                <w:jc w:val="center"/>
+                                <w:textDirection w:val="btLr"/>
+                              </w:pPr>
+                              <w:r>
+                                <w:rPr>
+                                  <w:rFonts w:ascii="Roboto" w:cs="Roboto" w:eastAsia="Roboto" w:hAnsi="Roboto"/>
+                                  <w:b w:val="0"/>
+                                  <w:i w:val="0"/>
+                                  <w:smallCaps w:val="0"/>
+                                  <w:strike w:val="0"/>
+                                  <w:color w:val="000000"/>
+                                  <w:sz w:val="56"/>
+                                  <w:vertAlign w:val="baseline"/>
+                                </w:rPr>
+                              </w:r>
+                              <w:r>
+                                <w:rPr>
+                                  <w:rFonts w:ascii="Roboto" w:cs="Roboto" w:eastAsia="Roboto" w:hAnsi="Roboto"/>
+                                  <w:b w:val="0"/>
+                                  <w:i w:val="0"/>
+                                  <w:smallCaps w:val="0"/>
+                                  <w:strike w:val="0"/>
+                                  <w:color w:val="000000"/>
+                                  <w:sz w:val="40"/>
+                                  <w:vertAlign w:val="baseline"/>
+                                </w:rPr>
+                                <w:t xml:space="preserve">Англ. язык</w:t>
+                              </w:r>
+                            </w:p>
+                          </w:txbxContent>
+                        </wps:txbx>
+                        <wps:bodyPr anchorCtr="0" anchor="t" bIns="91425" lIns="91425" spcFirstLastPara="1" rIns="91425" wrap="square" tIns="91425">
+                          <a:noAutofit/>
+                        </wps:bodyPr>
+                      </wps:wsp>
+                      <pic:pic>
+                        <pic:nvPicPr>
+                          <pic:cNvPr id="3" name="Shape 3"/>
+                          <pic:cNvPicPr preferRelativeResize="0"/>
+                        </pic:nvPicPr>
+                        <pic:blipFill/>
+                        <pic:spPr>
+                          <a:xfrm rot="-5400000">
+                            <a:off x="1633403" y="2716043"/>
+                            <a:ext cx="389825" cy="389825"/>
+                          </a:xfrm>
+                          <a:prstGeom prst="rect">
+                            <a:avLst/>
+                          </a:prstGeom>
+                          <a:noFill/>
+                          <a:ln>
+                            <a:noFill/>
+                          </a:ln>
+                        </pic:spPr>
+                      </pic:pic>
+                    </wpg:wgp>
+                  </a:graphicData>
+                </a:graphic>
+              </wp:anchor>
+            </w:drawing>
+          </mc:Choice>
+          <mc:Fallback>
+            <w:drawing>
+              <wp:anchor allowOverlap="1" behindDoc="0" distB="114300" distT="114300" distL="114300" distR="114300" hidden="0" layoutInCell="1" locked="0" relativeHeight="0" simplePos="0">
+                <wp:simplePos x="0" y="0"/>
+                <wp:positionH relativeFrom="page">
+                  <wp:posOffset>3919538</wp:posOffset>
+                </wp:positionH>
+                <wp:positionV relativeFrom="page">
+                  <wp:posOffset>9240425</wp:posOffset>
+                </wp:positionV>
+                <wp:extent cx="477203" cy="1448650"/>
+                <wp:effectExtent b="0" l="0" r="0" t="0"/>
+                <wp:wrapNone/>
+                <wp:docPr id="5" name="image8.png"/>
+                <a:graphic>
+                  <a:graphicData uri="http://schemas.openxmlformats.org/drawingml/2006/picture">
+                    <pic:pic>
+                      <pic:nvPicPr>
+                        <pic:cNvPr id="0" name="image8.png"/>
+                        <pic:cNvPicPr preferRelativeResize="0"/>
+                      </pic:nvPicPr>
+                      <pic:blipFill>
+                        <a:blip r:embed="rId18"/>
+                        <a:srcRect/>
+                        <a:stretch>
+                          <a:fillRect/>
+                        </a:stretch>
+                      </pic:blipFill>
+                      <pic:spPr>
+                        <a:xfrm>
+                          <a:off x="0" y="0"/>
+                          <a:ext cx="477203" cy="1448650"/>
+                        </a:xfrm>
+                        <a:prstGeom prst="rect"/>
+                        <a:ln/>
+                      </pic:spPr>
+                    </pic:pic>
+                  </a:graphicData>
+                </a:graphic>
+              </wp:anchor>
+            </w:drawing>
+          </mc:Fallback>
+        </mc:AlternateContent>
+      </w:r>
+      <w:r>
+        <w:rPr>
+          <w:rFonts w:ascii="Roboto Medium" w:cs="Roboto Medium" w:eastAsia="Roboto Medium" w:hAnsi="Roboto Medium"/>
+          <w:i w:val="1"/>
+          <w:color w:val="1155cc"/>
+          <w:sz w:val="28"/>
+          <w:szCs w:val="28"/>
+        </w:rPr>
+        <mc:AlternateContent>
+          <mc:Choice Requires="wpg">
+            <w:drawing>
+              <wp:anchor allowOverlap="1" behindDoc="0" distB="114300" distT="114300" distL="114300" distR="114300" hidden="0" layoutInCell="1" locked="0" relativeHeight="0" simplePos="0">
+                <wp:simplePos x="0" y="0"/>
+                <wp:positionH relativeFrom="page">
+                  <wp:posOffset>3452813</wp:posOffset>
+                </wp:positionH>
+                <wp:positionV relativeFrom="page">
+                  <wp:posOffset>9240425</wp:posOffset>
+                </wp:positionV>
+                <wp:extent cx="477203" cy="1448650"/>
+                <wp:effectExtent b="0" l="0" r="0" t="0"/>
+                <wp:wrapNone/>
+                <wp:docPr id="4" name=""/>
+                <a:graphic>
+                  <a:graphicData uri="http://schemas.microsoft.com/office/word/2010/wordprocessingGroup">
+                    <wpg:wgp>
+                      <wpg:cNvGrpSpPr/>
+                      <wpg:grpSpPr>
+                        <a:xfrm>
+                          <a:off x="1501550" y="296825"/>
+                          <a:ext cx="477203" cy="1448650"/>
+                          <a:chOff x="1501550" y="296825"/>
+                          <a:chExt cx="952950" cy="2890650"/>
+                        </a:xfrm>
+                      </wpg:grpSpPr>
+                      <wps:wsp>
+                        <wps:cNvSpPr txBox="1"/>
+                        <wps:cNvPr id="2" name="Shape 2"/>
+                        <wps:spPr>
+                          <a:xfrm rot="-5400000">
+                            <a:off x="542225" y="1275200"/>
+                            <a:ext cx="2871600" cy="933900"/>
+                          </a:xfrm>
+                          <a:prstGeom prst="rect">
+                            <a:avLst/>
+                          </a:prstGeom>
+                          <a:noFill/>
+                          <a:ln cap="flat" cmpd="sng" w="19050">
+                            <a:solidFill>
+                              <a:srgbClr val="000000"/>
+                            </a:solidFill>
+                            <a:prstDash val="solid"/>
+                            <a:round/>
+                            <a:headEnd len="sm" w="sm" type="none"/>
+                            <a:tailEnd len="sm" w="sm" type="none"/>
+                          </a:ln>
+                        </wps:spPr>
+                        <wps:txbx>
+                          <w:txbxContent>
+                            <w:p>
+                              <w:pPr>
+                                <w:spacing w:after="0" w:before="0" w:line="240"/>
+                                <w:ind w:left="0" w:right="0" w:firstLine="0"/>
+                                <w:jc w:val="left"/>
+                                <w:textDirection w:val="btLr"/>
+                              </w:pPr>
+                              <w:r>
+                                <w:rPr>
+                                  <w:rFonts w:ascii="Arial" w:cs="Arial" w:eastAsia="Arial" w:hAnsi="Arial"/>
+                                  <w:b w:val="0"/>
+                                  <w:i w:val="0"/>
+                                  <w:smallCaps w:val="0"/>
+                                  <w:strike w:val="0"/>
+                                  <w:color w:val="000000"/>
+                                  <w:sz w:val="28"/>
+                                  <w:vertAlign w:val="baseline"/>
+                                </w:rPr>
+                                <w:t xml:space="preserve">  	</w:t>
+                              </w:r>
+                              <w:r>
+                                <w:rPr>
+                                  <w:rFonts w:ascii="Roboto" w:cs="Roboto" w:eastAsia="Roboto" w:hAnsi="Roboto"/>
+                                  <w:b w:val="0"/>
+                                  <w:i w:val="0"/>
+                                  <w:smallCaps w:val="0"/>
+                                  <w:strike w:val="0"/>
+                                  <w:color w:val="000000"/>
+                                  <w:sz w:val="56"/>
+                                  <w:vertAlign w:val="baseline"/>
+                                </w:rPr>
+                                <w:t xml:space="preserve">993 876 5432</w:t>
+                              </w:r>
+                            </w:p>
+                            <w:p>
+                              <w:pPr>
+                                <w:spacing w:after="0" w:before="0" w:line="240"/>
+                                <w:ind w:left="0" w:right="0" w:firstLine="0"/>
+                                <w:jc w:val="center"/>
+                                <w:textDirection w:val="btLr"/>
+                              </w:pPr>
+                              <w:r>
+                                <w:rPr>
+                                  <w:rFonts w:ascii="Roboto" w:cs="Roboto" w:eastAsia="Roboto" w:hAnsi="Roboto"/>
+                                  <w:b w:val="0"/>
+                                  <w:i w:val="0"/>
+                                  <w:smallCaps w:val="0"/>
+                                  <w:strike w:val="0"/>
+                                  <w:color w:val="000000"/>
+                                  <w:sz w:val="56"/>
+                                  <w:vertAlign w:val="baseline"/>
+                                </w:rPr>
+                              </w:r>
+                              <w:r>
+                                <w:rPr>
+                                  <w:rFonts w:ascii="Roboto" w:cs="Roboto" w:eastAsia="Roboto" w:hAnsi="Roboto"/>
+                                  <w:b w:val="0"/>
+                                  <w:i w:val="0"/>
+                                  <w:smallCaps w:val="0"/>
+                                  <w:strike w:val="0"/>
+                                  <w:color w:val="000000"/>
+                                  <w:sz w:val="40"/>
+                                  <w:vertAlign w:val="baseline"/>
+                                </w:rPr>
+                                <w:t xml:space="preserve">Англ. язык</w:t>
+                              </w:r>
+                            </w:p>
+                          </w:txbxContent>
+                        </wps:txbx>
+                        <wps:bodyPr anchorCtr="0" anchor="t" bIns="91425" lIns="91425" spcFirstLastPara="1" rIns="91425" wrap="square" tIns="91425">
+                          <a:noAutofit/>
+                        </wps:bodyPr>
+                      </wps:wsp>
+                      <pic:pic>
+                        <pic:nvPicPr>
+                          <pic:cNvPr id="3" name="Shape 3"/>
+                          <pic:cNvPicPr preferRelativeResize="0"/>
+                        </pic:nvPicPr>
+                        <pic:blipFill/>
+                        <pic:spPr>
+                          <a:xfrm rot="-5400000">
+                            <a:off x="1633403" y="2716043"/>
+                            <a:ext cx="389825" cy="389825"/>
+                          </a:xfrm>
+                          <a:prstGeom prst="rect">
+                            <a:avLst/>
+                          </a:prstGeom>
+                          <a:noFill/>
+                          <a:ln>
+                            <a:noFill/>
+                          </a:ln>
+                        </pic:spPr>
+                      </pic:pic>
+                    </wpg:wgp>
+                  </a:graphicData>
+                </a:graphic>
+              </wp:anchor>
+            </w:drawing>
+          </mc:Choice>
+          <mc:Fallback>
+            <w:drawing>
+              <wp:anchor allowOverlap="1" behindDoc="0" distB="114300" distT="114300" distL="114300" distR="114300" hidden="0" layoutInCell="1" locked="0" relativeHeight="0" simplePos="0">
+                <wp:simplePos x="0" y="0"/>
+                <wp:positionH relativeFrom="page">
+                  <wp:posOffset>3452813</wp:posOffset>
+                </wp:positionH>
+                <wp:positionV relativeFrom="page">
+                  <wp:posOffset>9240425</wp:posOffset>
+                </wp:positionV>
+                <wp:extent cx="477203" cy="1448650"/>
+                <wp:effectExtent b="0" l="0" r="0" t="0"/>
+                <wp:wrapNone/>
+                <wp:docPr id="4" name="image7.png"/>
+                <a:graphic>
+                  <a:graphicData uri="http://schemas.openxmlformats.org/drawingml/2006/picture">
+                    <pic:pic>
+                      <pic:nvPicPr>
+                        <pic:cNvPr id="0" name="image7.png"/>
+                        <pic:cNvPicPr preferRelativeResize="0"/>
+                      </pic:nvPicPr>
+                      <pic:blipFill>
+                        <a:blip r:embed="rId19"/>
+                        <a:srcRect/>
+                        <a:stretch>
+                          <a:fillRect/>
+                        </a:stretch>
+                      </pic:blipFill>
+                      <pic:spPr>
+                        <a:xfrm>
+                          <a:off x="0" y="0"/>
+                          <a:ext cx="477203" cy="1448650"/>
+                        </a:xfrm>
+                        <a:prstGeom prst="rect"/>
+                        <a:ln/>
+                      </pic:spPr>
+                    </pic:pic>
+                  </a:graphicData>
+                </a:graphic>
+              </wp:anchor>
+            </w:drawing>
+          </mc:Fallback>
+        </mc:AlternateContent>
+      </w:r>
+      <w:r>
+        <w:rPr>
+          <w:rFonts w:ascii="Roboto Medium" w:cs="Roboto Medium" w:eastAsia="Roboto Medium" w:hAnsi="Roboto Medium"/>
+          <w:i w:val="1"/>
+          <w:color w:val="1155cc"/>
+          <w:sz w:val="28"/>
+          <w:szCs w:val="28"/>
+        </w:rPr>
+        <mc:AlternateContent>
+          <mc:Choice Requires="wpg">
+            <w:drawing>
+              <wp:anchor allowOverlap="1" behindDoc="0" distB="114300" distT="114300" distL="114300" distR="114300" hidden="0" layoutInCell="1" locked="0" relativeHeight="0" simplePos="0">
+                <wp:simplePos x="0" y="0"/>
+                <wp:positionH relativeFrom="page">
+                  <wp:posOffset>2986088</wp:posOffset>
+                </wp:positionH>
+                <wp:positionV relativeFrom="page">
+                  <wp:posOffset>9240425</wp:posOffset>
+                </wp:positionV>
+                <wp:extent cx="477203" cy="1448650"/>
+                <wp:effectExtent b="0" l="0" r="0" t="0"/>
+                <wp:wrapNone/>
+                <wp:docPr id="8" name=""/>
+                <a:graphic>
+                  <a:graphicData uri="http://schemas.microsoft.com/office/word/2010/wordprocessingGroup">
+                    <wpg:wgp>
+                      <wpg:cNvGrpSpPr/>
+                      <wpg:grpSpPr>
+                        <a:xfrm>
+                          <a:off x="1501550" y="296825"/>
+                          <a:ext cx="477203" cy="1448650"/>
+                          <a:chOff x="1501550" y="296825"/>
+                          <a:chExt cx="952950" cy="2890650"/>
+                        </a:xfrm>
+                      </wpg:grpSpPr>
+                      <wps:wsp>
+                        <wps:cNvSpPr txBox="1"/>
+                        <wps:cNvPr id="2" name="Shape 2"/>
+                        <wps:spPr>
+                          <a:xfrm rot="-5400000">
+                            <a:off x="542225" y="1275200"/>
+                            <a:ext cx="2871600" cy="933900"/>
+                          </a:xfrm>
+                          <a:prstGeom prst="rect">
+                            <a:avLst/>
+                          </a:prstGeom>
+                          <a:noFill/>
+                          <a:ln cap="flat" cmpd="sng" w="19050">
+                            <a:solidFill>
+                              <a:srgbClr val="000000"/>
+                            </a:solidFill>
+                            <a:prstDash val="solid"/>
+                            <a:round/>
+                            <a:headEnd len="sm" w="sm" type="none"/>
+                            <a:tailEnd len="sm" w="sm" type="none"/>
+                          </a:ln>
+                        </wps:spPr>
+                        <wps:txbx>
+                          <w:txbxContent>
+                            <w:p>
+                              <w:pPr>
+                                <w:spacing w:after="0" w:before="0" w:line="240"/>
+                                <w:ind w:left="0" w:right="0" w:firstLine="0"/>
+                                <w:jc w:val="left"/>
+                                <w:textDirection w:val="btLr"/>
+                              </w:pPr>
+                              <w:r>
+                                <w:rPr>
+                                  <w:rFonts w:ascii="Arial" w:cs="Arial" w:eastAsia="Arial" w:hAnsi="Arial"/>
+                                  <w:b w:val="0"/>
+                                  <w:i w:val="0"/>
+                                  <w:smallCaps w:val="0"/>
+                                  <w:strike w:val="0"/>
+                                  <w:color w:val="000000"/>
+                                  <w:sz w:val="28"/>
+                                  <w:vertAlign w:val="baseline"/>
+                                </w:rPr>
+                                <w:t xml:space="preserve">  	</w:t>
+                              </w:r>
+                              <w:r>
+                                <w:rPr>
+                                  <w:rFonts w:ascii="Roboto" w:cs="Roboto" w:eastAsia="Roboto" w:hAnsi="Roboto"/>
+                                  <w:b w:val="0"/>
+                                  <w:i w:val="0"/>
+                                  <w:smallCaps w:val="0"/>
+                                  <w:strike w:val="0"/>
+                                  <w:color w:val="000000"/>
+                                  <w:sz w:val="56"/>
+                                  <w:vertAlign w:val="baseline"/>
+                                </w:rPr>
+                                <w:t xml:space="preserve">993 876 5432</w:t>
+                              </w:r>
+                            </w:p>
+                            <w:p>
+                              <w:pPr>
+                                <w:spacing w:after="0" w:before="0" w:line="240"/>
+                                <w:ind w:left="0" w:right="0" w:firstLine="0"/>
+                                <w:jc w:val="center"/>
+                                <w:textDirection w:val="btLr"/>
+                              </w:pPr>
+                              <w:r>
+                                <w:rPr>
+                                  <w:rFonts w:ascii="Roboto" w:cs="Roboto" w:eastAsia="Roboto" w:hAnsi="Roboto"/>
+                                  <w:b w:val="0"/>
+                                  <w:i w:val="0"/>
+                                  <w:smallCaps w:val="0"/>
+                                  <w:strike w:val="0"/>
+                                  <w:color w:val="000000"/>
+                                  <w:sz w:val="56"/>
+                                  <w:vertAlign w:val="baseline"/>
+                                </w:rPr>
+                              </w:r>
+                              <w:r>
+                                <w:rPr>
+                                  <w:rFonts w:ascii="Roboto" w:cs="Roboto" w:eastAsia="Roboto" w:hAnsi="Roboto"/>
+                                  <w:b w:val="0"/>
+                                  <w:i w:val="0"/>
+                                  <w:smallCaps w:val="0"/>
+                                  <w:strike w:val="0"/>
+                                  <w:color w:val="000000"/>
+                                  <w:sz w:val="40"/>
+                                  <w:vertAlign w:val="baseline"/>
+                                </w:rPr>
+                                <w:t xml:space="preserve">Англ. язык</w:t>
+                              </w:r>
+                            </w:p>
+                          </w:txbxContent>
+                        </wps:txbx>
+                        <wps:bodyPr anchorCtr="0" anchor="t" bIns="91425" lIns="91425" spcFirstLastPara="1" rIns="91425" wrap="square" tIns="91425">
+                          <a:noAutofit/>
+                        </wps:bodyPr>
+                      </wps:wsp>
+                      <pic:pic>
+                        <pic:nvPicPr>
+                          <pic:cNvPr id="3" name="Shape 3"/>
+                          <pic:cNvPicPr preferRelativeResize="0"/>
+                        </pic:nvPicPr>
+                        <pic:blipFill/>
+                        <pic:spPr>
+                          <a:xfrm rot="-5400000">
+                            <a:off x="1633403" y="2716043"/>
+                            <a:ext cx="389825" cy="389825"/>
+                          </a:xfrm>
+                          <a:prstGeom prst="rect">
+                            <a:avLst/>
+                          </a:prstGeom>
+                          <a:noFill/>
+                          <a:ln>
+                            <a:noFill/>
+                          </a:ln>
+                        </pic:spPr>
+                      </pic:pic>
+                    </wpg:wgp>
+                  </a:graphicData>
+                </a:graphic>
+              </wp:anchor>
+            </w:drawing>
+          </mc:Choice>
+          <mc:Fallback>
+            <w:drawing>
+              <wp:anchor allowOverlap="1" behindDoc="0" distB="114300" distT="114300" distL="114300" distR="114300" hidden="0" layoutInCell="1" locked="0" relativeHeight="0" simplePos="0">
+                <wp:simplePos x="0" y="0"/>
+                <wp:positionH relativeFrom="page">
+                  <wp:posOffset>2986088</wp:posOffset>
+                </wp:positionH>
+                <wp:positionV relativeFrom="page">
+                  <wp:posOffset>9240425</wp:posOffset>
+                </wp:positionV>
+                <wp:extent cx="477203" cy="1448650"/>
+                <wp:effectExtent b="0" l="0" r="0" t="0"/>
+                <wp:wrapNone/>
+                <wp:docPr id="8" name="image11.png"/>
+                <a:graphic>
+                  <a:graphicData uri="http://schemas.openxmlformats.org/drawingml/2006/picture">
+                    <pic:pic>
+                      <pic:nvPicPr>
+                        <pic:cNvPr id="0" name="image11.png"/>
+                        <pic:cNvPicPr preferRelativeResize="0"/>
+                      </pic:nvPicPr>
+                      <pic:blipFill>
+                        <a:blip r:embed="rId20"/>
+                        <a:srcRect/>
+                        <a:stretch>
+                          <a:fillRect/>
+                        </a:stretch>
+                      </pic:blipFill>
+                      <pic:spPr>
+                        <a:xfrm>
+                          <a:off x="0" y="0"/>
+                          <a:ext cx="477203" cy="1448650"/>
+                        </a:xfrm>
+                        <a:prstGeom prst="rect"/>
+                        <a:ln/>
+                      </pic:spPr>
+                    </pic:pic>
+                  </a:graphicData>
+                </a:graphic>
+              </wp:anchor>
+            </w:drawing>
+          </mc:Fallback>
+        </mc:AlternateContent>
+      </w:r>
+      <w:r>
+        <w:rPr>
+          <w:rFonts w:ascii="Roboto Medium" w:cs="Roboto Medium" w:eastAsia="Roboto Medium" w:hAnsi="Roboto Medium"/>
+          <w:i w:val="1"/>
+          <w:color w:val="1155cc"/>
+          <w:sz w:val="28"/>
+          <w:szCs w:val="28"/>
+        </w:rPr>
+        <mc:AlternateContent>
+          <mc:Choice Requires="wpg">
+            <w:drawing>
+              <wp:anchor allowOverlap="1" behindDoc="0" distB="114300" distT="114300" distL="114300" distR="114300" hidden="0" layoutInCell="1" locked="0" relativeHeight="0" simplePos="0">
+                <wp:simplePos x="0" y="0"/>
+                <wp:positionH relativeFrom="page">
+                  <wp:posOffset>2519363</wp:posOffset>
+                </wp:positionH>
+                <wp:positionV relativeFrom="page">
+                  <wp:posOffset>9240425</wp:posOffset>
+                </wp:positionV>
+                <wp:extent cx="477203" cy="1448650"/>
+                <wp:effectExtent b="0" l="0" r="0" t="0"/>
+                <wp:wrapNone/>
+                <wp:docPr id="9" name=""/>
+                <a:graphic>
+                  <a:graphicData uri="http://schemas.microsoft.com/office/word/2010/wordprocessingGroup">
+                    <wpg:wgp>
+                      <wpg:cNvGrpSpPr/>
+                      <wpg:grpSpPr>
+                        <a:xfrm>
+                          <a:off x="1501550" y="296825"/>
+                          <a:ext cx="477203" cy="1448650"/>
+                          <a:chOff x="1501550" y="296825"/>
+                          <a:chExt cx="952950" cy="2890650"/>
+                        </a:xfrm>
+                      </wpg:grpSpPr>
+                      <wps:wsp>
+                        <wps:cNvSpPr txBox="1"/>
+                        <wps:cNvPr id="2" name="Shape 2"/>
+                        <wps:spPr>
+                          <a:xfrm rot="-5400000">
+                            <a:off x="542225" y="1275200"/>
+                            <a:ext cx="2871600" cy="933900"/>
+                          </a:xfrm>
+                          <a:prstGeom prst="rect">
+                            <a:avLst/>
+                          </a:prstGeom>
+                          <a:noFill/>
+                          <a:ln cap="flat" cmpd="sng" w="19050">
+                            <a:solidFill>
+                              <a:srgbClr val="000000"/>
+                            </a:solidFill>
+                            <a:prstDash val="solid"/>
+                            <a:round/>
+                            <a:headEnd len="sm" w="sm" type="none"/>
+                            <a:tailEnd len="sm" w="sm" type="none"/>
+                          </a:ln>
+                        </wps:spPr>
+                        <wps:txbx>
+                          <w:txbxContent>
+                            <w:p>
+                              <w:pPr>
+                                <w:spacing w:after="0" w:before="0" w:line="240"/>
+                                <w:ind w:left="0" w:right="0" w:firstLine="0"/>
+                                <w:jc w:val="left"/>
+                                <w:textDirection w:val="btLr"/>
+                              </w:pPr>
+                              <w:r>
+                                <w:rPr>
+                                  <w:rFonts w:ascii="Arial" w:cs="Arial" w:eastAsia="Arial" w:hAnsi="Arial"/>
+                                  <w:b w:val="0"/>
+                                  <w:i w:val="0"/>
+                                  <w:smallCaps w:val="0"/>
+                                  <w:strike w:val="0"/>
+                                  <w:color w:val="000000"/>
+                                  <w:sz w:val="28"/>
+                                  <w:vertAlign w:val="baseline"/>
+                                </w:rPr>
+                                <w:t xml:space="preserve">  	</w:t>
+                              </w:r>
+                              <w:r>
+                                <w:rPr>
+                                  <w:rFonts w:ascii="Roboto" w:cs="Roboto" w:eastAsia="Roboto" w:hAnsi="Roboto"/>
+                                  <w:b w:val="0"/>
+                                  <w:i w:val="0"/>
+                                  <w:smallCaps w:val="0"/>
+                                  <w:strike w:val="0"/>
+                                  <w:color w:val="000000"/>
+                                  <w:sz w:val="56"/>
+                                  <w:vertAlign w:val="baseline"/>
+                                </w:rPr>
+                                <w:t xml:space="preserve">993 876 5432</w:t>
+                              </w:r>
+                            </w:p>
+                            <w:p>
+                              <w:pPr>
+                                <w:spacing w:after="0" w:before="0" w:line="240"/>
+                                <w:ind w:left="0" w:right="0" w:firstLine="0"/>
+                                <w:jc w:val="center"/>
+                                <w:textDirection w:val="btLr"/>
+                              </w:pPr>
+                              <w:r>
+                                <w:rPr>
+                                  <w:rFonts w:ascii="Roboto" w:cs="Roboto" w:eastAsia="Roboto" w:hAnsi="Roboto"/>
+                                  <w:b w:val="0"/>
+                                  <w:i w:val="0"/>
+                                  <w:smallCaps w:val="0"/>
+                                  <w:strike w:val="0"/>
+                                  <w:color w:val="000000"/>
+                                  <w:sz w:val="56"/>
+                                  <w:vertAlign w:val="baseline"/>
+                                </w:rPr>
+                              </w:r>
+                              <w:r>
+                                <w:rPr>
+                                  <w:rFonts w:ascii="Roboto" w:cs="Roboto" w:eastAsia="Roboto" w:hAnsi="Roboto"/>
+                                  <w:b w:val="0"/>
+                                  <w:i w:val="0"/>
+                                  <w:smallCaps w:val="0"/>
+                                  <w:strike w:val="0"/>
+                                  <w:color w:val="000000"/>
+                                  <w:sz w:val="40"/>
+                                  <w:vertAlign w:val="baseline"/>
+                                </w:rPr>
+                                <w:t xml:space="preserve">Англ. язык</w:t>
+                              </w:r>
+                            </w:p>
+                          </w:txbxContent>
+                        </wps:txbx>
+                        <wps:bodyPr anchorCtr="0" anchor="t" bIns="91425" lIns="91425" spcFirstLastPara="1" rIns="91425" wrap="square" tIns="91425">
+                          <a:noAutofit/>
+                        </wps:bodyPr>
+                      </wps:wsp>
+                      <pic:pic>
+                        <pic:nvPicPr>
+                          <pic:cNvPr id="3" name="Shape 3"/>
+                          <pic:cNvPicPr preferRelativeResize="0"/>
+                        </pic:nvPicPr>
+                        <pic:blipFill/>
+                        <pic:spPr>
+                          <a:xfrm rot="-5400000">
+                            <a:off x="1633403" y="2716043"/>
+                            <a:ext cx="389825" cy="389825"/>
+                          </a:xfrm>
+                          <a:prstGeom prst="rect">
+                            <a:avLst/>
+                          </a:prstGeom>
+                          <a:noFill/>
+                          <a:ln>
+                            <a:noFill/>
+                          </a:ln>
+                        </pic:spPr>
+                      </pic:pic>
+                    </wpg:wgp>
+                  </a:graphicData>
+                </a:graphic>
+              </wp:anchor>
+            </w:drawing>
+          </mc:Choice>
+          <mc:Fallback>
+            <w:drawing>
+              <wp:anchor allowOverlap="1" behindDoc="0" distB="114300" distT="114300" distL="114300" distR="114300" hidden="0" layoutInCell="1" locked="0" relativeHeight="0" simplePos="0">
+                <wp:simplePos x="0" y="0"/>
+                <wp:positionH relativeFrom="page">
+                  <wp:posOffset>2519363</wp:posOffset>
+                </wp:positionH>
+                <wp:positionV relativeFrom="page">
+                  <wp:posOffset>9240425</wp:posOffset>
+                </wp:positionV>
+                <wp:extent cx="477203" cy="1448650"/>
+                <wp:effectExtent b="0" l="0" r="0" t="0"/>
+                <wp:wrapNone/>
+                <wp:docPr id="9" name="image12.png"/>
+                <a:graphic>
+                  <a:graphicData uri="http://schemas.openxmlformats.org/drawingml/2006/picture">
+                    <pic:pic>
+                      <pic:nvPicPr>
+                        <pic:cNvPr id="0" name="image12.png"/>
+                        <pic:cNvPicPr preferRelativeResize="0"/>
+                      </pic:nvPicPr>
+                      <pic:blipFill>
+                        <a:blip r:embed="rId21"/>
+                        <a:srcRect/>
+                        <a:stretch>
+                          <a:fillRect/>
+                        </a:stretch>
+                      </pic:blipFill>
+                      <pic:spPr>
+                        <a:xfrm>
+                          <a:off x="0" y="0"/>
+                          <a:ext cx="477203" cy="1448650"/>
+                        </a:xfrm>
+                        <a:prstGeom prst="rect"/>
+                        <a:ln/>
+                      </pic:spPr>
+                    </pic:pic>
+                  </a:graphicData>
+                </a:graphic>
+              </wp:anchor>
+            </w:drawing>
+          </mc:Fallback>
+        </mc:AlternateContent>
+      </w:r>
+      <w:r>
+        <w:rPr>
+          <w:rFonts w:ascii="Roboto Medium" w:cs="Roboto Medium" w:eastAsia="Roboto Medium" w:hAnsi="Roboto Medium"/>
+          <w:i w:val="1"/>
+          <w:color w:val="1155cc"/>
+          <w:sz w:val="28"/>
+          <w:szCs w:val="28"/>
+        </w:rPr>
+        <mc:AlternateContent>
+          <mc:Choice Requires="wpg">
+            <w:drawing>
+              <wp:anchor allowOverlap="1" behindDoc="0" distB="114300" distT="114300" distL="114300" distR="114300" hidden="0" layoutInCell="1" locked="0" relativeHeight="0" simplePos="0">
+                <wp:simplePos x="0" y="0"/>
+                <wp:positionH relativeFrom="page">
+                  <wp:posOffset>2052638</wp:posOffset>
+                </wp:positionH>
+                <wp:positionV relativeFrom="page">
+                  <wp:posOffset>9240425</wp:posOffset>
+                </wp:positionV>
+                <wp:extent cx="477203" cy="1448650"/>
+                <wp:effectExtent b="0" l="0" r="0" t="0"/>
+                <wp:wrapNone/>
+                <wp:docPr id="3" name=""/>
+                <a:graphic>
+                  <a:graphicData uri="http://schemas.microsoft.com/office/word/2010/wordprocessingGroup">
+                    <wpg:wgp>
+                      <wpg:cNvGrpSpPr/>
+                      <wpg:grpSpPr>
+                        <a:xfrm>
+                          <a:off x="1501550" y="296825"/>
+                          <a:ext cx="477203" cy="1448650"/>
+                          <a:chOff x="1501550" y="296825"/>
+                          <a:chExt cx="952950" cy="2890650"/>
+                        </a:xfrm>
+                      </wpg:grpSpPr>
+                      <wps:wsp>
+                        <wps:cNvSpPr txBox="1"/>
+                        <wps:cNvPr id="2" name="Shape 2"/>
+                        <wps:spPr>
+                          <a:xfrm rot="-5400000">
+                            <a:off x="542225" y="1275200"/>
+                            <a:ext cx="2871600" cy="933900"/>
+                          </a:xfrm>
+                          <a:prstGeom prst="rect">
+                            <a:avLst/>
+                          </a:prstGeom>
+                          <a:noFill/>
+                          <a:ln cap="flat" cmpd="sng" w="19050">
+                            <a:solidFill>
+                              <a:srgbClr val="000000"/>
+                            </a:solidFill>
+                            <a:prstDash val="solid"/>
+                            <a:round/>
+                            <a:headEnd len="sm" w="sm" type="none"/>
+                            <a:tailEnd len="sm" w="sm" type="none"/>
+                          </a:ln>
+                        </wps:spPr>
+                        <wps:txbx>
+                          <w:txbxContent>
+                            <w:p>
+                              <w:pPr>
+                                <w:spacing w:after="0" w:before="0" w:line="240"/>
+                                <w:ind w:left="0" w:right="0" w:firstLine="0"/>
+                                <w:jc w:val="left"/>
+                                <w:textDirection w:val="btLr"/>
+                              </w:pPr>
+                              <w:r>
+                                <w:rPr>
+                                  <w:rFonts w:ascii="Arial" w:cs="Arial" w:eastAsia="Arial" w:hAnsi="Arial"/>
+                                  <w:b w:val="0"/>
+                                  <w:i w:val="0"/>
+                                  <w:smallCaps w:val="0"/>
+                                  <w:strike w:val="0"/>
+                                  <w:color w:val="000000"/>
+                                  <w:sz w:val="28"/>
+                                  <w:vertAlign w:val="baseline"/>
+                                </w:rPr>
+                                <w:t xml:space="preserve">  	</w:t>
+                              </w:r>
+                              <w:r>
+                                <w:rPr>
+                                  <w:rFonts w:ascii="Roboto" w:cs="Roboto" w:eastAsia="Roboto" w:hAnsi="Roboto"/>
+                                  <w:b w:val="0"/>
+                                  <w:i w:val="0"/>
+                                  <w:smallCaps w:val="0"/>
+                                  <w:strike w:val="0"/>
+                                  <w:color w:val="000000"/>
+                                  <w:sz w:val="56"/>
+                                  <w:vertAlign w:val="baseline"/>
+                                </w:rPr>
+                                <w:t xml:space="preserve">993 876 5432</w:t>
+                              </w:r>
+                            </w:p>
+                            <w:p>
+                              <w:pPr>
+                                <w:spacing w:after="0" w:before="0" w:line="240"/>
+                                <w:ind w:left="0" w:right="0" w:firstLine="0"/>
+                                <w:jc w:val="center"/>
+                                <w:textDirection w:val="btLr"/>
+                              </w:pPr>
+                              <w:r>
+                                <w:rPr>
+                                  <w:rFonts w:ascii="Roboto" w:cs="Roboto" w:eastAsia="Roboto" w:hAnsi="Roboto"/>
+                                  <w:b w:val="0"/>
+                                  <w:i w:val="0"/>
+                                  <w:smallCaps w:val="0"/>
+                                  <w:strike w:val="0"/>
+                                  <w:color w:val="000000"/>
+                                  <w:sz w:val="56"/>
+                                  <w:vertAlign w:val="baseline"/>
+                                </w:rPr>
+                              </w:r>
+                              <w:r>
+                                <w:rPr>
+                                  <w:rFonts w:ascii="Roboto" w:cs="Roboto" w:eastAsia="Roboto" w:hAnsi="Roboto"/>
+                                  <w:b w:val="0"/>
+                                  <w:i w:val="0"/>
+                                  <w:smallCaps w:val="0"/>
+                                  <w:strike w:val="0"/>
+                                  <w:color w:val="000000"/>
+                                  <w:sz w:val="40"/>
+                                  <w:vertAlign w:val="baseline"/>
+                                </w:rPr>
+                                <w:t xml:space="preserve">Англ. язык</w:t>
+                              </w:r>
+                            </w:p>
+                          </w:txbxContent>
+                        </wps:txbx>
+                        <wps:bodyPr anchorCtr="0" anchor="t" bIns="91425" lIns="91425" spcFirstLastPara="1" rIns="91425" wrap="square" tIns="91425">
+                          <a:noAutofit/>
+                        </wps:bodyPr>
+                      </wps:wsp>
+                      <pic:pic>
+                        <pic:nvPicPr>
+                          <pic:cNvPr id="3" name="Shape 3"/>
+                          <pic:cNvPicPr preferRelativeResize="0"/>
+                        </pic:nvPicPr>
+                        <pic:blipFill/>
+                        <pic:spPr>
+                          <a:xfrm rot="-5400000">
+                            <a:off x="1633403" y="2716043"/>
+                            <a:ext cx="389825" cy="389825"/>
+                          </a:xfrm>
+                          <a:prstGeom prst="rect">
+                            <a:avLst/>
+                          </a:prstGeom>
+                          <a:noFill/>
+                          <a:ln>
+                            <a:noFill/>
+                          </a:ln>
+                        </pic:spPr>
+                      </pic:pic>
+                    </wpg:wgp>
+                  </a:graphicData>
+                </a:graphic>
+              </wp:anchor>
+            </w:drawing>
+          </mc:Choice>
+          <mc:Fallback>
+            <w:drawing>
+              <wp:anchor allowOverlap="1" behindDoc="0" distB="114300" distT="114300" distL="114300" distR="114300" hidden="0" layoutInCell="1" locked="0" relativeHeight="0" simplePos="0">
+                <wp:simplePos x="0" y="0"/>
+                <wp:positionH relativeFrom="page">
+                  <wp:posOffset>2052638</wp:posOffset>
+                </wp:positionH>
+                <wp:positionV relativeFrom="page">
+                  <wp:posOffset>9240425</wp:posOffset>
+                </wp:positionV>
+                <wp:extent cx="477203" cy="1448650"/>
+                <wp:effectExtent b="0" l="0" r="0" t="0"/>
+                <wp:wrapNone/>
+                <wp:docPr id="3" name="image6.png"/>
+                <a:graphic>
+                  <a:graphicData uri="http://schemas.openxmlformats.org/drawingml/2006/picture">
+                    <pic:pic>
+                      <pic:nvPicPr>
+                        <pic:cNvPr id="0" name="image6.png"/>
+                        <pic:cNvPicPr preferRelativeResize="0"/>
+                      </pic:nvPicPr>
+                      <pic:blipFill>
+                        <a:blip r:embed="rId22"/>
+                        <a:srcRect/>
+                        <a:stretch>
+                          <a:fillRect/>
+                        </a:stretch>
+                      </pic:blipFill>
+                      <pic:spPr>
+                        <a:xfrm>
+                          <a:off x="0" y="0"/>
+                          <a:ext cx="477203" cy="1448650"/>
+                        </a:xfrm>
+                        <a:prstGeom prst="rect"/>
+                        <a:ln/>
+                      </pic:spPr>
+                    </pic:pic>
+                  </a:graphicData>
+                </a:graphic>
+              </wp:anchor>
+            </w:drawing>
+          </mc:Fallback>
+        </mc:AlternateContent>
+      </w:r>
+      <w:r>
+        <w:rPr>
+          <w:rFonts w:ascii="Roboto Medium" w:cs="Roboto Medium" w:eastAsia="Roboto Medium" w:hAnsi="Roboto Medium"/>
+          <w:i w:val="1"/>
+          <w:color w:val="1155cc"/>
+          <w:sz w:val="28"/>
+          <w:szCs w:val="28"/>
+        </w:rPr>
+        <mc:AlternateContent>
+          <mc:Choice Requires="wpg">
+            <w:drawing>
+              <wp:anchor allowOverlap="1" behindDoc="0" distB="114300" distT="114300" distL="114300" distR="114300" hidden="0" layoutInCell="1" locked="0" relativeHeight="0" simplePos="0">
+                <wp:simplePos x="0" y="0"/>
+                <wp:positionH relativeFrom="page">
+                  <wp:posOffset>1585913</wp:posOffset>
+                </wp:positionH>
+                <wp:positionV relativeFrom="page">
+                  <wp:posOffset>9240425</wp:posOffset>
+                </wp:positionV>
+                <wp:extent cx="477203" cy="1448650"/>
+                <wp:effectExtent b="0" l="0" r="0" t="0"/>
+                <wp:wrapNone/>
+                <wp:docPr id="1" name=""/>
+                <a:graphic>
+                  <a:graphicData uri="http://schemas.microsoft.com/office/word/2010/wordprocessingGroup">
+                    <wpg:wgp>
+                      <wpg:cNvGrpSpPr/>
+                      <wpg:grpSpPr>
+                        <a:xfrm>
+                          <a:off x="1501550" y="296825"/>
+                          <a:ext cx="477203" cy="1448650"/>
+                          <a:chOff x="1501550" y="296825"/>
+                          <a:chExt cx="952950" cy="2890650"/>
+                        </a:xfrm>
+                      </wpg:grpSpPr>
+                      <wps:wsp>
+                        <wps:cNvSpPr txBox="1"/>
+                        <wps:cNvPr id="2" name="Shape 2"/>
+                        <wps:spPr>
+                          <a:xfrm rot="-5400000">
+                            <a:off x="542225" y="1275200"/>
+                            <a:ext cx="2871600" cy="933900"/>
+                          </a:xfrm>
+                          <a:prstGeom prst="rect">
+                            <a:avLst/>
+                          </a:prstGeom>
+                          <a:noFill/>
+                          <a:ln cap="flat" cmpd="sng" w="19050">
+                            <a:solidFill>
+                              <a:srgbClr val="000000"/>
+                            </a:solidFill>
+                            <a:prstDash val="solid"/>
+                            <a:round/>
+                            <a:headEnd len="sm" w="sm" type="none"/>
+                            <a:tailEnd len="sm" w="sm" type="none"/>
+                          </a:ln>
+                        </wps:spPr>
+                        <wps:txbx>
+                          <w:txbxContent>
+                            <w:p>
+                              <w:pPr>
+                                <w:spacing w:after="0" w:before="0" w:line="240"/>
+                                <w:ind w:left="0" w:right="0" w:firstLine="0"/>
+                                <w:jc w:val="left"/>
+                                <w:textDirection w:val="btLr"/>
+                              </w:pPr>
+                              <w:r>
+                                <w:rPr>
+                                  <w:rFonts w:ascii="Arial" w:cs="Arial" w:eastAsia="Arial" w:hAnsi="Arial"/>
+                                  <w:b w:val="0"/>
+                                  <w:i w:val="0"/>
+                                  <w:smallCaps w:val="0"/>
+                                  <w:strike w:val="0"/>
+                                  <w:color w:val="000000"/>
+                                  <w:sz w:val="28"/>
+                                  <w:vertAlign w:val="baseline"/>
+                                </w:rPr>
+                                <w:t xml:space="preserve">  	</w:t>
+                              </w:r>
+                              <w:r>
+                                <w:rPr>
+                                  <w:rFonts w:ascii="Roboto" w:cs="Roboto" w:eastAsia="Roboto" w:hAnsi="Roboto"/>
+                                  <w:b w:val="0"/>
+                                  <w:i w:val="0"/>
+                                  <w:smallCaps w:val="0"/>
+                                  <w:strike w:val="0"/>
+                                  <w:color w:val="000000"/>
+                                  <w:sz w:val="56"/>
+                                  <w:vertAlign w:val="baseline"/>
+                                </w:rPr>
+                                <w:t xml:space="preserve">993 876 5432</w:t>
+                              </w:r>
+                            </w:p>
+                            <w:p>
+                              <w:pPr>
+                                <w:spacing w:after="0" w:before="0" w:line="240"/>
+                                <w:ind w:left="0" w:right="0" w:firstLine="0"/>
+                                <w:jc w:val="center"/>
+                                <w:textDirection w:val="btLr"/>
+                              </w:pPr>
+                              <w:r>
+                                <w:rPr>
+                                  <w:rFonts w:ascii="Roboto" w:cs="Roboto" w:eastAsia="Roboto" w:hAnsi="Roboto"/>
+                                  <w:b w:val="0"/>
+                                  <w:i w:val="0"/>
+                                  <w:smallCaps w:val="0"/>
+                                  <w:strike w:val="0"/>
+                                  <w:color w:val="000000"/>
+                                  <w:sz w:val="56"/>
+                                  <w:vertAlign w:val="baseline"/>
+                                </w:rPr>
+                              </w:r>
+                              <w:r>
+                                <w:rPr>
+                                  <w:rFonts w:ascii="Roboto" w:cs="Roboto" w:eastAsia="Roboto" w:hAnsi="Roboto"/>
+                                  <w:b w:val="0"/>
+                                  <w:i w:val="0"/>
+                                  <w:smallCaps w:val="0"/>
+                                  <w:strike w:val="0"/>
+                                  <w:color w:val="000000"/>
+                                  <w:sz w:val="40"/>
+                                  <w:vertAlign w:val="baseline"/>
+                                </w:rPr>
+                                <w:t xml:space="preserve">Англ. язык</w:t>
+                              </w:r>
+                            </w:p>
+                          </w:txbxContent>
+                        </wps:txbx>
+                        <wps:bodyPr anchorCtr="0" anchor="t" bIns="91425" lIns="91425" spcFirstLastPara="1" rIns="91425" wrap="square" tIns="91425">
+                          <a:noAutofit/>
+                        </wps:bodyPr>
+                      </wps:wsp>
+                      <pic:pic>
+                        <pic:nvPicPr>
+                          <pic:cNvPr id="3" name="Shape 3"/>
+                          <pic:cNvPicPr preferRelativeResize="0"/>
+                        </pic:nvPicPr>
+                        <pic:blipFill/>
+                        <pic:spPr>
+                          <a:xfrm rot="-5400000">
+                            <a:off x="1633403" y="2716043"/>
+                            <a:ext cx="389825" cy="389825"/>
+                          </a:xfrm>
+                          <a:prstGeom prst="rect">
+                            <a:avLst/>
+                          </a:prstGeom>
+                          <a:noFill/>
+                          <a:ln>
+                            <a:noFill/>
+                          </a:ln>
+                        </pic:spPr>
+                      </pic:pic>
+                    </wpg:wgp>
+                  </a:graphicData>
+                </a:graphic>
+              </wp:anchor>
+            </w:drawing>
+          </mc:Choice>
+          <mc:Fallback>
+            <w:drawing>
+              <wp:anchor allowOverlap="1" behindDoc="0" distB="114300" distT="114300" distL="114300" distR="114300" hidden="0" layoutInCell="1" locked="0" relativeHeight="0" simplePos="0">
+                <wp:simplePos x="0" y="0"/>
+                <wp:positionH relativeFrom="page">
+                  <wp:posOffset>1585913</wp:posOffset>
+                </wp:positionH>
+                <wp:positionV relativeFrom="page">
+                  <wp:posOffset>9240425</wp:posOffset>
+                </wp:positionV>
+                <wp:extent cx="477203" cy="1448650"/>
+                <wp:effectExtent b="0" l="0" r="0" t="0"/>
+                <wp:wrapNone/>
+                <wp:docPr id="1" name="image3.png"/>
+                <a:graphic>
+                  <a:graphicData uri="http://schemas.openxmlformats.org/drawingml/2006/picture">
+                    <pic:pic>
+                      <pic:nvPicPr>
+                        <pic:cNvPr id="0" name="image3.png"/>
+                        <pic:cNvPicPr preferRelativeResize="0"/>
+                      </pic:nvPicPr>
+                      <pic:blipFill>
+                        <a:blip r:embed="rId23"/>
+                        <a:srcRect/>
+                        <a:stretch>
+                          <a:fillRect/>
+                        </a:stretch>
+                      </pic:blipFill>
+                      <pic:spPr>
+                        <a:xfrm>
+                          <a:off x="0" y="0"/>
+                          <a:ext cx="477203" cy="1448650"/>
+                        </a:xfrm>
+                        <a:prstGeom prst="rect"/>
+                        <a:ln/>
+                      </pic:spPr>
+                    </pic:pic>
+                  </a:graphicData>
+                </a:graphic>
+              </wp:anchor>
+            </w:drawing>
+          </mc:Fallback>
+        </mc:AlternateContent>
+      </w:r>
+      <w:r>
+        <w:rPr>
+          <w:rFonts w:ascii="Roboto Medium" w:cs="Roboto Medium" w:eastAsia="Roboto Medium" w:hAnsi="Roboto Medium"/>
+          <w:i w:val="1"/>
+          <w:color w:val="1155cc"/>
+          <w:sz w:val="28"/>
+          <w:szCs w:val="28"/>
+        </w:rPr>
+        <mc:AlternateContent>
+          <mc:Choice Requires="wpg">
+            <w:drawing>
+              <wp:anchor allowOverlap="1" behindDoc="0" distB="114300" distT="114300" distL="114300" distR="114300" hidden="0" layoutInCell="1" locked="0" relativeHeight="0" simplePos="0">
+                <wp:simplePos x="0" y="0"/>
+                <wp:positionH relativeFrom="page">
+                  <wp:posOffset>1119188</wp:posOffset>
+                </wp:positionH>
+                <wp:positionV relativeFrom="page">
+                  <wp:posOffset>9240425</wp:posOffset>
+                </wp:positionV>
+                <wp:extent cx="477203" cy="1448650"/>
+                <wp:effectExtent b="0" l="0" r="0" t="0"/>
+                <wp:wrapNone/>
+                <wp:docPr id="12" name=""/>
+                <a:graphic>
+                  <a:graphicData uri="http://schemas.microsoft.com/office/word/2010/wordprocessingGroup">
+                    <wpg:wgp>
+                      <wpg:cNvGrpSpPr/>
+                      <wpg:grpSpPr>
+                        <a:xfrm>
+                          <a:off x="1501550" y="296825"/>
+                          <a:ext cx="477203" cy="1448650"/>
+                          <a:chOff x="1501550" y="296825"/>
+                          <a:chExt cx="952950" cy="2890650"/>
+                        </a:xfrm>
+                      </wpg:grpSpPr>
+                      <wps:wsp>
+                        <wps:cNvSpPr txBox="1"/>
+                        <wps:cNvPr id="2" name="Shape 2"/>
+                        <wps:spPr>
+                          <a:xfrm rot="-5400000">
+                            <a:off x="542225" y="1275200"/>
+                            <a:ext cx="2871600" cy="933900"/>
+                          </a:xfrm>
+                          <a:prstGeom prst="rect">
+                            <a:avLst/>
+                          </a:prstGeom>
+                          <a:noFill/>
+                          <a:ln cap="flat" cmpd="sng" w="19050">
+                            <a:solidFill>
+                              <a:srgbClr val="000000"/>
+                            </a:solidFill>
+                            <a:prstDash val="solid"/>
+                            <a:round/>
+                            <a:headEnd len="sm" w="sm" type="none"/>
+                            <a:tailEnd len="sm" w="sm" type="none"/>
+                          </a:ln>
+                        </wps:spPr>
+                        <wps:txbx>
+                          <w:txbxContent>
+                            <w:p>
+                              <w:pPr>
+                                <w:spacing w:after="0" w:before="0" w:line="240"/>
+                                <w:ind w:left="0" w:right="0" w:firstLine="0"/>
+                                <w:jc w:val="left"/>
+                                <w:textDirection w:val="btLr"/>
+                              </w:pPr>
+                              <w:r>
+                                <w:rPr>
+                                  <w:rFonts w:ascii="Arial" w:cs="Arial" w:eastAsia="Arial" w:hAnsi="Arial"/>
+                                  <w:b w:val="0"/>
+                                  <w:i w:val="0"/>
+                                  <w:smallCaps w:val="0"/>
+                                  <w:strike w:val="0"/>
+                                  <w:color w:val="000000"/>
+                                  <w:sz w:val="28"/>
+                                  <w:vertAlign w:val="baseline"/>
+                                </w:rPr>
+                                <w:t xml:space="preserve">  	</w:t>
+                              </w:r>
+                              <w:r>
+                                <w:rPr>
+                                  <w:rFonts w:ascii="Roboto" w:cs="Roboto" w:eastAsia="Roboto" w:hAnsi="Roboto"/>
+                                  <w:b w:val="0"/>
+                                  <w:i w:val="0"/>
+                                  <w:smallCaps w:val="0"/>
+                                  <w:strike w:val="0"/>
+                                  <w:color w:val="000000"/>
+                                  <w:sz w:val="56"/>
+                                  <w:vertAlign w:val="baseline"/>
+                                </w:rPr>
+                                <w:t xml:space="preserve">993 876 5432</w:t>
+                              </w:r>
+                            </w:p>
+                            <w:p>
+                              <w:pPr>
+                                <w:spacing w:after="0" w:before="0" w:line="240"/>
+                                <w:ind w:left="0" w:right="0" w:firstLine="0"/>
+                                <w:jc w:val="center"/>
+                                <w:textDirection w:val="btLr"/>
+                              </w:pPr>
+                              <w:r>
+                                <w:rPr>
+                                  <w:rFonts w:ascii="Roboto" w:cs="Roboto" w:eastAsia="Roboto" w:hAnsi="Roboto"/>
+                                  <w:b w:val="0"/>
+                                  <w:i w:val="0"/>
+                                  <w:smallCaps w:val="0"/>
+                                  <w:strike w:val="0"/>
+                                  <w:color w:val="000000"/>
+                                  <w:sz w:val="56"/>
+                                  <w:vertAlign w:val="baseline"/>
+                                </w:rPr>
+                              </w:r>
+                              <w:r>
+                                <w:rPr>
+                                  <w:rFonts w:ascii="Roboto" w:cs="Roboto" w:eastAsia="Roboto" w:hAnsi="Roboto"/>
+                                  <w:b w:val="0"/>
+                                  <w:i w:val="0"/>
+                                  <w:smallCaps w:val="0"/>
+                                  <w:strike w:val="0"/>
+                                  <w:color w:val="000000"/>
+                                  <w:sz w:val="40"/>
+                                  <w:vertAlign w:val="baseline"/>
+                                </w:rPr>
+                                <w:t xml:space="preserve">Англ. язык</w:t>
+                              </w:r>
+                            </w:p>
+                          </w:txbxContent>
+                        </wps:txbx>
+                        <wps:bodyPr anchorCtr="0" anchor="t" bIns="91425" lIns="91425" spcFirstLastPara="1" rIns="91425" wrap="square" tIns="91425">
+                          <a:noAutofit/>
+                        </wps:bodyPr>
+                      </wps:wsp>
+                      <pic:pic>
+                        <pic:nvPicPr>
+                          <pic:cNvPr id="3" name="Shape 3"/>
+                          <pic:cNvPicPr preferRelativeResize="0"/>
+                        </pic:nvPicPr>
+                        <pic:blipFill/>
+                        <pic:spPr>
+                          <a:xfrm rot="-5400000">
+                            <a:off x="1633403" y="2716043"/>
+                            <a:ext cx="389825" cy="389825"/>
+                          </a:xfrm>
+                          <a:prstGeom prst="rect">
+                            <a:avLst/>
+                          </a:prstGeom>
+                          <a:noFill/>
+                          <a:ln>
+                            <a:noFill/>
+                          </a:ln>
+                        </pic:spPr>
+                      </pic:pic>
+                    </wpg:wgp>
+                  </a:graphicData>
+                </a:graphic>
+              </wp:anchor>
+            </w:drawing>
+          </mc:Choice>
+          <mc:Fallback>
+            <w:drawing>
+              <wp:anchor allowOverlap="1" behindDoc="0" distB="114300" distT="114300" distL="114300" distR="114300" hidden="0" layoutInCell="1" locked="0" relativeHeight="0" simplePos="0">
+                <wp:simplePos x="0" y="0"/>
+                <wp:positionH relativeFrom="page">
+                  <wp:posOffset>1119188</wp:posOffset>
+                </wp:positionH>
+                <wp:positionV relativeFrom="page">
+                  <wp:posOffset>9240425</wp:posOffset>
+                </wp:positionV>
+                <wp:extent cx="477203" cy="1448650"/>
+                <wp:effectExtent b="0" l="0" r="0" t="0"/>
+                <wp:wrapNone/>
+                <wp:docPr id="12" name="image15.png"/>
+                <a:graphic>
+                  <a:graphicData uri="http://schemas.openxmlformats.org/drawingml/2006/picture">
+                    <pic:pic>
+                      <pic:nvPicPr>
+                        <pic:cNvPr id="0" name="image15.png"/>
+                        <pic:cNvPicPr preferRelativeResize="0"/>
+                      </pic:nvPicPr>
+                      <pic:blipFill>
+                        <a:blip r:embed="rId24"/>
+                        <a:srcRect/>
+                        <a:stretch>
+                          <a:fillRect/>
+                        </a:stretch>
+                      </pic:blipFill>
+                      <pic:spPr>
+                        <a:xfrm>
+                          <a:off x="0" y="0"/>
+                          <a:ext cx="477203" cy="1448650"/>
+                        </a:xfrm>
+                        <a:prstGeom prst="rect"/>
+                        <a:ln/>
+                      </pic:spPr>
+                    </pic:pic>
+                  </a:graphicData>
+                </a:graphic>
+              </wp:anchor>
+            </w:drawing>
+          </mc:Fallback>
+        </mc:AlternateContent>
+      </w:r>
+      <w:r>
+        <w:rPr>
+          <w:rtl w:val="0"/>
+        </w:rPr>
+      </w:r>
+    </w:p>
+    <w:p>
+      <w:pPr>
+        <w:spacing w:line="216" w:lineRule="auto"/>
+        <w:ind w:left="0" w:firstLine="0"/>
+        <w:rPr>
+          <w:rFonts w:ascii="Roboto Medium" w:cs="Roboto Medium" w:eastAsia="Roboto Medium" w:hAnsi="Roboto Medium"/>
+          <w:i w:val="1"/>
+          <w:color w:val="1155cc"/>
+          <w:sz w:val="28"/>
+          <w:szCs w:val="28"/>
+        </w:rPr>
+      </w:pPr>
+      <w:r>
+        <w:rPr>
+          <w:rtl w:val="0"/>
+        </w:rPr>
+      </w:r>
+    </w:p>
+    <w:p>
+      <w:pPr>
+        <w:spacing w:line="216" w:lineRule="auto"/>
+        <w:ind w:left="0" w:firstLine="0"/>
+        <w:rPr>
+          <w:rFonts w:ascii="Roboto Medium" w:cs="Roboto Medium" w:eastAsia="Roboto Medium" w:hAnsi="Roboto Medium"/>
+          <w:i w:val="1"/>
+          <w:color w:val="1155cc"/>
+          <w:sz w:val="28"/>
+          <w:szCs w:val="28"/>
+        </w:rPr>
+      </w:pPr>
+      <w:r>
+        <w:rPr>
+          <w:rtl w:val="0"/>
+        </w:rPr>
+      </w:r>
+    </w:p>
+    <w:p>
+      <w:pPr>
+        <w:spacing w:line="216" w:lineRule="auto"/>
+        <w:ind w:left="0" w:firstLine="0"/>
+        <w:rPr>
+          <w:rFonts w:ascii="Roboto Medium" w:cs="Roboto Medium" w:eastAsia="Roboto Medium" w:hAnsi="Roboto Medium"/>
+          <w:i w:val="1"/>
+          <w:color w:val="1155cc"/>
+          <w:sz w:val="28"/>
+          <w:szCs w:val="28"/>
+        </w:rPr>
+      </w:pPr>
+      <w:r>
+        <w:rPr>
+          <w:rtl w:val="0"/>
+        </w:rPr>
+      </w:r>
+    </w:p>
+    <w:p>
+      <w:pPr>
+        <w:spacing w:line="216" w:lineRule="auto"/>
+        <w:ind w:left="0" w:firstLine="0"/>
+        <w:rPr>
+          <w:rFonts w:ascii="Roboto Medium" w:cs="Roboto Medium" w:eastAsia="Roboto Medium" w:hAnsi="Roboto Medium"/>
+          <w:i w:val="1"/>
+          <w:color w:val="1155cc"/>
+          <w:sz w:val="28"/>
+          <w:szCs w:val="28"/>
+        </w:rPr>
+      </w:pPr>
+      <w:r>
+        <w:rPr>
+          <w:rtl w:val="0"/>
+        </w:rPr>
+      </w:r>
+    </w:p>
+    <w:p>
+      <w:pPr>
+        <w:spacing w:line="216" w:lineRule="auto"/>
+        <w:ind w:left="0" w:firstLine="0"/>
+        <w:rPr>
+          <w:rFonts w:ascii="Roboto Medium" w:cs="Roboto Medium" w:eastAsia="Roboto Medium" w:hAnsi="Roboto Medium"/>
+          <w:i w:val="1"/>
+          <w:color w:val="1155cc"/>
+          <w:sz w:val="28"/>
+          <w:szCs w:val="28"/>
+        </w:rPr>
+      </w:pPr>
+      <w:r>
+        <w:rPr>
+          <w:rtl w:val="0"/>
+        </w:rPr>
+      </w:r>
+    </w:p>
     <w:sectPr>
       <w:pgSz w:h="16838" w:w="11906" w:orient="portrait"/>
       <w:pgMar w:bottom="1134" w:top="1134" w:left="1134" w:right="1134" w:header="0" w:footer="0"/>
@@ -2133,6 +5168,118 @@
   <w:abstractNum w:abstractNumId="1">
     <w:lvl w:ilvl="0">
       <w:start w:val="1"/>
+      <w:numFmt w:val="bullet"/>
+      <w:lvlText w:val="●"/>
+      <w:lvlJc w:val="left"/>
+      <w:pPr>
+        <w:ind w:left="2880" w:hanging="360"/>
+      </w:pPr>
+      <w:rPr>
+        <w:sz w:val="14"/>
+        <w:szCs w:val="14"/>
+        <w:u w:val="none"/>
+      </w:rPr>
+    </w:lvl>
+    <w:lvl w:ilvl="1">
+      <w:start w:val="1"/>
+      <w:numFmt w:val="bullet"/>
+      <w:lvlText w:val="○"/>
+      <w:lvlJc w:val="left"/>
+      <w:pPr>
+        <w:ind w:left="3600" w:hanging="360"/>
+      </w:pPr>
+      <w:rPr>
+        <w:u w:val="none"/>
+      </w:rPr>
+    </w:lvl>
+    <w:lvl w:ilvl="2">
+      <w:start w:val="1"/>
+      <w:numFmt w:val="bullet"/>
+      <w:lvlText w:val="■"/>
+      <w:lvlJc w:val="left"/>
+      <w:pPr>
+        <w:ind w:left="4320" w:hanging="360"/>
+      </w:pPr>
+      <w:rPr>
+        <w:u w:val="none"/>
+      </w:rPr>
+    </w:lvl>
+    <w:lvl w:ilvl="3">
+      <w:start w:val="1"/>
+      <w:numFmt w:val="bullet"/>
+      <w:lvlText w:val="●"/>
+      <w:lvlJc w:val="left"/>
+      <w:pPr>
+        <w:ind w:left="5040" w:hanging="360"/>
+      </w:pPr>
+      <w:rPr>
+        <w:u w:val="none"/>
+      </w:rPr>
+    </w:lvl>
+    <w:lvl w:ilvl="4">
+      <w:start w:val="1"/>
+      <w:numFmt w:val="bullet"/>
+      <w:lvlText w:val="○"/>
+      <w:lvlJc w:val="left"/>
+      <w:pPr>
+        <w:ind w:left="5760" w:hanging="360"/>
+      </w:pPr>
+      <w:rPr>
+        <w:u w:val="none"/>
+      </w:rPr>
+    </w:lvl>
+    <w:lvl w:ilvl="5">
+      <w:start w:val="1"/>
+      <w:numFmt w:val="bullet"/>
+      <w:lvlText w:val="■"/>
+      <w:lvlJc w:val="left"/>
+      <w:pPr>
+        <w:ind w:left="6480" w:hanging="360"/>
+      </w:pPr>
+      <w:rPr>
+        <w:u w:val="none"/>
+      </w:rPr>
+    </w:lvl>
+    <w:lvl w:ilvl="6">
+      <w:start w:val="1"/>
+      <w:numFmt w:val="bullet"/>
+      <w:lvlText w:val="●"/>
+      <w:lvlJc w:val="left"/>
+      <w:pPr>
+        <w:ind w:left="7200" w:hanging="360"/>
+      </w:pPr>
+      <w:rPr>
+        <w:u w:val="none"/>
+      </w:rPr>
+    </w:lvl>
+    <w:lvl w:ilvl="7">
+      <w:start w:val="1"/>
+      <w:numFmt w:val="bullet"/>
+      <w:lvlText w:val="○"/>
+      <w:lvlJc w:val="left"/>
+      <w:pPr>
+        <w:ind w:left="7920" w:hanging="360"/>
+      </w:pPr>
+      <w:rPr>
+        <w:u w:val="none"/>
+      </w:rPr>
+    </w:lvl>
+    <w:lvl w:ilvl="8">
+      <w:start w:val="1"/>
+      <w:numFmt w:val="bullet"/>
+      <w:lvlText w:val="■"/>
+      <w:lvlJc w:val="left"/>
+      <w:pPr>
+        <w:ind w:left="8640" w:hanging="360"/>
+      </w:pPr>
+      <w:rPr>
+        <w:u w:val="none"/>
+      </w:rPr>
+    </w:lvl>
+  </w:abstractNum>
+  <w:abstractNum w:abstractNumId="2">
+    <w:lvl w:ilvl="0">
+      <w:start w:val="1"/>
       <w:numFmt w:val="decimal"/>
       <w:lvlText w:val="%1."/>
       <w:lvlJc w:val="left"/>
@@ -2242,6 +5389,9 @@
   </w:abstractNum>
   <w:num w:numId="1">
     <w:abstractNumId w:val="1"/>
+  </w:num>
+  <w:num w:numId="2">
+    <w:abstractNumId w:val="2"/>
   </w:num>
 </w:numbering>
 </file>

--- a/PRAKTIKA_2.docx
+++ b/PRAKTIKA_2.docx
@@ -37,12 +37,12 @@
             <wp:extent cx="942975" cy="6380798"/>
             <wp:effectExtent b="0" l="0" r="0" t="0"/>
             <wp:wrapNone/>
-            <wp:docPr id="18" name="image2.png"/>
+            <wp:docPr id="19" name="image3.png"/>
             <a:graphic>
               <a:graphicData uri="http://schemas.openxmlformats.org/drawingml/2006/picture">
                 <pic:pic>
                   <pic:nvPicPr>
-                    <pic:cNvPr id="0" name="image2.png"/>
+                    <pic:cNvPr id="0" name="image3.png"/>
                     <pic:cNvPicPr preferRelativeResize="0"/>
                   </pic:nvPicPr>
                   <pic:blipFill>
@@ -93,12 +93,12 @@
                 <wp:extent cx="3086100" cy="296227"/>
                 <wp:effectExtent b="0" l="0" r="0" t="0"/>
                 <wp:wrapNone/>
-                <wp:docPr id="7" name=""/>
+                <wp:docPr id="8" name=""/>
                 <a:graphic>
                   <a:graphicData uri="http://schemas.microsoft.com/office/word/2010/wordprocessingShape">
                     <wps:wsp>
                       <wps:cNvSpPr txBox="1"/>
-                      <wps:cNvPr id="5" name="Shape 5"/>
+                      <wps:cNvPr id="21" name="Shape 21"/>
                       <wps:spPr>
                         <a:xfrm>
                           <a:off x="0" y="0"/>
@@ -159,12 +159,12 @@
                 <wp:extent cx="3086100" cy="296227"/>
                 <wp:effectExtent b="0" l="0" r="0" t="0"/>
                 <wp:wrapNone/>
-                <wp:docPr id="7" name="image10.png"/>
+                <wp:docPr id="8" name="image11.png"/>
                 <a:graphic>
                   <a:graphicData uri="http://schemas.openxmlformats.org/drawingml/2006/picture">
                     <pic:pic>
                       <pic:nvPicPr>
-                        <pic:cNvPr id="0" name="image10.png"/>
+                        <pic:cNvPr id="0" name="image11.png"/>
                         <pic:cNvPicPr preferRelativeResize="0"/>
                       </pic:nvPicPr>
                       <pic:blipFill>
@@ -229,12 +229,12 @@
                 <wp:extent cx="1047750" cy="5351318"/>
                 <wp:effectExtent b="0" l="0" r="0" t="0"/>
                 <wp:wrapNone/>
-                <wp:docPr id="6" name=""/>
+                <wp:docPr id="7" name=""/>
                 <a:graphic>
                   <a:graphicData uri="http://schemas.microsoft.com/office/word/2010/wordprocessingShape">
                     <wps:wsp>
                       <wps:cNvSpPr txBox="1"/>
-                      <wps:cNvPr id="4" name="Shape 4"/>
+                      <wps:cNvPr id="20" name="Shape 20"/>
                       <wps:spPr>
                         <a:xfrm>
                           <a:off x="1225000" y="863525"/>
@@ -526,12 +526,12 @@
                 <wp:extent cx="1047750" cy="5351318"/>
                 <wp:effectExtent b="0" l="0" r="0" t="0"/>
                 <wp:wrapNone/>
-                <wp:docPr id="6" name="image9.png"/>
+                <wp:docPr id="7" name="image10.png"/>
                 <a:graphic>
                   <a:graphicData uri="http://schemas.openxmlformats.org/drawingml/2006/picture">
                     <pic:pic>
                       <pic:nvPicPr>
-                        <pic:cNvPr id="0" name="image9.png"/>
+                        <pic:cNvPr id="0" name="image10.png"/>
                         <pic:cNvPicPr preferRelativeResize="0"/>
                       </pic:nvPicPr>
                       <pic:blipFill>
@@ -808,12 +808,12 @@
                 <wp:extent cx="4975860" cy="2441623"/>
                 <wp:effectExtent b="0" l="0" r="0" t="0"/>
                 <wp:wrapNone/>
-                <wp:docPr id="16" name=""/>
+                <wp:docPr id="17" name=""/>
                 <a:graphic>
                   <a:graphicData uri="http://schemas.microsoft.com/office/word/2010/wordprocessingShape">
                     <wps:wsp>
                       <wps:cNvSpPr txBox="1"/>
-                      <wps:cNvPr id="32" name="Shape 32"/>
+                      <wps:cNvPr id="48" name="Shape 48"/>
                       <wps:spPr>
                         <a:xfrm>
                           <a:off x="1516200" y="1144675"/>
@@ -1085,12 +1085,12 @@
                 <wp:extent cx="4975860" cy="2441623"/>
                 <wp:effectExtent b="0" l="0" r="0" t="0"/>
                 <wp:wrapNone/>
-                <wp:docPr id="16" name="image19.png"/>
+                <wp:docPr id="17" name="image20.png"/>
                 <a:graphic>
                   <a:graphicData uri="http://schemas.openxmlformats.org/drawingml/2006/picture">
                     <pic:pic>
                       <pic:nvPicPr>
-                        <pic:cNvPr id="0" name="image19.png"/>
+                        <pic:cNvPr id="0" name="image20.png"/>
                         <pic:cNvPicPr preferRelativeResize="0"/>
                       </pic:nvPicPr>
                       <pic:blipFill>
@@ -1325,7 +1325,7 @@
                 <wp:extent cx="784860" cy="592820"/>
                 <wp:effectExtent b="0" l="0" r="0" t="0"/>
                 <wp:wrapNone/>
-                <wp:docPr id="13" name=""/>
+                <wp:docPr id="14" name=""/>
                 <a:graphic>
                   <a:graphicData uri="http://schemas.microsoft.com/office/word/2010/wordprocessingGroup">
                     <wpg:wgp>
@@ -1340,7 +1340,7 @@
                       </wpg:grpSpPr>
                       <wps:wsp>
                         <wps:cNvSpPr/>
-                        <wps:cNvPr id="7" name="Shape 7"/>
+                        <wps:cNvPr id="23" name="Shape 23"/>
                         <wps:spPr>
                           <a:xfrm>
                             <a:off x="2490175" y="1887700"/>
@@ -1383,7 +1383,7 @@
                       </wps:wsp>
                       <wps:wsp>
                         <wps:cNvSpPr/>
-                        <wps:cNvPr id="8" name="Shape 8"/>
+                        <wps:cNvPr id="24" name="Shape 24"/>
                         <wps:spPr>
                           <a:xfrm>
                             <a:off x="2731150" y="2280850"/>
@@ -1417,7 +1417,7 @@
                       </wps:wsp>
                       <wps:wsp>
                         <wps:cNvSpPr/>
-                        <wps:cNvPr id="9" name="Shape 9"/>
+                        <wps:cNvPr id="25" name="Shape 25"/>
                         <wps:spPr>
                           <a:xfrm>
                             <a:off x="2559700" y="2280850"/>
@@ -1457,7 +1457,7 @@
                       </wps:wsp>
                       <wps:wsp>
                         <wps:cNvSpPr/>
-                        <wps:cNvPr id="10" name="Shape 10"/>
+                        <wps:cNvPr id="26" name="Shape 26"/>
                         <wps:spPr>
                           <a:xfrm rot="-5400000">
                             <a:off x="2559700" y="2456575"/>
@@ -1491,7 +1491,7 @@
                       </wps:wsp>
                       <wps:wsp>
                         <wps:cNvSpPr/>
-                        <wps:cNvPr id="11" name="Shape 11"/>
+                        <wps:cNvPr id="27" name="Shape 27"/>
                         <wps:spPr>
                           <a:xfrm rot="-5400000">
                             <a:off x="2559700" y="2628025"/>
@@ -1525,7 +1525,7 @@
                       </wps:wsp>
                       <wps:wsp>
                         <wps:cNvSpPr/>
-                        <wps:cNvPr id="12" name="Shape 12"/>
+                        <wps:cNvPr id="28" name="Shape 28"/>
                         <wps:spPr>
                           <a:xfrm>
                             <a:off x="2731150" y="2799475"/>
@@ -1565,7 +1565,7 @@
                       </wps:wsp>
                       <wps:wsp>
                         <wps:cNvSpPr/>
-                        <wps:cNvPr id="13" name="Shape 13"/>
+                        <wps:cNvPr id="29" name="Shape 29"/>
                         <wps:spPr>
                           <a:xfrm>
                             <a:off x="2559700" y="2799475"/>
@@ -1599,7 +1599,7 @@
                       </wps:wsp>
                       <wps:wsp>
                         <wps:cNvSpPr/>
-                        <wps:cNvPr id="14" name="Shape 14"/>
+                        <wps:cNvPr id="30" name="Shape 30"/>
                         <wps:spPr>
                           <a:xfrm>
                             <a:off x="3074050" y="2799475"/>
@@ -1633,7 +1633,7 @@
                       </wps:wsp>
                       <wps:wsp>
                         <wps:cNvSpPr/>
-                        <wps:cNvPr id="15" name="Shape 15"/>
+                        <wps:cNvPr id="31" name="Shape 31"/>
                         <wps:spPr>
                           <a:xfrm>
                             <a:off x="2902600" y="2799475"/>
@@ -1667,7 +1667,7 @@
                       </wps:wsp>
                       <wps:wsp>
                         <wps:cNvSpPr/>
-                        <wps:cNvPr id="16" name="Shape 16"/>
+                        <wps:cNvPr id="32" name="Shape 32"/>
                         <wps:spPr>
                           <a:xfrm>
                             <a:off x="3416950" y="2799475"/>
@@ -1701,7 +1701,7 @@
                       </wps:wsp>
                       <wps:wsp>
                         <wps:cNvSpPr/>
-                        <wps:cNvPr id="17" name="Shape 17"/>
+                        <wps:cNvPr id="33" name="Shape 33"/>
                         <wps:spPr>
                           <a:xfrm>
                             <a:off x="3245500" y="2799475"/>
@@ -1735,7 +1735,7 @@
                       </wps:wsp>
                       <wps:wsp>
                         <wps:cNvSpPr/>
-                        <wps:cNvPr id="18" name="Shape 18"/>
+                        <wps:cNvPr id="34" name="Shape 34"/>
                         <wps:spPr>
                           <a:xfrm>
                             <a:off x="3664900" y="3028075"/>
@@ -1769,7 +1769,7 @@
                       </wps:wsp>
                       <wps:wsp>
                         <wps:cNvSpPr/>
-                        <wps:cNvPr id="19" name="Shape 19"/>
+                        <wps:cNvPr id="35" name="Shape 35"/>
                         <wps:spPr>
                           <a:xfrm>
                             <a:off x="3588400" y="2799475"/>
@@ -1809,7 +1809,7 @@
                       </wps:wsp>
                       <wps:wsp>
                         <wps:cNvSpPr/>
-                        <wps:cNvPr id="20" name="Shape 20"/>
+                        <wps:cNvPr id="36" name="Shape 36"/>
                         <wps:spPr>
                           <a:xfrm>
                             <a:off x="3074050" y="2280850"/>
@@ -1843,7 +1843,7 @@
                       </wps:wsp>
                       <wps:wsp>
                         <wps:cNvSpPr/>
-                        <wps:cNvPr id="21" name="Shape 21"/>
+                        <wps:cNvPr id="37" name="Shape 37"/>
                         <wps:spPr>
                           <a:xfrm>
                             <a:off x="2902600" y="2280850"/>
@@ -1877,7 +1877,7 @@
                       </wps:wsp>
                       <wps:wsp>
                         <wps:cNvSpPr/>
-                        <wps:cNvPr id="22" name="Shape 22"/>
+                        <wps:cNvPr id="38" name="Shape 38"/>
                         <wps:spPr>
                           <a:xfrm>
                             <a:off x="3416950" y="2280850"/>
@@ -1917,7 +1917,7 @@
                       </wps:wsp>
                       <wps:wsp>
                         <wps:cNvSpPr/>
-                        <wps:cNvPr id="23" name="Shape 23"/>
+                        <wps:cNvPr id="39" name="Shape 39"/>
                         <wps:spPr>
                           <a:xfrm>
                             <a:off x="3245500" y="2280850"/>
@@ -1951,7 +1951,7 @@
                       </wps:wsp>
                       <wps:wsp>
                         <wps:cNvSpPr/>
-                        <wps:cNvPr id="24" name="Shape 24"/>
+                        <wps:cNvPr id="40" name="Shape 40"/>
                         <wps:spPr>
                           <a:xfrm>
                             <a:off x="3588400" y="2280850"/>
@@ -1985,7 +1985,7 @@
                       </wps:wsp>
                       <wps:wsp>
                         <wps:cNvSpPr/>
-                        <wps:cNvPr id="25" name="Shape 25"/>
+                        <wps:cNvPr id="41" name="Shape 41"/>
                         <wps:spPr>
                           <a:xfrm>
                             <a:off x="3803013" y="2871213"/>
@@ -2019,7 +2019,7 @@
                       </wps:wsp>
                       <wps:wsp>
                         <wps:cNvSpPr/>
-                        <wps:cNvPr id="26" name="Shape 26"/>
+                        <wps:cNvPr id="42" name="Shape 42"/>
                         <wps:spPr>
                           <a:xfrm>
                             <a:off x="3936663" y="2732500"/>
@@ -2059,7 +2059,7 @@
                       </wps:wsp>
                       <wps:wsp>
                         <wps:cNvSpPr/>
-                        <wps:cNvPr id="27" name="Shape 27"/>
+                        <wps:cNvPr id="43" name="Shape 43"/>
                         <wps:spPr>
                           <a:xfrm>
                             <a:off x="4074775" y="2589925"/>
@@ -2093,7 +2093,7 @@
                       </wps:wsp>
                       <wps:wsp>
                         <wps:cNvSpPr/>
-                        <wps:cNvPr id="28" name="Shape 28"/>
+                        <wps:cNvPr id="44" name="Shape 44"/>
                         <wps:spPr>
                           <a:xfrm rot="5467398">
                             <a:off x="3650180" y="2032521"/>
@@ -2127,7 +2127,7 @@
                       </wps:wsp>
                       <wps:wsp>
                         <wps:cNvSpPr/>
-                        <wps:cNvPr id="29" name="Shape 29"/>
+                        <wps:cNvPr id="45" name="Shape 45"/>
                         <wps:spPr>
                           <a:xfrm rot="5467398">
                             <a:off x="3804233" y="2173761"/>
@@ -2167,7 +2167,7 @@
                       </wps:wsp>
                       <wps:wsp>
                         <wps:cNvSpPr/>
-                        <wps:cNvPr id="30" name="Shape 30"/>
+                        <wps:cNvPr id="46" name="Shape 46"/>
                         <wps:spPr>
                           <a:xfrm rot="5467398">
                             <a:off x="3940229" y="2310174"/>
@@ -2201,7 +2201,7 @@
                       </wps:wsp>
                       <wps:wsp>
                         <wps:cNvSpPr/>
-                        <wps:cNvPr id="31" name="Shape 31"/>
+                        <wps:cNvPr id="47" name="Shape 47"/>
                         <wps:spPr>
                           <a:xfrm rot="5467398">
                             <a:off x="4079997" y="2451127"/>
@@ -2252,12 +2252,12 @@
                 <wp:extent cx="784860" cy="592820"/>
                 <wp:effectExtent b="0" l="0" r="0" t="0"/>
                 <wp:wrapNone/>
-                <wp:docPr id="13" name="image16.png"/>
+                <wp:docPr id="14" name="image17.png"/>
                 <a:graphic>
                   <a:graphicData uri="http://schemas.openxmlformats.org/drawingml/2006/picture">
                     <pic:pic>
                       <pic:nvPicPr>
-                        <pic:cNvPr id="0" name="image16.png"/>
+                        <pic:cNvPr id="0" name="image17.png"/>
                         <pic:cNvPicPr preferRelativeResize="0"/>
                       </pic:nvPicPr>
                       <pic:blipFill>
@@ -2339,12 +2339,12 @@
                 <wp:extent cx="1222411" cy="1734502"/>
                 <wp:effectExtent b="0" l="0" r="0" t="0"/>
                 <wp:wrapNone/>
-                <wp:docPr id="11" name=""/>
+                <wp:docPr id="12" name=""/>
                 <a:graphic>
                   <a:graphicData uri="http://schemas.microsoft.com/office/word/2010/wordprocessingShape">
                     <wps:wsp>
                       <wps:cNvSpPr txBox="1"/>
-                      <wps:cNvPr id="6" name="Shape 6"/>
+                      <wps:cNvPr id="22" name="Shape 22"/>
                       <wps:spPr>
                         <a:xfrm>
                           <a:off x="1184825" y="1094450"/>
@@ -2405,12 +2405,12 @@
                 <wp:extent cx="1222411" cy="1734502"/>
                 <wp:effectExtent b="0" l="0" r="0" t="0"/>
                 <wp:wrapNone/>
-                <wp:docPr id="11" name="image14.png"/>
+                <wp:docPr id="12" name="image15.png"/>
                 <a:graphic>
                   <a:graphicData uri="http://schemas.openxmlformats.org/drawingml/2006/picture">
                     <pic:pic>
                       <pic:nvPicPr>
-                        <pic:cNvPr id="0" name="image14.png"/>
+                        <pic:cNvPr id="0" name="image15.png"/>
                         <pic:cNvPicPr preferRelativeResize="0"/>
                       </pic:nvPicPr>
                       <pic:blipFill>
@@ -2589,12 +2589,12 @@
             <wp:extent cx="1469708" cy="1291304"/>
             <wp:effectExtent b="0" l="0" r="0" t="0"/>
             <wp:wrapNone/>
-            <wp:docPr id="19" name="image4.png"/>
+            <wp:docPr id="20" name="image2.png"/>
             <a:graphic>
               <a:graphicData uri="http://schemas.openxmlformats.org/drawingml/2006/picture">
                 <pic:pic>
                   <pic:nvPicPr>
-                    <pic:cNvPr id="0" name="image4.png"/>
+                    <pic:cNvPr id="0" name="image2.png"/>
                     <pic:cNvPicPr preferRelativeResize="0"/>
                   </pic:nvPicPr>
                   <pic:blipFill>
@@ -2728,7 +2728,7 @@
             <wp:extent cx="218122" cy="218122"/>
             <wp:effectExtent b="0" l="0" r="0" t="0"/>
             <wp:wrapNone/>
-            <wp:docPr id="17" name="image1.png"/>
+            <wp:docPr id="18" name="image1.png"/>
             <a:graphic>
               <a:graphicData uri="http://schemas.openxmlformats.org/drawingml/2006/picture">
                 <pic:pic>
@@ -3060,7 +3060,7 @@
                 <wp:extent cx="477203" cy="1448650"/>
                 <wp:effectExtent b="0" l="0" r="0" t="0"/>
                 <wp:wrapNone/>
-                <wp:docPr id="10" name=""/>
+                <wp:docPr id="11" name=""/>
                 <a:graphic>
                   <a:graphicData uri="http://schemas.microsoft.com/office/word/2010/wordprocessingGroup">
                     <wpg:wgp>
@@ -3209,12 +3209,12 @@
                 <wp:extent cx="477203" cy="1448650"/>
                 <wp:effectExtent b="0" l="0" r="0" t="0"/>
                 <wp:wrapNone/>
-                <wp:docPr id="10" name="image13.png"/>
+                <wp:docPr id="11" name="image14.png"/>
                 <a:graphic>
                   <a:graphicData uri="http://schemas.openxmlformats.org/drawingml/2006/picture">
                     <pic:pic>
                       <pic:nvPicPr>
-                        <pic:cNvPr id="0" name="image13.png"/>
+                        <pic:cNvPr id="0" name="image14.png"/>
                         <pic:cNvPicPr preferRelativeResize="0"/>
                       </pic:nvPicPr>
                       <pic:blipFill>
@@ -3255,6 +3255,208 @@
                 <wp:simplePos x="0" y="0"/>
                 <wp:positionH relativeFrom="page">
                   <wp:posOffset>4852988</wp:posOffset>
+                </wp:positionH>
+                <wp:positionV relativeFrom="page">
+                  <wp:posOffset>9240425</wp:posOffset>
+                </wp:positionV>
+                <wp:extent cx="477203" cy="1448650"/>
+                <wp:effectExtent b="0" l="0" r="0" t="0"/>
+                <wp:wrapNone/>
+                <wp:docPr id="16" name=""/>
+                <a:graphic>
+                  <a:graphicData uri="http://schemas.microsoft.com/office/word/2010/wordprocessingGroup">
+                    <wpg:wgp>
+                      <wpg:cNvGrpSpPr/>
+                      <wpg:grpSpPr>
+                        <a:xfrm>
+                          <a:off x="1501550" y="296825"/>
+                          <a:ext cx="477203" cy="1448650"/>
+                          <a:chOff x="1501550" y="296825"/>
+                          <a:chExt cx="952950" cy="2890650"/>
+                        </a:xfrm>
+                      </wpg:grpSpPr>
+                      <wps:wsp>
+                        <wps:cNvSpPr txBox="1"/>
+                        <wps:cNvPr id="2" name="Shape 2"/>
+                        <wps:spPr>
+                          <a:xfrm rot="-5400000">
+                            <a:off x="542225" y="1275200"/>
+                            <a:ext cx="2871600" cy="933900"/>
+                          </a:xfrm>
+                          <a:prstGeom prst="rect">
+                            <a:avLst/>
+                          </a:prstGeom>
+                          <a:noFill/>
+                          <a:ln cap="flat" cmpd="sng" w="19050">
+                            <a:solidFill>
+                              <a:srgbClr val="000000"/>
+                            </a:solidFill>
+                            <a:prstDash val="solid"/>
+                            <a:round/>
+                            <a:headEnd len="sm" w="sm" type="none"/>
+                            <a:tailEnd len="sm" w="sm" type="none"/>
+                          </a:ln>
+                        </wps:spPr>
+                        <wps:txbx>
+                          <w:txbxContent>
+                            <w:p>
+                              <w:pPr>
+                                <w:spacing w:after="0" w:before="0" w:line="240"/>
+                                <w:ind w:left="0" w:right="0" w:firstLine="0"/>
+                                <w:jc w:val="left"/>
+                                <w:textDirection w:val="btLr"/>
+                              </w:pPr>
+                              <w:r>
+                                <w:rPr>
+                                  <w:rFonts w:ascii="Arial" w:cs="Arial" w:eastAsia="Arial" w:hAnsi="Arial"/>
+                                  <w:b w:val="0"/>
+                                  <w:i w:val="0"/>
+                                  <w:smallCaps w:val="0"/>
+                                  <w:strike w:val="0"/>
+                                  <w:color w:val="000000"/>
+                                  <w:sz w:val="28"/>
+                                  <w:vertAlign w:val="baseline"/>
+                                </w:rPr>
+                                <w:t xml:space="preserve">  	</w:t>
+                              </w:r>
+                              <w:r>
+                                <w:rPr>
+                                  <w:rFonts w:ascii="Roboto" w:cs="Roboto" w:eastAsia="Roboto" w:hAnsi="Roboto"/>
+                                  <w:b w:val="0"/>
+                                  <w:i w:val="0"/>
+                                  <w:smallCaps w:val="0"/>
+                                  <w:strike w:val="0"/>
+                                  <w:color w:val="000000"/>
+                                  <w:sz w:val="56"/>
+                                  <w:vertAlign w:val="baseline"/>
+                                </w:rPr>
+                                <w:t xml:space="preserve">993 876 5432</w:t>
+                              </w:r>
+                            </w:p>
+                            <w:p>
+                              <w:pPr>
+                                <w:spacing w:after="0" w:before="0" w:line="240"/>
+                                <w:ind w:left="0" w:right="0" w:firstLine="0"/>
+                                <w:jc w:val="center"/>
+                                <w:textDirection w:val="btLr"/>
+                              </w:pPr>
+                              <w:r>
+                                <w:rPr>
+                                  <w:rFonts w:ascii="Roboto" w:cs="Roboto" w:eastAsia="Roboto" w:hAnsi="Roboto"/>
+                                  <w:b w:val="0"/>
+                                  <w:i w:val="0"/>
+                                  <w:smallCaps w:val="0"/>
+                                  <w:strike w:val="0"/>
+                                  <w:color w:val="000000"/>
+                                  <w:sz w:val="56"/>
+                                  <w:vertAlign w:val="baseline"/>
+                                </w:rPr>
+                              </w:r>
+                              <w:r>
+                                <w:rPr>
+                                  <w:rFonts w:ascii="Roboto" w:cs="Roboto" w:eastAsia="Roboto" w:hAnsi="Roboto"/>
+                                  <w:b w:val="0"/>
+                                  <w:i w:val="0"/>
+                                  <w:smallCaps w:val="0"/>
+                                  <w:strike w:val="0"/>
+                                  <w:color w:val="000000"/>
+                                  <w:sz w:val="40"/>
+                                  <w:vertAlign w:val="baseline"/>
+                                </w:rPr>
+                                <w:t xml:space="preserve">Англ. язык</w:t>
+                              </w:r>
+                            </w:p>
+                          </w:txbxContent>
+                        </wps:txbx>
+                        <wps:bodyPr anchorCtr="0" anchor="t" bIns="91425" lIns="91425" spcFirstLastPara="1" rIns="91425" wrap="square" tIns="91425">
+                          <a:noAutofit/>
+                        </wps:bodyPr>
+                      </wps:wsp>
+                      <pic:pic>
+                        <pic:nvPicPr>
+                          <pic:cNvPr id="3" name="Shape 3"/>
+                          <pic:cNvPicPr preferRelativeResize="0"/>
+                        </pic:nvPicPr>
+                        <pic:blipFill/>
+                        <pic:spPr>
+                          <a:xfrm rot="-5400000">
+                            <a:off x="1633403" y="2716043"/>
+                            <a:ext cx="389825" cy="389825"/>
+                          </a:xfrm>
+                          <a:prstGeom prst="rect">
+                            <a:avLst/>
+                          </a:prstGeom>
+                          <a:noFill/>
+                          <a:ln>
+                            <a:noFill/>
+                          </a:ln>
+                        </pic:spPr>
+                      </pic:pic>
+                    </wpg:wgp>
+                  </a:graphicData>
+                </a:graphic>
+              </wp:anchor>
+            </w:drawing>
+          </mc:Choice>
+          <mc:Fallback>
+            <w:drawing>
+              <wp:anchor allowOverlap="1" behindDoc="0" distB="114300" distT="114300" distL="114300" distR="114300" hidden="0" layoutInCell="1" locked="0" relativeHeight="0" simplePos="0">
+                <wp:simplePos x="0" y="0"/>
+                <wp:positionH relativeFrom="page">
+                  <wp:posOffset>4852988</wp:posOffset>
+                </wp:positionH>
+                <wp:positionV relativeFrom="page">
+                  <wp:posOffset>9240425</wp:posOffset>
+                </wp:positionV>
+                <wp:extent cx="477203" cy="1448650"/>
+                <wp:effectExtent b="0" l="0" r="0" t="0"/>
+                <wp:wrapNone/>
+                <wp:docPr id="16" name="image19.png"/>
+                <a:graphic>
+                  <a:graphicData uri="http://schemas.openxmlformats.org/drawingml/2006/picture">
+                    <pic:pic>
+                      <pic:nvPicPr>
+                        <pic:cNvPr id="0" name="image19.png"/>
+                        <pic:cNvPicPr preferRelativeResize="0"/>
+                      </pic:nvPicPr>
+                      <pic:blipFill>
+                        <a:blip r:embed="rId16"/>
+                        <a:srcRect/>
+                        <a:stretch>
+                          <a:fillRect/>
+                        </a:stretch>
+                      </pic:blipFill>
+                      <pic:spPr>
+                        <a:xfrm>
+                          <a:off x="0" y="0"/>
+                          <a:ext cx="477203" cy="1448650"/>
+                        </a:xfrm>
+                        <a:prstGeom prst="rect"/>
+                        <a:ln/>
+                      </pic:spPr>
+                    </pic:pic>
+                  </a:graphicData>
+                </a:graphic>
+              </wp:anchor>
+            </w:drawing>
+          </mc:Fallback>
+        </mc:AlternateContent>
+      </w:r>
+      <w:r>
+        <w:rPr>
+          <w:rFonts w:ascii="Roboto Medium" w:cs="Roboto Medium" w:eastAsia="Roboto Medium" w:hAnsi="Roboto Medium"/>
+          <w:i w:val="1"/>
+          <w:color w:val="1155cc"/>
+          <w:sz w:val="28"/>
+          <w:szCs w:val="28"/>
+        </w:rPr>
+        <mc:AlternateContent>
+          <mc:Choice Requires="wpg">
+            <w:drawing>
+              <wp:anchor allowOverlap="1" behindDoc="0" distB="114300" distT="114300" distL="114300" distR="114300" hidden="0" layoutInCell="1" locked="0" relativeHeight="0" simplePos="0">
+                <wp:simplePos x="0" y="0"/>
+                <wp:positionH relativeFrom="page">
+                  <wp:posOffset>4386263</wp:posOffset>
                 </wp:positionH>
                 <wp:positionV relativeFrom="page">
                   <wp:posOffset>9240425</wp:posOffset>
@@ -3403,7 +3605,7 @@
               <wp:anchor allowOverlap="1" behindDoc="0" distB="114300" distT="114300" distL="114300" distR="114300" hidden="0" layoutInCell="1" locked="0" relativeHeight="0" simplePos="0">
                 <wp:simplePos x="0" y="0"/>
                 <wp:positionH relativeFrom="page">
-                  <wp:posOffset>4852988</wp:posOffset>
+                  <wp:posOffset>4386263</wp:posOffset>
                 </wp:positionH>
                 <wp:positionV relativeFrom="page">
                   <wp:posOffset>9240425</wp:posOffset>
@@ -3417,208 +3619,6 @@
                     <pic:pic>
                       <pic:nvPicPr>
                         <pic:cNvPr id="0" name="image18.png"/>
-                        <pic:cNvPicPr preferRelativeResize="0"/>
-                      </pic:nvPicPr>
-                      <pic:blipFill>
-                        <a:blip r:embed="rId16"/>
-                        <a:srcRect/>
-                        <a:stretch>
-                          <a:fillRect/>
-                        </a:stretch>
-                      </pic:blipFill>
-                      <pic:spPr>
-                        <a:xfrm>
-                          <a:off x="0" y="0"/>
-                          <a:ext cx="477203" cy="1448650"/>
-                        </a:xfrm>
-                        <a:prstGeom prst="rect"/>
-                        <a:ln/>
-                      </pic:spPr>
-                    </pic:pic>
-                  </a:graphicData>
-                </a:graphic>
-              </wp:anchor>
-            </w:drawing>
-          </mc:Fallback>
-        </mc:AlternateContent>
-      </w:r>
-      <w:r>
-        <w:rPr>
-          <w:rFonts w:ascii="Roboto Medium" w:cs="Roboto Medium" w:eastAsia="Roboto Medium" w:hAnsi="Roboto Medium"/>
-          <w:i w:val="1"/>
-          <w:color w:val="1155cc"/>
-          <w:sz w:val="28"/>
-          <w:szCs w:val="28"/>
-        </w:rPr>
-        <mc:AlternateContent>
-          <mc:Choice Requires="wpg">
-            <w:drawing>
-              <wp:anchor allowOverlap="1" behindDoc="0" distB="114300" distT="114300" distL="114300" distR="114300" hidden="0" layoutInCell="1" locked="0" relativeHeight="0" simplePos="0">
-                <wp:simplePos x="0" y="0"/>
-                <wp:positionH relativeFrom="page">
-                  <wp:posOffset>4386263</wp:posOffset>
-                </wp:positionH>
-                <wp:positionV relativeFrom="page">
-                  <wp:posOffset>9240425</wp:posOffset>
-                </wp:positionV>
-                <wp:extent cx="477203" cy="1448650"/>
-                <wp:effectExtent b="0" l="0" r="0" t="0"/>
-                <wp:wrapNone/>
-                <wp:docPr id="14" name=""/>
-                <a:graphic>
-                  <a:graphicData uri="http://schemas.microsoft.com/office/word/2010/wordprocessingGroup">
-                    <wpg:wgp>
-                      <wpg:cNvGrpSpPr/>
-                      <wpg:grpSpPr>
-                        <a:xfrm>
-                          <a:off x="1501550" y="296825"/>
-                          <a:ext cx="477203" cy="1448650"/>
-                          <a:chOff x="1501550" y="296825"/>
-                          <a:chExt cx="952950" cy="2890650"/>
-                        </a:xfrm>
-                      </wpg:grpSpPr>
-                      <wps:wsp>
-                        <wps:cNvSpPr txBox="1"/>
-                        <wps:cNvPr id="2" name="Shape 2"/>
-                        <wps:spPr>
-                          <a:xfrm rot="-5400000">
-                            <a:off x="542225" y="1275200"/>
-                            <a:ext cx="2871600" cy="933900"/>
-                          </a:xfrm>
-                          <a:prstGeom prst="rect">
-                            <a:avLst/>
-                          </a:prstGeom>
-                          <a:noFill/>
-                          <a:ln cap="flat" cmpd="sng" w="19050">
-                            <a:solidFill>
-                              <a:srgbClr val="000000"/>
-                            </a:solidFill>
-                            <a:prstDash val="solid"/>
-                            <a:round/>
-                            <a:headEnd len="sm" w="sm" type="none"/>
-                            <a:tailEnd len="sm" w="sm" type="none"/>
-                          </a:ln>
-                        </wps:spPr>
-                        <wps:txbx>
-                          <w:txbxContent>
-                            <w:p>
-                              <w:pPr>
-                                <w:spacing w:after="0" w:before="0" w:line="240"/>
-                                <w:ind w:left="0" w:right="0" w:firstLine="0"/>
-                                <w:jc w:val="left"/>
-                                <w:textDirection w:val="btLr"/>
-                              </w:pPr>
-                              <w:r>
-                                <w:rPr>
-                                  <w:rFonts w:ascii="Arial" w:cs="Arial" w:eastAsia="Arial" w:hAnsi="Arial"/>
-                                  <w:b w:val="0"/>
-                                  <w:i w:val="0"/>
-                                  <w:smallCaps w:val="0"/>
-                                  <w:strike w:val="0"/>
-                                  <w:color w:val="000000"/>
-                                  <w:sz w:val="28"/>
-                                  <w:vertAlign w:val="baseline"/>
-                                </w:rPr>
-                                <w:t xml:space="preserve">  	</w:t>
-                              </w:r>
-                              <w:r>
-                                <w:rPr>
-                                  <w:rFonts w:ascii="Roboto" w:cs="Roboto" w:eastAsia="Roboto" w:hAnsi="Roboto"/>
-                                  <w:b w:val="0"/>
-                                  <w:i w:val="0"/>
-                                  <w:smallCaps w:val="0"/>
-                                  <w:strike w:val="0"/>
-                                  <w:color w:val="000000"/>
-                                  <w:sz w:val="56"/>
-                                  <w:vertAlign w:val="baseline"/>
-                                </w:rPr>
-                                <w:t xml:space="preserve">993 876 5432</w:t>
-                              </w:r>
-                            </w:p>
-                            <w:p>
-                              <w:pPr>
-                                <w:spacing w:after="0" w:before="0" w:line="240"/>
-                                <w:ind w:left="0" w:right="0" w:firstLine="0"/>
-                                <w:jc w:val="center"/>
-                                <w:textDirection w:val="btLr"/>
-                              </w:pPr>
-                              <w:r>
-                                <w:rPr>
-                                  <w:rFonts w:ascii="Roboto" w:cs="Roboto" w:eastAsia="Roboto" w:hAnsi="Roboto"/>
-                                  <w:b w:val="0"/>
-                                  <w:i w:val="0"/>
-                                  <w:smallCaps w:val="0"/>
-                                  <w:strike w:val="0"/>
-                                  <w:color w:val="000000"/>
-                                  <w:sz w:val="56"/>
-                                  <w:vertAlign w:val="baseline"/>
-                                </w:rPr>
-                              </w:r>
-                              <w:r>
-                                <w:rPr>
-                                  <w:rFonts w:ascii="Roboto" w:cs="Roboto" w:eastAsia="Roboto" w:hAnsi="Roboto"/>
-                                  <w:b w:val="0"/>
-                                  <w:i w:val="0"/>
-                                  <w:smallCaps w:val="0"/>
-                                  <w:strike w:val="0"/>
-                                  <w:color w:val="000000"/>
-                                  <w:sz w:val="40"/>
-                                  <w:vertAlign w:val="baseline"/>
-                                </w:rPr>
-                                <w:t xml:space="preserve">Англ. язык</w:t>
-                              </w:r>
-                            </w:p>
-                          </w:txbxContent>
-                        </wps:txbx>
-                        <wps:bodyPr anchorCtr="0" anchor="t" bIns="91425" lIns="91425" spcFirstLastPara="1" rIns="91425" wrap="square" tIns="91425">
-                          <a:noAutofit/>
-                        </wps:bodyPr>
-                      </wps:wsp>
-                      <pic:pic>
-                        <pic:nvPicPr>
-                          <pic:cNvPr id="3" name="Shape 3"/>
-                          <pic:cNvPicPr preferRelativeResize="0"/>
-                        </pic:nvPicPr>
-                        <pic:blipFill/>
-                        <pic:spPr>
-                          <a:xfrm rot="-5400000">
-                            <a:off x="1633403" y="2716043"/>
-                            <a:ext cx="389825" cy="389825"/>
-                          </a:xfrm>
-                          <a:prstGeom prst="rect">
-                            <a:avLst/>
-                          </a:prstGeom>
-                          <a:noFill/>
-                          <a:ln>
-                            <a:noFill/>
-                          </a:ln>
-                        </pic:spPr>
-                      </pic:pic>
-                    </wpg:wgp>
-                  </a:graphicData>
-                </a:graphic>
-              </wp:anchor>
-            </w:drawing>
-          </mc:Choice>
-          <mc:Fallback>
-            <w:drawing>
-              <wp:anchor allowOverlap="1" behindDoc="0" distB="114300" distT="114300" distL="114300" distR="114300" hidden="0" layoutInCell="1" locked="0" relativeHeight="0" simplePos="0">
-                <wp:simplePos x="0" y="0"/>
-                <wp:positionH relativeFrom="page">
-                  <wp:posOffset>4386263</wp:posOffset>
-                </wp:positionH>
-                <wp:positionV relativeFrom="page">
-                  <wp:posOffset>9240425</wp:posOffset>
-                </wp:positionV>
-                <wp:extent cx="477203" cy="1448650"/>
-                <wp:effectExtent b="0" l="0" r="0" t="0"/>
-                <wp:wrapNone/>
-                <wp:docPr id="14" name="image17.png"/>
-                <a:graphic>
-                  <a:graphicData uri="http://schemas.openxmlformats.org/drawingml/2006/picture">
-                    <pic:pic>
-                      <pic:nvPicPr>
-                        <pic:cNvPr id="0" name="image17.png"/>
                         <pic:cNvPicPr preferRelativeResize="0"/>
                       </pic:nvPicPr>
                       <pic:blipFill>
@@ -4070,7 +4070,7 @@
                 <wp:extent cx="477203" cy="1448650"/>
                 <wp:effectExtent b="0" l="0" r="0" t="0"/>
                 <wp:wrapNone/>
-                <wp:docPr id="8" name=""/>
+                <wp:docPr id="9" name=""/>
                 <a:graphic>
                   <a:graphicData uri="http://schemas.microsoft.com/office/word/2010/wordprocessingGroup">
                     <wpg:wgp>
@@ -4219,12 +4219,12 @@
                 <wp:extent cx="477203" cy="1448650"/>
                 <wp:effectExtent b="0" l="0" r="0" t="0"/>
                 <wp:wrapNone/>
-                <wp:docPr id="8" name="image11.png"/>
+                <wp:docPr id="9" name="image12.png"/>
                 <a:graphic>
                   <a:graphicData uri="http://schemas.openxmlformats.org/drawingml/2006/picture">
                     <pic:pic>
                       <pic:nvPicPr>
-                        <pic:cNvPr id="0" name="image11.png"/>
+                        <pic:cNvPr id="0" name="image12.png"/>
                         <pic:cNvPicPr preferRelativeResize="0"/>
                       </pic:nvPicPr>
                       <pic:blipFill>
@@ -4272,7 +4272,7 @@
                 <wp:extent cx="477203" cy="1448650"/>
                 <wp:effectExtent b="0" l="0" r="0" t="0"/>
                 <wp:wrapNone/>
-                <wp:docPr id="9" name=""/>
+                <wp:docPr id="10" name=""/>
                 <a:graphic>
                   <a:graphicData uri="http://schemas.microsoft.com/office/word/2010/wordprocessingGroup">
                     <wpg:wgp>
@@ -4421,12 +4421,12 @@
                 <wp:extent cx="477203" cy="1448650"/>
                 <wp:effectExtent b="0" l="0" r="0" t="0"/>
                 <wp:wrapNone/>
-                <wp:docPr id="9" name="image12.png"/>
+                <wp:docPr id="10" name="image13.png"/>
                 <a:graphic>
                   <a:graphicData uri="http://schemas.openxmlformats.org/drawingml/2006/picture">
                     <pic:pic>
                       <pic:nvPicPr>
-                        <pic:cNvPr id="0" name="image12.png"/>
+                        <pic:cNvPr id="0" name="image13.png"/>
                         <pic:cNvPicPr preferRelativeResize="0"/>
                       </pic:nvPicPr>
                       <pic:blipFill>
@@ -4825,12 +4825,12 @@
                 <wp:extent cx="477203" cy="1448650"/>
                 <wp:effectExtent b="0" l="0" r="0" t="0"/>
                 <wp:wrapNone/>
-                <wp:docPr id="1" name="image3.png"/>
+                <wp:docPr id="1" name="image4.png"/>
                 <a:graphic>
                   <a:graphicData uri="http://schemas.openxmlformats.org/drawingml/2006/picture">
                     <pic:pic>
                       <pic:nvPicPr>
-                        <pic:cNvPr id="0" name="image3.png"/>
+                        <pic:cNvPr id="0" name="image4.png"/>
                         <pic:cNvPicPr preferRelativeResize="0"/>
                       </pic:nvPicPr>
                       <pic:blipFill>
@@ -4878,7 +4878,7 @@
                 <wp:extent cx="477203" cy="1448650"/>
                 <wp:effectExtent b="0" l="0" r="0" t="0"/>
                 <wp:wrapNone/>
-                <wp:docPr id="12" name=""/>
+                <wp:docPr id="13" name=""/>
                 <a:graphic>
                   <a:graphicData uri="http://schemas.microsoft.com/office/word/2010/wordprocessingGroup">
                     <wpg:wgp>
@@ -5027,12 +5027,12 @@
                 <wp:extent cx="477203" cy="1448650"/>
                 <wp:effectExtent b="0" l="0" r="0" t="0"/>
                 <wp:wrapNone/>
-                <wp:docPr id="12" name="image15.png"/>
+                <wp:docPr id="13" name="image16.png"/>
                 <a:graphic>
                   <a:graphicData uri="http://schemas.openxmlformats.org/drawingml/2006/picture">
                     <pic:pic>
                       <pic:nvPicPr>
-                        <pic:cNvPr id="0" name="image15.png"/>
+                        <pic:cNvPr id="0" name="image16.png"/>
                         <pic:cNvPicPr preferRelativeResize="0"/>
                       </pic:nvPicPr>
                       <pic:blipFill>
@@ -5121,33 +5121,784 @@
     <w:p>
       <w:pPr>
         <w:spacing w:line="216" w:lineRule="auto"/>
-        <w:ind w:left="0" w:firstLine="0"/>
-        <w:rPr>
-          <w:rFonts w:ascii="Roboto Medium" w:cs="Roboto Medium" w:eastAsia="Roboto Medium" w:hAnsi="Roboto Medium"/>
-          <w:i w:val="1"/>
-          <w:color w:val="1155cc"/>
-          <w:sz w:val="28"/>
-          <w:szCs w:val="28"/>
-        </w:rPr>
-      </w:pPr>
-      <w:r>
-        <w:rPr>
+        <w:ind w:left="1440" w:firstLine="0"/>
+        <w:rPr>
+          <w:rFonts w:ascii="Roboto" w:cs="Roboto" w:eastAsia="Roboto" w:hAnsi="Roboto"/>
+          <w:color w:val="000000"/>
+          <w:sz w:val="32"/>
+          <w:szCs w:val="32"/>
+        </w:rPr>
+      </w:pPr>
+      <w:r>
+        <w:rPr>
+          <w:rFonts w:ascii="Roboto" w:cs="Roboto" w:eastAsia="Roboto" w:hAnsi="Roboto"/>
+          <w:color w:val="000000"/>
+          <w:sz w:val="32"/>
+          <w:szCs w:val="32"/>
           <w:rtl w:val="0"/>
         </w:rPr>
+        <w:t xml:space="preserve">Создайте изображение при помощи автофигур.</w:t>
       </w:r>
     </w:p>
     <w:p>
       <w:pPr>
-        <w:spacing w:line="216" w:lineRule="auto"/>
-        <w:ind w:left="0" w:firstLine="0"/>
-        <w:rPr>
-          <w:rFonts w:ascii="Roboto Medium" w:cs="Roboto Medium" w:eastAsia="Roboto Medium" w:hAnsi="Roboto Medium"/>
-          <w:i w:val="1"/>
-          <w:color w:val="1155cc"/>
-          <w:sz w:val="28"/>
-          <w:szCs w:val="28"/>
-        </w:rPr>
-      </w:pPr>
+        <w:numPr>
+          <w:ilvl w:val="0"/>
+          <w:numId w:val="3"/>
+        </w:numPr>
+        <w:spacing w:line="276" w:lineRule="auto"/>
+        <w:ind w:left="5040" w:hanging="360"/>
+        <w:rPr/>
+      </w:pPr>
+      <w:r>
+        <w:rPr>
+          <w:rFonts w:ascii="Roboto" w:cs="Roboto" w:eastAsia="Roboto" w:hAnsi="Roboto"/>
+          <w:color w:val="000000"/>
+          <w:sz w:val="32"/>
+          <w:szCs w:val="32"/>
+        </w:rPr>
+        <mc:AlternateContent>
+          <mc:Choice Requires="wpg">
+            <w:drawing>
+              <wp:anchor allowOverlap="1" behindDoc="0" distB="114300" distT="114300" distL="114300" distR="114300" hidden="0" layoutInCell="1" locked="0" relativeHeight="0" simplePos="0">
+                <wp:simplePos x="0" y="0"/>
+                <wp:positionH relativeFrom="page">
+                  <wp:posOffset>180975</wp:posOffset>
+                </wp:positionH>
+                <wp:positionV relativeFrom="page">
+                  <wp:posOffset>1039938</wp:posOffset>
+                </wp:positionV>
+                <wp:extent cx="3286125" cy="2622425"/>
+                <wp:effectExtent b="0" l="0" r="0" t="0"/>
+                <wp:wrapNone/>
+                <wp:docPr id="6" name=""/>
+                <a:graphic>
+                  <a:graphicData uri="http://schemas.microsoft.com/office/word/2010/wordprocessingGroup">
+                    <wpg:wgp>
+                      <wpg:cNvGrpSpPr/>
+                      <wpg:grpSpPr>
+                        <a:xfrm>
+                          <a:off x="0" y="295450"/>
+                          <a:ext cx="3286125" cy="2622425"/>
+                          <a:chOff x="0" y="295450"/>
+                          <a:chExt cx="6560650" cy="5223375"/>
+                        </a:xfrm>
+                      </wpg:grpSpPr>
+                      <wps:wsp>
+                        <wps:cNvSpPr/>
+                        <wps:cNvPr id="4" name="Shape 4"/>
+                        <wps:spPr>
+                          <a:xfrm>
+                            <a:off x="4303100" y="300225"/>
+                            <a:ext cx="680400" cy="680400"/>
+                          </a:xfrm>
+                          <a:prstGeom prst="sun">
+                            <a:avLst>
+                              <a:gd fmla="val 25000" name="adj"/>
+                            </a:avLst>
+                          </a:prstGeom>
+                          <a:noFill/>
+                          <a:ln cap="flat" cmpd="sng" w="9525">
+                            <a:solidFill>
+                              <a:srgbClr val="000000"/>
+                            </a:solidFill>
+                            <a:prstDash val="solid"/>
+                            <a:round/>
+                            <a:headEnd len="sm" w="sm" type="none"/>
+                            <a:tailEnd len="sm" w="sm" type="none"/>
+                          </a:ln>
+                        </wps:spPr>
+                        <wps:txbx>
+                          <w:txbxContent>
+                            <w:p>
+                              <w:pPr>
+                                <w:spacing w:after="0" w:before="0" w:line="240"/>
+                                <w:ind w:left="0" w:right="0" w:firstLine="0"/>
+                                <w:jc w:val="center"/>
+                                <w:textDirection w:val="btLr"/>
+                              </w:pPr>
+                            </w:p>
+                          </w:txbxContent>
+                        </wps:txbx>
+                        <wps:bodyPr anchorCtr="0" anchor="ctr" bIns="91425" lIns="91425" spcFirstLastPara="1" rIns="91425" wrap="square" tIns="91425">
+                          <a:noAutofit/>
+                        </wps:bodyPr>
+                      </wps:wsp>
+                      <wps:wsp>
+                        <wps:cNvSpPr/>
+                        <wps:cNvPr id="5" name="Shape 5"/>
+                        <wps:spPr>
+                          <a:xfrm rot="-5400000">
+                            <a:off x="2371700" y="990725"/>
+                            <a:ext cx="420300" cy="880500"/>
+                          </a:xfrm>
+                          <a:prstGeom prst="triangle">
+                            <a:avLst>
+                              <a:gd fmla="val 50000" name="adj"/>
+                            </a:avLst>
+                          </a:prstGeom>
+                          <a:solidFill>
+                            <a:srgbClr val="000000"/>
+                          </a:solidFill>
+                          <a:ln>
+                            <a:noFill/>
+                          </a:ln>
+                        </wps:spPr>
+                        <wps:txbx>
+                          <w:txbxContent>
+                            <w:p>
+                              <w:pPr>
+                                <w:spacing w:after="0" w:before="0" w:line="240"/>
+                                <w:ind w:left="0" w:right="0" w:firstLine="0"/>
+                                <w:jc w:val="center"/>
+                                <w:textDirection w:val="btLr"/>
+                              </w:pPr>
+                            </w:p>
+                          </w:txbxContent>
+                        </wps:txbx>
+                        <wps:bodyPr anchorCtr="0" anchor="ctr" bIns="91425" lIns="91425" spcFirstLastPara="1" rIns="91425" wrap="square" tIns="91425">
+                          <a:noAutofit/>
+                        </wps:bodyPr>
+                      </wps:wsp>
+                      <wps:wsp>
+                        <wps:cNvCnPr/>
+                        <wps:spPr>
+                          <a:xfrm>
+                            <a:off x="3022100" y="1220825"/>
+                            <a:ext cx="0" cy="2101500"/>
+                          </a:xfrm>
+                          <a:prstGeom prst="straightConnector1">
+                            <a:avLst/>
+                          </a:prstGeom>
+                          <a:noFill/>
+                          <a:ln cap="flat" cmpd="sng" w="9525">
+                            <a:solidFill>
+                              <a:srgbClr val="000000"/>
+                            </a:solidFill>
+                            <a:prstDash val="solid"/>
+                            <a:round/>
+                            <a:headEnd len="med" w="med" type="none"/>
+                            <a:tailEnd len="med" w="med" type="none"/>
+                          </a:ln>
+                        </wps:spPr>
+                        <wps:bodyPr anchorCtr="0" anchor="ctr" bIns="91425" lIns="91425" spcFirstLastPara="1" rIns="91425" wrap="square" tIns="91425">
+                          <a:noAutofit/>
+                        </wps:bodyPr>
+                      </wps:wsp>
+                      <wps:wsp>
+                        <wps:cNvSpPr/>
+                        <wps:cNvPr id="7" name="Shape 7"/>
+                        <wps:spPr>
+                          <a:xfrm>
+                            <a:off x="1871300" y="1791250"/>
+                            <a:ext cx="1150800" cy="1531200"/>
+                          </a:xfrm>
+                          <a:prstGeom prst="moon">
+                            <a:avLst>
+                              <a:gd fmla="val 50000" name="adj"/>
+                            </a:avLst>
+                          </a:prstGeom>
+                          <a:solidFill>
+                            <a:srgbClr val="000000"/>
+                          </a:solidFill>
+                          <a:ln>
+                            <a:noFill/>
+                          </a:ln>
+                        </wps:spPr>
+                        <wps:txbx>
+                          <w:txbxContent>
+                            <w:p>
+                              <w:pPr>
+                                <w:spacing w:after="0" w:before="0" w:line="240"/>
+                                <w:ind w:left="0" w:right="0" w:firstLine="0"/>
+                                <w:jc w:val="center"/>
+                                <w:textDirection w:val="btLr"/>
+                              </w:pPr>
+                            </w:p>
+                          </w:txbxContent>
+                        </wps:txbx>
+                        <wps:bodyPr anchorCtr="0" anchor="ctr" bIns="91425" lIns="91425" spcFirstLastPara="1" rIns="91425" wrap="square" tIns="91425">
+                          <a:noAutofit/>
+                        </wps:bodyPr>
+                      </wps:wsp>
+                      <wps:wsp>
+                        <wps:cNvCnPr/>
+                        <wps:spPr>
+                          <a:xfrm>
+                            <a:off x="905600" y="3322450"/>
+                            <a:ext cx="4233000" cy="0"/>
+                          </a:xfrm>
+                          <a:prstGeom prst="straightConnector1">
+                            <a:avLst/>
+                          </a:prstGeom>
+                          <a:noFill/>
+                          <a:ln cap="flat" cmpd="sng" w="9525">
+                            <a:solidFill>
+                              <a:srgbClr val="000000"/>
+                            </a:solidFill>
+                            <a:prstDash val="solid"/>
+                            <a:round/>
+                            <a:headEnd len="med" w="med" type="none"/>
+                            <a:tailEnd len="med" w="med" type="none"/>
+                          </a:ln>
+                        </wps:spPr>
+                        <wps:bodyPr anchorCtr="0" anchor="ctr" bIns="91425" lIns="91425" spcFirstLastPara="1" rIns="91425" wrap="square" tIns="91425">
+                          <a:noAutofit/>
+                        </wps:bodyPr>
+                      </wps:wsp>
+                      <wps:wsp>
+                        <wps:cNvCnPr/>
+                        <wps:spPr>
+                          <a:xfrm>
+                            <a:off x="905600" y="3322325"/>
+                            <a:ext cx="990600" cy="1010700"/>
+                          </a:xfrm>
+                          <a:prstGeom prst="straightConnector1">
+                            <a:avLst/>
+                          </a:prstGeom>
+                          <a:noFill/>
+                          <a:ln cap="flat" cmpd="sng" w="9525">
+                            <a:solidFill>
+                              <a:srgbClr val="000000"/>
+                            </a:solidFill>
+                            <a:prstDash val="solid"/>
+                            <a:round/>
+                            <a:headEnd len="med" w="med" type="none"/>
+                            <a:tailEnd len="med" w="med" type="none"/>
+                          </a:ln>
+                        </wps:spPr>
+                        <wps:bodyPr anchorCtr="0" anchor="ctr" bIns="91425" lIns="91425" spcFirstLastPara="1" rIns="91425" wrap="square" tIns="91425">
+                          <a:noAutofit/>
+                        </wps:bodyPr>
+                      </wps:wsp>
+                      <wps:wsp>
+                        <wps:cNvCnPr/>
+                        <wps:spPr>
+                          <a:xfrm flipH="1">
+                            <a:off x="4148000" y="3322325"/>
+                            <a:ext cx="990600" cy="1010700"/>
+                          </a:xfrm>
+                          <a:prstGeom prst="straightConnector1">
+                            <a:avLst/>
+                          </a:prstGeom>
+                          <a:noFill/>
+                          <a:ln cap="flat" cmpd="sng" w="9525">
+                            <a:solidFill>
+                              <a:srgbClr val="000000"/>
+                            </a:solidFill>
+                            <a:prstDash val="solid"/>
+                            <a:round/>
+                            <a:headEnd len="med" w="med" type="none"/>
+                            <a:tailEnd len="med" w="med" type="none"/>
+                          </a:ln>
+                        </wps:spPr>
+                        <wps:bodyPr anchorCtr="0" anchor="ctr" bIns="91425" lIns="91425" spcFirstLastPara="1" rIns="91425" wrap="square" tIns="91425">
+                          <a:noAutofit/>
+                        </wps:bodyPr>
+                      </wps:wsp>
+                      <wps:wsp>
+                        <wps:cNvSpPr/>
+                        <wps:cNvPr id="11" name="Shape 11"/>
+                        <wps:spPr>
+                          <a:xfrm>
+                            <a:off x="3831000" y="2445600"/>
+                            <a:ext cx="420300" cy="310200"/>
+                          </a:xfrm>
+                          <a:prstGeom prst="smileyFace">
+                            <a:avLst>
+                              <a:gd fmla="val 4653" name="adj"/>
+                            </a:avLst>
+                          </a:prstGeom>
+                          <a:noFill/>
+                          <a:ln cap="flat" cmpd="sng" w="9525">
+                            <a:solidFill>
+                              <a:srgbClr val="000000"/>
+                            </a:solidFill>
+                            <a:prstDash val="solid"/>
+                            <a:round/>
+                            <a:headEnd len="sm" w="sm" type="none"/>
+                            <a:tailEnd len="sm" w="sm" type="none"/>
+                          </a:ln>
+                        </wps:spPr>
+                        <wps:txbx>
+                          <w:txbxContent>
+                            <w:p>
+                              <w:pPr>
+                                <w:spacing w:after="0" w:before="0" w:line="240"/>
+                                <w:ind w:left="0" w:right="0" w:firstLine="0"/>
+                                <w:jc w:val="center"/>
+                                <w:textDirection w:val="btLr"/>
+                              </w:pPr>
+                            </w:p>
+                          </w:txbxContent>
+                        </wps:txbx>
+                        <wps:bodyPr anchorCtr="0" anchor="ctr" bIns="91425" lIns="91425" spcFirstLastPara="1" rIns="91425" wrap="square" tIns="91425">
+                          <a:noAutofit/>
+                        </wps:bodyPr>
+                      </wps:wsp>
+                      <wps:wsp>
+                        <wps:cNvSpPr/>
+                        <wps:cNvPr id="12" name="Shape 12"/>
+                        <wps:spPr>
+                          <a:xfrm rot="10800000">
+                            <a:off x="3831000" y="2842025"/>
+                            <a:ext cx="420300" cy="470400"/>
+                          </a:xfrm>
+                          <a:prstGeom prst="triangle">
+                            <a:avLst>
+                              <a:gd fmla="val 50000" name="adj"/>
+                            </a:avLst>
+                          </a:prstGeom>
+                          <a:noFill/>
+                          <a:ln cap="flat" cmpd="sng" w="9525">
+                            <a:solidFill>
+                              <a:srgbClr val="000000"/>
+                            </a:solidFill>
+                            <a:prstDash val="solid"/>
+                            <a:round/>
+                            <a:headEnd len="sm" w="sm" type="none"/>
+                            <a:tailEnd len="sm" w="sm" type="none"/>
+                          </a:ln>
+                        </wps:spPr>
+                        <wps:txbx>
+                          <w:txbxContent>
+                            <w:p>
+                              <w:pPr>
+                                <w:spacing w:after="0" w:before="0" w:line="240"/>
+                                <w:ind w:left="0" w:right="0" w:firstLine="0"/>
+                                <w:jc w:val="center"/>
+                                <w:textDirection w:val="btLr"/>
+                              </w:pPr>
+                            </w:p>
+                          </w:txbxContent>
+                        </wps:txbx>
+                        <wps:bodyPr anchorCtr="0" anchor="ctr" bIns="91425" lIns="91425" spcFirstLastPara="1" rIns="91425" wrap="square" tIns="91425">
+                          <a:noAutofit/>
+                        </wps:bodyPr>
+                      </wps:wsp>
+                      <wps:wsp>
+                        <wps:cNvCnPr/>
+                        <wps:spPr>
+                          <a:xfrm>
+                            <a:off x="4251300" y="2842025"/>
+                            <a:ext cx="161700" cy="160200"/>
+                          </a:xfrm>
+                          <a:prstGeom prst="straightConnector1">
+                            <a:avLst/>
+                          </a:prstGeom>
+                          <a:noFill/>
+                          <a:ln cap="flat" cmpd="sng" w="9525">
+                            <a:solidFill>
+                              <a:srgbClr val="000000"/>
+                            </a:solidFill>
+                            <a:prstDash val="solid"/>
+                            <a:round/>
+                            <a:headEnd len="med" w="med" type="none"/>
+                            <a:tailEnd len="med" w="med" type="none"/>
+                          </a:ln>
+                        </wps:spPr>
+                        <wps:bodyPr anchorCtr="0" anchor="ctr" bIns="91425" lIns="91425" spcFirstLastPara="1" rIns="91425" wrap="square" tIns="91425">
+                          <a:noAutofit/>
+                        </wps:bodyPr>
+                      </wps:wsp>
+                      <wps:wsp>
+                        <wps:cNvCnPr/>
+                        <wps:spPr>
+                          <a:xfrm flipH="1">
+                            <a:off x="3669300" y="2842025"/>
+                            <a:ext cx="161700" cy="160200"/>
+                          </a:xfrm>
+                          <a:prstGeom prst="straightConnector1">
+                            <a:avLst/>
+                          </a:prstGeom>
+                          <a:noFill/>
+                          <a:ln cap="flat" cmpd="sng" w="9525">
+                            <a:solidFill>
+                              <a:srgbClr val="000000"/>
+                            </a:solidFill>
+                            <a:prstDash val="solid"/>
+                            <a:round/>
+                            <a:headEnd len="med" w="med" type="none"/>
+                            <a:tailEnd len="med" w="med" type="none"/>
+                          </a:ln>
+                        </wps:spPr>
+                        <wps:bodyPr anchorCtr="0" anchor="ctr" bIns="91425" lIns="91425" spcFirstLastPara="1" rIns="91425" wrap="square" tIns="91425">
+                          <a:noAutofit/>
+                        </wps:bodyPr>
+                      </wps:wsp>
+                      <wps:wsp>
+                        <wps:cNvSpPr/>
+                        <wps:cNvPr id="15" name="Shape 15"/>
+                        <wps:spPr>
+                          <a:xfrm>
+                            <a:off x="4092900" y="650450"/>
+                            <a:ext cx="2461752" cy="470448"/>
+                          </a:xfrm>
+                          <a:prstGeom prst="cloud">
+                            <a:avLst/>
+                          </a:prstGeom>
+                          <a:solidFill>
+                            <a:srgbClr val="EFEFEF"/>
+                          </a:solidFill>
+                          <a:ln cap="flat" cmpd="sng" w="9525">
+                            <a:solidFill>
+                              <a:srgbClr val="000000"/>
+                            </a:solidFill>
+                            <a:prstDash val="solid"/>
+                            <a:round/>
+                            <a:headEnd len="sm" w="sm" type="none"/>
+                            <a:tailEnd len="sm" w="sm" type="none"/>
+                          </a:ln>
+                        </wps:spPr>
+                        <wps:txbx>
+                          <w:txbxContent>
+                            <w:p>
+                              <w:pPr>
+                                <w:spacing w:after="0" w:before="0" w:line="240"/>
+                                <w:ind w:left="0" w:right="0" w:firstLine="0"/>
+                                <w:jc w:val="center"/>
+                                <w:textDirection w:val="btLr"/>
+                              </w:pPr>
+                            </w:p>
+                          </w:txbxContent>
+                        </wps:txbx>
+                        <wps:bodyPr anchorCtr="0" anchor="ctr" bIns="91425" lIns="91425" spcFirstLastPara="1" rIns="91425" wrap="square" tIns="91425">
+                          <a:noAutofit/>
+                        </wps:bodyPr>
+                      </wps:wsp>
+                      <wps:wsp>
+                        <wps:cNvSpPr/>
+                        <wps:cNvPr id="16" name="Shape 16"/>
+                        <wps:spPr>
+                          <a:xfrm rot="5400000">
+                            <a:off x="918750" y="1559125"/>
+                            <a:ext cx="120000" cy="484200"/>
+                          </a:xfrm>
+                          <a:prstGeom prst="rightBrace">
+                            <a:avLst>
+                              <a:gd fmla="val 50000" name="adj1"/>
+                              <a:gd fmla="val 50000" name="adj2"/>
+                            </a:avLst>
+                          </a:prstGeom>
+                          <a:noFill/>
+                          <a:ln cap="flat" cmpd="sng" w="9525">
+                            <a:solidFill>
+                              <a:srgbClr val="000000"/>
+                            </a:solidFill>
+                            <a:prstDash val="solid"/>
+                            <a:round/>
+                            <a:headEnd len="sm" w="sm" type="none"/>
+                            <a:tailEnd len="sm" w="sm" type="none"/>
+                          </a:ln>
+                        </wps:spPr>
+                        <wps:txbx>
+                          <w:txbxContent>
+                            <w:p>
+                              <w:pPr>
+                                <w:spacing w:after="0" w:before="0" w:line="240"/>
+                                <w:ind w:left="0" w:right="0" w:firstLine="0"/>
+                                <w:jc w:val="center"/>
+                                <w:textDirection w:val="btLr"/>
+                              </w:pPr>
+                            </w:p>
+                          </w:txbxContent>
+                        </wps:txbx>
+                        <wps:bodyPr anchorCtr="0" anchor="ctr" bIns="91425" lIns="91425" spcFirstLastPara="1" rIns="91425" wrap="square" tIns="91425">
+                          <a:noAutofit/>
+                        </wps:bodyPr>
+                      </wps:wsp>
+                      <wps:wsp>
+                        <wps:cNvSpPr/>
+                        <wps:cNvPr id="17" name="Shape 17"/>
+                        <wps:spPr>
+                          <a:xfrm rot="5400000">
+                            <a:off x="182100" y="1339025"/>
+                            <a:ext cx="120000" cy="484200"/>
+                          </a:xfrm>
+                          <a:prstGeom prst="rightBrace">
+                            <a:avLst>
+                              <a:gd fmla="val 50000" name="adj1"/>
+                              <a:gd fmla="val 50000" name="adj2"/>
+                            </a:avLst>
+                          </a:prstGeom>
+                          <a:noFill/>
+                          <a:ln cap="flat" cmpd="sng" w="9525">
+                            <a:solidFill>
+                              <a:srgbClr val="000000"/>
+                            </a:solidFill>
+                            <a:prstDash val="solid"/>
+                            <a:round/>
+                            <a:headEnd len="sm" w="sm" type="none"/>
+                            <a:tailEnd len="sm" w="sm" type="none"/>
+                          </a:ln>
+                        </wps:spPr>
+                        <wps:txbx>
+                          <w:txbxContent>
+                            <w:p>
+                              <w:pPr>
+                                <w:spacing w:after="0" w:before="0" w:line="240"/>
+                                <w:ind w:left="0" w:right="0" w:firstLine="0"/>
+                                <w:jc w:val="center"/>
+                                <w:textDirection w:val="btLr"/>
+                              </w:pPr>
+                            </w:p>
+                          </w:txbxContent>
+                        </wps:txbx>
+                        <wps:bodyPr anchorCtr="0" anchor="ctr" bIns="91425" lIns="91425" spcFirstLastPara="1" rIns="91425" wrap="square" tIns="91425">
+                          <a:noAutofit/>
+                        </wps:bodyPr>
+                      </wps:wsp>
+                      <wps:wsp>
+                        <wps:cNvSpPr/>
+                        <wps:cNvPr id="18" name="Shape 18"/>
+                        <wps:spPr>
+                          <a:xfrm>
+                            <a:off x="140100" y="3982850"/>
+                            <a:ext cx="5654025" cy="1531200"/>
+                          </a:xfrm>
+                          <a:prstGeom prst="flowChartPunchedTape">
+                            <a:avLst/>
+                          </a:prstGeom>
+                          <a:solidFill>
+                            <a:srgbClr val="EFEFEF"/>
+                          </a:solidFill>
+                          <a:ln cap="flat" cmpd="sng" w="9525">
+                            <a:solidFill>
+                              <a:srgbClr val="000000"/>
+                            </a:solidFill>
+                            <a:prstDash val="solid"/>
+                            <a:round/>
+                            <a:headEnd len="sm" w="sm" type="none"/>
+                            <a:tailEnd len="sm" w="sm" type="none"/>
+                          </a:ln>
+                        </wps:spPr>
+                        <wps:txbx>
+                          <w:txbxContent>
+                            <w:p>
+                              <w:pPr>
+                                <w:spacing w:after="0" w:before="0" w:line="240"/>
+                                <w:ind w:left="0" w:right="0" w:firstLine="0"/>
+                                <w:jc w:val="center"/>
+                                <w:textDirection w:val="btLr"/>
+                              </w:pPr>
+                            </w:p>
+                          </w:txbxContent>
+                        </wps:txbx>
+                        <wps:bodyPr anchorCtr="0" anchor="ctr" bIns="91425" lIns="91425" spcFirstLastPara="1" rIns="91425" wrap="square" tIns="91425">
+                          <a:noAutofit/>
+                        </wps:bodyPr>
+                      </wps:wsp>
+                      <wps:wsp>
+                        <wps:cNvSpPr txBox="1"/>
+                        <wps:cNvPr id="19" name="Shape 19"/>
+                        <wps:spPr>
+                          <a:xfrm>
+                            <a:off x="2001338" y="3437488"/>
+                            <a:ext cx="2041500" cy="420300"/>
+                          </a:xfrm>
+                          <a:prstGeom prst="rect">
+                            <a:avLst/>
+                          </a:prstGeom>
+                          <a:noFill/>
+                          <a:ln>
+                            <a:noFill/>
+                          </a:ln>
+                        </wps:spPr>
+                        <wps:txbx>
+                          <w:txbxContent>
+                            <w:p>
+                              <w:pPr>
+                                <w:spacing w:after="0" w:before="0" w:line="240"/>
+                                <w:ind w:left="0" w:right="0" w:firstLine="0"/>
+                                <w:jc w:val="center"/>
+                                <w:textDirection w:val="btLr"/>
+                              </w:pPr>
+                              <w:r>
+                                <w:rPr>
+                                  <w:rFonts w:ascii="Roboto" w:cs="Roboto" w:eastAsia="Roboto" w:hAnsi="Roboto"/>
+                                  <w:b w:val="0"/>
+                                  <w:i w:val="0"/>
+                                  <w:smallCaps w:val="0"/>
+                                  <w:strike w:val="0"/>
+                                  <w:color w:val="000000"/>
+                                  <w:sz w:val="40"/>
+                                  <w:vertAlign w:val="baseline"/>
+                                </w:rPr>
+                                <w:t xml:space="preserve">Ласточка</w:t>
+                              </w:r>
+                            </w:p>
+                          </w:txbxContent>
+                        </wps:txbx>
+                        <wps:bodyPr anchorCtr="0" anchor="t" bIns="91425" lIns="91425" spcFirstLastPara="1" rIns="91425" wrap="square" tIns="91425">
+                          <a:noAutofit/>
+                        </wps:bodyPr>
+                      </wps:wsp>
+                    </wpg:wgp>
+                  </a:graphicData>
+                </a:graphic>
+              </wp:anchor>
+            </w:drawing>
+          </mc:Choice>
+          <mc:Fallback>
+            <w:drawing>
+              <wp:anchor allowOverlap="1" behindDoc="0" distB="114300" distT="114300" distL="114300" distR="114300" hidden="0" layoutInCell="1" locked="0" relativeHeight="0" simplePos="0">
+                <wp:simplePos x="0" y="0"/>
+                <wp:positionH relativeFrom="page">
+                  <wp:posOffset>180975</wp:posOffset>
+                </wp:positionH>
+                <wp:positionV relativeFrom="page">
+                  <wp:posOffset>1039938</wp:posOffset>
+                </wp:positionV>
+                <wp:extent cx="3286125" cy="2622425"/>
+                <wp:effectExtent b="0" l="0" r="0" t="0"/>
+                <wp:wrapNone/>
+                <wp:docPr id="6" name="image9.png"/>
+                <a:graphic>
+                  <a:graphicData uri="http://schemas.openxmlformats.org/drawingml/2006/picture">
+                    <pic:pic>
+                      <pic:nvPicPr>
+                        <pic:cNvPr id="0" name="image9.png"/>
+                        <pic:cNvPicPr preferRelativeResize="0"/>
+                      </pic:nvPicPr>
+                      <pic:blipFill>
+                        <a:blip r:embed="rId25"/>
+                        <a:srcRect/>
+                        <a:stretch>
+                          <a:fillRect/>
+                        </a:stretch>
+                      </pic:blipFill>
+                      <pic:spPr>
+                        <a:xfrm>
+                          <a:off x="0" y="0"/>
+                          <a:ext cx="3286125" cy="2622425"/>
+                        </a:xfrm>
+                        <a:prstGeom prst="rect"/>
+                        <a:ln/>
+                      </pic:spPr>
+                    </pic:pic>
+                  </a:graphicData>
+                </a:graphic>
+              </wp:anchor>
+            </w:drawing>
+          </mc:Fallback>
+        </mc:AlternateContent>
+      </w:r>
+      <w:r>
+        <w:rPr>
+          <w:rFonts w:ascii="Roboto" w:cs="Roboto" w:eastAsia="Roboto" w:hAnsi="Roboto"/>
+          <w:color w:val="000000"/>
+          <w:sz w:val="32"/>
+          <w:szCs w:val="32"/>
+          <w:rtl w:val="0"/>
+        </w:rPr>
+        <w:t xml:space="preserve"> У надписи “Ласточка” уберите заливку и линии (нет заливки, нет линий).</w:t>
+      </w:r>
+    </w:p>
+    <w:p>
+      <w:pPr>
+        <w:numPr>
+          <w:ilvl w:val="0"/>
+          <w:numId w:val="3"/>
+        </w:numPr>
+        <w:spacing w:line="276" w:lineRule="auto"/>
+        <w:ind w:left="5040" w:hanging="360"/>
+        <w:rPr>
+          <w:rFonts w:ascii="Roboto" w:cs="Roboto" w:eastAsia="Roboto" w:hAnsi="Roboto"/>
+          <w:color w:val="000000"/>
+        </w:rPr>
+      </w:pPr>
+      <w:r>
+        <w:rPr>
+          <w:rFonts w:ascii="Roboto" w:cs="Roboto" w:eastAsia="Roboto" w:hAnsi="Roboto"/>
+          <w:color w:val="000000"/>
+          <w:sz w:val="32"/>
+          <w:szCs w:val="32"/>
+          <w:rtl w:val="0"/>
+        </w:rPr>
+        <w:t xml:space="preserve">Выделите тучку. Переместите ее на передний план.</w:t>
+      </w:r>
+    </w:p>
+    <w:p>
+      <w:pPr>
+        <w:numPr>
+          <w:ilvl w:val="0"/>
+          <w:numId w:val="3"/>
+        </w:numPr>
+        <w:spacing w:line="276" w:lineRule="auto"/>
+        <w:ind w:left="5040" w:hanging="360"/>
+        <w:rPr>
+          <w:rFonts w:ascii="Roboto" w:cs="Roboto" w:eastAsia="Roboto" w:hAnsi="Roboto"/>
+          <w:color w:val="000000"/>
+        </w:rPr>
+      </w:pPr>
+      <w:r>
+        <w:rPr>
+          <w:rFonts w:ascii="Roboto" w:cs="Roboto" w:eastAsia="Roboto" w:hAnsi="Roboto"/>
+          <w:color w:val="000000"/>
+          <w:sz w:val="32"/>
+          <w:szCs w:val="32"/>
+          <w:rtl w:val="0"/>
+        </w:rPr>
+        <w:t xml:space="preserve">Флажок-треугольник разверните при помощи кнопки </w:t>
+      </w:r>
+      <w:r>
+        <w:rPr>
+          <w:rFonts w:ascii="Roboto" w:cs="Roboto" w:eastAsia="Roboto" w:hAnsi="Roboto"/>
+          <w:b w:val="1"/>
+          <w:color w:val="000000"/>
+          <w:sz w:val="32"/>
+          <w:szCs w:val="32"/>
+          <w:rtl w:val="0"/>
+        </w:rPr>
+        <w:t xml:space="preserve">Свободное вращение.</w:t>
+      </w:r>
+    </w:p>
+    <w:p>
+      <w:pPr>
+        <w:numPr>
+          <w:ilvl w:val="0"/>
+          <w:numId w:val="3"/>
+        </w:numPr>
+        <w:spacing w:line="276" w:lineRule="auto"/>
+        <w:ind w:left="5040" w:hanging="360"/>
+        <w:rPr>
+          <w:color w:val="000000"/>
+        </w:rPr>
+      </w:pPr>
+      <w:r>
+        <w:rPr>
+          <w:rFonts w:ascii="Roboto" w:cs="Roboto" w:eastAsia="Roboto" w:hAnsi="Roboto"/>
+          <w:color w:val="000000"/>
+          <w:sz w:val="32"/>
+          <w:szCs w:val="32"/>
+          <w:rtl w:val="0"/>
+        </w:rPr>
+        <w:t xml:space="preserve">Чайки - фигурные скобки поверните вправо (действия - повернуть).</w:t>
+      </w:r>
+    </w:p>
+    <w:p>
+      <w:pPr>
+        <w:numPr>
+          <w:ilvl w:val="0"/>
+          <w:numId w:val="3"/>
+        </w:numPr>
+        <w:spacing w:line="276" w:lineRule="auto"/>
+        <w:ind w:left="5040" w:hanging="360"/>
+        <w:rPr>
+          <w:rFonts w:ascii="Roboto" w:cs="Roboto" w:eastAsia="Roboto" w:hAnsi="Roboto"/>
+          <w:color w:val="000000"/>
+        </w:rPr>
+      </w:pPr>
+      <w:r>
+        <w:rPr>
+          <w:rFonts w:ascii="Roboto" w:cs="Roboto" w:eastAsia="Roboto" w:hAnsi="Roboto"/>
+          <w:color w:val="000000"/>
+          <w:sz w:val="32"/>
+          <w:szCs w:val="32"/>
+          <w:rtl w:val="0"/>
+        </w:rPr>
+        <w:t xml:space="preserve">Каждую фигуру залейте каким-нибудь цветом.</w:t>
+      </w:r>
       <w:r>
         <w:rPr>
           <w:rtl w:val="0"/>
@@ -5387,11 +6138,128 @@
       </w:rPr>
     </w:lvl>
   </w:abstractNum>
+  <w:abstractNum w:abstractNumId="3">
+    <w:lvl w:ilvl="0">
+      <w:start w:val="1"/>
+      <w:numFmt w:val="decimal"/>
+      <w:lvlText w:val="%1."/>
+      <w:lvlJc w:val="left"/>
+      <w:pPr>
+        <w:ind w:left="5040" w:hanging="360"/>
+      </w:pPr>
+      <w:rPr>
+        <w:rFonts w:ascii="Roboto" w:cs="Roboto" w:eastAsia="Roboto" w:hAnsi="Roboto"/>
+        <w:b w:val="0"/>
+        <w:sz w:val="32"/>
+        <w:szCs w:val="32"/>
+        <w:u w:val="none"/>
+      </w:rPr>
+    </w:lvl>
+    <w:lvl w:ilvl="1">
+      <w:start w:val="1"/>
+      <w:numFmt w:val="lowerLetter"/>
+      <w:lvlText w:val="%2."/>
+      <w:lvlJc w:val="left"/>
+      <w:pPr>
+        <w:ind w:left="5760" w:hanging="360"/>
+      </w:pPr>
+      <w:rPr>
+        <w:u w:val="none"/>
+      </w:rPr>
+    </w:lvl>
+    <w:lvl w:ilvl="2">
+      <w:start w:val="1"/>
+      <w:numFmt w:val="lowerRoman"/>
+      <w:lvlText w:val="%3."/>
+      <w:lvlJc w:val="right"/>
+      <w:pPr>
+        <w:ind w:left="6480" w:hanging="360"/>
+      </w:pPr>
+      <w:rPr>
+        <w:u w:val="none"/>
+      </w:rPr>
+    </w:lvl>
+    <w:lvl w:ilvl="3">
+      <w:start w:val="1"/>
+      <w:numFmt w:val="decimal"/>
+      <w:lvlText w:val="%4."/>
+      <w:lvlJc w:val="left"/>
+      <w:pPr>
+        <w:ind w:left="7200" w:hanging="360"/>
+      </w:pPr>
+      <w:rPr>
+        <w:u w:val="none"/>
+      </w:rPr>
+    </w:lvl>
+    <w:lvl w:ilvl="4">
+      <w:start w:val="1"/>
+      <w:numFmt w:val="lowerLetter"/>
+      <w:lvlText w:val="%5."/>
+      <w:lvlJc w:val="left"/>
+      <w:pPr>
+        <w:ind w:left="7920" w:hanging="360"/>
+      </w:pPr>
+      <w:rPr>
+        <w:u w:val="none"/>
+      </w:rPr>
+    </w:lvl>
+    <w:lvl w:ilvl="5">
+      <w:start w:val="1"/>
+      <w:numFmt w:val="lowerRoman"/>
+      <w:lvlText w:val="%6."/>
+      <w:lvlJc w:val="right"/>
+      <w:pPr>
+        <w:ind w:left="8640" w:hanging="360"/>
+      </w:pPr>
+      <w:rPr>
+        <w:u w:val="none"/>
+      </w:rPr>
+    </w:lvl>
+    <w:lvl w:ilvl="6">
+      <w:start w:val="1"/>
+      <w:numFmt w:val="decimal"/>
+      <w:lvlText w:val="%7."/>
+      <w:lvlJc w:val="left"/>
+      <w:pPr>
+        <w:ind w:left="9360" w:hanging="360"/>
+      </w:pPr>
+      <w:rPr>
+        <w:u w:val="none"/>
+      </w:rPr>
+    </w:lvl>
+    <w:lvl w:ilvl="7">
+      <w:start w:val="1"/>
+      <w:numFmt w:val="lowerLetter"/>
+      <w:lvlText w:val="%8."/>
+      <w:lvlJc w:val="left"/>
+      <w:pPr>
+        <w:ind w:left="10080" w:hanging="360"/>
+      </w:pPr>
+      <w:rPr>
+        <w:u w:val="none"/>
+      </w:rPr>
+    </w:lvl>
+    <w:lvl w:ilvl="8">
+      <w:start w:val="1"/>
+      <w:numFmt w:val="lowerRoman"/>
+      <w:lvlText w:val="%9."/>
+      <w:lvlJc w:val="right"/>
+      <w:pPr>
+        <w:ind w:left="10800" w:hanging="360"/>
+      </w:pPr>
+      <w:rPr>
+        <w:u w:val="none"/>
+      </w:rPr>
+    </w:lvl>
+  </w:abstractNum>
   <w:num w:numId="1">
     <w:abstractNumId w:val="1"/>
   </w:num>
   <w:num w:numId="2">
     <w:abstractNumId w:val="2"/>
+  </w:num>
+  <w:num w:numId="3">
+    <w:abstractNumId w:val="3"/>
   </w:num>
 </w:numbering>
 </file>

--- a/PRAKTIKA_2.docx
+++ b/PRAKTIKA_2.docx
@@ -37,7 +37,7 @@
             <wp:extent cx="942975" cy="6380798"/>
             <wp:effectExtent b="0" l="0" r="0" t="0"/>
             <wp:wrapNone/>
-            <wp:docPr id="19" name="image3.png"/>
+            <wp:docPr id="38" name="image3.png"/>
             <a:graphic>
               <a:graphicData uri="http://schemas.openxmlformats.org/drawingml/2006/picture">
                 <pic:pic>
@@ -93,12 +93,12 @@
                 <wp:extent cx="3086100" cy="296227"/>
                 <wp:effectExtent b="0" l="0" r="0" t="0"/>
                 <wp:wrapNone/>
-                <wp:docPr id="8" name=""/>
+                <wp:docPr id="15" name=""/>
                 <a:graphic>
                   <a:graphicData uri="http://schemas.microsoft.com/office/word/2010/wordprocessingShape">
                     <wps:wsp>
                       <wps:cNvSpPr txBox="1"/>
-                      <wps:cNvPr id="21" name="Shape 21"/>
+                      <wps:cNvPr id="50" name="Shape 50"/>
                       <wps:spPr>
                         <a:xfrm>
                           <a:off x="0" y="0"/>
@@ -159,12 +159,12 @@
                 <wp:extent cx="3086100" cy="296227"/>
                 <wp:effectExtent b="0" l="0" r="0" t="0"/>
                 <wp:wrapNone/>
-                <wp:docPr id="8" name="image11.png"/>
+                <wp:docPr id="15" name="image18.png"/>
                 <a:graphic>
                   <a:graphicData uri="http://schemas.openxmlformats.org/drawingml/2006/picture">
                     <pic:pic>
                       <pic:nvPicPr>
-                        <pic:cNvPr id="0" name="image11.png"/>
+                        <pic:cNvPr id="0" name="image18.png"/>
                         <pic:cNvPicPr preferRelativeResize="0"/>
                       </pic:nvPicPr>
                       <pic:blipFill>
@@ -229,12 +229,12 @@
                 <wp:extent cx="1047750" cy="5351318"/>
                 <wp:effectExtent b="0" l="0" r="0" t="0"/>
                 <wp:wrapNone/>
-                <wp:docPr id="7" name=""/>
+                <wp:docPr id="12" name=""/>
                 <a:graphic>
                   <a:graphicData uri="http://schemas.microsoft.com/office/word/2010/wordprocessingShape">
                     <wps:wsp>
                       <wps:cNvSpPr txBox="1"/>
-                      <wps:cNvPr id="20" name="Shape 20"/>
+                      <wps:cNvPr id="49" name="Shape 49"/>
                       <wps:spPr>
                         <a:xfrm>
                           <a:off x="1225000" y="863525"/>
@@ -526,12 +526,12 @@
                 <wp:extent cx="1047750" cy="5351318"/>
                 <wp:effectExtent b="0" l="0" r="0" t="0"/>
                 <wp:wrapNone/>
-                <wp:docPr id="7" name="image10.png"/>
+                <wp:docPr id="12" name="image15.png"/>
                 <a:graphic>
                   <a:graphicData uri="http://schemas.openxmlformats.org/drawingml/2006/picture">
                     <pic:pic>
                       <pic:nvPicPr>
-                        <pic:cNvPr id="0" name="image10.png"/>
+                        <pic:cNvPr id="0" name="image15.png"/>
                         <pic:cNvPicPr preferRelativeResize="0"/>
                       </pic:nvPicPr>
                       <pic:blipFill>
@@ -808,12 +808,12 @@
                 <wp:extent cx="4975860" cy="2441623"/>
                 <wp:effectExtent b="0" l="0" r="0" t="0"/>
                 <wp:wrapNone/>
-                <wp:docPr id="17" name=""/>
+                <wp:docPr id="36" name=""/>
                 <a:graphic>
                   <a:graphicData uri="http://schemas.microsoft.com/office/word/2010/wordprocessingShape">
                     <wps:wsp>
                       <wps:cNvSpPr txBox="1"/>
-                      <wps:cNvPr id="48" name="Shape 48"/>
+                      <wps:cNvPr id="99" name="Shape 99"/>
                       <wps:spPr>
                         <a:xfrm>
                           <a:off x="1516200" y="1144675"/>
@@ -1085,12 +1085,12 @@
                 <wp:extent cx="4975860" cy="2441623"/>
                 <wp:effectExtent b="0" l="0" r="0" t="0"/>
                 <wp:wrapNone/>
-                <wp:docPr id="17" name="image20.png"/>
+                <wp:docPr id="36" name="image39.png"/>
                 <a:graphic>
                   <a:graphicData uri="http://schemas.openxmlformats.org/drawingml/2006/picture">
                     <pic:pic>
                       <pic:nvPicPr>
-                        <pic:cNvPr id="0" name="image20.png"/>
+                        <pic:cNvPr id="0" name="image39.png"/>
                         <pic:cNvPicPr preferRelativeResize="0"/>
                       </pic:nvPicPr>
                       <pic:blipFill>
@@ -1325,7 +1325,7 @@
                 <wp:extent cx="784860" cy="592820"/>
                 <wp:effectExtent b="0" l="0" r="0" t="0"/>
                 <wp:wrapNone/>
-                <wp:docPr id="14" name=""/>
+                <wp:docPr id="24" name=""/>
                 <a:graphic>
                   <a:graphicData uri="http://schemas.microsoft.com/office/word/2010/wordprocessingGroup">
                     <wpg:wgp>
@@ -1340,7 +1340,7 @@
                       </wpg:grpSpPr>
                       <wps:wsp>
                         <wps:cNvSpPr/>
-                        <wps:cNvPr id="23" name="Shape 23"/>
+                        <wps:cNvPr id="53" name="Shape 53"/>
                         <wps:spPr>
                           <a:xfrm>
                             <a:off x="2490175" y="1887700"/>
@@ -1383,7 +1383,7 @@
                       </wps:wsp>
                       <wps:wsp>
                         <wps:cNvSpPr/>
-                        <wps:cNvPr id="24" name="Shape 24"/>
+                        <wps:cNvPr id="54" name="Shape 54"/>
                         <wps:spPr>
                           <a:xfrm>
                             <a:off x="2731150" y="2280850"/>
@@ -1417,7 +1417,7 @@
                       </wps:wsp>
                       <wps:wsp>
                         <wps:cNvSpPr/>
-                        <wps:cNvPr id="25" name="Shape 25"/>
+                        <wps:cNvPr id="55" name="Shape 55"/>
                         <wps:spPr>
                           <a:xfrm>
                             <a:off x="2559700" y="2280850"/>
@@ -1457,7 +1457,7 @@
                       </wps:wsp>
                       <wps:wsp>
                         <wps:cNvSpPr/>
-                        <wps:cNvPr id="26" name="Shape 26"/>
+                        <wps:cNvPr id="56" name="Shape 56"/>
                         <wps:spPr>
                           <a:xfrm rot="-5400000">
                             <a:off x="2559700" y="2456575"/>
@@ -1491,7 +1491,7 @@
                       </wps:wsp>
                       <wps:wsp>
                         <wps:cNvSpPr/>
-                        <wps:cNvPr id="27" name="Shape 27"/>
+                        <wps:cNvPr id="57" name="Shape 57"/>
                         <wps:spPr>
                           <a:xfrm rot="-5400000">
                             <a:off x="2559700" y="2628025"/>
@@ -1525,7 +1525,7 @@
                       </wps:wsp>
                       <wps:wsp>
                         <wps:cNvSpPr/>
-                        <wps:cNvPr id="28" name="Shape 28"/>
+                        <wps:cNvPr id="58" name="Shape 58"/>
                         <wps:spPr>
                           <a:xfrm>
                             <a:off x="2731150" y="2799475"/>
@@ -1565,7 +1565,7 @@
                       </wps:wsp>
                       <wps:wsp>
                         <wps:cNvSpPr/>
-                        <wps:cNvPr id="29" name="Shape 29"/>
+                        <wps:cNvPr id="59" name="Shape 59"/>
                         <wps:spPr>
                           <a:xfrm>
                             <a:off x="2559700" y="2799475"/>
@@ -1599,7 +1599,7 @@
                       </wps:wsp>
                       <wps:wsp>
                         <wps:cNvSpPr/>
-                        <wps:cNvPr id="30" name="Shape 30"/>
+                        <wps:cNvPr id="60" name="Shape 60"/>
                         <wps:spPr>
                           <a:xfrm>
                             <a:off x="3074050" y="2799475"/>
@@ -1633,7 +1633,7 @@
                       </wps:wsp>
                       <wps:wsp>
                         <wps:cNvSpPr/>
-                        <wps:cNvPr id="31" name="Shape 31"/>
+                        <wps:cNvPr id="61" name="Shape 61"/>
                         <wps:spPr>
                           <a:xfrm>
                             <a:off x="2902600" y="2799475"/>
@@ -1667,7 +1667,7 @@
                       </wps:wsp>
                       <wps:wsp>
                         <wps:cNvSpPr/>
-                        <wps:cNvPr id="32" name="Shape 32"/>
+                        <wps:cNvPr id="62" name="Shape 62"/>
                         <wps:spPr>
                           <a:xfrm>
                             <a:off x="3416950" y="2799475"/>
@@ -1701,7 +1701,7 @@
                       </wps:wsp>
                       <wps:wsp>
                         <wps:cNvSpPr/>
-                        <wps:cNvPr id="33" name="Shape 33"/>
+                        <wps:cNvPr id="63" name="Shape 63"/>
                         <wps:spPr>
                           <a:xfrm>
                             <a:off x="3245500" y="2799475"/>
@@ -1735,7 +1735,7 @@
                       </wps:wsp>
                       <wps:wsp>
                         <wps:cNvSpPr/>
-                        <wps:cNvPr id="34" name="Shape 34"/>
+                        <wps:cNvPr id="64" name="Shape 64"/>
                         <wps:spPr>
                           <a:xfrm>
                             <a:off x="3664900" y="3028075"/>
@@ -1769,7 +1769,7 @@
                       </wps:wsp>
                       <wps:wsp>
                         <wps:cNvSpPr/>
-                        <wps:cNvPr id="35" name="Shape 35"/>
+                        <wps:cNvPr id="65" name="Shape 65"/>
                         <wps:spPr>
                           <a:xfrm>
                             <a:off x="3588400" y="2799475"/>
@@ -1809,7 +1809,7 @@
                       </wps:wsp>
                       <wps:wsp>
                         <wps:cNvSpPr/>
-                        <wps:cNvPr id="36" name="Shape 36"/>
+                        <wps:cNvPr id="66" name="Shape 66"/>
                         <wps:spPr>
                           <a:xfrm>
                             <a:off x="3074050" y="2280850"/>
@@ -1843,7 +1843,7 @@
                       </wps:wsp>
                       <wps:wsp>
                         <wps:cNvSpPr/>
-                        <wps:cNvPr id="37" name="Shape 37"/>
+                        <wps:cNvPr id="67" name="Shape 67"/>
                         <wps:spPr>
                           <a:xfrm>
                             <a:off x="2902600" y="2280850"/>
@@ -1877,7 +1877,7 @@
                       </wps:wsp>
                       <wps:wsp>
                         <wps:cNvSpPr/>
-                        <wps:cNvPr id="38" name="Shape 38"/>
+                        <wps:cNvPr id="68" name="Shape 68"/>
                         <wps:spPr>
                           <a:xfrm>
                             <a:off x="3416950" y="2280850"/>
@@ -1917,7 +1917,7 @@
                       </wps:wsp>
                       <wps:wsp>
                         <wps:cNvSpPr/>
-                        <wps:cNvPr id="39" name="Shape 39"/>
+                        <wps:cNvPr id="69" name="Shape 69"/>
                         <wps:spPr>
                           <a:xfrm>
                             <a:off x="3245500" y="2280850"/>
@@ -1951,7 +1951,7 @@
                       </wps:wsp>
                       <wps:wsp>
                         <wps:cNvSpPr/>
-                        <wps:cNvPr id="40" name="Shape 40"/>
+                        <wps:cNvPr id="70" name="Shape 70"/>
                         <wps:spPr>
                           <a:xfrm>
                             <a:off x="3588400" y="2280850"/>
@@ -1985,7 +1985,7 @@
                       </wps:wsp>
                       <wps:wsp>
                         <wps:cNvSpPr/>
-                        <wps:cNvPr id="41" name="Shape 41"/>
+                        <wps:cNvPr id="71" name="Shape 71"/>
                         <wps:spPr>
                           <a:xfrm>
                             <a:off x="3803013" y="2871213"/>
@@ -2019,7 +2019,7 @@
                       </wps:wsp>
                       <wps:wsp>
                         <wps:cNvSpPr/>
-                        <wps:cNvPr id="42" name="Shape 42"/>
+                        <wps:cNvPr id="72" name="Shape 72"/>
                         <wps:spPr>
                           <a:xfrm>
                             <a:off x="3936663" y="2732500"/>
@@ -2059,7 +2059,7 @@
                       </wps:wsp>
                       <wps:wsp>
                         <wps:cNvSpPr/>
-                        <wps:cNvPr id="43" name="Shape 43"/>
+                        <wps:cNvPr id="73" name="Shape 73"/>
                         <wps:spPr>
                           <a:xfrm>
                             <a:off x="4074775" y="2589925"/>
@@ -2093,7 +2093,7 @@
                       </wps:wsp>
                       <wps:wsp>
                         <wps:cNvSpPr/>
-                        <wps:cNvPr id="44" name="Shape 44"/>
+                        <wps:cNvPr id="74" name="Shape 74"/>
                         <wps:spPr>
                           <a:xfrm rot="5467398">
                             <a:off x="3650180" y="2032521"/>
@@ -2127,7 +2127,7 @@
                       </wps:wsp>
                       <wps:wsp>
                         <wps:cNvSpPr/>
-                        <wps:cNvPr id="45" name="Shape 45"/>
+                        <wps:cNvPr id="75" name="Shape 75"/>
                         <wps:spPr>
                           <a:xfrm rot="5467398">
                             <a:off x="3804233" y="2173761"/>
@@ -2167,7 +2167,7 @@
                       </wps:wsp>
                       <wps:wsp>
                         <wps:cNvSpPr/>
-                        <wps:cNvPr id="46" name="Shape 46"/>
+                        <wps:cNvPr id="76" name="Shape 76"/>
                         <wps:spPr>
                           <a:xfrm rot="5467398">
                             <a:off x="3940229" y="2310174"/>
@@ -2201,7 +2201,7 @@
                       </wps:wsp>
                       <wps:wsp>
                         <wps:cNvSpPr/>
-                        <wps:cNvPr id="47" name="Shape 47"/>
+                        <wps:cNvPr id="77" name="Shape 77"/>
                         <wps:spPr>
                           <a:xfrm rot="5467398">
                             <a:off x="4079997" y="2451127"/>
@@ -2252,12 +2252,12 @@
                 <wp:extent cx="784860" cy="592820"/>
                 <wp:effectExtent b="0" l="0" r="0" t="0"/>
                 <wp:wrapNone/>
-                <wp:docPr id="14" name="image17.png"/>
+                <wp:docPr id="24" name="image27.png"/>
                 <a:graphic>
                   <a:graphicData uri="http://schemas.openxmlformats.org/drawingml/2006/picture">
                     <pic:pic>
                       <pic:nvPicPr>
-                        <pic:cNvPr id="0" name="image17.png"/>
+                        <pic:cNvPr id="0" name="image27.png"/>
                         <pic:cNvPicPr preferRelativeResize="0"/>
                       </pic:nvPicPr>
                       <pic:blipFill>
@@ -2339,12 +2339,12 @@
                 <wp:extent cx="1222411" cy="1734502"/>
                 <wp:effectExtent b="0" l="0" r="0" t="0"/>
                 <wp:wrapNone/>
-                <wp:docPr id="12" name=""/>
+                <wp:docPr id="22" name=""/>
                 <a:graphic>
                   <a:graphicData uri="http://schemas.microsoft.com/office/word/2010/wordprocessingShape">
                     <wps:wsp>
                       <wps:cNvSpPr txBox="1"/>
-                      <wps:cNvPr id="22" name="Shape 22"/>
+                      <wps:cNvPr id="52" name="Shape 52"/>
                       <wps:spPr>
                         <a:xfrm>
                           <a:off x="1184825" y="1094450"/>
@@ -2405,12 +2405,12 @@
                 <wp:extent cx="1222411" cy="1734502"/>
                 <wp:effectExtent b="0" l="0" r="0" t="0"/>
                 <wp:wrapNone/>
-                <wp:docPr id="12" name="image15.png"/>
+                <wp:docPr id="22" name="image25.png"/>
                 <a:graphic>
                   <a:graphicData uri="http://schemas.openxmlformats.org/drawingml/2006/picture">
                     <pic:pic>
                       <pic:nvPicPr>
-                        <pic:cNvPr id="0" name="image15.png"/>
+                        <pic:cNvPr id="0" name="image25.png"/>
                         <pic:cNvPicPr preferRelativeResize="0"/>
                       </pic:nvPicPr>
                       <pic:blipFill>
@@ -2589,7 +2589,7 @@
             <wp:extent cx="1469708" cy="1291304"/>
             <wp:effectExtent b="0" l="0" r="0" t="0"/>
             <wp:wrapNone/>
-            <wp:docPr id="20" name="image2.png"/>
+            <wp:docPr id="39" name="image2.png"/>
             <a:graphic>
               <a:graphicData uri="http://schemas.openxmlformats.org/drawingml/2006/picture">
                 <pic:pic>
@@ -2728,7 +2728,7 @@
             <wp:extent cx="218122" cy="218122"/>
             <wp:effectExtent b="0" l="0" r="0" t="0"/>
             <wp:wrapNone/>
-            <wp:docPr id="18" name="image1.png"/>
+            <wp:docPr id="37" name="image1.png"/>
             <a:graphic>
               <a:graphicData uri="http://schemas.openxmlformats.org/drawingml/2006/picture">
                 <pic:pic>
@@ -2858,7 +2858,7 @@
                 <wp:extent cx="477203" cy="1448650"/>
                 <wp:effectExtent b="0" l="0" r="0" t="0"/>
                 <wp:wrapNone/>
-                <wp:docPr id="2" name=""/>
+                <wp:docPr id="5" name=""/>
                 <a:graphic>
                   <a:graphicData uri="http://schemas.microsoft.com/office/word/2010/wordprocessingGroup">
                     <wpg:wgp>
@@ -3007,12 +3007,12 @@
                 <wp:extent cx="477203" cy="1448650"/>
                 <wp:effectExtent b="0" l="0" r="0" t="0"/>
                 <wp:wrapNone/>
-                <wp:docPr id="2" name="image5.png"/>
+                <wp:docPr id="5" name="image8.png"/>
                 <a:graphic>
                   <a:graphicData uri="http://schemas.openxmlformats.org/drawingml/2006/picture">
                     <pic:pic>
                       <pic:nvPicPr>
-                        <pic:cNvPr id="0" name="image5.png"/>
+                        <pic:cNvPr id="0" name="image8.png"/>
                         <pic:cNvPicPr preferRelativeResize="0"/>
                       </pic:nvPicPr>
                       <pic:blipFill>
@@ -3060,7 +3060,7 @@
                 <wp:extent cx="477203" cy="1448650"/>
                 <wp:effectExtent b="0" l="0" r="0" t="0"/>
                 <wp:wrapNone/>
-                <wp:docPr id="11" name=""/>
+                <wp:docPr id="20" name=""/>
                 <a:graphic>
                   <a:graphicData uri="http://schemas.microsoft.com/office/word/2010/wordprocessingGroup">
                     <wpg:wgp>
@@ -3209,12 +3209,12 @@
                 <wp:extent cx="477203" cy="1448650"/>
                 <wp:effectExtent b="0" l="0" r="0" t="0"/>
                 <wp:wrapNone/>
-                <wp:docPr id="11" name="image14.png"/>
+                <wp:docPr id="20" name="image23.png"/>
                 <a:graphic>
                   <a:graphicData uri="http://schemas.openxmlformats.org/drawingml/2006/picture">
                     <pic:pic>
                       <pic:nvPicPr>
-                        <pic:cNvPr id="0" name="image14.png"/>
+                        <pic:cNvPr id="0" name="image23.png"/>
                         <pic:cNvPicPr preferRelativeResize="0"/>
                       </pic:nvPicPr>
                       <pic:blipFill>
@@ -3262,7 +3262,7 @@
                 <wp:extent cx="477203" cy="1448650"/>
                 <wp:effectExtent b="0" l="0" r="0" t="0"/>
                 <wp:wrapNone/>
-                <wp:docPr id="16" name=""/>
+                <wp:docPr id="34" name=""/>
                 <a:graphic>
                   <a:graphicData uri="http://schemas.microsoft.com/office/word/2010/wordprocessingGroup">
                     <wpg:wgp>
@@ -3411,12 +3411,12 @@
                 <wp:extent cx="477203" cy="1448650"/>
                 <wp:effectExtent b="0" l="0" r="0" t="0"/>
                 <wp:wrapNone/>
-                <wp:docPr id="16" name="image19.png"/>
+                <wp:docPr id="34" name="image37.png"/>
                 <a:graphic>
                   <a:graphicData uri="http://schemas.openxmlformats.org/drawingml/2006/picture">
                     <pic:pic>
                       <pic:nvPicPr>
-                        <pic:cNvPr id="0" name="image19.png"/>
+                        <pic:cNvPr id="0" name="image37.png"/>
                         <pic:cNvPicPr preferRelativeResize="0"/>
                       </pic:nvPicPr>
                       <pic:blipFill>
@@ -3464,7 +3464,7 @@
                 <wp:extent cx="477203" cy="1448650"/>
                 <wp:effectExtent b="0" l="0" r="0" t="0"/>
                 <wp:wrapNone/>
-                <wp:docPr id="15" name=""/>
+                <wp:docPr id="33" name=""/>
                 <a:graphic>
                   <a:graphicData uri="http://schemas.microsoft.com/office/word/2010/wordprocessingGroup">
                     <wpg:wgp>
@@ -3613,12 +3613,12 @@
                 <wp:extent cx="477203" cy="1448650"/>
                 <wp:effectExtent b="0" l="0" r="0" t="0"/>
                 <wp:wrapNone/>
-                <wp:docPr id="15" name="image18.png"/>
+                <wp:docPr id="33" name="image36.png"/>
                 <a:graphic>
                   <a:graphicData uri="http://schemas.openxmlformats.org/drawingml/2006/picture">
                     <pic:pic>
                       <pic:nvPicPr>
-                        <pic:cNvPr id="0" name="image18.png"/>
+                        <pic:cNvPr id="0" name="image36.png"/>
                         <pic:cNvPicPr preferRelativeResize="0"/>
                       </pic:nvPicPr>
                       <pic:blipFill>
@@ -3666,7 +3666,7 @@
                 <wp:extent cx="477203" cy="1448650"/>
                 <wp:effectExtent b="0" l="0" r="0" t="0"/>
                 <wp:wrapNone/>
-                <wp:docPr id="5" name=""/>
+                <wp:docPr id="10" name=""/>
                 <a:graphic>
                   <a:graphicData uri="http://schemas.microsoft.com/office/word/2010/wordprocessingGroup">
                     <wpg:wgp>
@@ -3815,12 +3815,12 @@
                 <wp:extent cx="477203" cy="1448650"/>
                 <wp:effectExtent b="0" l="0" r="0" t="0"/>
                 <wp:wrapNone/>
-                <wp:docPr id="5" name="image8.png"/>
+                <wp:docPr id="10" name="image13.png"/>
                 <a:graphic>
                   <a:graphicData uri="http://schemas.openxmlformats.org/drawingml/2006/picture">
                     <pic:pic>
                       <pic:nvPicPr>
-                        <pic:cNvPr id="0" name="image8.png"/>
+                        <pic:cNvPr id="0" name="image13.png"/>
                         <pic:cNvPicPr preferRelativeResize="0"/>
                       </pic:nvPicPr>
                       <pic:blipFill>
@@ -3868,7 +3868,7 @@
                 <wp:extent cx="477203" cy="1448650"/>
                 <wp:effectExtent b="0" l="0" r="0" t="0"/>
                 <wp:wrapNone/>
-                <wp:docPr id="4" name=""/>
+                <wp:docPr id="9" name=""/>
                 <a:graphic>
                   <a:graphicData uri="http://schemas.microsoft.com/office/word/2010/wordprocessingGroup">
                     <wpg:wgp>
@@ -4017,12 +4017,12 @@
                 <wp:extent cx="477203" cy="1448650"/>
                 <wp:effectExtent b="0" l="0" r="0" t="0"/>
                 <wp:wrapNone/>
-                <wp:docPr id="4" name="image7.png"/>
+                <wp:docPr id="9" name="image12.png"/>
                 <a:graphic>
                   <a:graphicData uri="http://schemas.openxmlformats.org/drawingml/2006/picture">
                     <pic:pic>
                       <pic:nvPicPr>
-                        <pic:cNvPr id="0" name="image7.png"/>
+                        <pic:cNvPr id="0" name="image12.png"/>
                         <pic:cNvPicPr preferRelativeResize="0"/>
                       </pic:nvPicPr>
                       <pic:blipFill>
@@ -4070,7 +4070,7 @@
                 <wp:extent cx="477203" cy="1448650"/>
                 <wp:effectExtent b="0" l="0" r="0" t="0"/>
                 <wp:wrapNone/>
-                <wp:docPr id="9" name=""/>
+                <wp:docPr id="17" name=""/>
                 <a:graphic>
                   <a:graphicData uri="http://schemas.microsoft.com/office/word/2010/wordprocessingGroup">
                     <wpg:wgp>
@@ -4219,12 +4219,12 @@
                 <wp:extent cx="477203" cy="1448650"/>
                 <wp:effectExtent b="0" l="0" r="0" t="0"/>
                 <wp:wrapNone/>
-                <wp:docPr id="9" name="image12.png"/>
+                <wp:docPr id="17" name="image20.png"/>
                 <a:graphic>
                   <a:graphicData uri="http://schemas.openxmlformats.org/drawingml/2006/picture">
                     <pic:pic>
                       <pic:nvPicPr>
-                        <pic:cNvPr id="0" name="image12.png"/>
+                        <pic:cNvPr id="0" name="image20.png"/>
                         <pic:cNvPicPr preferRelativeResize="0"/>
                       </pic:nvPicPr>
                       <pic:blipFill>
@@ -4272,7 +4272,7 @@
                 <wp:extent cx="477203" cy="1448650"/>
                 <wp:effectExtent b="0" l="0" r="0" t="0"/>
                 <wp:wrapNone/>
-                <wp:docPr id="10" name=""/>
+                <wp:docPr id="18" name=""/>
                 <a:graphic>
                   <a:graphicData uri="http://schemas.microsoft.com/office/word/2010/wordprocessingGroup">
                     <wpg:wgp>
@@ -4421,12 +4421,12 @@
                 <wp:extent cx="477203" cy="1448650"/>
                 <wp:effectExtent b="0" l="0" r="0" t="0"/>
                 <wp:wrapNone/>
-                <wp:docPr id="10" name="image13.png"/>
+                <wp:docPr id="18" name="image21.png"/>
                 <a:graphic>
                   <a:graphicData uri="http://schemas.openxmlformats.org/drawingml/2006/picture">
                     <pic:pic>
                       <pic:nvPicPr>
-                        <pic:cNvPr id="0" name="image13.png"/>
+                        <pic:cNvPr id="0" name="image21.png"/>
                         <pic:cNvPicPr preferRelativeResize="0"/>
                       </pic:nvPicPr>
                       <pic:blipFill>
@@ -4474,7 +4474,7 @@
                 <wp:extent cx="477203" cy="1448650"/>
                 <wp:effectExtent b="0" l="0" r="0" t="0"/>
                 <wp:wrapNone/>
-                <wp:docPr id="3" name=""/>
+                <wp:docPr id="6" name=""/>
                 <a:graphic>
                   <a:graphicData uri="http://schemas.microsoft.com/office/word/2010/wordprocessingGroup">
                     <wpg:wgp>
@@ -4623,12 +4623,12 @@
                 <wp:extent cx="477203" cy="1448650"/>
                 <wp:effectExtent b="0" l="0" r="0" t="0"/>
                 <wp:wrapNone/>
-                <wp:docPr id="3" name="image6.png"/>
+                <wp:docPr id="6" name="image9.png"/>
                 <a:graphic>
                   <a:graphicData uri="http://schemas.openxmlformats.org/drawingml/2006/picture">
                     <pic:pic>
                       <pic:nvPicPr>
-                        <pic:cNvPr id="0" name="image6.png"/>
+                        <pic:cNvPr id="0" name="image9.png"/>
                         <pic:cNvPicPr preferRelativeResize="0"/>
                       </pic:nvPicPr>
                       <pic:blipFill>
@@ -4878,7 +4878,7 @@
                 <wp:extent cx="477203" cy="1448650"/>
                 <wp:effectExtent b="0" l="0" r="0" t="0"/>
                 <wp:wrapNone/>
-                <wp:docPr id="13" name=""/>
+                <wp:docPr id="23" name=""/>
                 <a:graphic>
                   <a:graphicData uri="http://schemas.microsoft.com/office/word/2010/wordprocessingGroup">
                     <wpg:wgp>
@@ -5027,12 +5027,12 @@
                 <wp:extent cx="477203" cy="1448650"/>
                 <wp:effectExtent b="0" l="0" r="0" t="0"/>
                 <wp:wrapNone/>
-                <wp:docPr id="13" name="image16.png"/>
+                <wp:docPr id="23" name="image26.png"/>
                 <a:graphic>
                   <a:graphicData uri="http://schemas.openxmlformats.org/drawingml/2006/picture">
                     <pic:pic>
                       <pic:nvPicPr>
-                        <pic:cNvPr id="0" name="image16.png"/>
+                        <pic:cNvPr id="0" name="image26.png"/>
                         <pic:cNvPicPr preferRelativeResize="0"/>
                       </pic:nvPicPr>
                       <pic:blipFill>
@@ -5171,7 +5171,7 @@
                 <wp:extent cx="3286125" cy="2622425"/>
                 <wp:effectExtent b="0" l="0" r="0" t="0"/>
                 <wp:wrapNone/>
-                <wp:docPr id="6" name=""/>
+                <wp:docPr id="11" name=""/>
                 <a:graphic>
                   <a:graphicData uri="http://schemas.microsoft.com/office/word/2010/wordprocessingGroup">
                     <wpg:wgp>
@@ -5186,7 +5186,7 @@
                       </wpg:grpSpPr>
                       <wps:wsp>
                         <wps:cNvSpPr/>
-                        <wps:cNvPr id="4" name="Shape 4"/>
+                        <wps:cNvPr id="33" name="Shape 33"/>
                         <wps:spPr>
                           <a:xfrm>
                             <a:off x="4303100" y="300225"/>
@@ -5226,7 +5226,7 @@
                       </wps:wsp>
                       <wps:wsp>
                         <wps:cNvSpPr/>
-                        <wps:cNvPr id="5" name="Shape 5"/>
+                        <wps:cNvPr id="34" name="Shape 34"/>
                         <wps:spPr>
                           <a:xfrm rot="-5400000">
                             <a:off x="2371700" y="990725"/>
@@ -5287,7 +5287,7 @@
                       </wps:wsp>
                       <wps:wsp>
                         <wps:cNvSpPr/>
-                        <wps:cNvPr id="7" name="Shape 7"/>
+                        <wps:cNvPr id="36" name="Shape 36"/>
                         <wps:spPr>
                           <a:xfrm>
                             <a:off x="1871300" y="1791250"/>
@@ -5398,7 +5398,7 @@
                       </wps:wsp>
                       <wps:wsp>
                         <wps:cNvSpPr/>
-                        <wps:cNvPr id="11" name="Shape 11"/>
+                        <wps:cNvPr id="40" name="Shape 40"/>
                         <wps:spPr>
                           <a:xfrm>
                             <a:off x="3831000" y="2445600"/>
@@ -5438,7 +5438,7 @@
                       </wps:wsp>
                       <wps:wsp>
                         <wps:cNvSpPr/>
-                        <wps:cNvPr id="12" name="Shape 12"/>
+                        <wps:cNvPr id="41" name="Shape 41"/>
                         <wps:spPr>
                           <a:xfrm rot="10800000">
                             <a:off x="3831000" y="2842025"/>
@@ -5528,7 +5528,7 @@
                       </wps:wsp>
                       <wps:wsp>
                         <wps:cNvSpPr/>
-                        <wps:cNvPr id="15" name="Shape 15"/>
+                        <wps:cNvPr id="44" name="Shape 44"/>
                         <wps:spPr>
                           <a:xfrm>
                             <a:off x="4092900" y="650450"/>
@@ -5568,7 +5568,7 @@
                       </wps:wsp>
                       <wps:wsp>
                         <wps:cNvSpPr/>
-                        <wps:cNvPr id="16" name="Shape 16"/>
+                        <wps:cNvPr id="45" name="Shape 45"/>
                         <wps:spPr>
                           <a:xfrm rot="5400000">
                             <a:off x="918750" y="1559125"/>
@@ -5609,7 +5609,7 @@
                       </wps:wsp>
                       <wps:wsp>
                         <wps:cNvSpPr/>
-                        <wps:cNvPr id="17" name="Shape 17"/>
+                        <wps:cNvPr id="46" name="Shape 46"/>
                         <wps:spPr>
                           <a:xfrm rot="5400000">
                             <a:off x="182100" y="1339025"/>
@@ -5650,7 +5650,7 @@
                       </wps:wsp>
                       <wps:wsp>
                         <wps:cNvSpPr/>
-                        <wps:cNvPr id="18" name="Shape 18"/>
+                        <wps:cNvPr id="47" name="Shape 47"/>
                         <wps:spPr>
                           <a:xfrm>
                             <a:off x="140100" y="3982850"/>
@@ -5690,7 +5690,7 @@
                       </wps:wsp>
                       <wps:wsp>
                         <wps:cNvSpPr txBox="1"/>
-                        <wps:cNvPr id="19" name="Shape 19"/>
+                        <wps:cNvPr id="48" name="Shape 48"/>
                         <wps:spPr>
                           <a:xfrm>
                             <a:off x="2001338" y="3437488"/>
@@ -5752,12 +5752,12 @@
                 <wp:extent cx="3286125" cy="2622425"/>
                 <wp:effectExtent b="0" l="0" r="0" t="0"/>
                 <wp:wrapNone/>
-                <wp:docPr id="6" name="image9.png"/>
+                <wp:docPr id="11" name="image14.png"/>
                 <a:graphic>
                   <a:graphicData uri="http://schemas.openxmlformats.org/drawingml/2006/picture">
                     <pic:pic>
                       <pic:nvPicPr>
-                        <pic:cNvPr id="0" name="image9.png"/>
+                        <pic:cNvPr id="0" name="image14.png"/>
                         <pic:cNvPicPr preferRelativeResize="0"/>
                       </pic:nvPicPr>
                       <pic:blipFill>
@@ -5899,6 +5899,5491 @@
         </w:rPr>
         <w:t xml:space="preserve">Каждую фигуру залейте каким-нибудь цветом.</w:t>
       </w:r>
+    </w:p>
+    <w:p>
+      <w:pPr>
+        <w:spacing w:line="276" w:lineRule="auto"/>
+        <w:rPr>
+          <w:rFonts w:ascii="Roboto" w:cs="Roboto" w:eastAsia="Roboto" w:hAnsi="Roboto"/>
+          <w:color w:val="000000"/>
+          <w:sz w:val="32"/>
+          <w:szCs w:val="32"/>
+        </w:rPr>
+      </w:pPr>
+      <w:r>
+        <w:rPr>
+          <w:rtl w:val="0"/>
+        </w:rPr>
+      </w:r>
+    </w:p>
+    <w:p>
+      <w:pPr>
+        <w:spacing w:line="276" w:lineRule="auto"/>
+        <w:rPr>
+          <w:rFonts w:ascii="Roboto" w:cs="Roboto" w:eastAsia="Roboto" w:hAnsi="Roboto"/>
+          <w:color w:val="000000"/>
+          <w:sz w:val="32"/>
+          <w:szCs w:val="32"/>
+        </w:rPr>
+      </w:pPr>
+      <w:r>
+        <w:rPr>
+          <w:rtl w:val="0"/>
+        </w:rPr>
+      </w:r>
+      <w:r>
+        <mc:AlternateContent>
+          <mc:Choice Requires="wpg">
+            <w:drawing>
+              <wp:anchor allowOverlap="1" behindDoc="1" distB="114300" distT="114300" distL="114300" distR="114300" hidden="0" layoutInCell="1" locked="0" relativeHeight="0" simplePos="0">
+                <wp:simplePos x="0" y="0"/>
+                <wp:positionH relativeFrom="column">
+                  <wp:posOffset>-485774</wp:posOffset>
+                </wp:positionH>
+                <wp:positionV relativeFrom="paragraph">
+                  <wp:posOffset>377815</wp:posOffset>
+                </wp:positionV>
+                <wp:extent cx="1789747" cy="805027"/>
+                <wp:effectExtent b="0" l="0" r="0" t="0"/>
+                <wp:wrapNone/>
+                <wp:docPr id="31" name=""/>
+                <a:graphic>
+                  <a:graphicData uri="http://schemas.microsoft.com/office/word/2010/wordprocessingShape">
+                    <wps:wsp>
+                      <wps:cNvSpPr txBox="1"/>
+                      <wps:cNvPr id="4" name="Shape 4"/>
+                      <wps:spPr>
+                        <a:xfrm>
+                          <a:off x="1614000" y="1096300"/>
+                          <a:ext cx="2355000" cy="1045500"/>
+                        </a:xfrm>
+                        <a:prstGeom prst="rect">
+                          <a:avLst/>
+                        </a:prstGeom>
+                        <a:noFill/>
+                        <a:ln cap="flat" cmpd="sng" w="19050">
+                          <a:solidFill>
+                            <a:srgbClr val="000000"/>
+                          </a:solidFill>
+                          <a:prstDash val="solid"/>
+                          <a:round/>
+                          <a:headEnd len="sm" w="sm" type="none"/>
+                          <a:tailEnd len="sm" w="sm" type="none"/>
+                        </a:ln>
+                      </wps:spPr>
+                      <wps:txbx>
+                        <w:txbxContent>
+                          <w:p>
+                            <w:pPr>
+                              <w:spacing w:after="0" w:before="0" w:line="240"/>
+                              <w:ind w:left="0" w:right="0" w:firstLine="0"/>
+                              <w:jc w:val="center"/>
+                              <w:textDirection w:val="btLr"/>
+                            </w:pPr>
+                            <w:r>
+                              <w:rPr>
+                                <w:rFonts w:ascii="Roboto" w:cs="Roboto" w:eastAsia="Roboto" w:hAnsi="Roboto"/>
+                                <w:b w:val="0"/>
+                                <w:i w:val="0"/>
+                                <w:smallCaps w:val="0"/>
+                                <w:strike w:val="0"/>
+                                <w:color w:val="000000"/>
+                                <w:sz w:val="32"/>
+                                <w:vertAlign w:val="baseline"/>
+                              </w:rPr>
+                              <w:t xml:space="preserve">Новая </w:t>
+                            </w:r>
+                          </w:p>
+                          <w:p>
+                            <w:pPr>
+                              <w:spacing w:after="0" w:before="0" w:line="240"/>
+                              <w:ind w:left="0" w:right="0" w:firstLine="0"/>
+                              <w:jc w:val="center"/>
+                              <w:textDirection w:val="btLr"/>
+                            </w:pPr>
+                            <w:r>
+                              <w:rPr>
+                                <w:rFonts w:ascii="Roboto" w:cs="Roboto" w:eastAsia="Roboto" w:hAnsi="Roboto"/>
+                                <w:b w:val="0"/>
+                                <w:i w:val="0"/>
+                                <w:smallCaps w:val="0"/>
+                                <w:strike w:val="0"/>
+                                <w:color w:val="000000"/>
+                                <w:sz w:val="32"/>
+                                <w:vertAlign w:val="baseline"/>
+                              </w:rPr>
+                            </w:r>
+                            <w:r>
+                              <w:rPr>
+                                <w:rFonts w:ascii="Roboto" w:cs="Roboto" w:eastAsia="Roboto" w:hAnsi="Roboto"/>
+                                <w:b w:val="0"/>
+                                <w:i w:val="0"/>
+                                <w:smallCaps w:val="0"/>
+                                <w:strike w:val="0"/>
+                                <w:color w:val="000000"/>
+                                <w:sz w:val="32"/>
+                                <w:vertAlign w:val="baseline"/>
+                              </w:rPr>
+                              <w:t xml:space="preserve">элементная база</w:t>
+                            </w:r>
+                          </w:p>
+                        </w:txbxContent>
+                      </wps:txbx>
+                      <wps:bodyPr anchorCtr="0" anchor="t" bIns="91425" lIns="91425" spcFirstLastPara="1" rIns="91425" wrap="square" tIns="91425">
+                        <a:noAutofit/>
+                      </wps:bodyPr>
+                    </wps:wsp>
+                  </a:graphicData>
+                </a:graphic>
+              </wp:anchor>
+            </w:drawing>
+          </mc:Choice>
+          <mc:Fallback>
+            <w:drawing>
+              <wp:anchor allowOverlap="1" behindDoc="1" distB="114300" distT="114300" distL="114300" distR="114300" hidden="0" layoutInCell="1" locked="0" relativeHeight="0" simplePos="0">
+                <wp:simplePos x="0" y="0"/>
+                <wp:positionH relativeFrom="column">
+                  <wp:posOffset>-485774</wp:posOffset>
+                </wp:positionH>
+                <wp:positionV relativeFrom="paragraph">
+                  <wp:posOffset>377815</wp:posOffset>
+                </wp:positionV>
+                <wp:extent cx="1789747" cy="805027"/>
+                <wp:effectExtent b="0" l="0" r="0" t="0"/>
+                <wp:wrapNone/>
+                <wp:docPr id="31" name="image34.png"/>
+                <a:graphic>
+                  <a:graphicData uri="http://schemas.openxmlformats.org/drawingml/2006/picture">
+                    <pic:pic>
+                      <pic:nvPicPr>
+                        <pic:cNvPr id="0" name="image34.png"/>
+                        <pic:cNvPicPr preferRelativeResize="0"/>
+                      </pic:nvPicPr>
+                      <pic:blipFill>
+                        <a:blip r:embed="rId26"/>
+                        <a:srcRect/>
+                        <a:stretch>
+                          <a:fillRect/>
+                        </a:stretch>
+                      </pic:blipFill>
+                      <pic:spPr>
+                        <a:xfrm>
+                          <a:off x="0" y="0"/>
+                          <a:ext cx="1789747" cy="805027"/>
+                        </a:xfrm>
+                        <a:prstGeom prst="rect"/>
+                        <a:ln/>
+                      </pic:spPr>
+                    </pic:pic>
+                  </a:graphicData>
+                </a:graphic>
+              </wp:anchor>
+            </w:drawing>
+          </mc:Fallback>
+        </mc:AlternateContent>
+      </w:r>
+      <w:r>
+        <mc:AlternateContent>
+          <mc:Choice Requires="wpg">
+            <w:drawing>
+              <wp:anchor allowOverlap="1" behindDoc="1" distB="114300" distT="114300" distL="114300" distR="114300" hidden="0" layoutInCell="1" locked="0" relativeHeight="0" simplePos="0">
+                <wp:simplePos x="0" y="0"/>
+                <wp:positionH relativeFrom="column">
+                  <wp:posOffset>4762500</wp:posOffset>
+                </wp:positionH>
+                <wp:positionV relativeFrom="paragraph">
+                  <wp:posOffset>377815</wp:posOffset>
+                </wp:positionV>
+                <wp:extent cx="1789747" cy="805027"/>
+                <wp:effectExtent b="0" l="0" r="0" t="0"/>
+                <wp:wrapNone/>
+                <wp:docPr id="26" name=""/>
+                <a:graphic>
+                  <a:graphicData uri="http://schemas.microsoft.com/office/word/2010/wordprocessingShape">
+                    <wps:wsp>
+                      <wps:cNvSpPr txBox="1"/>
+                      <wps:cNvPr id="4" name="Shape 4"/>
+                      <wps:spPr>
+                        <a:xfrm>
+                          <a:off x="1614000" y="1096300"/>
+                          <a:ext cx="2355000" cy="1045500"/>
+                        </a:xfrm>
+                        <a:prstGeom prst="rect">
+                          <a:avLst/>
+                        </a:prstGeom>
+                        <a:noFill/>
+                        <a:ln cap="flat" cmpd="sng" w="19050">
+                          <a:solidFill>
+                            <a:srgbClr val="000000"/>
+                          </a:solidFill>
+                          <a:prstDash val="solid"/>
+                          <a:round/>
+                          <a:headEnd len="sm" w="sm" type="none"/>
+                          <a:tailEnd len="sm" w="sm" type="none"/>
+                        </a:ln>
+                      </wps:spPr>
+                      <wps:txbx>
+                        <w:txbxContent>
+                          <w:p>
+                            <w:pPr>
+                              <w:spacing w:after="0" w:before="0" w:line="240"/>
+                              <w:ind w:left="0" w:right="0" w:firstLine="0"/>
+                              <w:jc w:val="center"/>
+                              <w:textDirection w:val="btLr"/>
+                            </w:pPr>
+                            <w:r>
+                              <w:rPr>
+                                <w:rFonts w:ascii="Roboto" w:cs="Roboto" w:eastAsia="Roboto" w:hAnsi="Roboto"/>
+                                <w:b w:val="0"/>
+                                <w:i w:val="0"/>
+                                <w:smallCaps w:val="0"/>
+                                <w:strike w:val="0"/>
+                                <w:color w:val="000000"/>
+                                <w:sz w:val="32"/>
+                                <w:vertAlign w:val="baseline"/>
+                              </w:rPr>
+                              <w:t xml:space="preserve">Новый состав</w:t>
+                            </w:r>
+                          </w:p>
+                          <w:p>
+                            <w:pPr>
+                              <w:spacing w:after="0" w:before="0" w:line="240"/>
+                              <w:ind w:left="0" w:right="0" w:firstLine="0"/>
+                              <w:jc w:val="center"/>
+                              <w:textDirection w:val="btLr"/>
+                            </w:pPr>
+                            <w:r>
+                              <w:rPr>
+                                <w:rFonts w:ascii="Roboto" w:cs="Roboto" w:eastAsia="Roboto" w:hAnsi="Roboto"/>
+                                <w:b w:val="0"/>
+                                <w:i w:val="0"/>
+                                <w:smallCaps w:val="0"/>
+                                <w:strike w:val="0"/>
+                                <w:color w:val="000000"/>
+                                <w:sz w:val="32"/>
+                                <w:vertAlign w:val="baseline"/>
+                              </w:rPr>
+                            </w:r>
+                            <w:r>
+                              <w:rPr>
+                                <w:rFonts w:ascii="Roboto" w:cs="Roboto" w:eastAsia="Roboto" w:hAnsi="Roboto"/>
+                                <w:b w:val="0"/>
+                                <w:i w:val="0"/>
+                                <w:smallCaps w:val="0"/>
+                                <w:strike w:val="0"/>
+                                <w:color w:val="000000"/>
+                                <w:sz w:val="32"/>
+                                <w:vertAlign w:val="baseline"/>
+                              </w:rPr>
+                              <w:t xml:space="preserve">программного</w:t>
+                            </w:r>
+                          </w:p>
+                          <w:p>
+                            <w:pPr>
+                              <w:spacing w:after="0" w:before="0" w:line="240"/>
+                              <w:ind w:left="0" w:right="0" w:firstLine="0"/>
+                              <w:jc w:val="center"/>
+                              <w:textDirection w:val="btLr"/>
+                            </w:pPr>
+                            <w:r>
+                              <w:rPr>
+                                <w:rFonts w:ascii="Roboto" w:cs="Roboto" w:eastAsia="Roboto" w:hAnsi="Roboto"/>
+                                <w:b w:val="0"/>
+                                <w:i w:val="0"/>
+                                <w:smallCaps w:val="0"/>
+                                <w:strike w:val="0"/>
+                                <w:color w:val="000000"/>
+                                <w:sz w:val="32"/>
+                                <w:vertAlign w:val="baseline"/>
+                              </w:rPr>
+                            </w:r>
+                            <w:r>
+                              <w:rPr>
+                                <w:rFonts w:ascii="Roboto" w:cs="Roboto" w:eastAsia="Roboto" w:hAnsi="Roboto"/>
+                                <w:b w:val="0"/>
+                                <w:i w:val="0"/>
+                                <w:smallCaps w:val="0"/>
+                                <w:strike w:val="0"/>
+                                <w:color w:val="000000"/>
+                                <w:sz w:val="32"/>
+                                <w:vertAlign w:val="baseline"/>
+                              </w:rPr>
+                              <w:t xml:space="preserve">обеспечения </w:t>
+                            </w:r>
+                          </w:p>
+                        </w:txbxContent>
+                      </wps:txbx>
+                      <wps:bodyPr anchorCtr="0" anchor="t" bIns="91425" lIns="91425" spcFirstLastPara="1" rIns="91425" wrap="square" tIns="91425">
+                        <a:noAutofit/>
+                      </wps:bodyPr>
+                    </wps:wsp>
+                  </a:graphicData>
+                </a:graphic>
+              </wp:anchor>
+            </w:drawing>
+          </mc:Choice>
+          <mc:Fallback>
+            <w:drawing>
+              <wp:anchor allowOverlap="1" behindDoc="1" distB="114300" distT="114300" distL="114300" distR="114300" hidden="0" layoutInCell="1" locked="0" relativeHeight="0" simplePos="0">
+                <wp:simplePos x="0" y="0"/>
+                <wp:positionH relativeFrom="column">
+                  <wp:posOffset>4762500</wp:posOffset>
+                </wp:positionH>
+                <wp:positionV relativeFrom="paragraph">
+                  <wp:posOffset>377815</wp:posOffset>
+                </wp:positionV>
+                <wp:extent cx="1789747" cy="805027"/>
+                <wp:effectExtent b="0" l="0" r="0" t="0"/>
+                <wp:wrapNone/>
+                <wp:docPr id="26" name="image29.png"/>
+                <a:graphic>
+                  <a:graphicData uri="http://schemas.openxmlformats.org/drawingml/2006/picture">
+                    <pic:pic>
+                      <pic:nvPicPr>
+                        <pic:cNvPr id="0" name="image29.png"/>
+                        <pic:cNvPicPr preferRelativeResize="0"/>
+                      </pic:nvPicPr>
+                      <pic:blipFill>
+                        <a:blip r:embed="rId27"/>
+                        <a:srcRect/>
+                        <a:stretch>
+                          <a:fillRect/>
+                        </a:stretch>
+                      </pic:blipFill>
+                      <pic:spPr>
+                        <a:xfrm>
+                          <a:off x="0" y="0"/>
+                          <a:ext cx="1789747" cy="805027"/>
+                        </a:xfrm>
+                        <a:prstGeom prst="rect"/>
+                        <a:ln/>
+                      </pic:spPr>
+                    </pic:pic>
+                  </a:graphicData>
+                </a:graphic>
+              </wp:anchor>
+            </w:drawing>
+          </mc:Fallback>
+        </mc:AlternateContent>
+      </w:r>
+    </w:p>
+    <w:p>
+      <w:pPr>
+        <w:spacing w:line="276" w:lineRule="auto"/>
+        <w:rPr>
+          <w:rFonts w:ascii="Roboto" w:cs="Roboto" w:eastAsia="Roboto" w:hAnsi="Roboto"/>
+          <w:color w:val="000000"/>
+          <w:sz w:val="32"/>
+          <w:szCs w:val="32"/>
+        </w:rPr>
+      </w:pPr>
+      <w:r>
+        <w:rPr>
+          <w:rtl w:val="0"/>
+        </w:rPr>
+      </w:r>
+      <w:r>
+        <mc:AlternateContent>
+          <mc:Choice Requires="wpg">
+            <w:drawing>
+              <wp:anchor allowOverlap="1" behindDoc="0" distB="114300" distT="114300" distL="114300" distR="114300" hidden="0" layoutInCell="1" locked="0" relativeHeight="0" simplePos="0">
+                <wp:simplePos x="0" y="0"/>
+                <wp:positionH relativeFrom="column">
+                  <wp:posOffset>1056323</wp:posOffset>
+                </wp:positionH>
+                <wp:positionV relativeFrom="paragraph">
+                  <wp:posOffset>264041</wp:posOffset>
+                </wp:positionV>
+                <wp:extent cx="1514475" cy="476250"/>
+                <wp:effectExtent b="0" l="0" r="0" t="0"/>
+                <wp:wrapNone/>
+                <wp:docPr id="13" name=""/>
+                <a:graphic>
+                  <a:graphicData uri="http://schemas.microsoft.com/office/word/2010/wordprocessingShape">
+                    <wps:wsp>
+                      <wps:cNvSpPr/>
+                      <wps:cNvPr id="29" name="Shape 29"/>
+                      <wps:spPr>
+                        <a:xfrm rot="-5400000">
+                          <a:off x="1223175" y="3152025"/>
+                          <a:ext cx="730800" cy="1086000"/>
+                        </a:xfrm>
+                        <a:prstGeom prst="curvedLeftArrow">
+                          <a:avLst>
+                            <a:gd fmla="val 32546" name="adj1"/>
+                            <a:gd fmla="val 50000" name="adj2"/>
+                            <a:gd fmla="val 25000" name="adj3"/>
+                          </a:avLst>
+                        </a:prstGeom>
+                        <a:solidFill>
+                          <a:srgbClr val="FFFFFF"/>
+                        </a:solidFill>
+                        <a:ln cap="flat" cmpd="sng" w="9525">
+                          <a:solidFill>
+                            <a:srgbClr val="000000"/>
+                          </a:solidFill>
+                          <a:prstDash val="solid"/>
+                          <a:round/>
+                          <a:headEnd len="sm" w="sm" type="none"/>
+                          <a:tailEnd len="sm" w="sm" type="none"/>
+                        </a:ln>
+                      </wps:spPr>
+                      <wps:txbx>
+                        <w:txbxContent>
+                          <w:p>
+                            <w:pPr>
+                              <w:spacing w:after="0" w:before="0" w:line="240"/>
+                              <w:ind w:left="0" w:right="0" w:firstLine="0"/>
+                              <w:jc w:val="center"/>
+                              <w:textDirection w:val="btLr"/>
+                            </w:pPr>
+                          </w:p>
+                        </w:txbxContent>
+                      </wps:txbx>
+                      <wps:bodyPr anchorCtr="0" anchor="ctr" bIns="91425" lIns="91425" spcFirstLastPara="1" rIns="91425" wrap="square" tIns="91425">
+                        <a:noAutofit/>
+                      </wps:bodyPr>
+                    </wps:wsp>
+                  </a:graphicData>
+                </a:graphic>
+              </wp:anchor>
+            </w:drawing>
+          </mc:Choice>
+          <mc:Fallback>
+            <w:drawing>
+              <wp:anchor allowOverlap="1" behindDoc="0" distB="114300" distT="114300" distL="114300" distR="114300" hidden="0" layoutInCell="1" locked="0" relativeHeight="0" simplePos="0">
+                <wp:simplePos x="0" y="0"/>
+                <wp:positionH relativeFrom="column">
+                  <wp:posOffset>1056323</wp:posOffset>
+                </wp:positionH>
+                <wp:positionV relativeFrom="paragraph">
+                  <wp:posOffset>264041</wp:posOffset>
+                </wp:positionV>
+                <wp:extent cx="1514475" cy="476250"/>
+                <wp:effectExtent b="0" l="0" r="0" t="0"/>
+                <wp:wrapNone/>
+                <wp:docPr id="13" name="image16.png"/>
+                <a:graphic>
+                  <a:graphicData uri="http://schemas.openxmlformats.org/drawingml/2006/picture">
+                    <pic:pic>
+                      <pic:nvPicPr>
+                        <pic:cNvPr id="0" name="image16.png"/>
+                        <pic:cNvPicPr preferRelativeResize="0"/>
+                      </pic:nvPicPr>
+                      <pic:blipFill>
+                        <a:blip r:embed="rId28"/>
+                        <a:srcRect/>
+                        <a:stretch>
+                          <a:fillRect/>
+                        </a:stretch>
+                      </pic:blipFill>
+                      <pic:spPr>
+                        <a:xfrm>
+                          <a:off x="0" y="0"/>
+                          <a:ext cx="1514475" cy="476250"/>
+                        </a:xfrm>
+                        <a:prstGeom prst="rect"/>
+                        <a:ln/>
+                      </pic:spPr>
+                    </pic:pic>
+                  </a:graphicData>
+                </a:graphic>
+              </wp:anchor>
+            </w:drawing>
+          </mc:Fallback>
+        </mc:AlternateContent>
+      </w:r>
+      <w:r>
+        <mc:AlternateContent>
+          <mc:Choice Requires="wpg">
+            <w:drawing>
+              <wp:anchor allowOverlap="1" behindDoc="1" distB="114300" distT="114300" distL="114300" distR="114300" hidden="0" layoutInCell="1" locked="0" relativeHeight="0" simplePos="0">
+                <wp:simplePos x="0" y="0"/>
+                <wp:positionH relativeFrom="column">
+                  <wp:posOffset>1969298</wp:posOffset>
+                </wp:positionH>
+                <wp:positionV relativeFrom="paragraph">
+                  <wp:posOffset>235279</wp:posOffset>
+                </wp:positionV>
+                <wp:extent cx="2182650" cy="1614674"/>
+                <wp:effectExtent b="0" l="0" r="0" t="0"/>
+                <wp:wrapNone/>
+                <wp:docPr id="7" name=""/>
+                <a:graphic>
+                  <a:graphicData uri="http://schemas.microsoft.com/office/word/2010/wordprocessingShape">
+                    <wps:wsp>
+                      <wps:cNvSpPr/>
+                      <wps:cNvPr id="30" name="Shape 30"/>
+                      <wps:spPr>
+                        <a:xfrm>
+                          <a:off x="2324575" y="1502350"/>
+                          <a:ext cx="2547900" cy="1878000"/>
+                        </a:xfrm>
+                        <a:prstGeom prst="ellipse">
+                          <a:avLst/>
+                        </a:prstGeom>
+                        <a:noFill/>
+                        <a:ln cap="flat" cmpd="sng" w="9525">
+                          <a:solidFill>
+                            <a:srgbClr val="000000"/>
+                          </a:solidFill>
+                          <a:prstDash val="solid"/>
+                          <a:round/>
+                          <a:headEnd len="sm" w="sm" type="none"/>
+                          <a:tailEnd len="sm" w="sm" type="none"/>
+                        </a:ln>
+                      </wps:spPr>
+                      <wps:txbx>
+                        <w:txbxContent>
+                          <w:p>
+                            <w:pPr>
+                              <w:spacing w:after="0" w:before="0" w:line="240"/>
+                              <w:ind w:left="0" w:right="0" w:firstLine="0"/>
+                              <w:jc w:val="center"/>
+                              <w:textDirection w:val="btLr"/>
+                            </w:pPr>
+                            <w:r>
+                              <w:rPr>
+                                <w:rFonts w:ascii="Roboto" w:cs="Roboto" w:eastAsia="Roboto" w:hAnsi="Roboto"/>
+                                <w:b w:val="0"/>
+                                <w:i w:val="0"/>
+                                <w:smallCaps w:val="0"/>
+                                <w:strike w:val="0"/>
+                                <w:color w:val="000000"/>
+                                <w:sz w:val="46"/>
+                                <w:vertAlign w:val="baseline"/>
+                              </w:rPr>
+                              <w:t xml:space="preserve">Новое </w:t>
+                            </w:r>
+                          </w:p>
+                          <w:p>
+                            <w:pPr>
+                              <w:spacing w:after="0" w:before="0" w:line="240"/>
+                              <w:ind w:left="0" w:right="0" w:firstLine="0"/>
+                              <w:jc w:val="center"/>
+                              <w:textDirection w:val="btLr"/>
+                            </w:pPr>
+                            <w:r>
+                              <w:rPr>
+                                <w:rFonts w:ascii="Roboto" w:cs="Roboto" w:eastAsia="Roboto" w:hAnsi="Roboto"/>
+                                <w:b w:val="0"/>
+                                <w:i w:val="0"/>
+                                <w:smallCaps w:val="0"/>
+                                <w:strike w:val="0"/>
+                                <w:color w:val="000000"/>
+                                <w:sz w:val="46"/>
+                                <w:vertAlign w:val="baseline"/>
+                              </w:rPr>
+                            </w:r>
+                            <w:r>
+                              <w:rPr>
+                                <w:rFonts w:ascii="Roboto" w:cs="Roboto" w:eastAsia="Roboto" w:hAnsi="Roboto"/>
+                                <w:b w:val="0"/>
+                                <w:i w:val="0"/>
+                                <w:smallCaps w:val="0"/>
+                                <w:strike w:val="0"/>
+                                <w:color w:val="000000"/>
+                                <w:sz w:val="46"/>
+                                <w:vertAlign w:val="baseline"/>
+                              </w:rPr>
+                              <w:t xml:space="preserve">поколение</w:t>
+                            </w:r>
+                          </w:p>
+                          <w:p>
+                            <w:pPr>
+                              <w:spacing w:after="0" w:before="0" w:line="240"/>
+                              <w:ind w:left="0" w:right="0" w:firstLine="0"/>
+                              <w:jc w:val="center"/>
+                              <w:textDirection w:val="btLr"/>
+                            </w:pPr>
+                            <w:r>
+                              <w:rPr>
+                                <w:rFonts w:ascii="Roboto" w:cs="Roboto" w:eastAsia="Roboto" w:hAnsi="Roboto"/>
+                                <w:b w:val="0"/>
+                                <w:i w:val="0"/>
+                                <w:smallCaps w:val="0"/>
+                                <w:strike w:val="0"/>
+                                <w:color w:val="000000"/>
+                                <w:sz w:val="46"/>
+                                <w:vertAlign w:val="baseline"/>
+                              </w:rPr>
+                            </w:r>
+                            <w:r>
+                              <w:rPr>
+                                <w:rFonts w:ascii="Roboto" w:cs="Roboto" w:eastAsia="Roboto" w:hAnsi="Roboto"/>
+                                <w:b w:val="0"/>
+                                <w:i w:val="0"/>
+                                <w:smallCaps w:val="0"/>
+                                <w:strike w:val="0"/>
+                                <w:color w:val="000000"/>
+                                <w:sz w:val="46"/>
+                                <w:vertAlign w:val="baseline"/>
+                              </w:rPr>
+                              <w:t xml:space="preserve">ЭВМ</w:t>
+                            </w:r>
+                          </w:p>
+                        </w:txbxContent>
+                      </wps:txbx>
+                      <wps:bodyPr anchorCtr="0" anchor="ctr" bIns="91425" lIns="91425" spcFirstLastPara="1" rIns="91425" wrap="square" tIns="91425">
+                        <a:noAutofit/>
+                      </wps:bodyPr>
+                    </wps:wsp>
+                  </a:graphicData>
+                </a:graphic>
+              </wp:anchor>
+            </w:drawing>
+          </mc:Choice>
+          <mc:Fallback>
+            <w:drawing>
+              <wp:anchor allowOverlap="1" behindDoc="1" distB="114300" distT="114300" distL="114300" distR="114300" hidden="0" layoutInCell="1" locked="0" relativeHeight="0" simplePos="0">
+                <wp:simplePos x="0" y="0"/>
+                <wp:positionH relativeFrom="column">
+                  <wp:posOffset>1969298</wp:posOffset>
+                </wp:positionH>
+                <wp:positionV relativeFrom="paragraph">
+                  <wp:posOffset>235279</wp:posOffset>
+                </wp:positionV>
+                <wp:extent cx="2182650" cy="1614674"/>
+                <wp:effectExtent b="0" l="0" r="0" t="0"/>
+                <wp:wrapNone/>
+                <wp:docPr id="7" name="image10.png"/>
+                <a:graphic>
+                  <a:graphicData uri="http://schemas.openxmlformats.org/drawingml/2006/picture">
+                    <pic:pic>
+                      <pic:nvPicPr>
+                        <pic:cNvPr id="0" name="image10.png"/>
+                        <pic:cNvPicPr preferRelativeResize="0"/>
+                      </pic:nvPicPr>
+                      <pic:blipFill>
+                        <a:blip r:embed="rId29"/>
+                        <a:srcRect/>
+                        <a:stretch>
+                          <a:fillRect/>
+                        </a:stretch>
+                      </pic:blipFill>
+                      <pic:spPr>
+                        <a:xfrm>
+                          <a:off x="0" y="0"/>
+                          <a:ext cx="2182650" cy="1614674"/>
+                        </a:xfrm>
+                        <a:prstGeom prst="rect"/>
+                        <a:ln/>
+                      </pic:spPr>
+                    </pic:pic>
+                  </a:graphicData>
+                </a:graphic>
+              </wp:anchor>
+            </w:drawing>
+          </mc:Fallback>
+        </mc:AlternateContent>
+      </w:r>
+      <w:r>
+        <mc:AlternateContent>
+          <mc:Choice Requires="wpg">
+            <w:drawing>
+              <wp:anchor allowOverlap="1" behindDoc="0" distB="114300" distT="114300" distL="114300" distR="114300" hidden="0" layoutInCell="1" locked="0" relativeHeight="0" simplePos="0">
+                <wp:simplePos x="0" y="0"/>
+                <wp:positionH relativeFrom="column">
+                  <wp:posOffset>3524250</wp:posOffset>
+                </wp:positionH>
+                <wp:positionV relativeFrom="paragraph">
+                  <wp:posOffset>264041</wp:posOffset>
+                </wp:positionV>
+                <wp:extent cx="1514475" cy="476250"/>
+                <wp:effectExtent b="0" l="0" r="0" t="0"/>
+                <wp:wrapNone/>
+                <wp:docPr id="4" name=""/>
+                <a:graphic>
+                  <a:graphicData uri="http://schemas.microsoft.com/office/word/2010/wordprocessingShape">
+                    <wps:wsp>
+                      <wps:cNvSpPr/>
+                      <wps:cNvPr id="29" name="Shape 29"/>
+                      <wps:spPr>
+                        <a:xfrm flipH="1" rot="5400000">
+                          <a:off x="1223175" y="3152025"/>
+                          <a:ext cx="730800" cy="1086000"/>
+                        </a:xfrm>
+                        <a:prstGeom prst="curvedLeftArrow">
+                          <a:avLst>
+                            <a:gd fmla="val 32546" name="adj1"/>
+                            <a:gd fmla="val 50000" name="adj2"/>
+                            <a:gd fmla="val 25000" name="adj3"/>
+                          </a:avLst>
+                        </a:prstGeom>
+                        <a:solidFill>
+                          <a:srgbClr val="FFFFFF"/>
+                        </a:solidFill>
+                        <a:ln cap="flat" cmpd="sng" w="9525">
+                          <a:solidFill>
+                            <a:srgbClr val="000000"/>
+                          </a:solidFill>
+                          <a:prstDash val="solid"/>
+                          <a:round/>
+                          <a:headEnd len="sm" w="sm" type="none"/>
+                          <a:tailEnd len="sm" w="sm" type="none"/>
+                        </a:ln>
+                      </wps:spPr>
+                      <wps:txbx>
+                        <w:txbxContent>
+                          <w:p>
+                            <w:pPr>
+                              <w:spacing w:after="0" w:before="0" w:line="240"/>
+                              <w:ind w:left="0" w:right="0" w:firstLine="0"/>
+                              <w:jc w:val="center"/>
+                              <w:textDirection w:val="btLr"/>
+                            </w:pPr>
+                          </w:p>
+                        </w:txbxContent>
+                      </wps:txbx>
+                      <wps:bodyPr anchorCtr="0" anchor="ctr" bIns="91425" lIns="91425" spcFirstLastPara="1" rIns="91425" wrap="square" tIns="91425">
+                        <a:noAutofit/>
+                      </wps:bodyPr>
+                    </wps:wsp>
+                  </a:graphicData>
+                </a:graphic>
+              </wp:anchor>
+            </w:drawing>
+          </mc:Choice>
+          <mc:Fallback>
+            <w:drawing>
+              <wp:anchor allowOverlap="1" behindDoc="0" distB="114300" distT="114300" distL="114300" distR="114300" hidden="0" layoutInCell="1" locked="0" relativeHeight="0" simplePos="0">
+                <wp:simplePos x="0" y="0"/>
+                <wp:positionH relativeFrom="column">
+                  <wp:posOffset>3524250</wp:posOffset>
+                </wp:positionH>
+                <wp:positionV relativeFrom="paragraph">
+                  <wp:posOffset>264041</wp:posOffset>
+                </wp:positionV>
+                <wp:extent cx="1514475" cy="476250"/>
+                <wp:effectExtent b="0" l="0" r="0" t="0"/>
+                <wp:wrapNone/>
+                <wp:docPr id="4" name="image7.png"/>
+                <a:graphic>
+                  <a:graphicData uri="http://schemas.openxmlformats.org/drawingml/2006/picture">
+                    <pic:pic>
+                      <pic:nvPicPr>
+                        <pic:cNvPr id="0" name="image7.png"/>
+                        <pic:cNvPicPr preferRelativeResize="0"/>
+                      </pic:nvPicPr>
+                      <pic:blipFill>
+                        <a:blip r:embed="rId30"/>
+                        <a:srcRect/>
+                        <a:stretch>
+                          <a:fillRect/>
+                        </a:stretch>
+                      </pic:blipFill>
+                      <pic:spPr>
+                        <a:xfrm>
+                          <a:off x="0" y="0"/>
+                          <a:ext cx="1514475" cy="476250"/>
+                        </a:xfrm>
+                        <a:prstGeom prst="rect"/>
+                        <a:ln/>
+                      </pic:spPr>
+                    </pic:pic>
+                  </a:graphicData>
+                </a:graphic>
+              </wp:anchor>
+            </w:drawing>
+          </mc:Fallback>
+        </mc:AlternateContent>
+      </w:r>
+    </w:p>
+    <w:p>
+      <w:pPr>
+        <w:spacing w:line="276" w:lineRule="auto"/>
+        <w:rPr>
+          <w:rFonts w:ascii="Roboto" w:cs="Roboto" w:eastAsia="Roboto" w:hAnsi="Roboto"/>
+          <w:color w:val="000000"/>
+          <w:sz w:val="32"/>
+          <w:szCs w:val="32"/>
+        </w:rPr>
+      </w:pPr>
+      <w:r>
+        <w:rPr>
+          <w:rtl w:val="0"/>
+        </w:rPr>
+      </w:r>
+    </w:p>
+    <w:p>
+      <w:pPr>
+        <w:spacing w:line="276" w:lineRule="auto"/>
+        <w:rPr>
+          <w:rFonts w:ascii="Roboto" w:cs="Roboto" w:eastAsia="Roboto" w:hAnsi="Roboto"/>
+          <w:color w:val="000000"/>
+          <w:sz w:val="32"/>
+          <w:szCs w:val="32"/>
+        </w:rPr>
+      </w:pPr>
+      <w:r>
+        <w:rPr>
+          <w:rtl w:val="0"/>
+        </w:rPr>
+      </w:r>
+    </w:p>
+    <w:p>
+      <w:pPr>
+        <w:spacing w:line="276" w:lineRule="auto"/>
+        <w:rPr>
+          <w:rFonts w:ascii="Roboto" w:cs="Roboto" w:eastAsia="Roboto" w:hAnsi="Roboto"/>
+          <w:color w:val="000000"/>
+          <w:sz w:val="32"/>
+          <w:szCs w:val="32"/>
+        </w:rPr>
+      </w:pPr>
+      <w:r>
+        <w:rPr>
+          <w:rtl w:val="0"/>
+        </w:rPr>
+      </w:r>
+      <w:r>
+        <mc:AlternateContent>
+          <mc:Choice Requires="wpg">
+            <w:drawing>
+              <wp:anchor allowOverlap="1" behindDoc="1" distB="114300" distT="114300" distL="114300" distR="114300" hidden="0" layoutInCell="1" locked="0" relativeHeight="0" simplePos="0">
+                <wp:simplePos x="0" y="0"/>
+                <wp:positionH relativeFrom="column">
+                  <wp:posOffset>4762500</wp:posOffset>
+                </wp:positionH>
+                <wp:positionV relativeFrom="paragraph">
+                  <wp:posOffset>340767</wp:posOffset>
+                </wp:positionV>
+                <wp:extent cx="1789747" cy="805027"/>
+                <wp:effectExtent b="0" l="0" r="0" t="0"/>
+                <wp:wrapNone/>
+                <wp:docPr id="2" name=""/>
+                <a:graphic>
+                  <a:graphicData uri="http://schemas.microsoft.com/office/word/2010/wordprocessingShape">
+                    <wps:wsp>
+                      <wps:cNvSpPr txBox="1"/>
+                      <wps:cNvPr id="4" name="Shape 4"/>
+                      <wps:spPr>
+                        <a:xfrm>
+                          <a:off x="1614000" y="1096300"/>
+                          <a:ext cx="2355000" cy="1045500"/>
+                        </a:xfrm>
+                        <a:prstGeom prst="rect">
+                          <a:avLst/>
+                        </a:prstGeom>
+                        <a:noFill/>
+                        <a:ln cap="flat" cmpd="sng" w="19050">
+                          <a:solidFill>
+                            <a:srgbClr val="000000"/>
+                          </a:solidFill>
+                          <a:prstDash val="solid"/>
+                          <a:round/>
+                          <a:headEnd len="sm" w="sm" type="none"/>
+                          <a:tailEnd len="sm" w="sm" type="none"/>
+                        </a:ln>
+                      </wps:spPr>
+                      <wps:txbx>
+                        <w:txbxContent>
+                          <w:p>
+                            <w:pPr>
+                              <w:spacing w:after="0" w:before="0" w:line="240"/>
+                              <w:ind w:left="0" w:right="0" w:firstLine="0"/>
+                              <w:jc w:val="center"/>
+                              <w:textDirection w:val="btLr"/>
+                            </w:pPr>
+                            <w:r>
+                              <w:rPr>
+                                <w:rFonts w:ascii="Roboto" w:cs="Roboto" w:eastAsia="Roboto" w:hAnsi="Roboto"/>
+                                <w:b w:val="0"/>
+                                <w:i w:val="0"/>
+                                <w:smallCaps w:val="0"/>
+                                <w:strike w:val="0"/>
+                                <w:color w:val="000000"/>
+                                <w:sz w:val="32"/>
+                                <w:vertAlign w:val="baseline"/>
+                              </w:rPr>
+                              <w:t xml:space="preserve">Новые </w:t>
+                            </w:r>
+                          </w:p>
+                          <w:p>
+                            <w:pPr>
+                              <w:spacing w:after="0" w:before="0" w:line="240"/>
+                              <w:ind w:left="0" w:right="0" w:firstLine="0"/>
+                              <w:jc w:val="center"/>
+                              <w:textDirection w:val="btLr"/>
+                            </w:pPr>
+                            <w:r>
+                              <w:rPr>
+                                <w:rFonts w:ascii="Roboto" w:cs="Roboto" w:eastAsia="Roboto" w:hAnsi="Roboto"/>
+                                <w:b w:val="0"/>
+                                <w:i w:val="0"/>
+                                <w:smallCaps w:val="0"/>
+                                <w:strike w:val="0"/>
+                                <w:color w:val="000000"/>
+                                <w:sz w:val="32"/>
+                                <w:vertAlign w:val="baseline"/>
+                              </w:rPr>
+                            </w:r>
+                            <w:r>
+                              <w:rPr>
+                                <w:rFonts w:ascii="Roboto" w:cs="Roboto" w:eastAsia="Roboto" w:hAnsi="Roboto"/>
+                                <w:b w:val="0"/>
+                                <w:i w:val="0"/>
+                                <w:smallCaps w:val="0"/>
+                                <w:strike w:val="0"/>
+                                <w:color w:val="000000"/>
+                                <w:sz w:val="32"/>
+                                <w:vertAlign w:val="baseline"/>
+                              </w:rPr>
+                              <w:t xml:space="preserve">области</w:t>
+                            </w:r>
+                          </w:p>
+                          <w:p>
+                            <w:pPr>
+                              <w:spacing w:after="0" w:before="0" w:line="240"/>
+                              <w:ind w:left="0" w:right="0" w:firstLine="0"/>
+                              <w:jc w:val="center"/>
+                              <w:textDirection w:val="btLr"/>
+                            </w:pPr>
+                            <w:r>
+                              <w:rPr>
+                                <w:rFonts w:ascii="Roboto" w:cs="Roboto" w:eastAsia="Roboto" w:hAnsi="Roboto"/>
+                                <w:b w:val="0"/>
+                                <w:i w:val="0"/>
+                                <w:smallCaps w:val="0"/>
+                                <w:strike w:val="0"/>
+                                <w:color w:val="000000"/>
+                                <w:sz w:val="32"/>
+                                <w:vertAlign w:val="baseline"/>
+                              </w:rPr>
+                            </w:r>
+                            <w:r>
+                              <w:rPr>
+                                <w:rFonts w:ascii="Roboto" w:cs="Roboto" w:eastAsia="Roboto" w:hAnsi="Roboto"/>
+                                <w:b w:val="0"/>
+                                <w:i w:val="0"/>
+                                <w:smallCaps w:val="0"/>
+                                <w:strike w:val="0"/>
+                                <w:color w:val="000000"/>
+                                <w:sz w:val="32"/>
+                                <w:vertAlign w:val="baseline"/>
+                              </w:rPr>
+                              <w:t xml:space="preserve">применения</w:t>
+                            </w:r>
+                          </w:p>
+                        </w:txbxContent>
+                      </wps:txbx>
+                      <wps:bodyPr anchorCtr="0" anchor="t" bIns="91425" lIns="91425" spcFirstLastPara="1" rIns="91425" wrap="square" tIns="91425">
+                        <a:noAutofit/>
+                      </wps:bodyPr>
+                    </wps:wsp>
+                  </a:graphicData>
+                </a:graphic>
+              </wp:anchor>
+            </w:drawing>
+          </mc:Choice>
+          <mc:Fallback>
+            <w:drawing>
+              <wp:anchor allowOverlap="1" behindDoc="1" distB="114300" distT="114300" distL="114300" distR="114300" hidden="0" layoutInCell="1" locked="0" relativeHeight="0" simplePos="0">
+                <wp:simplePos x="0" y="0"/>
+                <wp:positionH relativeFrom="column">
+                  <wp:posOffset>4762500</wp:posOffset>
+                </wp:positionH>
+                <wp:positionV relativeFrom="paragraph">
+                  <wp:posOffset>340767</wp:posOffset>
+                </wp:positionV>
+                <wp:extent cx="1789747" cy="805027"/>
+                <wp:effectExtent b="0" l="0" r="0" t="0"/>
+                <wp:wrapNone/>
+                <wp:docPr id="2" name="image5.png"/>
+                <a:graphic>
+                  <a:graphicData uri="http://schemas.openxmlformats.org/drawingml/2006/picture">
+                    <pic:pic>
+                      <pic:nvPicPr>
+                        <pic:cNvPr id="0" name="image5.png"/>
+                        <pic:cNvPicPr preferRelativeResize="0"/>
+                      </pic:nvPicPr>
+                      <pic:blipFill>
+                        <a:blip r:embed="rId31"/>
+                        <a:srcRect/>
+                        <a:stretch>
+                          <a:fillRect/>
+                        </a:stretch>
+                      </pic:blipFill>
+                      <pic:spPr>
+                        <a:xfrm>
+                          <a:off x="0" y="0"/>
+                          <a:ext cx="1789747" cy="805027"/>
+                        </a:xfrm>
+                        <a:prstGeom prst="rect"/>
+                        <a:ln/>
+                      </pic:spPr>
+                    </pic:pic>
+                  </a:graphicData>
+                </a:graphic>
+              </wp:anchor>
+            </w:drawing>
+          </mc:Fallback>
+        </mc:AlternateContent>
+      </w:r>
+      <w:r>
+        <mc:AlternateContent>
+          <mc:Choice Requires="wpg">
+            <w:drawing>
+              <wp:anchor allowOverlap="1" behindDoc="1" distB="114300" distT="114300" distL="114300" distR="114300" hidden="0" layoutInCell="1" locked="0" relativeHeight="0" simplePos="0">
+                <wp:simplePos x="0" y="0"/>
+                <wp:positionH relativeFrom="column">
+                  <wp:posOffset>-485774</wp:posOffset>
+                </wp:positionH>
+                <wp:positionV relativeFrom="paragraph">
+                  <wp:posOffset>340767</wp:posOffset>
+                </wp:positionV>
+                <wp:extent cx="1789747" cy="805027"/>
+                <wp:effectExtent b="0" l="0" r="0" t="0"/>
+                <wp:wrapNone/>
+                <wp:docPr id="21" name=""/>
+                <a:graphic>
+                  <a:graphicData uri="http://schemas.microsoft.com/office/word/2010/wordprocessingShape">
+                    <wps:wsp>
+                      <wps:cNvSpPr txBox="1"/>
+                      <wps:cNvPr id="4" name="Shape 4"/>
+                      <wps:spPr>
+                        <a:xfrm>
+                          <a:off x="1614000" y="1096300"/>
+                          <a:ext cx="2355000" cy="1045500"/>
+                        </a:xfrm>
+                        <a:prstGeom prst="rect">
+                          <a:avLst/>
+                        </a:prstGeom>
+                        <a:noFill/>
+                        <a:ln cap="flat" cmpd="sng" w="19050">
+                          <a:solidFill>
+                            <a:srgbClr val="000000"/>
+                          </a:solidFill>
+                          <a:prstDash val="solid"/>
+                          <a:round/>
+                          <a:headEnd len="sm" w="sm" type="none"/>
+                          <a:tailEnd len="sm" w="sm" type="none"/>
+                        </a:ln>
+                      </wps:spPr>
+                      <wps:txbx>
+                        <w:txbxContent>
+                          <w:p>
+                            <w:pPr>
+                              <w:spacing w:after="0" w:before="0" w:line="240"/>
+                              <w:ind w:left="0" w:right="0" w:firstLine="0"/>
+                              <w:jc w:val="center"/>
+                              <w:textDirection w:val="btLr"/>
+                            </w:pPr>
+                            <w:r>
+                              <w:rPr>
+                                <w:rFonts w:ascii="Roboto" w:cs="Roboto" w:eastAsia="Roboto" w:hAnsi="Roboto"/>
+                                <w:b w:val="0"/>
+                                <w:i w:val="0"/>
+                                <w:smallCaps w:val="0"/>
+                                <w:strike w:val="0"/>
+                                <w:color w:val="000000"/>
+                                <w:sz w:val="32"/>
+                                <w:vertAlign w:val="baseline"/>
+                              </w:rPr>
+                              <w:t xml:space="preserve">Новые </w:t>
+                            </w:r>
+                          </w:p>
+                          <w:p>
+                            <w:pPr>
+                              <w:spacing w:after="0" w:before="0" w:line="240"/>
+                              <w:ind w:left="0" w:right="0" w:firstLine="0"/>
+                              <w:jc w:val="center"/>
+                              <w:textDirection w:val="btLr"/>
+                            </w:pPr>
+                            <w:r>
+                              <w:rPr>
+                                <w:rFonts w:ascii="Roboto" w:cs="Roboto" w:eastAsia="Roboto" w:hAnsi="Roboto"/>
+                                <w:b w:val="0"/>
+                                <w:i w:val="0"/>
+                                <w:smallCaps w:val="0"/>
+                                <w:strike w:val="0"/>
+                                <w:color w:val="000000"/>
+                                <w:sz w:val="32"/>
+                                <w:vertAlign w:val="baseline"/>
+                              </w:rPr>
+                            </w:r>
+                            <w:r>
+                              <w:rPr>
+                                <w:rFonts w:ascii="Roboto" w:cs="Roboto" w:eastAsia="Roboto" w:hAnsi="Roboto"/>
+                                <w:b w:val="0"/>
+                                <w:i w:val="0"/>
+                                <w:smallCaps w:val="0"/>
+                                <w:strike w:val="0"/>
+                                <w:color w:val="000000"/>
+                                <w:sz w:val="32"/>
+                                <w:vertAlign w:val="baseline"/>
+                              </w:rPr>
+                              <w:t xml:space="preserve">технологии производства</w:t>
+                            </w:r>
+                          </w:p>
+                        </w:txbxContent>
+                      </wps:txbx>
+                      <wps:bodyPr anchorCtr="0" anchor="t" bIns="91425" lIns="91425" spcFirstLastPara="1" rIns="91425" wrap="square" tIns="91425">
+                        <a:noAutofit/>
+                      </wps:bodyPr>
+                    </wps:wsp>
+                  </a:graphicData>
+                </a:graphic>
+              </wp:anchor>
+            </w:drawing>
+          </mc:Choice>
+          <mc:Fallback>
+            <w:drawing>
+              <wp:anchor allowOverlap="1" behindDoc="1" distB="114300" distT="114300" distL="114300" distR="114300" hidden="0" layoutInCell="1" locked="0" relativeHeight="0" simplePos="0">
+                <wp:simplePos x="0" y="0"/>
+                <wp:positionH relativeFrom="column">
+                  <wp:posOffset>-485774</wp:posOffset>
+                </wp:positionH>
+                <wp:positionV relativeFrom="paragraph">
+                  <wp:posOffset>340767</wp:posOffset>
+                </wp:positionV>
+                <wp:extent cx="1789747" cy="805027"/>
+                <wp:effectExtent b="0" l="0" r="0" t="0"/>
+                <wp:wrapNone/>
+                <wp:docPr id="21" name="image24.png"/>
+                <a:graphic>
+                  <a:graphicData uri="http://schemas.openxmlformats.org/drawingml/2006/picture">
+                    <pic:pic>
+                      <pic:nvPicPr>
+                        <pic:cNvPr id="0" name="image24.png"/>
+                        <pic:cNvPicPr preferRelativeResize="0"/>
+                      </pic:nvPicPr>
+                      <pic:blipFill>
+                        <a:blip r:embed="rId32"/>
+                        <a:srcRect/>
+                        <a:stretch>
+                          <a:fillRect/>
+                        </a:stretch>
+                      </pic:blipFill>
+                      <pic:spPr>
+                        <a:xfrm>
+                          <a:off x="0" y="0"/>
+                          <a:ext cx="1789747" cy="805027"/>
+                        </a:xfrm>
+                        <a:prstGeom prst="rect"/>
+                        <a:ln/>
+                      </pic:spPr>
+                    </pic:pic>
+                  </a:graphicData>
+                </a:graphic>
+              </wp:anchor>
+            </w:drawing>
+          </mc:Fallback>
+        </mc:AlternateContent>
+      </w:r>
+    </w:p>
+    <w:p>
+      <w:pPr>
+        <w:spacing w:line="276" w:lineRule="auto"/>
+        <w:rPr>
+          <w:rFonts w:ascii="Roboto" w:cs="Roboto" w:eastAsia="Roboto" w:hAnsi="Roboto"/>
+          <w:color w:val="000000"/>
+          <w:sz w:val="32"/>
+          <w:szCs w:val="32"/>
+        </w:rPr>
+      </w:pPr>
+      <w:r>
+        <w:rPr>
+          <w:rtl w:val="0"/>
+        </w:rPr>
+      </w:r>
+      <w:r>
+        <mc:AlternateContent>
+          <mc:Choice Requires="wpg">
+            <w:drawing>
+              <wp:anchor allowOverlap="1" behindDoc="0" distB="114300" distT="114300" distL="114300" distR="114300" hidden="0" layoutInCell="1" locked="0" relativeHeight="0" simplePos="0">
+                <wp:simplePos x="0" y="0"/>
+                <wp:positionH relativeFrom="column">
+                  <wp:posOffset>3524250</wp:posOffset>
+                </wp:positionH>
+                <wp:positionV relativeFrom="paragraph">
+                  <wp:posOffset>193655</wp:posOffset>
+                </wp:positionV>
+                <wp:extent cx="1514475" cy="542925"/>
+                <wp:effectExtent b="0" l="0" r="0" t="0"/>
+                <wp:wrapNone/>
+                <wp:docPr id="14" name=""/>
+                <a:graphic>
+                  <a:graphicData uri="http://schemas.microsoft.com/office/word/2010/wordprocessingShape">
+                    <wps:wsp>
+                      <wps:cNvSpPr/>
+                      <wps:cNvPr id="29" name="Shape 29"/>
+                      <wps:spPr>
+                        <a:xfrm rot="5400000">
+                          <a:off x="1223175" y="3152025"/>
+                          <a:ext cx="730800" cy="1086000"/>
+                        </a:xfrm>
+                        <a:prstGeom prst="curvedLeftArrow">
+                          <a:avLst>
+                            <a:gd fmla="val 32546" name="adj1"/>
+                            <a:gd fmla="val 50000" name="adj2"/>
+                            <a:gd fmla="val 25000" name="adj3"/>
+                          </a:avLst>
+                        </a:prstGeom>
+                        <a:solidFill>
+                          <a:srgbClr val="FFFFFF"/>
+                        </a:solidFill>
+                        <a:ln cap="flat" cmpd="sng" w="9525">
+                          <a:solidFill>
+                            <a:srgbClr val="000000"/>
+                          </a:solidFill>
+                          <a:prstDash val="solid"/>
+                          <a:round/>
+                          <a:headEnd len="sm" w="sm" type="none"/>
+                          <a:tailEnd len="sm" w="sm" type="none"/>
+                        </a:ln>
+                      </wps:spPr>
+                      <wps:txbx>
+                        <w:txbxContent>
+                          <w:p>
+                            <w:pPr>
+                              <w:spacing w:after="0" w:before="0" w:line="240"/>
+                              <w:ind w:left="0" w:right="0" w:firstLine="0"/>
+                              <w:jc w:val="center"/>
+                              <w:textDirection w:val="btLr"/>
+                            </w:pPr>
+                          </w:p>
+                        </w:txbxContent>
+                      </wps:txbx>
+                      <wps:bodyPr anchorCtr="0" anchor="ctr" bIns="91425" lIns="91425" spcFirstLastPara="1" rIns="91425" wrap="square" tIns="91425">
+                        <a:noAutofit/>
+                      </wps:bodyPr>
+                    </wps:wsp>
+                  </a:graphicData>
+                </a:graphic>
+              </wp:anchor>
+            </w:drawing>
+          </mc:Choice>
+          <mc:Fallback>
+            <w:drawing>
+              <wp:anchor allowOverlap="1" behindDoc="0" distB="114300" distT="114300" distL="114300" distR="114300" hidden="0" layoutInCell="1" locked="0" relativeHeight="0" simplePos="0">
+                <wp:simplePos x="0" y="0"/>
+                <wp:positionH relativeFrom="column">
+                  <wp:posOffset>3524250</wp:posOffset>
+                </wp:positionH>
+                <wp:positionV relativeFrom="paragraph">
+                  <wp:posOffset>193655</wp:posOffset>
+                </wp:positionV>
+                <wp:extent cx="1514475" cy="542925"/>
+                <wp:effectExtent b="0" l="0" r="0" t="0"/>
+                <wp:wrapNone/>
+                <wp:docPr id="14" name="image17.png"/>
+                <a:graphic>
+                  <a:graphicData uri="http://schemas.openxmlformats.org/drawingml/2006/picture">
+                    <pic:pic>
+                      <pic:nvPicPr>
+                        <pic:cNvPr id="0" name="image17.png"/>
+                        <pic:cNvPicPr preferRelativeResize="0"/>
+                      </pic:nvPicPr>
+                      <pic:blipFill>
+                        <a:blip r:embed="rId33"/>
+                        <a:srcRect/>
+                        <a:stretch>
+                          <a:fillRect/>
+                        </a:stretch>
+                      </pic:blipFill>
+                      <pic:spPr>
+                        <a:xfrm>
+                          <a:off x="0" y="0"/>
+                          <a:ext cx="1514475" cy="542925"/>
+                        </a:xfrm>
+                        <a:prstGeom prst="rect"/>
+                        <a:ln/>
+                      </pic:spPr>
+                    </pic:pic>
+                  </a:graphicData>
+                </a:graphic>
+              </wp:anchor>
+            </w:drawing>
+          </mc:Fallback>
+        </mc:AlternateContent>
+      </w:r>
+      <w:r>
+        <mc:AlternateContent>
+          <mc:Choice Requires="wpg">
+            <w:drawing>
+              <wp:anchor allowOverlap="1" behindDoc="0" distB="114300" distT="114300" distL="114300" distR="114300" hidden="0" layoutInCell="1" locked="0" relativeHeight="0" simplePos="0">
+                <wp:simplePos x="0" y="0"/>
+                <wp:positionH relativeFrom="column">
+                  <wp:posOffset>1056323</wp:posOffset>
+                </wp:positionH>
+                <wp:positionV relativeFrom="paragraph">
+                  <wp:posOffset>193655</wp:posOffset>
+                </wp:positionV>
+                <wp:extent cx="1514475" cy="542925"/>
+                <wp:effectExtent b="0" l="0" r="0" t="0"/>
+                <wp:wrapNone/>
+                <wp:docPr id="35" name=""/>
+                <a:graphic>
+                  <a:graphicData uri="http://schemas.microsoft.com/office/word/2010/wordprocessingShape">
+                    <wps:wsp>
+                      <wps:cNvSpPr/>
+                      <wps:cNvPr id="29" name="Shape 29"/>
+                      <wps:spPr>
+                        <a:xfrm flipH="1" rot="-5400000">
+                          <a:off x="1223175" y="3152025"/>
+                          <a:ext cx="730800" cy="1086000"/>
+                        </a:xfrm>
+                        <a:prstGeom prst="curvedLeftArrow">
+                          <a:avLst>
+                            <a:gd fmla="val 32546" name="adj1"/>
+                            <a:gd fmla="val 50000" name="adj2"/>
+                            <a:gd fmla="val 25000" name="adj3"/>
+                          </a:avLst>
+                        </a:prstGeom>
+                        <a:solidFill>
+                          <a:srgbClr val="FFFFFF"/>
+                        </a:solidFill>
+                        <a:ln cap="flat" cmpd="sng" w="9525">
+                          <a:solidFill>
+                            <a:srgbClr val="000000"/>
+                          </a:solidFill>
+                          <a:prstDash val="solid"/>
+                          <a:round/>
+                          <a:headEnd len="sm" w="sm" type="none"/>
+                          <a:tailEnd len="sm" w="sm" type="none"/>
+                        </a:ln>
+                      </wps:spPr>
+                      <wps:txbx>
+                        <w:txbxContent>
+                          <w:p>
+                            <w:pPr>
+                              <w:spacing w:after="0" w:before="0" w:line="240"/>
+                              <w:ind w:left="0" w:right="0" w:firstLine="0"/>
+                              <w:jc w:val="center"/>
+                              <w:textDirection w:val="btLr"/>
+                            </w:pPr>
+                          </w:p>
+                        </w:txbxContent>
+                      </wps:txbx>
+                      <wps:bodyPr anchorCtr="0" anchor="ctr" bIns="91425" lIns="91425" spcFirstLastPara="1" rIns="91425" wrap="square" tIns="91425">
+                        <a:noAutofit/>
+                      </wps:bodyPr>
+                    </wps:wsp>
+                  </a:graphicData>
+                </a:graphic>
+              </wp:anchor>
+            </w:drawing>
+          </mc:Choice>
+          <mc:Fallback>
+            <w:drawing>
+              <wp:anchor allowOverlap="1" behindDoc="0" distB="114300" distT="114300" distL="114300" distR="114300" hidden="0" layoutInCell="1" locked="0" relativeHeight="0" simplePos="0">
+                <wp:simplePos x="0" y="0"/>
+                <wp:positionH relativeFrom="column">
+                  <wp:posOffset>1056323</wp:posOffset>
+                </wp:positionH>
+                <wp:positionV relativeFrom="paragraph">
+                  <wp:posOffset>193655</wp:posOffset>
+                </wp:positionV>
+                <wp:extent cx="1514475" cy="542925"/>
+                <wp:effectExtent b="0" l="0" r="0" t="0"/>
+                <wp:wrapNone/>
+                <wp:docPr id="35" name="image38.png"/>
+                <a:graphic>
+                  <a:graphicData uri="http://schemas.openxmlformats.org/drawingml/2006/picture">
+                    <pic:pic>
+                      <pic:nvPicPr>
+                        <pic:cNvPr id="0" name="image38.png"/>
+                        <pic:cNvPicPr preferRelativeResize="0"/>
+                      </pic:nvPicPr>
+                      <pic:blipFill>
+                        <a:blip r:embed="rId34"/>
+                        <a:srcRect/>
+                        <a:stretch>
+                          <a:fillRect/>
+                        </a:stretch>
+                      </pic:blipFill>
+                      <pic:spPr>
+                        <a:xfrm>
+                          <a:off x="0" y="0"/>
+                          <a:ext cx="1514475" cy="542925"/>
+                        </a:xfrm>
+                        <a:prstGeom prst="rect"/>
+                        <a:ln/>
+                      </pic:spPr>
+                    </pic:pic>
+                  </a:graphicData>
+                </a:graphic>
+              </wp:anchor>
+            </w:drawing>
+          </mc:Fallback>
+        </mc:AlternateContent>
+      </w:r>
+    </w:p>
+    <w:p>
+      <w:pPr>
+        <w:spacing w:line="276" w:lineRule="auto"/>
+        <w:rPr>
+          <w:rFonts w:ascii="Roboto" w:cs="Roboto" w:eastAsia="Roboto" w:hAnsi="Roboto"/>
+          <w:color w:val="000000"/>
+          <w:sz w:val="32"/>
+          <w:szCs w:val="32"/>
+        </w:rPr>
+      </w:pPr>
+      <w:r>
+        <w:rPr>
+          <w:rtl w:val="0"/>
+        </w:rPr>
+      </w:r>
+    </w:p>
+    <w:p>
+      <w:pPr>
+        <w:spacing w:line="276" w:lineRule="auto"/>
+        <w:rPr>
+          <w:rFonts w:ascii="Roboto" w:cs="Roboto" w:eastAsia="Roboto" w:hAnsi="Roboto"/>
+          <w:color w:val="000000"/>
+          <w:sz w:val="32"/>
+          <w:szCs w:val="32"/>
+        </w:rPr>
+      </w:pPr>
+      <w:r>
+        <w:rPr>
+          <w:rtl w:val="0"/>
+        </w:rPr>
+      </w:r>
+    </w:p>
+    <w:p>
+      <w:pPr>
+        <w:spacing w:line="276" w:lineRule="auto"/>
+        <w:rPr>
+          <w:rFonts w:ascii="Roboto" w:cs="Roboto" w:eastAsia="Roboto" w:hAnsi="Roboto"/>
+          <w:color w:val="000000"/>
+          <w:sz w:val="32"/>
+          <w:szCs w:val="32"/>
+        </w:rPr>
+      </w:pPr>
+      <w:r>
+        <w:rPr>
+          <w:rtl w:val="0"/>
+        </w:rPr>
+      </w:r>
+      <w:r>
+        <mc:AlternateContent>
+          <mc:Choice Requires="wpg">
+            <w:drawing>
+              <wp:anchor allowOverlap="1" behindDoc="0" distB="114300" distT="114300" distL="114300" distR="114300" hidden="0" layoutInCell="1" locked="0" relativeHeight="0" simplePos="0">
+                <wp:simplePos x="0" y="0"/>
+                <wp:positionH relativeFrom="column">
+                  <wp:posOffset>2264573</wp:posOffset>
+                </wp:positionH>
+                <wp:positionV relativeFrom="paragraph">
+                  <wp:posOffset>391825</wp:posOffset>
+                </wp:positionV>
+                <wp:extent cx="1514475" cy="823305"/>
+                <wp:effectExtent b="0" l="0" r="0" t="0"/>
+                <wp:wrapNone/>
+                <wp:docPr id="29" name=""/>
+                <a:graphic>
+                  <a:graphicData uri="http://schemas.microsoft.com/office/word/2010/wordprocessingGroup">
+                    <wpg:wgp>
+                      <wpg:cNvGrpSpPr/>
+                      <wpg:grpSpPr>
+                        <a:xfrm>
+                          <a:off x="756550" y="1959150"/>
+                          <a:ext cx="1514475" cy="823305"/>
+                          <a:chOff x="756550" y="1959150"/>
+                          <a:chExt cx="2831650" cy="1527525"/>
+                        </a:xfrm>
+                      </wpg:grpSpPr>
+                      <wps:wsp>
+                        <wps:cNvSpPr/>
+                        <wps:cNvPr id="31" name="Shape 31"/>
+                        <wps:spPr>
+                          <a:xfrm>
+                            <a:off x="761325" y="1969300"/>
+                            <a:ext cx="2822100" cy="1512600"/>
+                          </a:xfrm>
+                          <a:prstGeom prst="rightArrowCallout">
+                            <a:avLst>
+                              <a:gd fmla="val 25000" name="adj1"/>
+                              <a:gd fmla="val 25000" name="adj2"/>
+                              <a:gd fmla="val 25000" name="adj3"/>
+                              <a:gd fmla="val 64977" name="adj4"/>
+                            </a:avLst>
+                          </a:prstGeom>
+                          <a:solidFill>
+                            <a:srgbClr val="FFFFFF"/>
+                          </a:solidFill>
+                          <a:ln cap="flat" cmpd="sng" w="9525">
+                            <a:solidFill>
+                              <a:srgbClr val="000000"/>
+                            </a:solidFill>
+                            <a:prstDash val="solid"/>
+                            <a:round/>
+                            <a:headEnd len="sm" w="sm" type="none"/>
+                            <a:tailEnd len="sm" w="sm" type="none"/>
+                          </a:ln>
+                        </wps:spPr>
+                        <wps:txbx>
+                          <w:txbxContent>
+                            <w:p>
+                              <w:pPr>
+                                <w:spacing w:after="0" w:before="0" w:line="240"/>
+                                <w:ind w:left="0" w:right="0" w:firstLine="0"/>
+                                <w:jc w:val="center"/>
+                                <w:textDirection w:val="btLr"/>
+                              </w:pPr>
+                            </w:p>
+                          </w:txbxContent>
+                        </wps:txbx>
+                        <wps:bodyPr anchorCtr="0" anchor="ctr" bIns="91425" lIns="91425" spcFirstLastPara="1" rIns="91425" wrap="square" tIns="91425">
+                          <a:noAutofit/>
+                        </wps:bodyPr>
+                      </wps:wsp>
+                      <wps:wsp>
+                        <wps:cNvSpPr txBox="1"/>
+                        <wps:cNvPr id="32" name="Shape 32"/>
+                        <wps:spPr>
+                          <a:xfrm>
+                            <a:off x="761325" y="1959150"/>
+                            <a:ext cx="1827300" cy="1512600"/>
+                          </a:xfrm>
+                          <a:prstGeom prst="rect">
+                            <a:avLst/>
+                          </a:prstGeom>
+                          <a:noFill/>
+                          <a:ln>
+                            <a:noFill/>
+                          </a:ln>
+                        </wps:spPr>
+                        <wps:txbx>
+                          <w:txbxContent>
+                            <w:p>
+                              <w:pPr>
+                                <w:spacing w:after="0" w:before="0" w:line="360"/>
+                                <w:ind w:left="0" w:right="0" w:firstLine="0"/>
+                                <w:jc w:val="center"/>
+                                <w:textDirection w:val="btLr"/>
+                              </w:pPr>
+                              <w:r>
+                                <w:rPr>
+                                  <w:rFonts w:ascii="Times" w:cs="Times" w:eastAsia="Times" w:hAnsi="Times"/>
+                                  <w:b w:val="0"/>
+                                  <w:i w:val="0"/>
+                                  <w:smallCaps w:val="0"/>
+                                  <w:strike w:val="0"/>
+                                  <w:color w:val="000000"/>
+                                  <w:sz w:val="40"/>
+                                  <w:vertAlign w:val="baseline"/>
+                                </w:rPr>
+                                <w:t xml:space="preserve">III</w:t>
+                              </w:r>
+                            </w:p>
+                            <w:p>
+                              <w:pPr>
+                                <w:spacing w:after="0" w:before="0" w:line="360"/>
+                                <w:ind w:left="0" w:right="0" w:firstLine="0"/>
+                                <w:jc w:val="center"/>
+                                <w:textDirection w:val="btLr"/>
+                              </w:pPr>
+                              <w:r>
+                                <w:rPr>
+                                  <w:rFonts w:ascii="Times" w:cs="Times" w:eastAsia="Times" w:hAnsi="Times"/>
+                                  <w:b w:val="0"/>
+                                  <w:i w:val="0"/>
+                                  <w:smallCaps w:val="0"/>
+                                  <w:strike w:val="0"/>
+                                  <w:color w:val="000000"/>
+                                  <w:sz w:val="32"/>
+                                  <w:vertAlign w:val="baseline"/>
+                                </w:rPr>
+                              </w:r>
+                              <w:r>
+                                <w:rPr>
+                                  <w:rFonts w:ascii="Times" w:cs="Times" w:eastAsia="Times" w:hAnsi="Times"/>
+                                  <w:b w:val="0"/>
+                                  <w:i w:val="0"/>
+                                  <w:smallCaps w:val="0"/>
+                                  <w:strike w:val="0"/>
+                                  <w:color w:val="000000"/>
+                                  <w:sz w:val="40"/>
+                                  <w:vertAlign w:val="baseline"/>
+                                </w:rPr>
+                                <w:t xml:space="preserve">поколение</w:t>
+                              </w:r>
+                            </w:p>
+                            <w:p>
+                              <w:pPr>
+                                <w:spacing w:after="0" w:before="0" w:line="360"/>
+                                <w:ind w:left="0" w:right="0" w:firstLine="0"/>
+                                <w:jc w:val="center"/>
+                                <w:textDirection w:val="btLr"/>
+                              </w:pPr>
+                              <w:r>
+                                <w:rPr>
+                                  <w:rFonts w:ascii="Times" w:cs="Times" w:eastAsia="Times" w:hAnsi="Times"/>
+                                  <w:b w:val="0"/>
+                                  <w:i w:val="0"/>
+                                  <w:smallCaps w:val="0"/>
+                                  <w:strike w:val="0"/>
+                                  <w:color w:val="000000"/>
+                                  <w:sz w:val="40"/>
+                                  <w:vertAlign w:val="baseline"/>
+                                </w:rPr>
+                              </w:r>
+                              <w:r>
+                                <w:rPr>
+                                  <w:rFonts w:ascii="Times" w:cs="Times" w:eastAsia="Times" w:hAnsi="Times"/>
+                                  <w:b w:val="0"/>
+                                  <w:i w:val="0"/>
+                                  <w:smallCaps w:val="0"/>
+                                  <w:strike w:val="0"/>
+                                  <w:color w:val="000000"/>
+                                  <w:sz w:val="40"/>
+                                  <w:vertAlign w:val="baseline"/>
+                                </w:rPr>
+                                <w:t xml:space="preserve">1965 …</w:t>
+                              </w:r>
+                            </w:p>
+                          </w:txbxContent>
+                        </wps:txbx>
+                        <wps:bodyPr anchorCtr="0" anchor="t" bIns="91425" lIns="91425" spcFirstLastPara="1" rIns="91425" wrap="square" tIns="91425">
+                          <a:noAutofit/>
+                        </wps:bodyPr>
+                      </wps:wsp>
+                    </wpg:wgp>
+                  </a:graphicData>
+                </a:graphic>
+              </wp:anchor>
+            </w:drawing>
+          </mc:Choice>
+          <mc:Fallback>
+            <w:drawing>
+              <wp:anchor allowOverlap="1" behindDoc="0" distB="114300" distT="114300" distL="114300" distR="114300" hidden="0" layoutInCell="1" locked="0" relativeHeight="0" simplePos="0">
+                <wp:simplePos x="0" y="0"/>
+                <wp:positionH relativeFrom="column">
+                  <wp:posOffset>2264573</wp:posOffset>
+                </wp:positionH>
+                <wp:positionV relativeFrom="paragraph">
+                  <wp:posOffset>391825</wp:posOffset>
+                </wp:positionV>
+                <wp:extent cx="1514475" cy="823305"/>
+                <wp:effectExtent b="0" l="0" r="0" t="0"/>
+                <wp:wrapNone/>
+                <wp:docPr id="29" name="image32.png"/>
+                <a:graphic>
+                  <a:graphicData uri="http://schemas.openxmlformats.org/drawingml/2006/picture">
+                    <pic:pic>
+                      <pic:nvPicPr>
+                        <pic:cNvPr id="0" name="image32.png"/>
+                        <pic:cNvPicPr preferRelativeResize="0"/>
+                      </pic:nvPicPr>
+                      <pic:blipFill>
+                        <a:blip r:embed="rId35"/>
+                        <a:srcRect/>
+                        <a:stretch>
+                          <a:fillRect/>
+                        </a:stretch>
+                      </pic:blipFill>
+                      <pic:spPr>
+                        <a:xfrm>
+                          <a:off x="0" y="0"/>
+                          <a:ext cx="1514475" cy="823305"/>
+                        </a:xfrm>
+                        <a:prstGeom prst="rect"/>
+                        <a:ln/>
+                      </pic:spPr>
+                    </pic:pic>
+                  </a:graphicData>
+                </a:graphic>
+              </wp:anchor>
+            </w:drawing>
+          </mc:Fallback>
+        </mc:AlternateContent>
+      </w:r>
+      <w:r>
+        <mc:AlternateContent>
+          <mc:Choice Requires="wpg">
+            <w:drawing>
+              <wp:anchor allowOverlap="1" behindDoc="1" distB="114300" distT="114300" distL="114300" distR="114300" hidden="0" layoutInCell="1" locked="0" relativeHeight="0" simplePos="0">
+                <wp:simplePos x="0" y="0"/>
+                <wp:positionH relativeFrom="column">
+                  <wp:posOffset>5014920</wp:posOffset>
+                </wp:positionH>
+                <wp:positionV relativeFrom="paragraph">
+                  <wp:posOffset>391825</wp:posOffset>
+                </wp:positionV>
+                <wp:extent cx="1514475" cy="823305"/>
+                <wp:effectExtent b="0" l="0" r="0" t="0"/>
+                <wp:wrapNone/>
+                <wp:docPr id="30" name=""/>
+                <a:graphic>
+                  <a:graphicData uri="http://schemas.microsoft.com/office/word/2010/wordprocessingGroup">
+                    <wpg:wgp>
+                      <wpg:cNvGrpSpPr/>
+                      <wpg:grpSpPr>
+                        <a:xfrm>
+                          <a:off x="756550" y="1959150"/>
+                          <a:ext cx="1514475" cy="823305"/>
+                          <a:chOff x="756550" y="1959150"/>
+                          <a:chExt cx="2831650" cy="1527525"/>
+                        </a:xfrm>
+                      </wpg:grpSpPr>
+                      <wps:wsp>
+                        <wps:cNvSpPr/>
+                        <wps:cNvPr id="31" name="Shape 31"/>
+                        <wps:spPr>
+                          <a:xfrm>
+                            <a:off x="761325" y="1969300"/>
+                            <a:ext cx="2822100" cy="1512600"/>
+                          </a:xfrm>
+                          <a:prstGeom prst="rightArrowCallout">
+                            <a:avLst>
+                              <a:gd fmla="val 25000" name="adj1"/>
+                              <a:gd fmla="val 25000" name="adj2"/>
+                              <a:gd fmla="val 25000" name="adj3"/>
+                              <a:gd fmla="val 64977" name="adj4"/>
+                            </a:avLst>
+                          </a:prstGeom>
+                          <a:solidFill>
+                            <a:srgbClr val="FFFFFF"/>
+                          </a:solidFill>
+                          <a:ln cap="flat" cmpd="sng" w="9525">
+                            <a:solidFill>
+                              <a:srgbClr val="000000"/>
+                            </a:solidFill>
+                            <a:prstDash val="solid"/>
+                            <a:round/>
+                            <a:headEnd len="sm" w="sm" type="none"/>
+                            <a:tailEnd len="sm" w="sm" type="none"/>
+                          </a:ln>
+                        </wps:spPr>
+                        <wps:txbx>
+                          <w:txbxContent>
+                            <w:p>
+                              <w:pPr>
+                                <w:spacing w:after="0" w:before="0" w:line="240"/>
+                                <w:ind w:left="0" w:right="0" w:firstLine="0"/>
+                                <w:jc w:val="center"/>
+                                <w:textDirection w:val="btLr"/>
+                              </w:pPr>
+                            </w:p>
+                          </w:txbxContent>
+                        </wps:txbx>
+                        <wps:bodyPr anchorCtr="0" anchor="ctr" bIns="91425" lIns="91425" spcFirstLastPara="1" rIns="91425" wrap="square" tIns="91425">
+                          <a:noAutofit/>
+                        </wps:bodyPr>
+                      </wps:wsp>
+                      <wps:wsp>
+                        <wps:cNvSpPr txBox="1"/>
+                        <wps:cNvPr id="32" name="Shape 32"/>
+                        <wps:spPr>
+                          <a:xfrm>
+                            <a:off x="761325" y="1959150"/>
+                            <a:ext cx="1827300" cy="1512600"/>
+                          </a:xfrm>
+                          <a:prstGeom prst="rect">
+                            <a:avLst/>
+                          </a:prstGeom>
+                          <a:noFill/>
+                          <a:ln>
+                            <a:noFill/>
+                          </a:ln>
+                        </wps:spPr>
+                        <wps:txbx>
+                          <w:txbxContent>
+                            <w:p>
+                              <w:pPr>
+                                <w:spacing w:after="0" w:before="0" w:line="360"/>
+                                <w:ind w:left="0" w:right="0" w:firstLine="0"/>
+                                <w:jc w:val="center"/>
+                                <w:textDirection w:val="btLr"/>
+                              </w:pPr>
+                              <w:r>
+                                <w:rPr>
+                                  <w:rFonts w:ascii="Times" w:cs="Times" w:eastAsia="Times" w:hAnsi="Times"/>
+                                  <w:b w:val="0"/>
+                                  <w:i w:val="0"/>
+                                  <w:smallCaps w:val="0"/>
+                                  <w:strike w:val="0"/>
+                                  <w:color w:val="000000"/>
+                                  <w:sz w:val="40"/>
+                                  <w:vertAlign w:val="baseline"/>
+                                </w:rPr>
+                                <w:t xml:space="preserve">V</w:t>
+                              </w:r>
+                            </w:p>
+                            <w:p>
+                              <w:pPr>
+                                <w:spacing w:after="0" w:before="0" w:line="360"/>
+                                <w:ind w:left="0" w:right="0" w:firstLine="0"/>
+                                <w:jc w:val="center"/>
+                                <w:textDirection w:val="btLr"/>
+                              </w:pPr>
+                              <w:r>
+                                <w:rPr>
+                                  <w:rFonts w:ascii="Times" w:cs="Times" w:eastAsia="Times" w:hAnsi="Times"/>
+                                  <w:b w:val="0"/>
+                                  <w:i w:val="0"/>
+                                  <w:smallCaps w:val="0"/>
+                                  <w:strike w:val="0"/>
+                                  <w:color w:val="000000"/>
+                                  <w:sz w:val="32"/>
+                                  <w:vertAlign w:val="baseline"/>
+                                </w:rPr>
+                              </w:r>
+                              <w:r>
+                                <w:rPr>
+                                  <w:rFonts w:ascii="Times" w:cs="Times" w:eastAsia="Times" w:hAnsi="Times"/>
+                                  <w:b w:val="0"/>
+                                  <w:i w:val="0"/>
+                                  <w:smallCaps w:val="0"/>
+                                  <w:strike w:val="0"/>
+                                  <w:color w:val="000000"/>
+                                  <w:sz w:val="40"/>
+                                  <w:vertAlign w:val="baseline"/>
+                                </w:rPr>
+                                <w:t xml:space="preserve">поколение</w:t>
+                              </w:r>
+                            </w:p>
+                            <w:p>
+                              <w:pPr>
+                                <w:spacing w:after="0" w:before="0" w:line="360"/>
+                                <w:ind w:left="0" w:right="0" w:firstLine="0"/>
+                                <w:jc w:val="center"/>
+                                <w:textDirection w:val="btLr"/>
+                              </w:pPr>
+                              <w:r>
+                                <w:rPr>
+                                  <w:rFonts w:ascii="Times" w:cs="Times" w:eastAsia="Times" w:hAnsi="Times"/>
+                                  <w:b w:val="0"/>
+                                  <w:i w:val="0"/>
+                                  <w:smallCaps w:val="0"/>
+                                  <w:strike w:val="0"/>
+                                  <w:color w:val="000000"/>
+                                  <w:sz w:val="40"/>
+                                  <w:vertAlign w:val="baseline"/>
+                                </w:rPr>
+                              </w:r>
+                              <w:r>
+                                <w:rPr>
+                                  <w:rFonts w:ascii="Times" w:cs="Times" w:eastAsia="Times" w:hAnsi="Times"/>
+                                  <w:b w:val="0"/>
+                                  <w:i w:val="0"/>
+                                  <w:smallCaps w:val="0"/>
+                                  <w:strike w:val="0"/>
+                                  <w:color w:val="000000"/>
+                                  <w:sz w:val="40"/>
+                                  <w:vertAlign w:val="baseline"/>
+                                </w:rPr>
+                                <w:t xml:space="preserve">? …</w:t>
+                              </w:r>
+                            </w:p>
+                          </w:txbxContent>
+                        </wps:txbx>
+                        <wps:bodyPr anchorCtr="0" anchor="t" bIns="91425" lIns="91425" spcFirstLastPara="1" rIns="91425" wrap="square" tIns="91425">
+                          <a:noAutofit/>
+                        </wps:bodyPr>
+                      </wps:wsp>
+                    </wpg:wgp>
+                  </a:graphicData>
+                </a:graphic>
+              </wp:anchor>
+            </w:drawing>
+          </mc:Choice>
+          <mc:Fallback>
+            <w:drawing>
+              <wp:anchor allowOverlap="1" behindDoc="1" distB="114300" distT="114300" distL="114300" distR="114300" hidden="0" layoutInCell="1" locked="0" relativeHeight="0" simplePos="0">
+                <wp:simplePos x="0" y="0"/>
+                <wp:positionH relativeFrom="column">
+                  <wp:posOffset>5014920</wp:posOffset>
+                </wp:positionH>
+                <wp:positionV relativeFrom="paragraph">
+                  <wp:posOffset>391825</wp:posOffset>
+                </wp:positionV>
+                <wp:extent cx="1514475" cy="823305"/>
+                <wp:effectExtent b="0" l="0" r="0" t="0"/>
+                <wp:wrapNone/>
+                <wp:docPr id="30" name="image33.png"/>
+                <a:graphic>
+                  <a:graphicData uri="http://schemas.openxmlformats.org/drawingml/2006/picture">
+                    <pic:pic>
+                      <pic:nvPicPr>
+                        <pic:cNvPr id="0" name="image33.png"/>
+                        <pic:cNvPicPr preferRelativeResize="0"/>
+                      </pic:nvPicPr>
+                      <pic:blipFill>
+                        <a:blip r:embed="rId36"/>
+                        <a:srcRect/>
+                        <a:stretch>
+                          <a:fillRect/>
+                        </a:stretch>
+                      </pic:blipFill>
+                      <pic:spPr>
+                        <a:xfrm>
+                          <a:off x="0" y="0"/>
+                          <a:ext cx="1514475" cy="823305"/>
+                        </a:xfrm>
+                        <a:prstGeom prst="rect"/>
+                        <a:ln/>
+                      </pic:spPr>
+                    </pic:pic>
+                  </a:graphicData>
+                </a:graphic>
+              </wp:anchor>
+            </w:drawing>
+          </mc:Fallback>
+        </mc:AlternateContent>
+      </w:r>
+      <w:r>
+        <mc:AlternateContent>
+          <mc:Choice Requires="wpg">
+            <w:drawing>
+              <wp:anchor allowOverlap="1" behindDoc="1" distB="114300" distT="114300" distL="114300" distR="114300" hidden="0" layoutInCell="1" locked="0" relativeHeight="0" simplePos="0">
+                <wp:simplePos x="0" y="0"/>
+                <wp:positionH relativeFrom="column">
+                  <wp:posOffset>3648075</wp:posOffset>
+                </wp:positionH>
+                <wp:positionV relativeFrom="paragraph">
+                  <wp:posOffset>391825</wp:posOffset>
+                </wp:positionV>
+                <wp:extent cx="1514475" cy="823305"/>
+                <wp:effectExtent b="0" l="0" r="0" t="0"/>
+                <wp:wrapNone/>
+                <wp:docPr id="27" name=""/>
+                <a:graphic>
+                  <a:graphicData uri="http://schemas.microsoft.com/office/word/2010/wordprocessingGroup">
+                    <wpg:wgp>
+                      <wpg:cNvGrpSpPr/>
+                      <wpg:grpSpPr>
+                        <a:xfrm>
+                          <a:off x="756550" y="1959150"/>
+                          <a:ext cx="1514475" cy="823305"/>
+                          <a:chOff x="756550" y="1959150"/>
+                          <a:chExt cx="2831650" cy="1527525"/>
+                        </a:xfrm>
+                      </wpg:grpSpPr>
+                      <wps:wsp>
+                        <wps:cNvSpPr/>
+                        <wps:cNvPr id="31" name="Shape 31"/>
+                        <wps:spPr>
+                          <a:xfrm>
+                            <a:off x="761325" y="1969300"/>
+                            <a:ext cx="2822100" cy="1512600"/>
+                          </a:xfrm>
+                          <a:prstGeom prst="rightArrowCallout">
+                            <a:avLst>
+                              <a:gd fmla="val 25000" name="adj1"/>
+                              <a:gd fmla="val 25000" name="adj2"/>
+                              <a:gd fmla="val 25000" name="adj3"/>
+                              <a:gd fmla="val 64977" name="adj4"/>
+                            </a:avLst>
+                          </a:prstGeom>
+                          <a:solidFill>
+                            <a:srgbClr val="FFFFFF"/>
+                          </a:solidFill>
+                          <a:ln cap="flat" cmpd="sng" w="9525">
+                            <a:solidFill>
+                              <a:srgbClr val="000000"/>
+                            </a:solidFill>
+                            <a:prstDash val="solid"/>
+                            <a:round/>
+                            <a:headEnd len="sm" w="sm" type="none"/>
+                            <a:tailEnd len="sm" w="sm" type="none"/>
+                          </a:ln>
+                        </wps:spPr>
+                        <wps:txbx>
+                          <w:txbxContent>
+                            <w:p>
+                              <w:pPr>
+                                <w:spacing w:after="0" w:before="0" w:line="240"/>
+                                <w:ind w:left="0" w:right="0" w:firstLine="0"/>
+                                <w:jc w:val="center"/>
+                                <w:textDirection w:val="btLr"/>
+                              </w:pPr>
+                            </w:p>
+                          </w:txbxContent>
+                        </wps:txbx>
+                        <wps:bodyPr anchorCtr="0" anchor="ctr" bIns="91425" lIns="91425" spcFirstLastPara="1" rIns="91425" wrap="square" tIns="91425">
+                          <a:noAutofit/>
+                        </wps:bodyPr>
+                      </wps:wsp>
+                      <wps:wsp>
+                        <wps:cNvSpPr txBox="1"/>
+                        <wps:cNvPr id="32" name="Shape 32"/>
+                        <wps:spPr>
+                          <a:xfrm>
+                            <a:off x="761325" y="1959150"/>
+                            <a:ext cx="1827300" cy="1512600"/>
+                          </a:xfrm>
+                          <a:prstGeom prst="rect">
+                            <a:avLst/>
+                          </a:prstGeom>
+                          <a:noFill/>
+                          <a:ln>
+                            <a:noFill/>
+                          </a:ln>
+                        </wps:spPr>
+                        <wps:txbx>
+                          <w:txbxContent>
+                            <w:p>
+                              <w:pPr>
+                                <w:spacing w:after="0" w:before="0" w:line="360"/>
+                                <w:ind w:left="0" w:right="0" w:firstLine="0"/>
+                                <w:jc w:val="center"/>
+                                <w:textDirection w:val="btLr"/>
+                              </w:pPr>
+                              <w:r>
+                                <w:rPr>
+                                  <w:rFonts w:ascii="Times" w:cs="Times" w:eastAsia="Times" w:hAnsi="Times"/>
+                                  <w:b w:val="0"/>
+                                  <w:i w:val="0"/>
+                                  <w:smallCaps w:val="0"/>
+                                  <w:strike w:val="0"/>
+                                  <w:color w:val="000000"/>
+                                  <w:sz w:val="40"/>
+                                  <w:vertAlign w:val="baseline"/>
+                                </w:rPr>
+                                <w:t xml:space="preserve">IV</w:t>
+                              </w:r>
+                            </w:p>
+                            <w:p>
+                              <w:pPr>
+                                <w:spacing w:after="0" w:before="0" w:line="360"/>
+                                <w:ind w:left="0" w:right="0" w:firstLine="0"/>
+                                <w:jc w:val="center"/>
+                                <w:textDirection w:val="btLr"/>
+                              </w:pPr>
+                              <w:r>
+                                <w:rPr>
+                                  <w:rFonts w:ascii="Times" w:cs="Times" w:eastAsia="Times" w:hAnsi="Times"/>
+                                  <w:b w:val="0"/>
+                                  <w:i w:val="0"/>
+                                  <w:smallCaps w:val="0"/>
+                                  <w:strike w:val="0"/>
+                                  <w:color w:val="000000"/>
+                                  <w:sz w:val="32"/>
+                                  <w:vertAlign w:val="baseline"/>
+                                </w:rPr>
+                              </w:r>
+                              <w:r>
+                                <w:rPr>
+                                  <w:rFonts w:ascii="Times" w:cs="Times" w:eastAsia="Times" w:hAnsi="Times"/>
+                                  <w:b w:val="0"/>
+                                  <w:i w:val="0"/>
+                                  <w:smallCaps w:val="0"/>
+                                  <w:strike w:val="0"/>
+                                  <w:color w:val="000000"/>
+                                  <w:sz w:val="40"/>
+                                  <w:vertAlign w:val="baseline"/>
+                                </w:rPr>
+                                <w:t xml:space="preserve">поколение</w:t>
+                              </w:r>
+                            </w:p>
+                            <w:p>
+                              <w:pPr>
+                                <w:spacing w:after="0" w:before="0" w:line="360"/>
+                                <w:ind w:left="0" w:right="0" w:firstLine="0"/>
+                                <w:jc w:val="center"/>
+                                <w:textDirection w:val="btLr"/>
+                              </w:pPr>
+                              <w:r>
+                                <w:rPr>
+                                  <w:rFonts w:ascii="Times" w:cs="Times" w:eastAsia="Times" w:hAnsi="Times"/>
+                                  <w:b w:val="0"/>
+                                  <w:i w:val="0"/>
+                                  <w:smallCaps w:val="0"/>
+                                  <w:strike w:val="0"/>
+                                  <w:color w:val="000000"/>
+                                  <w:sz w:val="40"/>
+                                  <w:vertAlign w:val="baseline"/>
+                                </w:rPr>
+                              </w:r>
+                              <w:r>
+                                <w:rPr>
+                                  <w:rFonts w:ascii="Times" w:cs="Times" w:eastAsia="Times" w:hAnsi="Times"/>
+                                  <w:b w:val="0"/>
+                                  <w:i w:val="0"/>
+                                  <w:smallCaps w:val="0"/>
+                                  <w:strike w:val="0"/>
+                                  <w:color w:val="000000"/>
+                                  <w:sz w:val="40"/>
+                                  <w:vertAlign w:val="baseline"/>
+                                </w:rPr>
+                                <w:t xml:space="preserve">1975 …</w:t>
+                              </w:r>
+                            </w:p>
+                          </w:txbxContent>
+                        </wps:txbx>
+                        <wps:bodyPr anchorCtr="0" anchor="t" bIns="91425" lIns="91425" spcFirstLastPara="1" rIns="91425" wrap="square" tIns="91425">
+                          <a:noAutofit/>
+                        </wps:bodyPr>
+                      </wps:wsp>
+                    </wpg:wgp>
+                  </a:graphicData>
+                </a:graphic>
+              </wp:anchor>
+            </w:drawing>
+          </mc:Choice>
+          <mc:Fallback>
+            <w:drawing>
+              <wp:anchor allowOverlap="1" behindDoc="1" distB="114300" distT="114300" distL="114300" distR="114300" hidden="0" layoutInCell="1" locked="0" relativeHeight="0" simplePos="0">
+                <wp:simplePos x="0" y="0"/>
+                <wp:positionH relativeFrom="column">
+                  <wp:posOffset>3648075</wp:posOffset>
+                </wp:positionH>
+                <wp:positionV relativeFrom="paragraph">
+                  <wp:posOffset>391825</wp:posOffset>
+                </wp:positionV>
+                <wp:extent cx="1514475" cy="823305"/>
+                <wp:effectExtent b="0" l="0" r="0" t="0"/>
+                <wp:wrapNone/>
+                <wp:docPr id="27" name="image30.png"/>
+                <a:graphic>
+                  <a:graphicData uri="http://schemas.openxmlformats.org/drawingml/2006/picture">
+                    <pic:pic>
+                      <pic:nvPicPr>
+                        <pic:cNvPr id="0" name="image30.png"/>
+                        <pic:cNvPicPr preferRelativeResize="0"/>
+                      </pic:nvPicPr>
+                      <pic:blipFill>
+                        <a:blip r:embed="rId37"/>
+                        <a:srcRect/>
+                        <a:stretch>
+                          <a:fillRect/>
+                        </a:stretch>
+                      </pic:blipFill>
+                      <pic:spPr>
+                        <a:xfrm>
+                          <a:off x="0" y="0"/>
+                          <a:ext cx="1514475" cy="823305"/>
+                        </a:xfrm>
+                        <a:prstGeom prst="rect"/>
+                        <a:ln/>
+                      </pic:spPr>
+                    </pic:pic>
+                  </a:graphicData>
+                </a:graphic>
+              </wp:anchor>
+            </w:drawing>
+          </mc:Fallback>
+        </mc:AlternateContent>
+      </w:r>
+      <w:r>
+        <mc:AlternateContent>
+          <mc:Choice Requires="wpg">
+            <w:drawing>
+              <wp:anchor allowOverlap="1" behindDoc="0" distB="114300" distT="114300" distL="114300" distR="114300" hidden="0" layoutInCell="1" locked="0" relativeHeight="0" simplePos="0">
+                <wp:simplePos x="0" y="0"/>
+                <wp:positionH relativeFrom="column">
+                  <wp:posOffset>885825</wp:posOffset>
+                </wp:positionH>
+                <wp:positionV relativeFrom="paragraph">
+                  <wp:posOffset>391825</wp:posOffset>
+                </wp:positionV>
+                <wp:extent cx="1514475" cy="823305"/>
+                <wp:effectExtent b="0" l="0" r="0" t="0"/>
+                <wp:wrapNone/>
+                <wp:docPr id="8" name=""/>
+                <a:graphic>
+                  <a:graphicData uri="http://schemas.microsoft.com/office/word/2010/wordprocessingGroup">
+                    <wpg:wgp>
+                      <wpg:cNvGrpSpPr/>
+                      <wpg:grpSpPr>
+                        <a:xfrm>
+                          <a:off x="756550" y="1959150"/>
+                          <a:ext cx="1514475" cy="823305"/>
+                          <a:chOff x="756550" y="1959150"/>
+                          <a:chExt cx="2831650" cy="1527525"/>
+                        </a:xfrm>
+                      </wpg:grpSpPr>
+                      <wps:wsp>
+                        <wps:cNvSpPr/>
+                        <wps:cNvPr id="31" name="Shape 31"/>
+                        <wps:spPr>
+                          <a:xfrm>
+                            <a:off x="761325" y="1969300"/>
+                            <a:ext cx="2822100" cy="1512600"/>
+                          </a:xfrm>
+                          <a:prstGeom prst="rightArrowCallout">
+                            <a:avLst>
+                              <a:gd fmla="val 25000" name="adj1"/>
+                              <a:gd fmla="val 25000" name="adj2"/>
+                              <a:gd fmla="val 25000" name="adj3"/>
+                              <a:gd fmla="val 64977" name="adj4"/>
+                            </a:avLst>
+                          </a:prstGeom>
+                          <a:solidFill>
+                            <a:srgbClr val="FFFFFF"/>
+                          </a:solidFill>
+                          <a:ln cap="flat" cmpd="sng" w="9525">
+                            <a:solidFill>
+                              <a:srgbClr val="000000"/>
+                            </a:solidFill>
+                            <a:prstDash val="solid"/>
+                            <a:round/>
+                            <a:headEnd len="sm" w="sm" type="none"/>
+                            <a:tailEnd len="sm" w="sm" type="none"/>
+                          </a:ln>
+                        </wps:spPr>
+                        <wps:txbx>
+                          <w:txbxContent>
+                            <w:p>
+                              <w:pPr>
+                                <w:spacing w:after="0" w:before="0" w:line="240"/>
+                                <w:ind w:left="0" w:right="0" w:firstLine="0"/>
+                                <w:jc w:val="center"/>
+                                <w:textDirection w:val="btLr"/>
+                              </w:pPr>
+                            </w:p>
+                          </w:txbxContent>
+                        </wps:txbx>
+                        <wps:bodyPr anchorCtr="0" anchor="ctr" bIns="91425" lIns="91425" spcFirstLastPara="1" rIns="91425" wrap="square" tIns="91425">
+                          <a:noAutofit/>
+                        </wps:bodyPr>
+                      </wps:wsp>
+                      <wps:wsp>
+                        <wps:cNvSpPr txBox="1"/>
+                        <wps:cNvPr id="32" name="Shape 32"/>
+                        <wps:spPr>
+                          <a:xfrm>
+                            <a:off x="761325" y="1959150"/>
+                            <a:ext cx="1827300" cy="1512600"/>
+                          </a:xfrm>
+                          <a:prstGeom prst="rect">
+                            <a:avLst/>
+                          </a:prstGeom>
+                          <a:noFill/>
+                          <a:ln>
+                            <a:noFill/>
+                          </a:ln>
+                        </wps:spPr>
+                        <wps:txbx>
+                          <w:txbxContent>
+                            <w:p>
+                              <w:pPr>
+                                <w:spacing w:after="0" w:before="0" w:line="360"/>
+                                <w:ind w:left="0" w:right="0" w:firstLine="0"/>
+                                <w:jc w:val="center"/>
+                                <w:textDirection w:val="btLr"/>
+                              </w:pPr>
+                              <w:r>
+                                <w:rPr>
+                                  <w:rFonts w:ascii="Times" w:cs="Times" w:eastAsia="Times" w:hAnsi="Times"/>
+                                  <w:b w:val="0"/>
+                                  <w:i w:val="0"/>
+                                  <w:smallCaps w:val="0"/>
+                                  <w:strike w:val="0"/>
+                                  <w:color w:val="000000"/>
+                                  <w:sz w:val="40"/>
+                                  <w:vertAlign w:val="baseline"/>
+                                </w:rPr>
+                                <w:t xml:space="preserve">II</w:t>
+                              </w:r>
+                            </w:p>
+                            <w:p>
+                              <w:pPr>
+                                <w:spacing w:after="0" w:before="0" w:line="360"/>
+                                <w:ind w:left="0" w:right="0" w:firstLine="0"/>
+                                <w:jc w:val="center"/>
+                                <w:textDirection w:val="btLr"/>
+                              </w:pPr>
+                              <w:r>
+                                <w:rPr>
+                                  <w:rFonts w:ascii="Times" w:cs="Times" w:eastAsia="Times" w:hAnsi="Times"/>
+                                  <w:b w:val="0"/>
+                                  <w:i w:val="0"/>
+                                  <w:smallCaps w:val="0"/>
+                                  <w:strike w:val="0"/>
+                                  <w:color w:val="000000"/>
+                                  <w:sz w:val="32"/>
+                                  <w:vertAlign w:val="baseline"/>
+                                </w:rPr>
+                              </w:r>
+                              <w:r>
+                                <w:rPr>
+                                  <w:rFonts w:ascii="Times" w:cs="Times" w:eastAsia="Times" w:hAnsi="Times"/>
+                                  <w:b w:val="0"/>
+                                  <w:i w:val="0"/>
+                                  <w:smallCaps w:val="0"/>
+                                  <w:strike w:val="0"/>
+                                  <w:color w:val="000000"/>
+                                  <w:sz w:val="40"/>
+                                  <w:vertAlign w:val="baseline"/>
+                                </w:rPr>
+                                <w:t xml:space="preserve">поколение</w:t>
+                              </w:r>
+                            </w:p>
+                            <w:p>
+                              <w:pPr>
+                                <w:spacing w:after="0" w:before="0" w:line="360"/>
+                                <w:ind w:left="0" w:right="0" w:firstLine="0"/>
+                                <w:jc w:val="center"/>
+                                <w:textDirection w:val="btLr"/>
+                              </w:pPr>
+                              <w:r>
+                                <w:rPr>
+                                  <w:rFonts w:ascii="Times" w:cs="Times" w:eastAsia="Times" w:hAnsi="Times"/>
+                                  <w:b w:val="0"/>
+                                  <w:i w:val="0"/>
+                                  <w:smallCaps w:val="0"/>
+                                  <w:strike w:val="0"/>
+                                  <w:color w:val="000000"/>
+                                  <w:sz w:val="40"/>
+                                  <w:vertAlign w:val="baseline"/>
+                                </w:rPr>
+                              </w:r>
+                              <w:r>
+                                <w:rPr>
+                                  <w:rFonts w:ascii="Times" w:cs="Times" w:eastAsia="Times" w:hAnsi="Times"/>
+                                  <w:b w:val="0"/>
+                                  <w:i w:val="0"/>
+                                  <w:smallCaps w:val="0"/>
+                                  <w:strike w:val="0"/>
+                                  <w:color w:val="000000"/>
+                                  <w:sz w:val="40"/>
+                                  <w:vertAlign w:val="baseline"/>
+                                </w:rPr>
+                                <w:t xml:space="preserve">1955 …</w:t>
+                              </w:r>
+                            </w:p>
+                          </w:txbxContent>
+                        </wps:txbx>
+                        <wps:bodyPr anchorCtr="0" anchor="t" bIns="91425" lIns="91425" spcFirstLastPara="1" rIns="91425" wrap="square" tIns="91425">
+                          <a:noAutofit/>
+                        </wps:bodyPr>
+                      </wps:wsp>
+                    </wpg:wgp>
+                  </a:graphicData>
+                </a:graphic>
+              </wp:anchor>
+            </w:drawing>
+          </mc:Choice>
+          <mc:Fallback>
+            <w:drawing>
+              <wp:anchor allowOverlap="1" behindDoc="0" distB="114300" distT="114300" distL="114300" distR="114300" hidden="0" layoutInCell="1" locked="0" relativeHeight="0" simplePos="0">
+                <wp:simplePos x="0" y="0"/>
+                <wp:positionH relativeFrom="column">
+                  <wp:posOffset>885825</wp:posOffset>
+                </wp:positionH>
+                <wp:positionV relativeFrom="paragraph">
+                  <wp:posOffset>391825</wp:posOffset>
+                </wp:positionV>
+                <wp:extent cx="1514475" cy="823305"/>
+                <wp:effectExtent b="0" l="0" r="0" t="0"/>
+                <wp:wrapNone/>
+                <wp:docPr id="8" name="image11.png"/>
+                <a:graphic>
+                  <a:graphicData uri="http://schemas.openxmlformats.org/drawingml/2006/picture">
+                    <pic:pic>
+                      <pic:nvPicPr>
+                        <pic:cNvPr id="0" name="image11.png"/>
+                        <pic:cNvPicPr preferRelativeResize="0"/>
+                      </pic:nvPicPr>
+                      <pic:blipFill>
+                        <a:blip r:embed="rId38"/>
+                        <a:srcRect/>
+                        <a:stretch>
+                          <a:fillRect/>
+                        </a:stretch>
+                      </pic:blipFill>
+                      <pic:spPr>
+                        <a:xfrm>
+                          <a:off x="0" y="0"/>
+                          <a:ext cx="1514475" cy="823305"/>
+                        </a:xfrm>
+                        <a:prstGeom prst="rect"/>
+                        <a:ln/>
+                      </pic:spPr>
+                    </pic:pic>
+                  </a:graphicData>
+                </a:graphic>
+              </wp:anchor>
+            </w:drawing>
+          </mc:Fallback>
+        </mc:AlternateContent>
+      </w:r>
+      <w:r>
+        <mc:AlternateContent>
+          <mc:Choice Requires="wpg">
+            <w:drawing>
+              <wp:anchor allowOverlap="1" behindDoc="0" distB="114300" distT="114300" distL="114300" distR="114300" hidden="0" layoutInCell="1" locked="0" relativeHeight="0" simplePos="0">
+                <wp:simplePos x="0" y="0"/>
+                <wp:positionH relativeFrom="column">
+                  <wp:posOffset>-485774</wp:posOffset>
+                </wp:positionH>
+                <wp:positionV relativeFrom="paragraph">
+                  <wp:posOffset>391825</wp:posOffset>
+                </wp:positionV>
+                <wp:extent cx="1514475" cy="821531"/>
+                <wp:effectExtent b="0" l="0" r="0" t="0"/>
+                <wp:wrapNone/>
+                <wp:docPr id="16" name=""/>
+                <a:graphic>
+                  <a:graphicData uri="http://schemas.microsoft.com/office/word/2010/wordprocessingGroup">
+                    <wpg:wgp>
+                      <wpg:cNvGrpSpPr/>
+                      <wpg:grpSpPr>
+                        <a:xfrm>
+                          <a:off x="756550" y="1959150"/>
+                          <a:ext cx="1514475" cy="821531"/>
+                          <a:chOff x="756550" y="1959150"/>
+                          <a:chExt cx="2831650" cy="1527525"/>
+                        </a:xfrm>
+                      </wpg:grpSpPr>
+                      <wps:wsp>
+                        <wps:cNvSpPr/>
+                        <wps:cNvPr id="31" name="Shape 31"/>
+                        <wps:spPr>
+                          <a:xfrm>
+                            <a:off x="761325" y="1969300"/>
+                            <a:ext cx="2822100" cy="1512600"/>
+                          </a:xfrm>
+                          <a:prstGeom prst="rightArrowCallout">
+                            <a:avLst>
+                              <a:gd fmla="val 25000" name="adj1"/>
+                              <a:gd fmla="val 25000" name="adj2"/>
+                              <a:gd fmla="val 25000" name="adj3"/>
+                              <a:gd fmla="val 64977" name="adj4"/>
+                            </a:avLst>
+                          </a:prstGeom>
+                          <a:solidFill>
+                            <a:srgbClr val="FFFFFF"/>
+                          </a:solidFill>
+                          <a:ln cap="flat" cmpd="sng" w="9525">
+                            <a:solidFill>
+                              <a:srgbClr val="000000"/>
+                            </a:solidFill>
+                            <a:prstDash val="solid"/>
+                            <a:round/>
+                            <a:headEnd len="sm" w="sm" type="none"/>
+                            <a:tailEnd len="sm" w="sm" type="none"/>
+                          </a:ln>
+                        </wps:spPr>
+                        <wps:txbx>
+                          <w:txbxContent>
+                            <w:p>
+                              <w:pPr>
+                                <w:spacing w:after="0" w:before="0" w:line="240"/>
+                                <w:ind w:left="0" w:right="0" w:firstLine="0"/>
+                                <w:jc w:val="center"/>
+                                <w:textDirection w:val="btLr"/>
+                              </w:pPr>
+                            </w:p>
+                          </w:txbxContent>
+                        </wps:txbx>
+                        <wps:bodyPr anchorCtr="0" anchor="ctr" bIns="91425" lIns="91425" spcFirstLastPara="1" rIns="91425" wrap="square" tIns="91425">
+                          <a:noAutofit/>
+                        </wps:bodyPr>
+                      </wps:wsp>
+                      <wps:wsp>
+                        <wps:cNvSpPr txBox="1"/>
+                        <wps:cNvPr id="32" name="Shape 32"/>
+                        <wps:spPr>
+                          <a:xfrm>
+                            <a:off x="761325" y="1959150"/>
+                            <a:ext cx="1827300" cy="1512600"/>
+                          </a:xfrm>
+                          <a:prstGeom prst="rect">
+                            <a:avLst/>
+                          </a:prstGeom>
+                          <a:noFill/>
+                          <a:ln>
+                            <a:noFill/>
+                          </a:ln>
+                        </wps:spPr>
+                        <wps:txbx>
+                          <w:txbxContent>
+                            <w:p>
+                              <w:pPr>
+                                <w:spacing w:after="0" w:before="0" w:line="360"/>
+                                <w:ind w:left="0" w:right="0" w:firstLine="0"/>
+                                <w:jc w:val="center"/>
+                                <w:textDirection w:val="btLr"/>
+                              </w:pPr>
+                              <w:r>
+                                <w:rPr>
+                                  <w:rFonts w:ascii="Times" w:cs="Times" w:eastAsia="Times" w:hAnsi="Times"/>
+                                  <w:b w:val="0"/>
+                                  <w:i w:val="0"/>
+                                  <w:smallCaps w:val="0"/>
+                                  <w:strike w:val="0"/>
+                                  <w:color w:val="000000"/>
+                                  <w:sz w:val="40"/>
+                                  <w:vertAlign w:val="baseline"/>
+                                </w:rPr>
+                                <w:t xml:space="preserve">I</w:t>
+                              </w:r>
+                            </w:p>
+                            <w:p>
+                              <w:pPr>
+                                <w:spacing w:after="0" w:before="0" w:line="360"/>
+                                <w:ind w:left="0" w:right="0" w:firstLine="0"/>
+                                <w:jc w:val="center"/>
+                                <w:textDirection w:val="btLr"/>
+                              </w:pPr>
+                              <w:r>
+                                <w:rPr>
+                                  <w:rFonts w:ascii="Times" w:cs="Times" w:eastAsia="Times" w:hAnsi="Times"/>
+                                  <w:b w:val="0"/>
+                                  <w:i w:val="0"/>
+                                  <w:smallCaps w:val="0"/>
+                                  <w:strike w:val="0"/>
+                                  <w:color w:val="000000"/>
+                                  <w:sz w:val="32"/>
+                                  <w:vertAlign w:val="baseline"/>
+                                </w:rPr>
+                              </w:r>
+                              <w:r>
+                                <w:rPr>
+                                  <w:rFonts w:ascii="Times" w:cs="Times" w:eastAsia="Times" w:hAnsi="Times"/>
+                                  <w:b w:val="0"/>
+                                  <w:i w:val="0"/>
+                                  <w:smallCaps w:val="0"/>
+                                  <w:strike w:val="0"/>
+                                  <w:color w:val="000000"/>
+                                  <w:sz w:val="40"/>
+                                  <w:vertAlign w:val="baseline"/>
+                                </w:rPr>
+                                <w:t xml:space="preserve">поколение</w:t>
+                              </w:r>
+                            </w:p>
+                            <w:p>
+                              <w:pPr>
+                                <w:spacing w:after="0" w:before="0" w:line="360"/>
+                                <w:ind w:left="0" w:right="0" w:firstLine="0"/>
+                                <w:jc w:val="center"/>
+                                <w:textDirection w:val="btLr"/>
+                              </w:pPr>
+                              <w:r>
+                                <w:rPr>
+                                  <w:rFonts w:ascii="Times" w:cs="Times" w:eastAsia="Times" w:hAnsi="Times"/>
+                                  <w:b w:val="0"/>
+                                  <w:i w:val="0"/>
+                                  <w:smallCaps w:val="0"/>
+                                  <w:strike w:val="0"/>
+                                  <w:color w:val="000000"/>
+                                  <w:sz w:val="40"/>
+                                  <w:vertAlign w:val="baseline"/>
+                                </w:rPr>
+                              </w:r>
+                              <w:r>
+                                <w:rPr>
+                                  <w:rFonts w:ascii="Times" w:cs="Times" w:eastAsia="Times" w:hAnsi="Times"/>
+                                  <w:b w:val="0"/>
+                                  <w:i w:val="0"/>
+                                  <w:smallCaps w:val="0"/>
+                                  <w:strike w:val="0"/>
+                                  <w:color w:val="000000"/>
+                                  <w:sz w:val="40"/>
+                                  <w:vertAlign w:val="baseline"/>
+                                </w:rPr>
+                                <w:t xml:space="preserve">1945 …</w:t>
+                              </w:r>
+                            </w:p>
+                          </w:txbxContent>
+                        </wps:txbx>
+                        <wps:bodyPr anchorCtr="0" anchor="t" bIns="91425" lIns="91425" spcFirstLastPara="1" rIns="91425" wrap="square" tIns="91425">
+                          <a:noAutofit/>
+                        </wps:bodyPr>
+                      </wps:wsp>
+                    </wpg:wgp>
+                  </a:graphicData>
+                </a:graphic>
+              </wp:anchor>
+            </w:drawing>
+          </mc:Choice>
+          <mc:Fallback>
+            <w:drawing>
+              <wp:anchor allowOverlap="1" behindDoc="0" distB="114300" distT="114300" distL="114300" distR="114300" hidden="0" layoutInCell="1" locked="0" relativeHeight="0" simplePos="0">
+                <wp:simplePos x="0" y="0"/>
+                <wp:positionH relativeFrom="column">
+                  <wp:posOffset>-485774</wp:posOffset>
+                </wp:positionH>
+                <wp:positionV relativeFrom="paragraph">
+                  <wp:posOffset>391825</wp:posOffset>
+                </wp:positionV>
+                <wp:extent cx="1514475" cy="821531"/>
+                <wp:effectExtent b="0" l="0" r="0" t="0"/>
+                <wp:wrapNone/>
+                <wp:docPr id="16" name="image19.png"/>
+                <a:graphic>
+                  <a:graphicData uri="http://schemas.openxmlformats.org/drawingml/2006/picture">
+                    <pic:pic>
+                      <pic:nvPicPr>
+                        <pic:cNvPr id="0" name="image19.png"/>
+                        <pic:cNvPicPr preferRelativeResize="0"/>
+                      </pic:nvPicPr>
+                      <pic:blipFill>
+                        <a:blip r:embed="rId39"/>
+                        <a:srcRect/>
+                        <a:stretch>
+                          <a:fillRect/>
+                        </a:stretch>
+                      </pic:blipFill>
+                      <pic:spPr>
+                        <a:xfrm>
+                          <a:off x="0" y="0"/>
+                          <a:ext cx="1514475" cy="821531"/>
+                        </a:xfrm>
+                        <a:prstGeom prst="rect"/>
+                        <a:ln/>
+                      </pic:spPr>
+                    </pic:pic>
+                  </a:graphicData>
+                </a:graphic>
+              </wp:anchor>
+            </w:drawing>
+          </mc:Fallback>
+        </mc:AlternateContent>
+      </w:r>
+    </w:p>
+    <w:p>
+      <w:pPr>
+        <w:spacing w:line="276" w:lineRule="auto"/>
+        <w:rPr>
+          <w:rFonts w:ascii="Roboto" w:cs="Roboto" w:eastAsia="Roboto" w:hAnsi="Roboto"/>
+          <w:color w:val="000000"/>
+          <w:sz w:val="32"/>
+          <w:szCs w:val="32"/>
+        </w:rPr>
+      </w:pPr>
+      <w:r>
+        <w:rPr>
+          <w:rtl w:val="0"/>
+        </w:rPr>
+      </w:r>
+    </w:p>
+    <w:p>
+      <w:pPr>
+        <w:spacing w:line="276" w:lineRule="auto"/>
+        <w:rPr>
+          <w:rFonts w:ascii="Roboto" w:cs="Roboto" w:eastAsia="Roboto" w:hAnsi="Roboto"/>
+          <w:color w:val="000000"/>
+          <w:sz w:val="32"/>
+          <w:szCs w:val="32"/>
+        </w:rPr>
+      </w:pPr>
+      <w:r>
+        <w:rPr>
+          <w:rtl w:val="0"/>
+        </w:rPr>
+      </w:r>
+    </w:p>
+    <w:p>
+      <w:pPr>
+        <w:spacing w:line="276" w:lineRule="auto"/>
+        <w:rPr>
+          <w:rFonts w:ascii="Roboto" w:cs="Roboto" w:eastAsia="Roboto" w:hAnsi="Roboto"/>
+          <w:color w:val="000000"/>
+          <w:sz w:val="32"/>
+          <w:szCs w:val="32"/>
+        </w:rPr>
+      </w:pPr>
+      <w:r>
+        <w:rPr>
+          <w:rtl w:val="0"/>
+        </w:rPr>
+      </w:r>
+    </w:p>
+    <w:p>
+      <w:pPr>
+        <w:spacing w:line="276" w:lineRule="auto"/>
+        <w:rPr>
+          <w:rFonts w:ascii="Roboto" w:cs="Roboto" w:eastAsia="Roboto" w:hAnsi="Roboto"/>
+          <w:color w:val="000000"/>
+          <w:sz w:val="32"/>
+          <w:szCs w:val="32"/>
+        </w:rPr>
+      </w:pPr>
+      <w:r>
+        <w:rPr>
+          <w:rtl w:val="0"/>
+        </w:rPr>
+      </w:r>
+    </w:p>
+    <w:p>
+      <w:pPr>
+        <w:spacing w:line="276" w:lineRule="auto"/>
+        <w:rPr>
+          <w:rFonts w:ascii="Roboto" w:cs="Roboto" w:eastAsia="Roboto" w:hAnsi="Roboto"/>
+          <w:color w:val="000000"/>
+          <w:sz w:val="32"/>
+          <w:szCs w:val="32"/>
+        </w:rPr>
+      </w:pPr>
+      <w:r>
+        <w:rPr>
+          <w:rtl w:val="0"/>
+        </w:rPr>
+      </w:r>
+    </w:p>
+    <w:p>
+      <w:pPr>
+        <w:spacing w:line="276" w:lineRule="auto"/>
+        <w:rPr>
+          <w:rFonts w:ascii="Roboto" w:cs="Roboto" w:eastAsia="Roboto" w:hAnsi="Roboto"/>
+          <w:color w:val="000000"/>
+          <w:sz w:val="32"/>
+          <w:szCs w:val="32"/>
+        </w:rPr>
+      </w:pPr>
+      <w:r>
+        <w:rPr>
+          <w:rtl w:val="0"/>
+        </w:rPr>
+      </w:r>
+    </w:p>
+    <w:p>
+      <w:pPr>
+        <w:spacing w:line="276" w:lineRule="auto"/>
+        <w:jc w:val="center"/>
+        <w:rPr>
+          <w:rFonts w:ascii="Roboto" w:cs="Roboto" w:eastAsia="Roboto" w:hAnsi="Roboto"/>
+          <w:color w:val="ffffff"/>
+          <w:sz w:val="60"/>
+          <w:szCs w:val="60"/>
+        </w:rPr>
+      </w:pPr>
+      <w:r>
+        <w:rPr>
+          <w:rtl w:val="0"/>
+        </w:rPr>
+      </w:r>
+    </w:p>
+    <w:p>
+      <w:pPr>
+        <w:spacing w:line="276" w:lineRule="auto"/>
+        <w:jc w:val="center"/>
+        <w:rPr>
+          <w:rFonts w:ascii="Roboto" w:cs="Roboto" w:eastAsia="Roboto" w:hAnsi="Roboto"/>
+          <w:color w:val="ffffff"/>
+          <w:sz w:val="60"/>
+          <w:szCs w:val="60"/>
+        </w:rPr>
+      </w:pPr>
+      <w:r>
+        <w:rPr>
+          <w:rtl w:val="0"/>
+        </w:rPr>
+      </w:r>
+      <w:r>
+        <mc:AlternateContent>
+          <mc:Choice Requires="wpg">
+            <w:drawing>
+              <wp:anchor allowOverlap="1" behindDoc="1" distB="114300" distT="114300" distL="114300" distR="114300" hidden="0" layoutInCell="1" locked="0" relativeHeight="0" simplePos="0">
+                <wp:simplePos x="0" y="0"/>
+                <wp:positionH relativeFrom="column">
+                  <wp:posOffset>1028700</wp:posOffset>
+                </wp:positionH>
+                <wp:positionV relativeFrom="paragraph">
+                  <wp:posOffset>447675</wp:posOffset>
+                </wp:positionV>
+                <wp:extent cx="4105275" cy="648689"/>
+                <wp:effectExtent b="0" l="0" r="0" t="0"/>
+                <wp:wrapNone/>
+                <wp:docPr id="19" name=""/>
+                <a:graphic>
+                  <a:graphicData uri="http://schemas.microsoft.com/office/word/2010/wordprocessingShape">
+                    <wps:wsp>
+                      <wps:cNvSpPr txBox="1"/>
+                      <wps:cNvPr id="51" name="Shape 51"/>
+                      <wps:spPr>
+                        <a:xfrm>
+                          <a:off x="0" y="0"/>
+                          <a:ext cx="4212600" cy="661800"/>
+                        </a:xfrm>
+                        <a:prstGeom prst="rect">
+                          <a:avLst/>
+                        </a:prstGeom>
+                        <a:noFill/>
+                        <a:ln>
+                          <a:noFill/>
+                        </a:ln>
+                      </wps:spPr>
+                      <wps:txbx>
+                        <w:txbxContent>
+                          <w:p>
+                            <w:pPr>
+                              <w:spacing w:after="0" w:before="0" w:line="275.9999942779541"/>
+                              <w:ind w:left="0" w:right="0" w:firstLine="0"/>
+                              <w:jc w:val="center"/>
+                              <w:textDirection w:val="btLr"/>
+                            </w:pPr>
+                            <w:r>
+                              <w:rPr>
+                                <w:rFonts w:ascii="Roboto" w:cs="Roboto" w:eastAsia="Roboto" w:hAnsi="Roboto"/>
+                                <w:b w:val="0"/>
+                                <w:i w:val="0"/>
+                                <w:smallCaps w:val="0"/>
+                                <w:strike w:val="0"/>
+                                <w:color w:val="999999"/>
+                                <w:sz w:val="62"/>
+                                <w:vertAlign w:val="baseline"/>
+                              </w:rPr>
+                              <w:t xml:space="preserve">Четырехугольники</w:t>
+                            </w:r>
+                          </w:p>
+                        </w:txbxContent>
+                      </wps:txbx>
+                      <wps:bodyPr anchorCtr="0" anchor="t" bIns="91425" lIns="91425" spcFirstLastPara="1" rIns="91425" wrap="square" tIns="91425">
+                        <a:spAutoFit/>
+                      </wps:bodyPr>
+                    </wps:wsp>
+                  </a:graphicData>
+                </a:graphic>
+              </wp:anchor>
+            </w:drawing>
+          </mc:Choice>
+          <mc:Fallback>
+            <w:drawing>
+              <wp:anchor allowOverlap="1" behindDoc="1" distB="114300" distT="114300" distL="114300" distR="114300" hidden="0" layoutInCell="1" locked="0" relativeHeight="0" simplePos="0">
+                <wp:simplePos x="0" y="0"/>
+                <wp:positionH relativeFrom="column">
+                  <wp:posOffset>1028700</wp:posOffset>
+                </wp:positionH>
+                <wp:positionV relativeFrom="paragraph">
+                  <wp:posOffset>447675</wp:posOffset>
+                </wp:positionV>
+                <wp:extent cx="4105275" cy="648689"/>
+                <wp:effectExtent b="0" l="0" r="0" t="0"/>
+                <wp:wrapNone/>
+                <wp:docPr id="19" name="image22.png"/>
+                <a:graphic>
+                  <a:graphicData uri="http://schemas.openxmlformats.org/drawingml/2006/picture">
+                    <pic:pic>
+                      <pic:nvPicPr>
+                        <pic:cNvPr id="0" name="image22.png"/>
+                        <pic:cNvPicPr preferRelativeResize="0"/>
+                      </pic:nvPicPr>
+                      <pic:blipFill>
+                        <a:blip r:embed="rId40"/>
+                        <a:srcRect/>
+                        <a:stretch>
+                          <a:fillRect/>
+                        </a:stretch>
+                      </pic:blipFill>
+                      <pic:spPr>
+                        <a:xfrm>
+                          <a:off x="0" y="0"/>
+                          <a:ext cx="4105275" cy="648689"/>
+                        </a:xfrm>
+                        <a:prstGeom prst="rect"/>
+                        <a:ln/>
+                      </pic:spPr>
+                    </pic:pic>
+                  </a:graphicData>
+                </a:graphic>
+              </wp:anchor>
+            </w:drawing>
+          </mc:Fallback>
+        </mc:AlternateContent>
+      </w:r>
+      <w:r>
+        <mc:AlternateContent>
+          <mc:Choice Requires="wpg">
+            <w:drawing>
+              <wp:anchor allowOverlap="1" behindDoc="1" distB="114300" distT="114300" distL="114300" distR="114300" hidden="0" layoutInCell="1" locked="0" relativeHeight="0" simplePos="0">
+                <wp:simplePos x="0" y="0"/>
+                <wp:positionH relativeFrom="column">
+                  <wp:posOffset>1009650</wp:posOffset>
+                </wp:positionH>
+                <wp:positionV relativeFrom="paragraph">
+                  <wp:posOffset>400050</wp:posOffset>
+                </wp:positionV>
+                <wp:extent cx="4105275" cy="701020"/>
+                <wp:effectExtent b="0" l="0" r="0" t="0"/>
+                <wp:wrapNone/>
+                <wp:docPr id="32" name=""/>
+                <a:graphic>
+                  <a:graphicData uri="http://schemas.microsoft.com/office/word/2010/wordprocessingShape">
+                    <wps:wsp>
+                      <wps:cNvSpPr txBox="1"/>
+                      <wps:cNvPr id="51" name="Shape 51"/>
+                      <wps:spPr>
+                        <a:xfrm>
+                          <a:off x="0" y="0"/>
+                          <a:ext cx="4212600" cy="661800"/>
+                        </a:xfrm>
+                        <a:prstGeom prst="rect">
+                          <a:avLst/>
+                        </a:prstGeom>
+                        <a:noFill/>
+                        <a:ln>
+                          <a:noFill/>
+                        </a:ln>
+                      </wps:spPr>
+                      <wps:txbx>
+                        <w:txbxContent>
+                          <w:p>
+                            <w:pPr>
+                              <w:spacing w:after="0" w:before="0" w:line="275.9999942779541"/>
+                              <w:ind w:left="0" w:right="0" w:firstLine="0"/>
+                              <w:jc w:val="center"/>
+                              <w:textDirection w:val="btLr"/>
+                            </w:pPr>
+                            <w:r>
+                              <w:rPr>
+                                <w:rFonts w:ascii="Roboto" w:cs="Roboto" w:eastAsia="Roboto" w:hAnsi="Roboto"/>
+                                <w:b w:val="0"/>
+                                <w:i w:val="0"/>
+                                <w:smallCaps w:val="0"/>
+                                <w:strike w:val="0"/>
+                                <w:color w:val="000000"/>
+                                <w:sz w:val="62"/>
+                                <w:vertAlign w:val="baseline"/>
+                              </w:rPr>
+                              <w:t xml:space="preserve">Четырехугольники</w:t>
+                            </w:r>
+                          </w:p>
+                        </w:txbxContent>
+                      </wps:txbx>
+                      <wps:bodyPr anchorCtr="0" anchor="t" bIns="91425" lIns="91425" spcFirstLastPara="1" rIns="91425" wrap="square" tIns="91425">
+                        <a:spAutoFit/>
+                      </wps:bodyPr>
+                    </wps:wsp>
+                  </a:graphicData>
+                </a:graphic>
+              </wp:anchor>
+            </w:drawing>
+          </mc:Choice>
+          <mc:Fallback>
+            <w:drawing>
+              <wp:anchor allowOverlap="1" behindDoc="1" distB="114300" distT="114300" distL="114300" distR="114300" hidden="0" layoutInCell="1" locked="0" relativeHeight="0" simplePos="0">
+                <wp:simplePos x="0" y="0"/>
+                <wp:positionH relativeFrom="column">
+                  <wp:posOffset>1009650</wp:posOffset>
+                </wp:positionH>
+                <wp:positionV relativeFrom="paragraph">
+                  <wp:posOffset>400050</wp:posOffset>
+                </wp:positionV>
+                <wp:extent cx="4105275" cy="701020"/>
+                <wp:effectExtent b="0" l="0" r="0" t="0"/>
+                <wp:wrapNone/>
+                <wp:docPr id="32" name="image35.png"/>
+                <a:graphic>
+                  <a:graphicData uri="http://schemas.openxmlformats.org/drawingml/2006/picture">
+                    <pic:pic>
+                      <pic:nvPicPr>
+                        <pic:cNvPr id="0" name="image35.png"/>
+                        <pic:cNvPicPr preferRelativeResize="0"/>
+                      </pic:nvPicPr>
+                      <pic:blipFill>
+                        <a:blip r:embed="rId41"/>
+                        <a:srcRect/>
+                        <a:stretch>
+                          <a:fillRect/>
+                        </a:stretch>
+                      </pic:blipFill>
+                      <pic:spPr>
+                        <a:xfrm>
+                          <a:off x="0" y="0"/>
+                          <a:ext cx="4105275" cy="701020"/>
+                        </a:xfrm>
+                        <a:prstGeom prst="rect"/>
+                        <a:ln/>
+                      </pic:spPr>
+                    </pic:pic>
+                  </a:graphicData>
+                </a:graphic>
+              </wp:anchor>
+            </w:drawing>
+          </mc:Fallback>
+        </mc:AlternateContent>
+      </w:r>
+    </w:p>
+    <w:p>
+      <w:pPr>
+        <w:spacing w:line="360" w:lineRule="auto"/>
+        <w:jc w:val="center"/>
+        <w:rPr>
+          <w:rFonts w:ascii="Roboto" w:cs="Roboto" w:eastAsia="Roboto" w:hAnsi="Roboto"/>
+          <w:color w:val="000000"/>
+          <w:sz w:val="60"/>
+          <w:szCs w:val="60"/>
+        </w:rPr>
+      </w:pPr>
+      <w:r>
+        <w:rPr>
+          <w:rFonts w:ascii="Roboto" w:cs="Roboto" w:eastAsia="Roboto" w:hAnsi="Roboto"/>
+          <w:color w:val="ffffff"/>
+          <w:sz w:val="60"/>
+          <w:szCs w:val="60"/>
+          <w:rtl w:val="0"/>
+        </w:rPr>
+        <w:t xml:space="preserve">Четырехугольники</w:t>
+      </w:r>
+      <w:r>
+        <w:rPr>
+          <w:rtl w:val="0"/>
+        </w:rPr>
+      </w:r>
+    </w:p>
+    <w:p>
+      <w:pPr>
+        <w:spacing w:line="276" w:lineRule="auto"/>
+        <w:jc w:val="center"/>
+        <w:rPr>
+          <w:rFonts w:ascii="Roboto" w:cs="Roboto" w:eastAsia="Roboto" w:hAnsi="Roboto"/>
+          <w:color w:val="1c4587"/>
+          <w:sz w:val="32"/>
+          <w:szCs w:val="32"/>
+        </w:rPr>
+      </w:pPr>
+      <w:r>
+        <w:rPr>
+          <w:rFonts w:ascii="Roboto" w:cs="Roboto" w:eastAsia="Roboto" w:hAnsi="Roboto"/>
+          <w:color w:val="1c4587"/>
+          <w:sz w:val="32"/>
+          <w:szCs w:val="32"/>
+          <w:rtl w:val="0"/>
+        </w:rPr>
+        <w:t xml:space="preserve">Параллелограмм</w:t>
+      </w:r>
+    </w:p>
+    <w:p>
+      <w:pPr>
+        <w:spacing w:line="276" w:lineRule="auto"/>
+        <w:jc w:val="center"/>
+        <w:rPr>
+          <w:rFonts w:ascii="Roboto" w:cs="Roboto" w:eastAsia="Roboto" w:hAnsi="Roboto"/>
+          <w:color w:val="1c4587"/>
+          <w:sz w:val="32"/>
+          <w:szCs w:val="32"/>
+        </w:rPr>
+      </w:pPr>
+      <w:r>
+        <w:rPr>
+          <w:rtl w:val="0"/>
+        </w:rPr>
+      </w:r>
+      <w:r>
+        <mc:AlternateContent>
+          <mc:Choice Requires="wpg">
+            <w:drawing>
+              <wp:anchor allowOverlap="1" behindDoc="0" distB="114300" distT="114300" distL="114300" distR="114300" hidden="0" layoutInCell="1" locked="0" relativeHeight="0" simplePos="0">
+                <wp:simplePos x="0" y="0"/>
+                <wp:positionH relativeFrom="column">
+                  <wp:posOffset>3352800</wp:posOffset>
+                </wp:positionH>
+                <wp:positionV relativeFrom="paragraph">
+                  <wp:posOffset>190500</wp:posOffset>
+                </wp:positionV>
+                <wp:extent cx="3362375" cy="1935578"/>
+                <wp:effectExtent b="0" l="0" r="0" t="0"/>
+                <wp:wrapNone/>
+                <wp:docPr id="3" name=""/>
+                <a:graphic>
+                  <a:graphicData uri="http://schemas.microsoft.com/office/word/2010/wordprocessingGroup">
+                    <wpg:wgp>
+                      <wpg:cNvGrpSpPr/>
+                      <wpg:grpSpPr>
+                        <a:xfrm>
+                          <a:off x="1045650" y="706650"/>
+                          <a:ext cx="3362375" cy="1935578"/>
+                          <a:chOff x="1045650" y="706650"/>
+                          <a:chExt cx="5786150" cy="3318525"/>
+                        </a:xfrm>
+                      </wpg:grpSpPr>
+                      <wps:wsp>
+                        <wps:cNvCnPr/>
+                        <wps:spPr>
+                          <a:xfrm flipH="1" rot="10800000">
+                            <a:off x="1482050" y="2375300"/>
+                            <a:ext cx="1137000" cy="1248600"/>
+                          </a:xfrm>
+                          <a:prstGeom prst="straightConnector1">
+                            <a:avLst/>
+                          </a:prstGeom>
+                          <a:noFill/>
+                          <a:ln cap="flat" cmpd="sng" w="9525">
+                            <a:solidFill>
+                              <a:srgbClr val="000000"/>
+                            </a:solidFill>
+                            <a:prstDash val="solid"/>
+                            <a:round/>
+                            <a:headEnd len="med" w="med" type="none"/>
+                            <a:tailEnd len="med" w="med" type="none"/>
+                          </a:ln>
+                        </wps:spPr>
+                        <wps:bodyPr anchorCtr="0" anchor="ctr" bIns="91425" lIns="91425" spcFirstLastPara="1" rIns="91425" wrap="square" tIns="91425">
+                          <a:noAutofit/>
+                        </wps:bodyPr>
+                      </wps:wsp>
+                      <wps:wsp>
+                        <wps:cNvCnPr/>
+                        <wps:spPr>
+                          <a:xfrm>
+                            <a:off x="3999475" y="710575"/>
+                            <a:ext cx="2375400" cy="1664700"/>
+                          </a:xfrm>
+                          <a:prstGeom prst="straightConnector1">
+                            <a:avLst/>
+                          </a:prstGeom>
+                          <a:noFill/>
+                          <a:ln cap="flat" cmpd="sng" w="9525">
+                            <a:solidFill>
+                              <a:srgbClr val="000000"/>
+                            </a:solidFill>
+                            <a:prstDash val="solid"/>
+                            <a:round/>
+                            <a:headEnd len="med" w="med" type="none"/>
+                            <a:tailEnd len="med" w="med" type="none"/>
+                          </a:ln>
+                        </wps:spPr>
+                        <wps:bodyPr anchorCtr="0" anchor="ctr" bIns="91425" lIns="91425" spcFirstLastPara="1" rIns="91425" wrap="square" tIns="91425">
+                          <a:noAutofit/>
+                        </wps:bodyPr>
+                      </wps:wsp>
+                      <wps:wsp>
+                        <wps:cNvCnPr/>
+                        <wps:spPr>
+                          <a:xfrm flipH="1">
+                            <a:off x="5471225" y="2375325"/>
+                            <a:ext cx="903600" cy="1238400"/>
+                          </a:xfrm>
+                          <a:prstGeom prst="straightConnector1">
+                            <a:avLst/>
+                          </a:prstGeom>
+                          <a:noFill/>
+                          <a:ln cap="flat" cmpd="sng" w="9525">
+                            <a:solidFill>
+                              <a:srgbClr val="000000"/>
+                            </a:solidFill>
+                            <a:prstDash val="solid"/>
+                            <a:round/>
+                            <a:headEnd len="med" w="med" type="none"/>
+                            <a:tailEnd len="med" w="med" type="none"/>
+                          </a:ln>
+                        </wps:spPr>
+                        <wps:bodyPr anchorCtr="0" anchor="ctr" bIns="91425" lIns="91425" spcFirstLastPara="1" rIns="91425" wrap="square" tIns="91425">
+                          <a:noAutofit/>
+                        </wps:bodyPr>
+                      </wps:wsp>
+                      <wps:wsp>
+                        <wps:cNvCnPr/>
+                        <wps:spPr>
+                          <a:xfrm>
+                            <a:off x="1482050" y="3623900"/>
+                            <a:ext cx="3999600" cy="0"/>
+                          </a:xfrm>
+                          <a:prstGeom prst="straightConnector1">
+                            <a:avLst/>
+                          </a:prstGeom>
+                          <a:noFill/>
+                          <a:ln cap="flat" cmpd="sng" w="9525">
+                            <a:solidFill>
+                              <a:srgbClr val="000000"/>
+                            </a:solidFill>
+                            <a:prstDash val="solid"/>
+                            <a:round/>
+                            <a:headEnd len="med" w="med" type="none"/>
+                            <a:tailEnd len="med" w="med" type="none"/>
+                          </a:ln>
+                        </wps:spPr>
+                        <wps:bodyPr anchorCtr="0" anchor="ctr" bIns="91425" lIns="91425" spcFirstLastPara="1" rIns="91425" wrap="square" tIns="91425">
+                          <a:noAutofit/>
+                        </wps:bodyPr>
+                      </wps:wsp>
+                      <wps:wsp>
+                        <wps:cNvCnPr/>
+                        <wps:spPr>
+                          <a:xfrm rot="10800000">
+                            <a:off x="2608925" y="2375325"/>
+                            <a:ext cx="3765900" cy="0"/>
+                          </a:xfrm>
+                          <a:prstGeom prst="straightConnector1">
+                            <a:avLst/>
+                          </a:prstGeom>
+                          <a:noFill/>
+                          <a:ln cap="flat" cmpd="sng" w="9525">
+                            <a:solidFill>
+                              <a:srgbClr val="000000"/>
+                            </a:solidFill>
+                            <a:prstDash val="solid"/>
+                            <a:round/>
+                            <a:headEnd len="med" w="med" type="none"/>
+                            <a:tailEnd len="med" w="med" type="none"/>
+                          </a:ln>
+                        </wps:spPr>
+                        <wps:bodyPr anchorCtr="0" anchor="ctr" bIns="91425" lIns="91425" spcFirstLastPara="1" rIns="91425" wrap="square" tIns="91425">
+                          <a:noAutofit/>
+                        </wps:bodyPr>
+                      </wps:wsp>
+                      <wps:wsp>
+                        <wps:cNvCnPr/>
+                        <wps:spPr>
+                          <a:xfrm>
+                            <a:off x="2608800" y="2365175"/>
+                            <a:ext cx="600" cy="1263300"/>
+                          </a:xfrm>
+                          <a:prstGeom prst="straightConnector1">
+                            <a:avLst/>
+                          </a:prstGeom>
+                          <a:noFill/>
+                          <a:ln cap="flat" cmpd="sng" w="9525">
+                            <a:solidFill>
+                              <a:srgbClr val="000000"/>
+                            </a:solidFill>
+                            <a:prstDash val="solid"/>
+                            <a:round/>
+                            <a:headEnd len="med" w="med" type="none"/>
+                            <a:tailEnd len="med" w="med" type="none"/>
+                          </a:ln>
+                        </wps:spPr>
+                        <wps:bodyPr anchorCtr="0" anchor="ctr" bIns="91425" lIns="91425" spcFirstLastPara="1" rIns="91425" wrap="square" tIns="91425">
+                          <a:noAutofit/>
+                        </wps:bodyPr>
+                      </wps:wsp>
+                      <wps:wsp>
+                        <wps:cNvCnPr/>
+                        <wps:spPr>
+                          <a:xfrm>
+                            <a:off x="2618950" y="2385475"/>
+                            <a:ext cx="2842200" cy="1228200"/>
+                          </a:xfrm>
+                          <a:prstGeom prst="straightConnector1">
+                            <a:avLst/>
+                          </a:prstGeom>
+                          <a:noFill/>
+                          <a:ln cap="flat" cmpd="sng" w="9525">
+                            <a:solidFill>
+                              <a:srgbClr val="000000"/>
+                            </a:solidFill>
+                            <a:prstDash val="solid"/>
+                            <a:round/>
+                            <a:headEnd len="med" w="med" type="none"/>
+                            <a:tailEnd len="med" w="med" type="none"/>
+                          </a:ln>
+                        </wps:spPr>
+                        <wps:bodyPr anchorCtr="0" anchor="ctr" bIns="91425" lIns="91425" spcFirstLastPara="1" rIns="91425" wrap="square" tIns="91425">
+                          <a:noAutofit/>
+                        </wps:bodyPr>
+                      </wps:wsp>
+                      <wps:wsp>
+                        <wps:cNvCnPr/>
+                        <wps:spPr>
+                          <a:xfrm flipH="1" rot="10800000">
+                            <a:off x="1492200" y="2395750"/>
+                            <a:ext cx="4862100" cy="1218000"/>
+                          </a:xfrm>
+                          <a:prstGeom prst="straightConnector1">
+                            <a:avLst/>
+                          </a:prstGeom>
+                          <a:noFill/>
+                          <a:ln cap="flat" cmpd="sng" w="9525">
+                            <a:solidFill>
+                              <a:srgbClr val="000000"/>
+                            </a:solidFill>
+                            <a:prstDash val="solid"/>
+                            <a:round/>
+                            <a:headEnd len="med" w="med" type="none"/>
+                            <a:tailEnd len="med" w="med" type="none"/>
+                          </a:ln>
+                        </wps:spPr>
+                        <wps:bodyPr anchorCtr="0" anchor="ctr" bIns="91425" lIns="91425" spcFirstLastPara="1" rIns="91425" wrap="square" tIns="91425">
+                          <a:noAutofit/>
+                        </wps:bodyPr>
+                      </wps:wsp>
+                      <wps:wsp>
+                        <wps:cNvCnPr/>
+                        <wps:spPr>
+                          <a:xfrm flipH="1" rot="10800000">
+                            <a:off x="2608800" y="710575"/>
+                            <a:ext cx="1400700" cy="1674900"/>
+                          </a:xfrm>
+                          <a:prstGeom prst="straightConnector1">
+                            <a:avLst/>
+                          </a:prstGeom>
+                          <a:noFill/>
+                          <a:ln cap="flat" cmpd="sng" w="9525">
+                            <a:solidFill>
+                              <a:srgbClr val="000000"/>
+                            </a:solidFill>
+                            <a:prstDash val="solid"/>
+                            <a:round/>
+                            <a:headEnd len="med" w="med" type="none"/>
+                            <a:tailEnd len="med" w="med" type="none"/>
+                          </a:ln>
+                        </wps:spPr>
+                        <wps:bodyPr anchorCtr="0" anchor="ctr" bIns="91425" lIns="91425" spcFirstLastPara="1" rIns="91425" wrap="square" tIns="91425">
+                          <a:noAutofit/>
+                        </wps:bodyPr>
+                      </wps:wsp>
+                      <wps:wsp>
+                        <wps:cNvSpPr txBox="1"/>
+                        <wps:cNvPr id="14" name="Shape 14"/>
+                        <wps:spPr>
+                          <a:xfrm>
+                            <a:off x="4608525" y="710575"/>
+                            <a:ext cx="609000" cy="492600"/>
+                          </a:xfrm>
+                          <a:prstGeom prst="rect">
+                            <a:avLst/>
+                          </a:prstGeom>
+                          <a:noFill/>
+                          <a:ln>
+                            <a:noFill/>
+                          </a:ln>
+                        </wps:spPr>
+                        <wps:txbx>
+                          <w:txbxContent>
+                            <w:p>
+                              <w:pPr>
+                                <w:spacing w:after="0" w:before="0" w:line="240"/>
+                                <w:ind w:left="0" w:right="0" w:firstLine="0"/>
+                                <w:jc w:val="left"/>
+                                <w:textDirection w:val="btLr"/>
+                              </w:pPr>
+                              <w:r>
+                                <w:rPr>
+                                  <w:rFonts w:ascii="Roboto" w:cs="Roboto" w:eastAsia="Roboto" w:hAnsi="Roboto"/>
+                                  <w:b w:val="0"/>
+                                  <w:i w:val="0"/>
+                                  <w:smallCaps w:val="0"/>
+                                  <w:strike w:val="0"/>
+                                  <w:color w:val="000000"/>
+                                  <w:sz w:val="40"/>
+                                  <w:vertAlign w:val="baseline"/>
+                                </w:rPr>
+                                <w:t xml:space="preserve">h*a</w:t>
+                              </w:r>
+                            </w:p>
+                          </w:txbxContent>
+                        </wps:txbx>
+                        <wps:bodyPr anchorCtr="0" anchor="t" bIns="91425" lIns="91425" spcFirstLastPara="1" rIns="91425" wrap="square" tIns="91425">
+                          <a:spAutoFit/>
+                        </wps:bodyPr>
+                      </wps:wsp>
+                      <wps:wsp>
+                        <wps:cNvSpPr txBox="1"/>
+                        <wps:cNvPr id="15" name="Shape 15"/>
+                        <wps:spPr>
+                          <a:xfrm>
+                            <a:off x="3810000" y="1979600"/>
+                            <a:ext cx="609000" cy="492600"/>
+                          </a:xfrm>
+                          <a:prstGeom prst="rect">
+                            <a:avLst/>
+                          </a:prstGeom>
+                          <a:noFill/>
+                          <a:ln>
+                            <a:noFill/>
+                          </a:ln>
+                        </wps:spPr>
+                        <wps:txbx>
+                          <w:txbxContent>
+                            <w:p>
+                              <w:pPr>
+                                <w:spacing w:after="0" w:before="0" w:line="240"/>
+                                <w:ind w:left="0" w:right="0" w:firstLine="0"/>
+                                <w:jc w:val="left"/>
+                                <w:textDirection w:val="btLr"/>
+                              </w:pPr>
+                              <w:r>
+                                <w:rPr>
+                                  <w:rFonts w:ascii="Roboto" w:cs="Roboto" w:eastAsia="Roboto" w:hAnsi="Roboto"/>
+                                  <w:b w:val="0"/>
+                                  <w:i w:val="0"/>
+                                  <w:smallCaps w:val="0"/>
+                                  <w:strike w:val="0"/>
+                                  <w:color w:val="000000"/>
+                                  <w:sz w:val="40"/>
+                                  <w:vertAlign w:val="baseline"/>
+                                </w:rPr>
+                                <w:t xml:space="preserve">b</w:t>
+                              </w:r>
+                            </w:p>
+                          </w:txbxContent>
+                        </wps:txbx>
+                        <wps:bodyPr anchorCtr="0" anchor="t" bIns="91425" lIns="91425" spcFirstLastPara="1" rIns="91425" wrap="square" tIns="91425">
+                          <a:spAutoFit/>
+                        </wps:bodyPr>
+                      </wps:wsp>
+                      <wps:wsp>
+                        <wps:cNvSpPr txBox="1"/>
+                        <wps:cNvPr id="16" name="Shape 16"/>
+                        <wps:spPr>
+                          <a:xfrm>
+                            <a:off x="6222800" y="2060925"/>
+                            <a:ext cx="609000" cy="492600"/>
+                          </a:xfrm>
+                          <a:prstGeom prst="rect">
+                            <a:avLst/>
+                          </a:prstGeom>
+                          <a:noFill/>
+                          <a:ln>
+                            <a:noFill/>
+                          </a:ln>
+                        </wps:spPr>
+                        <wps:txbx>
+                          <w:txbxContent>
+                            <w:p>
+                              <w:pPr>
+                                <w:spacing w:after="0" w:before="0" w:line="240"/>
+                                <w:ind w:left="0" w:right="0" w:firstLine="0"/>
+                                <w:jc w:val="left"/>
+                                <w:textDirection w:val="btLr"/>
+                              </w:pPr>
+                              <w:r>
+                                <w:rPr>
+                                  <w:rFonts w:ascii="Roboto" w:cs="Roboto" w:eastAsia="Roboto" w:hAnsi="Roboto"/>
+                                  <w:b w:val="0"/>
+                                  <w:i w:val="0"/>
+                                  <w:smallCaps w:val="0"/>
+                                  <w:strike w:val="0"/>
+                                  <w:color w:val="000000"/>
+                                  <w:sz w:val="40"/>
+                                  <w:vertAlign w:val="baseline"/>
+                                </w:rPr>
+                                <w:t xml:space="preserve"> </w:t>
+                              </w:r>
+                              <w:r>
+                                <w:rPr>
+                                  <w:rFonts w:ascii="Roboto" w:cs="Roboto" w:eastAsia="Roboto" w:hAnsi="Roboto"/>
+                                  <w:b w:val="0"/>
+                                  <w:i w:val="0"/>
+                                  <w:smallCaps w:val="0"/>
+                                  <w:strike w:val="0"/>
+                                  <w:color w:val="000000"/>
+                                  <w:sz w:val="40"/>
+                                  <w:vertAlign w:val="baseline"/>
+                                </w:rPr>
+                                <w:t xml:space="preserve">C</w:t>
+                              </w:r>
+                            </w:p>
+                          </w:txbxContent>
+                        </wps:txbx>
+                        <wps:bodyPr anchorCtr="0" anchor="t" bIns="91425" lIns="91425" spcFirstLastPara="1" rIns="91425" wrap="square" tIns="91425">
+                          <a:spAutoFit/>
+                        </wps:bodyPr>
+                      </wps:wsp>
+                      <wps:wsp>
+                        <wps:cNvSpPr txBox="1"/>
+                        <wps:cNvPr id="17" name="Shape 17"/>
+                        <wps:spPr>
+                          <a:xfrm>
+                            <a:off x="2148775" y="1979600"/>
+                            <a:ext cx="609000" cy="492600"/>
+                          </a:xfrm>
+                          <a:prstGeom prst="rect">
+                            <a:avLst/>
+                          </a:prstGeom>
+                          <a:noFill/>
+                          <a:ln>
+                            <a:noFill/>
+                          </a:ln>
+                        </wps:spPr>
+                        <wps:txbx>
+                          <w:txbxContent>
+                            <w:p>
+                              <w:pPr>
+                                <w:spacing w:after="0" w:before="0" w:line="240"/>
+                                <w:ind w:left="0" w:right="0" w:firstLine="0"/>
+                                <w:jc w:val="left"/>
+                                <w:textDirection w:val="btLr"/>
+                              </w:pPr>
+                              <w:r>
+                                <w:rPr>
+                                  <w:rFonts w:ascii="Roboto" w:cs="Roboto" w:eastAsia="Roboto" w:hAnsi="Roboto"/>
+                                  <w:b w:val="0"/>
+                                  <w:i w:val="0"/>
+                                  <w:smallCaps w:val="0"/>
+                                  <w:strike w:val="0"/>
+                                  <w:color w:val="000000"/>
+                                  <w:sz w:val="40"/>
+                                  <w:vertAlign w:val="baseline"/>
+                                </w:rPr>
+                                <w:t xml:space="preserve">  </w:t>
+                              </w:r>
+                              <w:r>
+                                <w:rPr>
+                                  <w:rFonts w:ascii="Roboto" w:cs="Roboto" w:eastAsia="Roboto" w:hAnsi="Roboto"/>
+                                  <w:b w:val="0"/>
+                                  <w:i w:val="0"/>
+                                  <w:smallCaps w:val="0"/>
+                                  <w:strike w:val="0"/>
+                                  <w:color w:val="000000"/>
+                                  <w:sz w:val="40"/>
+                                  <w:vertAlign w:val="baseline"/>
+                                </w:rPr>
+                                <w:t xml:space="preserve">B</w:t>
+                              </w:r>
+                            </w:p>
+                          </w:txbxContent>
+                        </wps:txbx>
+                        <wps:bodyPr anchorCtr="0" anchor="t" bIns="91425" lIns="91425" spcFirstLastPara="1" rIns="91425" wrap="square" tIns="91425">
+                          <a:spAutoFit/>
+                        </wps:bodyPr>
+                      </wps:wsp>
+                      <wps:wsp>
+                        <wps:cNvSpPr txBox="1"/>
+                        <wps:cNvPr id="18" name="Shape 18"/>
+                        <wps:spPr>
+                          <a:xfrm>
+                            <a:off x="3461400" y="2472200"/>
+                            <a:ext cx="609000" cy="431100"/>
+                          </a:xfrm>
+                          <a:prstGeom prst="rect">
+                            <a:avLst/>
+                          </a:prstGeom>
+                          <a:noFill/>
+                          <a:ln>
+                            <a:noFill/>
+                          </a:ln>
+                        </wps:spPr>
+                        <wps:txbx>
+                          <w:txbxContent>
+                            <w:p>
+                              <w:pPr>
+                                <w:spacing w:after="0" w:before="0" w:line="240"/>
+                                <w:ind w:left="0" w:right="0" w:firstLine="0"/>
+                                <w:jc w:val="left"/>
+                                <w:textDirection w:val="btLr"/>
+                              </w:pPr>
+                              <w:r>
+                                <w:rPr>
+                                  <w:rFonts w:ascii="Roboto" w:cs="Roboto" w:eastAsia="Roboto" w:hAnsi="Roboto"/>
+                                  <w:b w:val="0"/>
+                                  <w:i w:val="0"/>
+                                  <w:smallCaps w:val="0"/>
+                                  <w:strike w:val="0"/>
+                                  <w:color w:val="000000"/>
+                                  <w:sz w:val="32"/>
+                                  <w:vertAlign w:val="baseline"/>
+                                </w:rPr>
+                                <w:t xml:space="preserve">d*2</w:t>
+                              </w:r>
+                            </w:p>
+                          </w:txbxContent>
+                        </wps:txbx>
+                        <wps:bodyPr anchorCtr="0" anchor="t" bIns="91425" lIns="91425" spcFirstLastPara="1" rIns="91425" wrap="square" tIns="91425">
+                          <a:spAutoFit/>
+                        </wps:bodyPr>
+                      </wps:wsp>
+                      <wps:wsp>
+                        <wps:cNvSpPr txBox="1"/>
+                        <wps:cNvPr id="19" name="Shape 19"/>
+                        <wps:spPr>
+                          <a:xfrm>
+                            <a:off x="5055225" y="2641950"/>
+                            <a:ext cx="609000" cy="431100"/>
+                          </a:xfrm>
+                          <a:prstGeom prst="rect">
+                            <a:avLst/>
+                          </a:prstGeom>
+                          <a:noFill/>
+                          <a:ln>
+                            <a:noFill/>
+                          </a:ln>
+                        </wps:spPr>
+                        <wps:txbx>
+                          <w:txbxContent>
+                            <w:p>
+                              <w:pPr>
+                                <w:spacing w:after="0" w:before="0" w:line="240"/>
+                                <w:ind w:left="0" w:right="0" w:firstLine="0"/>
+                                <w:jc w:val="left"/>
+                                <w:textDirection w:val="btLr"/>
+                              </w:pPr>
+                              <w:r>
+                                <w:rPr>
+                                  <w:rFonts w:ascii="Roboto" w:cs="Roboto" w:eastAsia="Roboto" w:hAnsi="Roboto"/>
+                                  <w:b w:val="0"/>
+                                  <w:i w:val="0"/>
+                                  <w:smallCaps w:val="0"/>
+                                  <w:strike w:val="0"/>
+                                  <w:color w:val="000000"/>
+                                  <w:sz w:val="32"/>
+                                  <w:vertAlign w:val="baseline"/>
+                                </w:rPr>
+                                <w:t xml:space="preserve">d*1</w:t>
+                              </w:r>
+                            </w:p>
+                          </w:txbxContent>
+                        </wps:txbx>
+                        <wps:bodyPr anchorCtr="0" anchor="t" bIns="91425" lIns="91425" spcFirstLastPara="1" rIns="91425" wrap="square" tIns="91425">
+                          <a:spAutoFit/>
+                        </wps:bodyPr>
+                      </wps:wsp>
+                      <wps:wsp>
+                        <wps:cNvSpPr txBox="1"/>
+                        <wps:cNvPr id="20" name="Shape 20"/>
+                        <wps:spPr>
+                          <a:xfrm>
+                            <a:off x="2558025" y="2784063"/>
+                            <a:ext cx="609000" cy="431100"/>
+                          </a:xfrm>
+                          <a:prstGeom prst="rect">
+                            <a:avLst/>
+                          </a:prstGeom>
+                          <a:noFill/>
+                          <a:ln>
+                            <a:noFill/>
+                          </a:ln>
+                        </wps:spPr>
+                        <wps:txbx>
+                          <w:txbxContent>
+                            <w:p>
+                              <w:pPr>
+                                <w:spacing w:after="0" w:before="0" w:line="240"/>
+                                <w:ind w:left="0" w:right="0" w:firstLine="0"/>
+                                <w:jc w:val="left"/>
+                                <w:textDirection w:val="btLr"/>
+                              </w:pPr>
+                              <w:r>
+                                <w:rPr>
+                                  <w:rFonts w:ascii="Roboto" w:cs="Roboto" w:eastAsia="Roboto" w:hAnsi="Roboto"/>
+                                  <w:b w:val="0"/>
+                                  <w:i w:val="0"/>
+                                  <w:smallCaps w:val="0"/>
+                                  <w:strike w:val="0"/>
+                                  <w:color w:val="000000"/>
+                                  <w:sz w:val="32"/>
+                                  <w:vertAlign w:val="baseline"/>
+                                </w:rPr>
+                                <w:t xml:space="preserve">h</w:t>
+                              </w:r>
+                              <w:r>
+                                <w:rPr>
+                                  <w:rFonts w:ascii="Roboto" w:cs="Roboto" w:eastAsia="Roboto" w:hAnsi="Roboto"/>
+                                  <w:b w:val="0"/>
+                                  <w:i w:val="0"/>
+                                  <w:smallCaps w:val="0"/>
+                                  <w:strike w:val="0"/>
+                                  <w:color w:val="000000"/>
+                                  <w:sz w:val="32"/>
+                                  <w:vertAlign w:val="baseline"/>
+                                </w:rPr>
+                                <w:t xml:space="preserve">*b</w:t>
+                              </w:r>
+                            </w:p>
+                          </w:txbxContent>
+                        </wps:txbx>
+                        <wps:bodyPr anchorCtr="0" anchor="t" bIns="91425" lIns="91425" spcFirstLastPara="1" rIns="91425" wrap="square" tIns="91425">
+                          <a:spAutoFit/>
+                        </wps:bodyPr>
+                      </wps:wsp>
+                      <wps:wsp>
+                        <wps:cNvSpPr txBox="1"/>
+                        <wps:cNvPr id="21" name="Shape 21"/>
+                        <wps:spPr>
+                          <a:xfrm>
+                            <a:off x="1539775" y="3141575"/>
+                            <a:ext cx="609000" cy="492600"/>
+                          </a:xfrm>
+                          <a:prstGeom prst="rect">
+                            <a:avLst/>
+                          </a:prstGeom>
+                          <a:noFill/>
+                          <a:ln>
+                            <a:noFill/>
+                          </a:ln>
+                        </wps:spPr>
+                        <wps:txbx>
+                          <w:txbxContent>
+                            <w:p>
+                              <w:pPr>
+                                <w:spacing w:after="0" w:before="0" w:line="240"/>
+                                <w:ind w:left="0" w:right="0" w:firstLine="0"/>
+                                <w:jc w:val="left"/>
+                                <w:textDirection w:val="btLr"/>
+                              </w:pPr>
+                              <w:r>
+                                <w:rPr>
+                                  <w:rFonts w:ascii="Roboto" w:cs="Roboto" w:eastAsia="Roboto" w:hAnsi="Roboto"/>
+                                  <w:b w:val="0"/>
+                                  <w:i w:val="0"/>
+                                  <w:smallCaps w:val="0"/>
+                                  <w:strike w:val="0"/>
+                                  <w:color w:val="000000"/>
+                                  <w:sz w:val="40"/>
+                                  <w:vertAlign w:val="baseline"/>
+                                </w:rPr>
+                                <w:t xml:space="preserve">  </w:t>
+                              </w:r>
+                              <w:r>
+                                <w:rPr>
+                                  <w:rFonts w:ascii="Roboto" w:cs="Roboto" w:eastAsia="Roboto" w:hAnsi="Roboto"/>
+                                  <w:b w:val="0"/>
+                                  <w:i w:val="0"/>
+                                  <w:smallCaps w:val="0"/>
+                                  <w:strike w:val="0"/>
+                                  <w:color w:val="000000"/>
+                                  <w:sz w:val="40"/>
+                                  <w:vertAlign w:val="baseline"/>
+                                </w:rPr>
+                                <w:t xml:space="preserve">α</w:t>
+                              </w:r>
+                            </w:p>
+                          </w:txbxContent>
+                        </wps:txbx>
+                        <wps:bodyPr anchorCtr="0" anchor="t" bIns="91425" lIns="91425" spcFirstLastPara="1" rIns="91425" wrap="square" tIns="91425">
+                          <a:spAutoFit/>
+                        </wps:bodyPr>
+                      </wps:wsp>
+                      <wps:wsp>
+                        <wps:cNvSpPr txBox="1"/>
+                        <wps:cNvPr id="22" name="Shape 22"/>
+                        <wps:spPr>
+                          <a:xfrm>
+                            <a:off x="1654650" y="2560575"/>
+                            <a:ext cx="609000" cy="492600"/>
+                          </a:xfrm>
+                          <a:prstGeom prst="rect">
+                            <a:avLst/>
+                          </a:prstGeom>
+                          <a:noFill/>
+                          <a:ln>
+                            <a:noFill/>
+                          </a:ln>
+                        </wps:spPr>
+                        <wps:txbx>
+                          <w:txbxContent>
+                            <w:p>
+                              <w:pPr>
+                                <w:spacing w:after="0" w:before="0" w:line="240"/>
+                                <w:ind w:left="0" w:right="0" w:firstLine="0"/>
+                                <w:jc w:val="left"/>
+                                <w:textDirection w:val="btLr"/>
+                              </w:pPr>
+                              <w:r>
+                                <w:rPr>
+                                  <w:rFonts w:ascii="Roboto" w:cs="Roboto" w:eastAsia="Roboto" w:hAnsi="Roboto"/>
+                                  <w:b w:val="0"/>
+                                  <w:i w:val="0"/>
+                                  <w:smallCaps w:val="0"/>
+                                  <w:strike w:val="0"/>
+                                  <w:color w:val="000000"/>
+                                  <w:sz w:val="40"/>
+                                  <w:vertAlign w:val="baseline"/>
+                                </w:rPr>
+                                <w:t xml:space="preserve">  a</w:t>
+                              </w:r>
+                            </w:p>
+                          </w:txbxContent>
+                        </wps:txbx>
+                        <wps:bodyPr anchorCtr="0" anchor="t" bIns="91425" lIns="91425" spcFirstLastPara="1" rIns="91425" wrap="square" tIns="91425">
+                          <a:spAutoFit/>
+                        </wps:bodyPr>
+                      </wps:wsp>
+                      <wps:wsp>
+                        <wps:cNvSpPr txBox="1"/>
+                        <wps:cNvPr id="23" name="Shape 23"/>
+                        <wps:spPr>
+                          <a:xfrm>
+                            <a:off x="1045650" y="3377600"/>
+                            <a:ext cx="609000" cy="492600"/>
+                          </a:xfrm>
+                          <a:prstGeom prst="rect">
+                            <a:avLst/>
+                          </a:prstGeom>
+                          <a:noFill/>
+                          <a:ln>
+                            <a:noFill/>
+                          </a:ln>
+                        </wps:spPr>
+                        <wps:txbx>
+                          <w:txbxContent>
+                            <w:p>
+                              <w:pPr>
+                                <w:spacing w:after="0" w:before="0" w:line="240"/>
+                                <w:ind w:left="0" w:right="0" w:firstLine="0"/>
+                                <w:jc w:val="left"/>
+                                <w:textDirection w:val="btLr"/>
+                              </w:pPr>
+                              <w:r>
+                                <w:rPr>
+                                  <w:rFonts w:ascii="Roboto" w:cs="Roboto" w:eastAsia="Roboto" w:hAnsi="Roboto"/>
+                                  <w:b w:val="0"/>
+                                  <w:i w:val="0"/>
+                                  <w:smallCaps w:val="0"/>
+                                  <w:strike w:val="0"/>
+                                  <w:color w:val="000000"/>
+                                  <w:sz w:val="40"/>
+                                  <w:vertAlign w:val="baseline"/>
+                                </w:rPr>
+                                <w:t xml:space="preserve">  A</w:t>
+                              </w:r>
+                            </w:p>
+                          </w:txbxContent>
+                        </wps:txbx>
+                        <wps:bodyPr anchorCtr="0" anchor="t" bIns="91425" lIns="91425" spcFirstLastPara="1" rIns="91425" wrap="square" tIns="91425">
+                          <a:spAutoFit/>
+                        </wps:bodyPr>
+                      </wps:wsp>
+                      <wps:wsp>
+                        <wps:cNvSpPr txBox="1"/>
+                        <wps:cNvPr id="24" name="Shape 24"/>
+                        <wps:spPr>
+                          <a:xfrm>
+                            <a:off x="3068825" y="3532575"/>
+                            <a:ext cx="609000" cy="492600"/>
+                          </a:xfrm>
+                          <a:prstGeom prst="rect">
+                            <a:avLst/>
+                          </a:prstGeom>
+                          <a:noFill/>
+                          <a:ln>
+                            <a:noFill/>
+                          </a:ln>
+                        </wps:spPr>
+                        <wps:txbx>
+                          <w:txbxContent>
+                            <w:p>
+                              <w:pPr>
+                                <w:spacing w:after="0" w:before="0" w:line="240"/>
+                                <w:ind w:left="0" w:right="0" w:firstLine="0"/>
+                                <w:jc w:val="left"/>
+                                <w:textDirection w:val="btLr"/>
+                              </w:pPr>
+                              <w:r>
+                                <w:rPr>
+                                  <w:rFonts w:ascii="Roboto" w:cs="Roboto" w:eastAsia="Roboto" w:hAnsi="Roboto"/>
+                                  <w:b w:val="0"/>
+                                  <w:i w:val="0"/>
+                                  <w:smallCaps w:val="0"/>
+                                  <w:strike w:val="0"/>
+                                  <w:color w:val="000000"/>
+                                  <w:sz w:val="40"/>
+                                  <w:vertAlign w:val="baseline"/>
+                                </w:rPr>
+                                <w:t xml:space="preserve">  b</w:t>
+                              </w:r>
+                            </w:p>
+                          </w:txbxContent>
+                        </wps:txbx>
+                        <wps:bodyPr anchorCtr="0" anchor="t" bIns="91425" lIns="91425" spcFirstLastPara="1" rIns="91425" wrap="square" tIns="91425">
+                          <a:spAutoFit/>
+                        </wps:bodyPr>
+                      </wps:wsp>
+                      <wps:wsp>
+                        <wps:cNvSpPr txBox="1"/>
+                        <wps:cNvPr id="25" name="Shape 25"/>
+                        <wps:spPr>
+                          <a:xfrm>
+                            <a:off x="5299250" y="3464400"/>
+                            <a:ext cx="609000" cy="492600"/>
+                          </a:xfrm>
+                          <a:prstGeom prst="rect">
+                            <a:avLst/>
+                          </a:prstGeom>
+                          <a:noFill/>
+                          <a:ln>
+                            <a:noFill/>
+                          </a:ln>
+                        </wps:spPr>
+                        <wps:txbx>
+                          <w:txbxContent>
+                            <w:p>
+                              <w:pPr>
+                                <w:spacing w:after="0" w:before="0" w:line="240"/>
+                                <w:ind w:left="0" w:right="0" w:firstLine="0"/>
+                                <w:jc w:val="left"/>
+                                <w:textDirection w:val="btLr"/>
+                              </w:pPr>
+                              <w:r>
+                                <w:rPr>
+                                  <w:rFonts w:ascii="Roboto" w:cs="Roboto" w:eastAsia="Roboto" w:hAnsi="Roboto"/>
+                                  <w:b w:val="0"/>
+                                  <w:i w:val="0"/>
+                                  <w:smallCaps w:val="0"/>
+                                  <w:strike w:val="0"/>
+                                  <w:color w:val="000000"/>
+                                  <w:sz w:val="40"/>
+                                  <w:vertAlign w:val="baseline"/>
+                                </w:rPr>
+                                <w:t xml:space="preserve">  D</w:t>
+                              </w:r>
+                            </w:p>
+                          </w:txbxContent>
+                        </wps:txbx>
+                        <wps:bodyPr anchorCtr="0" anchor="t" bIns="91425" lIns="91425" spcFirstLastPara="1" rIns="91425" wrap="square" tIns="91425">
+                          <a:spAutoFit/>
+                        </wps:bodyPr>
+                      </wps:wsp>
+                      <wps:wsp>
+                        <wps:cNvSpPr txBox="1"/>
+                        <wps:cNvPr id="26" name="Shape 26"/>
+                        <wps:spPr>
+                          <a:xfrm>
+                            <a:off x="5142750" y="3141575"/>
+                            <a:ext cx="609000" cy="492600"/>
+                          </a:xfrm>
+                          <a:prstGeom prst="rect">
+                            <a:avLst/>
+                          </a:prstGeom>
+                          <a:noFill/>
+                          <a:ln>
+                            <a:noFill/>
+                          </a:ln>
+                        </wps:spPr>
+                        <wps:txbx>
+                          <w:txbxContent>
+                            <w:p>
+                              <w:pPr>
+                                <w:spacing w:after="0" w:before="0" w:line="240"/>
+                                <w:ind w:left="0" w:right="0" w:firstLine="0"/>
+                                <w:jc w:val="left"/>
+                                <w:textDirection w:val="btLr"/>
+                              </w:pPr>
+                              <w:r>
+                                <w:rPr>
+                                  <w:rFonts w:ascii="Roboto" w:cs="Roboto" w:eastAsia="Roboto" w:hAnsi="Roboto"/>
+                                  <w:b w:val="0"/>
+                                  <w:i w:val="0"/>
+                                  <w:smallCaps w:val="0"/>
+                                  <w:strike w:val="0"/>
+                                  <w:color w:val="000000"/>
+                                  <w:sz w:val="40"/>
+                                  <w:vertAlign w:val="baseline"/>
+                                </w:rPr>
+                                <w:t xml:space="preserve">  y</w:t>
+                              </w:r>
+                            </w:p>
+                          </w:txbxContent>
+                        </wps:txbx>
+                        <wps:bodyPr anchorCtr="0" anchor="t" bIns="91425" lIns="91425" spcFirstLastPara="1" rIns="91425" wrap="square" tIns="91425">
+                          <a:spAutoFit/>
+                        </wps:bodyPr>
+                      </wps:wsp>
+                      <wps:wsp>
+                        <wps:cNvSpPr txBox="1"/>
+                        <wps:cNvPr id="27" name="Shape 27"/>
+                        <wps:spPr>
+                          <a:xfrm>
+                            <a:off x="5751750" y="2762663"/>
+                            <a:ext cx="609000" cy="492600"/>
+                          </a:xfrm>
+                          <a:prstGeom prst="rect">
+                            <a:avLst/>
+                          </a:prstGeom>
+                          <a:noFill/>
+                          <a:ln>
+                            <a:noFill/>
+                          </a:ln>
+                        </wps:spPr>
+                        <wps:txbx>
+                          <w:txbxContent>
+                            <w:p>
+                              <w:pPr>
+                                <w:spacing w:after="0" w:before="0" w:line="240"/>
+                                <w:ind w:left="0" w:right="0" w:firstLine="0"/>
+                                <w:jc w:val="left"/>
+                                <w:textDirection w:val="btLr"/>
+                              </w:pPr>
+                              <w:r>
+                                <w:rPr>
+                                  <w:rFonts w:ascii="Roboto" w:cs="Roboto" w:eastAsia="Roboto" w:hAnsi="Roboto"/>
+                                  <w:b w:val="0"/>
+                                  <w:i w:val="0"/>
+                                  <w:smallCaps w:val="0"/>
+                                  <w:strike w:val="0"/>
+                                  <w:color w:val="000000"/>
+                                  <w:sz w:val="40"/>
+                                  <w:vertAlign w:val="baseline"/>
+                                </w:rPr>
+                                <w:t xml:space="preserve">  a</w:t>
+                              </w:r>
+                            </w:p>
+                          </w:txbxContent>
+                        </wps:txbx>
+                        <wps:bodyPr anchorCtr="0" anchor="t" bIns="91425" lIns="91425" spcFirstLastPara="1" rIns="91425" wrap="square" tIns="91425">
+                          <a:spAutoFit/>
+                        </wps:bodyPr>
+                      </wps:wsp>
+                      <wps:wsp>
+                        <wps:cNvSpPr/>
+                        <wps:cNvPr id="28" name="Shape 28"/>
+                        <wps:spPr>
+                          <a:xfrm>
+                            <a:off x="2609250" y="3475175"/>
+                            <a:ext cx="148500" cy="148500"/>
+                          </a:xfrm>
+                          <a:prstGeom prst="rect">
+                            <a:avLst/>
+                          </a:prstGeom>
+                          <a:noFill/>
+                          <a:ln cap="flat" cmpd="sng" w="9525">
+                            <a:solidFill>
+                              <a:srgbClr val="000000"/>
+                            </a:solidFill>
+                            <a:prstDash val="solid"/>
+                            <a:round/>
+                            <a:headEnd len="sm" w="sm" type="none"/>
+                            <a:tailEnd len="sm" w="sm" type="none"/>
+                          </a:ln>
+                        </wps:spPr>
+                        <wps:txbx>
+                          <w:txbxContent>
+                            <w:p>
+                              <w:pPr>
+                                <w:spacing w:after="0" w:before="0" w:line="240"/>
+                                <w:ind w:left="0" w:right="0" w:firstLine="0"/>
+                                <w:jc w:val="center"/>
+                                <w:textDirection w:val="btLr"/>
+                              </w:pPr>
+                              <w:r>
+                                <w:rPr>
+                                  <w:rFonts w:ascii="Arial" w:cs="Arial" w:eastAsia="Arial" w:hAnsi="Arial"/>
+                                  <w:b w:val="0"/>
+                                  <w:i w:val="0"/>
+                                  <w:smallCaps w:val="0"/>
+                                  <w:strike w:val="0"/>
+                                  <w:color w:val="000000"/>
+                                  <w:sz w:val="28"/>
+                                  <w:vertAlign w:val="baseline"/>
+                                </w:rPr>
+                                <w:t xml:space="preserve"> </w:t>
+                              </w:r>
+                            </w:p>
+                          </w:txbxContent>
+                        </wps:txbx>
+                        <wps:bodyPr anchorCtr="0" anchor="ctr" bIns="91425" lIns="91425" spcFirstLastPara="1" rIns="91425" wrap="square" tIns="91425">
+                          <a:noAutofit/>
+                        </wps:bodyPr>
+                      </wps:wsp>
+                    </wpg:wgp>
+                  </a:graphicData>
+                </a:graphic>
+              </wp:anchor>
+            </w:drawing>
+          </mc:Choice>
+          <mc:Fallback>
+            <w:drawing>
+              <wp:anchor allowOverlap="1" behindDoc="0" distB="114300" distT="114300" distL="114300" distR="114300" hidden="0" layoutInCell="1" locked="0" relativeHeight="0" simplePos="0">
+                <wp:simplePos x="0" y="0"/>
+                <wp:positionH relativeFrom="column">
+                  <wp:posOffset>3352800</wp:posOffset>
+                </wp:positionH>
+                <wp:positionV relativeFrom="paragraph">
+                  <wp:posOffset>190500</wp:posOffset>
+                </wp:positionV>
+                <wp:extent cx="3362375" cy="1935578"/>
+                <wp:effectExtent b="0" l="0" r="0" t="0"/>
+                <wp:wrapNone/>
+                <wp:docPr id="3" name="image6.png"/>
+                <a:graphic>
+                  <a:graphicData uri="http://schemas.openxmlformats.org/drawingml/2006/picture">
+                    <pic:pic>
+                      <pic:nvPicPr>
+                        <pic:cNvPr id="0" name="image6.png"/>
+                        <pic:cNvPicPr preferRelativeResize="0"/>
+                      </pic:nvPicPr>
+                      <pic:blipFill>
+                        <a:blip r:embed="rId42"/>
+                        <a:srcRect/>
+                        <a:stretch>
+                          <a:fillRect/>
+                        </a:stretch>
+                      </pic:blipFill>
+                      <pic:spPr>
+                        <a:xfrm>
+                          <a:off x="0" y="0"/>
+                          <a:ext cx="3362375" cy="1935578"/>
+                        </a:xfrm>
+                        <a:prstGeom prst="rect"/>
+                        <a:ln/>
+                      </pic:spPr>
+                    </pic:pic>
+                  </a:graphicData>
+                </a:graphic>
+              </wp:anchor>
+            </w:drawing>
+          </mc:Fallback>
+        </mc:AlternateContent>
+      </w:r>
+    </w:p>
+    <w:p>
+      <w:pPr>
+        <w:spacing w:line="276" w:lineRule="auto"/>
+        <w:rPr>
+          <w:rFonts w:ascii="Roboto" w:cs="Roboto" w:eastAsia="Roboto" w:hAnsi="Roboto"/>
+          <w:color w:val="000000"/>
+          <w:sz w:val="28"/>
+          <w:szCs w:val="28"/>
+        </w:rPr>
+      </w:pPr>
+      <w:r>
+        <w:rPr>
+          <w:rFonts w:ascii="Roboto" w:cs="Roboto" w:eastAsia="Roboto" w:hAnsi="Roboto"/>
+          <w:color w:val="000000"/>
+          <w:sz w:val="28"/>
+          <w:szCs w:val="28"/>
+          <w:rtl w:val="0"/>
+        </w:rPr>
+        <w:t xml:space="preserve">a, b – стороны параллелограмма.</w:t>
+      </w:r>
+    </w:p>
+    <w:p>
+      <w:pPr>
+        <w:spacing w:line="276" w:lineRule="auto"/>
+        <w:rPr>
+          <w:rFonts w:ascii="Roboto" w:cs="Roboto" w:eastAsia="Roboto" w:hAnsi="Roboto"/>
+          <w:color w:val="000000"/>
+          <w:sz w:val="28"/>
+          <w:szCs w:val="28"/>
+        </w:rPr>
+      </w:pPr>
+      <w:r>
+        <w:rPr>
+          <w:rFonts w:ascii="Roboto" w:cs="Roboto" w:eastAsia="Roboto" w:hAnsi="Roboto"/>
+          <w:color w:val="000000"/>
+          <w:sz w:val="28"/>
+          <w:szCs w:val="28"/>
+          <w:rtl w:val="0"/>
+        </w:rPr>
+        <w:t xml:space="preserve">h*a, h*b – высоты параллелограмма, опу-</w:t>
+      </w:r>
+    </w:p>
+    <w:p>
+      <w:pPr>
+        <w:spacing w:line="276" w:lineRule="auto"/>
+        <w:rPr>
+          <w:rFonts w:ascii="Roboto" w:cs="Roboto" w:eastAsia="Roboto" w:hAnsi="Roboto"/>
+          <w:color w:val="000000"/>
+          <w:sz w:val="28"/>
+          <w:szCs w:val="28"/>
+        </w:rPr>
+      </w:pPr>
+      <w:r>
+        <w:rPr>
+          <w:rFonts w:ascii="Roboto" w:cs="Roboto" w:eastAsia="Roboto" w:hAnsi="Roboto"/>
+          <w:color w:val="000000"/>
+          <w:sz w:val="28"/>
+          <w:szCs w:val="28"/>
+          <w:rtl w:val="0"/>
+        </w:rPr>
+        <w:t xml:space="preserve">щенные из вершин параллелограмма на </w:t>
+      </w:r>
+    </w:p>
+    <w:p>
+      <w:pPr>
+        <w:spacing w:line="276" w:lineRule="auto"/>
+        <w:rPr>
+          <w:rFonts w:ascii="Roboto" w:cs="Roboto" w:eastAsia="Roboto" w:hAnsi="Roboto"/>
+          <w:color w:val="000000"/>
+          <w:sz w:val="28"/>
+          <w:szCs w:val="28"/>
+        </w:rPr>
+      </w:pPr>
+      <w:r>
+        <w:rPr>
+          <w:rFonts w:ascii="Roboto" w:cs="Roboto" w:eastAsia="Roboto" w:hAnsi="Roboto"/>
+          <w:color w:val="000000"/>
+          <w:sz w:val="28"/>
+          <w:szCs w:val="28"/>
+          <w:rtl w:val="0"/>
+        </w:rPr>
+        <w:t xml:space="preserve">прямые, содержащие стороны a, b парал-</w:t>
+      </w:r>
+    </w:p>
+    <w:p>
+      <w:pPr>
+        <w:spacing w:line="276" w:lineRule="auto"/>
+        <w:rPr>
+          <w:rFonts w:ascii="Roboto" w:cs="Roboto" w:eastAsia="Roboto" w:hAnsi="Roboto"/>
+          <w:color w:val="000000"/>
+          <w:sz w:val="28"/>
+          <w:szCs w:val="28"/>
+        </w:rPr>
+      </w:pPr>
+      <w:r>
+        <w:rPr>
+          <w:rFonts w:ascii="Roboto" w:cs="Roboto" w:eastAsia="Roboto" w:hAnsi="Roboto"/>
+          <w:color w:val="000000"/>
+          <w:sz w:val="28"/>
+          <w:szCs w:val="28"/>
+          <w:rtl w:val="0"/>
+        </w:rPr>
+        <w:t xml:space="preserve">лелограмма.</w:t>
+      </w:r>
+    </w:p>
+    <w:p>
+      <w:pPr>
+        <w:spacing w:line="276" w:lineRule="auto"/>
+        <w:rPr>
+          <w:rFonts w:ascii="Roboto" w:cs="Roboto" w:eastAsia="Roboto" w:hAnsi="Roboto"/>
+          <w:color w:val="000000"/>
+          <w:sz w:val="28"/>
+          <w:szCs w:val="28"/>
+        </w:rPr>
+      </w:pPr>
+      <w:r>
+        <w:rPr>
+          <w:rFonts w:ascii="Roboto" w:cs="Roboto" w:eastAsia="Roboto" w:hAnsi="Roboto"/>
+          <w:color w:val="000000"/>
+          <w:sz w:val="28"/>
+          <w:szCs w:val="28"/>
+          <w:rtl w:val="0"/>
+        </w:rPr>
+        <w:t xml:space="preserve">d*1, d*2 – диагонали параллелограмма.</w:t>
+      </w:r>
+    </w:p>
+    <w:p>
+      <w:pPr>
+        <w:spacing w:line="276" w:lineRule="auto"/>
+        <w:rPr>
+          <w:rFonts w:ascii="Roboto" w:cs="Roboto" w:eastAsia="Roboto" w:hAnsi="Roboto"/>
+          <w:color w:val="000000"/>
+          <w:sz w:val="28"/>
+          <w:szCs w:val="28"/>
+        </w:rPr>
+      </w:pPr>
+      <w:r>
+        <w:rPr>
+          <w:rFonts w:ascii="Roboto" w:cs="Roboto" w:eastAsia="Roboto" w:hAnsi="Roboto"/>
+          <w:color w:val="000000"/>
+          <w:sz w:val="28"/>
+          <w:szCs w:val="28"/>
+          <w:rtl w:val="0"/>
+        </w:rPr>
+        <w:t xml:space="preserve">α, y – углы параллелограмма,</w:t>
+      </w:r>
+    </w:p>
+    <w:p>
+      <w:pPr>
+        <w:spacing w:line="276" w:lineRule="auto"/>
+        <w:rPr>
+          <w:rFonts w:ascii="Roboto" w:cs="Roboto" w:eastAsia="Roboto" w:hAnsi="Roboto"/>
+          <w:color w:val="000000"/>
+          <w:sz w:val="28"/>
+          <w:szCs w:val="28"/>
+        </w:rPr>
+      </w:pPr>
+      <w:r>
+        <w:rPr>
+          <w:rFonts w:ascii="Roboto" w:cs="Roboto" w:eastAsia="Roboto" w:hAnsi="Roboto"/>
+          <w:color w:val="000000"/>
+          <w:sz w:val="28"/>
+          <w:szCs w:val="28"/>
+          <w:rtl w:val="0"/>
+        </w:rPr>
+        <w:t xml:space="preserve">α + y = 180</w:t>
+      </w:r>
+      <w:r>
+        <w:rPr>
+          <w:rFonts w:ascii="Roboto" w:cs="Roboto" w:eastAsia="Roboto" w:hAnsi="Roboto"/>
+          <w:color w:val="000000"/>
+          <w:sz w:val="28"/>
+          <w:szCs w:val="28"/>
+          <w:rtl w:val="0"/>
+        </w:rPr>
+        <w:t xml:space="preserve">°</w:t>
+      </w:r>
+    </w:p>
+    <w:p>
+      <w:pPr>
+        <w:spacing w:line="276" w:lineRule="auto"/>
+        <w:rPr>
+          <w:rFonts w:ascii="Roboto" w:cs="Roboto" w:eastAsia="Roboto" w:hAnsi="Roboto"/>
+          <w:color w:val="000000"/>
+          <w:sz w:val="28"/>
+          <w:szCs w:val="28"/>
+        </w:rPr>
+      </w:pPr>
+      <w:r>
+        <w:rPr>
+          <w:rtl w:val="0"/>
+        </w:rPr>
+      </w:r>
+    </w:p>
+    <w:p>
+      <w:pPr>
+        <w:spacing w:line="276" w:lineRule="auto"/>
+        <w:rPr>
+          <w:rFonts w:ascii="Roboto" w:cs="Roboto" w:eastAsia="Roboto" w:hAnsi="Roboto"/>
+          <w:b w:val="1"/>
+          <w:color w:val="000000"/>
+          <w:sz w:val="28"/>
+          <w:szCs w:val="28"/>
+        </w:rPr>
+      </w:pPr>
+      <w:r>
+        <w:rPr>
+          <w:rFonts w:ascii="Roboto" w:cs="Roboto" w:eastAsia="Roboto" w:hAnsi="Roboto"/>
+          <w:b w:val="1"/>
+          <w:color w:val="000000"/>
+          <w:sz w:val="28"/>
+          <w:szCs w:val="28"/>
+          <w:rtl w:val="0"/>
+        </w:rPr>
+        <w:t xml:space="preserve">Площадь параллелограмма</w:t>
+      </w:r>
+    </w:p>
+    <w:p>
+      <w:pPr>
+        <w:spacing w:line="276" w:lineRule="auto"/>
+        <w:jc w:val="center"/>
+        <w:rPr>
+          <w:rFonts w:ascii="Roboto" w:cs="Roboto" w:eastAsia="Roboto" w:hAnsi="Roboto"/>
+          <w:color w:val="000000"/>
+          <w:sz w:val="28"/>
+          <w:szCs w:val="28"/>
+        </w:rPr>
+      </w:pPr>
+      <w:r>
+        <w:rPr>
+          <w:rFonts w:ascii="Roboto" w:cs="Roboto" w:eastAsia="Roboto" w:hAnsi="Roboto"/>
+          <w:color w:val="000000"/>
+          <w:sz w:val="28"/>
+          <w:szCs w:val="28"/>
+          <w:rtl w:val="0"/>
+        </w:rPr>
+        <w:t xml:space="preserve">S = ah*a, S = bh*b, S = ab * sinα.</w:t>
+      </w:r>
+    </w:p>
+    <w:p>
+      <w:pPr>
+        <w:spacing w:line="276" w:lineRule="auto"/>
+        <w:jc w:val="center"/>
+        <w:rPr>
+          <w:rFonts w:ascii="Roboto" w:cs="Roboto" w:eastAsia="Roboto" w:hAnsi="Roboto"/>
+          <w:color w:val="000000"/>
+          <w:sz w:val="28"/>
+          <w:szCs w:val="28"/>
+        </w:rPr>
+      </w:pPr>
+      <w:r>
+        <w:rPr>
+          <w:rtl w:val="0"/>
+        </w:rPr>
+      </w:r>
+    </w:p>
+    <w:p>
+      <w:pPr>
+        <w:spacing w:line="276" w:lineRule="auto"/>
+        <w:rPr>
+          <w:rFonts w:ascii="Roboto" w:cs="Roboto" w:eastAsia="Roboto" w:hAnsi="Roboto"/>
+          <w:b w:val="1"/>
+          <w:color w:val="000000"/>
+          <w:sz w:val="28"/>
+          <w:szCs w:val="28"/>
+        </w:rPr>
+      </w:pPr>
+      <w:r>
+        <w:rPr>
+          <w:rFonts w:ascii="Roboto" w:cs="Roboto" w:eastAsia="Roboto" w:hAnsi="Roboto"/>
+          <w:b w:val="1"/>
+          <w:color w:val="000000"/>
+          <w:sz w:val="28"/>
+          <w:szCs w:val="28"/>
+          <w:rtl w:val="0"/>
+        </w:rPr>
+        <w:t xml:space="preserve">Связь между сторонами и диагоналями параллелограмма</w:t>
+      </w:r>
+    </w:p>
+    <w:p>
+      <w:pPr>
+        <w:spacing w:line="276" w:lineRule="auto"/>
+        <w:jc w:val="center"/>
+        <w:rPr>
+          <w:rFonts w:ascii="Roboto" w:cs="Roboto" w:eastAsia="Roboto" w:hAnsi="Roboto"/>
+          <w:color w:val="000000"/>
+          <w:sz w:val="28"/>
+          <w:szCs w:val="28"/>
+        </w:rPr>
+      </w:pPr>
+      <w:r>
+        <w:rPr>
+          <w:rFonts w:ascii="Roboto" w:cs="Roboto" w:eastAsia="Roboto" w:hAnsi="Roboto"/>
+          <w:color w:val="000000"/>
+          <w:sz w:val="28"/>
+          <w:szCs w:val="28"/>
+          <w:rtl w:val="0"/>
+        </w:rPr>
+        <w:t xml:space="preserve">d*1^2 + d*2^2 = 2 * (a^2 + b^2).</w:t>
+      </w:r>
+    </w:p>
+    <w:p>
+      <w:pPr>
+        <w:spacing w:line="276" w:lineRule="auto"/>
+        <w:ind w:left="0" w:firstLine="0"/>
+        <w:rPr>
+          <w:rFonts w:ascii="Roboto" w:cs="Roboto" w:eastAsia="Roboto" w:hAnsi="Roboto"/>
+          <w:color w:val="000000"/>
+          <w:sz w:val="28"/>
+          <w:szCs w:val="28"/>
+        </w:rPr>
+      </w:pPr>
+      <w:r>
+        <w:rPr>
+          <w:rtl w:val="0"/>
+        </w:rPr>
+      </w:r>
+    </w:p>
+    <w:p>
+      <w:pPr>
+        <w:spacing w:line="276" w:lineRule="auto"/>
+        <w:ind w:left="0" w:firstLine="0"/>
+        <w:rPr>
+          <w:rFonts w:ascii="Roboto" w:cs="Roboto" w:eastAsia="Roboto" w:hAnsi="Roboto"/>
+          <w:color w:val="000000"/>
+          <w:sz w:val="28"/>
+          <w:szCs w:val="28"/>
+        </w:rPr>
+      </w:pPr>
+      <w:r>
+        <w:rPr>
+          <w:rFonts w:ascii="Roboto" w:cs="Roboto" w:eastAsia="Roboto" w:hAnsi="Roboto"/>
+          <w:color w:val="000000"/>
+          <w:sz w:val="28"/>
+          <w:szCs w:val="28"/>
+          <w:rtl w:val="0"/>
+        </w:rPr>
+        <w:t xml:space="preserve">    </w:t>
+      </w:r>
+      <w:r>
+        <w:rPr>
+          <w:rFonts w:ascii="Roboto" w:cs="Roboto" w:eastAsia="Roboto" w:hAnsi="Roboto"/>
+          <w:b w:val="1"/>
+          <w:color w:val="000000"/>
+          <w:sz w:val="28"/>
+          <w:szCs w:val="28"/>
+          <w:rtl w:val="0"/>
+        </w:rPr>
+        <w:t xml:space="preserve">Прямоугольник</w:t>
+        <w:tab/>
+        <w:tab/>
+        <w:tab/>
+        <w:t xml:space="preserve">  Ромб</w:t>
+        <w:tab/>
+        <w:tab/>
+        <w:t xml:space="preserve">           Квадрат</w:t>
+      </w:r>
+      <w:r>
+        <w:rPr>
+          <w:rtl w:val="0"/>
+        </w:rPr>
+      </w:r>
+    </w:p>
+    <w:p>
+      <w:pPr>
+        <w:spacing w:line="276" w:lineRule="auto"/>
+        <w:jc w:val="center"/>
+        <w:rPr>
+          <w:rFonts w:ascii="Roboto" w:cs="Roboto" w:eastAsia="Roboto" w:hAnsi="Roboto"/>
+          <w:color w:val="000000"/>
+          <w:sz w:val="28"/>
+          <w:szCs w:val="28"/>
+        </w:rPr>
+      </w:pPr>
+      <w:r>
+        <w:rPr>
+          <w:rtl w:val="0"/>
+        </w:rPr>
+      </w:r>
+      <w:r>
+        <mc:AlternateContent>
+          <mc:Choice Requires="wpg">
+            <w:drawing>
+              <wp:anchor allowOverlap="1" behindDoc="0" distB="114300" distT="114300" distL="114300" distR="114300" hidden="0" layoutInCell="1" locked="0" relativeHeight="0" simplePos="0">
+                <wp:simplePos x="0" y="0"/>
+                <wp:positionH relativeFrom="column">
+                  <wp:posOffset>2188373</wp:posOffset>
+                </wp:positionH>
+                <wp:positionV relativeFrom="paragraph">
+                  <wp:posOffset>257175</wp:posOffset>
+                </wp:positionV>
+                <wp:extent cx="1742122" cy="1183023"/>
+                <wp:effectExtent b="0" l="0" r="0" t="0"/>
+                <wp:wrapNone/>
+                <wp:docPr id="25" name=""/>
+                <a:graphic>
+                  <a:graphicData uri="http://schemas.microsoft.com/office/word/2010/wordprocessingGroup">
+                    <wpg:wgp>
+                      <wpg:cNvGrpSpPr/>
+                      <wpg:grpSpPr>
+                        <a:xfrm>
+                          <a:off x="1718525" y="1810325"/>
+                          <a:ext cx="1742122" cy="1183023"/>
+                          <a:chOff x="1718525" y="1810325"/>
+                          <a:chExt cx="2028675" cy="1349125"/>
+                        </a:xfrm>
+                      </wpg:grpSpPr>
+                      <wps:wsp>
+                        <wps:cNvSpPr/>
+                        <wps:cNvPr id="78" name="Shape 78"/>
+                        <wps:spPr>
+                          <a:xfrm>
+                            <a:off x="1969300" y="1999750"/>
+                            <a:ext cx="1634400" cy="1025400"/>
+                          </a:xfrm>
+                          <a:prstGeom prst="parallelogram">
+                            <a:avLst>
+                              <a:gd fmla="val 47516" name="adj"/>
+                            </a:avLst>
+                          </a:prstGeom>
+                          <a:noFill/>
+                          <a:ln cap="flat" cmpd="sng" w="9525">
+                            <a:solidFill>
+                              <a:srgbClr val="000000"/>
+                            </a:solidFill>
+                            <a:prstDash val="solid"/>
+                            <a:round/>
+                            <a:headEnd len="sm" w="sm" type="none"/>
+                            <a:tailEnd len="sm" w="sm" type="none"/>
+                          </a:ln>
+                        </wps:spPr>
+                        <wps:txbx>
+                          <w:txbxContent>
+                            <w:p>
+                              <w:pPr>
+                                <w:spacing w:after="0" w:before="0" w:line="240"/>
+                                <w:ind w:left="0" w:right="0" w:firstLine="0"/>
+                                <w:jc w:val="center"/>
+                                <w:textDirection w:val="btLr"/>
+                              </w:pPr>
+                            </w:p>
+                          </w:txbxContent>
+                        </wps:txbx>
+                        <wps:bodyPr anchorCtr="0" anchor="ctr" bIns="91425" lIns="91425" spcFirstLastPara="1" rIns="91425" wrap="square" tIns="91425">
+                          <a:noAutofit/>
+                        </wps:bodyPr>
+                      </wps:wsp>
+                      <wps:wsp>
+                        <wps:cNvCnPr/>
+                        <wps:spPr>
+                          <a:xfrm>
+                            <a:off x="2460000" y="2002175"/>
+                            <a:ext cx="666600" cy="1023000"/>
+                          </a:xfrm>
+                          <a:prstGeom prst="straightConnector1">
+                            <a:avLst/>
+                          </a:prstGeom>
+                          <a:noFill/>
+                          <a:ln cap="flat" cmpd="sng" w="9525">
+                            <a:solidFill>
+                              <a:srgbClr val="000000"/>
+                            </a:solidFill>
+                            <a:prstDash val="solid"/>
+                            <a:round/>
+                            <a:headEnd len="med" w="med" type="none"/>
+                            <a:tailEnd len="med" w="med" type="none"/>
+                          </a:ln>
+                        </wps:spPr>
+                        <wps:bodyPr anchorCtr="0" anchor="ctr" bIns="91425" lIns="91425" spcFirstLastPara="1" rIns="91425" wrap="square" tIns="91425">
+                          <a:noAutofit/>
+                        </wps:bodyPr>
+                      </wps:wsp>
+                      <wps:wsp>
+                        <wps:cNvCnPr/>
+                        <wps:spPr>
+                          <a:xfrm flipH="1" rot="10800000">
+                            <a:off x="1970975" y="1999575"/>
+                            <a:ext cx="1626600" cy="1027200"/>
+                          </a:xfrm>
+                          <a:prstGeom prst="straightConnector1">
+                            <a:avLst/>
+                          </a:prstGeom>
+                          <a:noFill/>
+                          <a:ln cap="flat" cmpd="sng" w="9525">
+                            <a:solidFill>
+                              <a:srgbClr val="000000"/>
+                            </a:solidFill>
+                            <a:prstDash val="solid"/>
+                            <a:round/>
+                            <a:headEnd len="med" w="med" type="none"/>
+                            <a:tailEnd len="med" w="med" type="none"/>
+                          </a:ln>
+                        </wps:spPr>
+                        <wps:bodyPr anchorCtr="0" anchor="ctr" bIns="91425" lIns="91425" spcFirstLastPara="1" rIns="91425" wrap="square" tIns="91425">
+                          <a:noAutofit/>
+                        </wps:bodyPr>
+                      </wps:wsp>
+                      <wps:wsp>
+                        <wps:cNvSpPr txBox="1"/>
+                        <wps:cNvPr id="81" name="Shape 81"/>
+                        <wps:spPr>
+                          <a:xfrm>
+                            <a:off x="2211975" y="1810325"/>
+                            <a:ext cx="229500" cy="223800"/>
+                          </a:xfrm>
+                          <a:prstGeom prst="rect">
+                            <a:avLst/>
+                          </a:prstGeom>
+                          <a:noFill/>
+                          <a:ln>
+                            <a:noFill/>
+                          </a:ln>
+                        </wps:spPr>
+                        <wps:txbx>
+                          <w:txbxContent>
+                            <w:p>
+                              <w:pPr>
+                                <w:spacing w:after="0" w:before="0" w:line="240"/>
+                                <w:ind w:left="0" w:right="0" w:firstLine="0"/>
+                                <w:jc w:val="center"/>
+                                <w:textDirection w:val="btLr"/>
+                              </w:pPr>
+                              <w:r>
+                                <w:rPr>
+                                  <w:rFonts w:ascii="Roboto" w:cs="Roboto" w:eastAsia="Roboto" w:hAnsi="Roboto"/>
+                                  <w:b w:val="0"/>
+                                  <w:i w:val="0"/>
+                                  <w:smallCaps w:val="0"/>
+                                  <w:strike w:val="0"/>
+                                  <w:color w:val="000000"/>
+                                  <w:sz w:val="32"/>
+                                  <w:vertAlign w:val="baseline"/>
+                                </w:rPr>
+                                <w:t xml:space="preserve">B</w:t>
+                              </w:r>
+                            </w:p>
+                          </w:txbxContent>
+                        </wps:txbx>
+                        <wps:bodyPr anchorCtr="0" anchor="ctr" bIns="91425" lIns="91425" spcFirstLastPara="1" rIns="91425" wrap="square" tIns="91425">
+                          <a:noAutofit/>
+                        </wps:bodyPr>
+                      </wps:wsp>
+                      <wps:wsp>
+                        <wps:cNvSpPr txBox="1"/>
+                        <wps:cNvPr id="82" name="Shape 82"/>
+                        <wps:spPr>
+                          <a:xfrm>
+                            <a:off x="3517700" y="1810325"/>
+                            <a:ext cx="229500" cy="223800"/>
+                          </a:xfrm>
+                          <a:prstGeom prst="rect">
+                            <a:avLst/>
+                          </a:prstGeom>
+                          <a:noFill/>
+                          <a:ln>
+                            <a:noFill/>
+                          </a:ln>
+                        </wps:spPr>
+                        <wps:txbx>
+                          <w:txbxContent>
+                            <w:p>
+                              <w:pPr>
+                                <w:spacing w:after="0" w:before="0" w:line="240"/>
+                                <w:ind w:left="0" w:right="0" w:firstLine="0"/>
+                                <w:jc w:val="center"/>
+                                <w:textDirection w:val="btLr"/>
+                              </w:pPr>
+                              <w:r>
+                                <w:rPr>
+                                  <w:rFonts w:ascii="Roboto" w:cs="Roboto" w:eastAsia="Roboto" w:hAnsi="Roboto"/>
+                                  <w:b w:val="0"/>
+                                  <w:i w:val="0"/>
+                                  <w:smallCaps w:val="0"/>
+                                  <w:strike w:val="0"/>
+                                  <w:color w:val="000000"/>
+                                  <w:sz w:val="32"/>
+                                  <w:vertAlign w:val="baseline"/>
+                                </w:rPr>
+                                <w:t xml:space="preserve">C</w:t>
+                              </w:r>
+                            </w:p>
+                          </w:txbxContent>
+                        </wps:txbx>
+                        <wps:bodyPr anchorCtr="0" anchor="ctr" bIns="91425" lIns="91425" spcFirstLastPara="1" rIns="91425" wrap="square" tIns="91425">
+                          <a:noAutofit/>
+                        </wps:bodyPr>
+                      </wps:wsp>
+                      <wps:wsp>
+                        <wps:cNvSpPr txBox="1"/>
+                        <wps:cNvPr id="83" name="Shape 83"/>
+                        <wps:spPr>
+                          <a:xfrm>
+                            <a:off x="3079100" y="2935650"/>
+                            <a:ext cx="229500" cy="223800"/>
+                          </a:xfrm>
+                          <a:prstGeom prst="rect">
+                            <a:avLst/>
+                          </a:prstGeom>
+                          <a:noFill/>
+                          <a:ln>
+                            <a:noFill/>
+                          </a:ln>
+                        </wps:spPr>
+                        <wps:txbx>
+                          <w:txbxContent>
+                            <w:p>
+                              <w:pPr>
+                                <w:spacing w:after="0" w:before="0" w:line="240"/>
+                                <w:ind w:left="0" w:right="0" w:firstLine="0"/>
+                                <w:jc w:val="center"/>
+                                <w:textDirection w:val="btLr"/>
+                              </w:pPr>
+                              <w:r>
+                                <w:rPr>
+                                  <w:rFonts w:ascii="Roboto" w:cs="Roboto" w:eastAsia="Roboto" w:hAnsi="Roboto"/>
+                                  <w:b w:val="0"/>
+                                  <w:i w:val="0"/>
+                                  <w:smallCaps w:val="0"/>
+                                  <w:strike w:val="0"/>
+                                  <w:color w:val="000000"/>
+                                  <w:sz w:val="32"/>
+                                  <w:vertAlign w:val="baseline"/>
+                                </w:rPr>
+                                <w:t xml:space="preserve">D</w:t>
+                              </w:r>
+                            </w:p>
+                          </w:txbxContent>
+                        </wps:txbx>
+                        <wps:bodyPr anchorCtr="0" anchor="ctr" bIns="91425" lIns="91425" spcFirstLastPara="1" rIns="91425" wrap="square" tIns="91425">
+                          <a:noAutofit/>
+                        </wps:bodyPr>
+                      </wps:wsp>
+                      <wps:wsp>
+                        <wps:cNvSpPr txBox="1"/>
+                        <wps:cNvPr id="84" name="Shape 84"/>
+                        <wps:spPr>
+                          <a:xfrm>
+                            <a:off x="1718525" y="2935650"/>
+                            <a:ext cx="229500" cy="223800"/>
+                          </a:xfrm>
+                          <a:prstGeom prst="rect">
+                            <a:avLst/>
+                          </a:prstGeom>
+                          <a:noFill/>
+                          <a:ln>
+                            <a:noFill/>
+                          </a:ln>
+                        </wps:spPr>
+                        <wps:txbx>
+                          <w:txbxContent>
+                            <w:p>
+                              <w:pPr>
+                                <w:spacing w:after="0" w:before="0" w:line="240"/>
+                                <w:ind w:left="0" w:right="0" w:firstLine="0"/>
+                                <w:jc w:val="center"/>
+                                <w:textDirection w:val="btLr"/>
+                              </w:pPr>
+                              <w:r>
+                                <w:rPr>
+                                  <w:rFonts w:ascii="Roboto" w:cs="Roboto" w:eastAsia="Roboto" w:hAnsi="Roboto"/>
+                                  <w:b w:val="0"/>
+                                  <w:i w:val="0"/>
+                                  <w:smallCaps w:val="0"/>
+                                  <w:strike w:val="0"/>
+                                  <w:color w:val="000000"/>
+                                  <w:sz w:val="32"/>
+                                  <w:vertAlign w:val="baseline"/>
+                                </w:rPr>
+                                <w:t xml:space="preserve">A</w:t>
+                              </w:r>
+                            </w:p>
+                          </w:txbxContent>
+                        </wps:txbx>
+                        <wps:bodyPr anchorCtr="0" anchor="ctr" bIns="91425" lIns="91425" spcFirstLastPara="1" rIns="91425" wrap="square" tIns="91425">
+                          <a:noAutofit/>
+                        </wps:bodyPr>
+                      </wps:wsp>
+                      <wps:wsp>
+                        <wps:cNvSpPr txBox="1"/>
+                        <wps:cNvPr id="85" name="Shape 85"/>
+                        <wps:spPr>
+                          <a:xfrm>
+                            <a:off x="2025525" y="2285050"/>
+                            <a:ext cx="229500" cy="223800"/>
+                          </a:xfrm>
+                          <a:prstGeom prst="rect">
+                            <a:avLst/>
+                          </a:prstGeom>
+                          <a:noFill/>
+                          <a:ln>
+                            <a:noFill/>
+                          </a:ln>
+                        </wps:spPr>
+                        <wps:txbx>
+                          <w:txbxContent>
+                            <w:p>
+                              <w:pPr>
+                                <w:spacing w:after="0" w:before="0" w:line="240"/>
+                                <w:ind w:left="0" w:right="0" w:firstLine="0"/>
+                                <w:jc w:val="center"/>
+                                <w:textDirection w:val="btLr"/>
+                              </w:pPr>
+                              <w:r>
+                                <w:rPr>
+                                  <w:rFonts w:ascii="Roboto" w:cs="Roboto" w:eastAsia="Roboto" w:hAnsi="Roboto"/>
+                                  <w:b w:val="0"/>
+                                  <w:i w:val="0"/>
+                                  <w:smallCaps w:val="0"/>
+                                  <w:strike w:val="0"/>
+                                  <w:color w:val="000000"/>
+                                  <w:sz w:val="24"/>
+                                  <w:vertAlign w:val="baseline"/>
+                                </w:rPr>
+                                <w:t xml:space="preserve">a</w:t>
+                              </w:r>
+                            </w:p>
+                          </w:txbxContent>
+                        </wps:txbx>
+                        <wps:bodyPr anchorCtr="0" anchor="ctr" bIns="91425" lIns="91425" spcFirstLastPara="1" rIns="91425" wrap="square" tIns="91425">
+                          <a:noAutofit/>
+                        </wps:bodyPr>
+                      </wps:wsp>
+                      <wps:wsp>
+                        <wps:cNvSpPr txBox="1"/>
+                        <wps:cNvPr id="86" name="Shape 86"/>
+                        <wps:spPr>
+                          <a:xfrm>
+                            <a:off x="2309900" y="2615300"/>
+                            <a:ext cx="653700" cy="223800"/>
+                          </a:xfrm>
+                          <a:prstGeom prst="rect">
+                            <a:avLst/>
+                          </a:prstGeom>
+                          <a:noFill/>
+                          <a:ln>
+                            <a:noFill/>
+                          </a:ln>
+                        </wps:spPr>
+                        <wps:txbx>
+                          <w:txbxContent>
+                            <w:p>
+                              <w:pPr>
+                                <w:spacing w:after="0" w:before="0" w:line="240"/>
+                                <w:ind w:left="0" w:right="0" w:firstLine="0"/>
+                                <w:jc w:val="center"/>
+                                <w:textDirection w:val="btLr"/>
+                              </w:pPr>
+                              <w:r>
+                                <w:rPr>
+                                  <w:rFonts w:ascii="Roboto" w:cs="Roboto" w:eastAsia="Roboto" w:hAnsi="Roboto"/>
+                                  <w:b w:val="0"/>
+                                  <w:i w:val="0"/>
+                                  <w:smallCaps w:val="0"/>
+                                  <w:strike w:val="0"/>
+                                  <w:color w:val="000000"/>
+                                  <w:sz w:val="20"/>
+                                  <w:vertAlign w:val="baseline"/>
+                                </w:rPr>
+                                <w:t xml:space="preserve">d*2</w:t>
+                              </w:r>
+                            </w:p>
+                          </w:txbxContent>
+                        </wps:txbx>
+                        <wps:bodyPr anchorCtr="0" anchor="ctr" bIns="91425" lIns="91425" spcFirstLastPara="1" rIns="91425" wrap="square" tIns="91425">
+                          <a:noAutofit/>
+                        </wps:bodyPr>
+                      </wps:wsp>
+                      <wps:wsp>
+                        <wps:cNvSpPr txBox="1"/>
+                        <wps:cNvPr id="87" name="Shape 87"/>
+                        <wps:spPr>
+                          <a:xfrm>
+                            <a:off x="2386950" y="2034125"/>
+                            <a:ext cx="653700" cy="223800"/>
+                          </a:xfrm>
+                          <a:prstGeom prst="rect">
+                            <a:avLst/>
+                          </a:prstGeom>
+                          <a:noFill/>
+                          <a:ln>
+                            <a:noFill/>
+                          </a:ln>
+                        </wps:spPr>
+                        <wps:txbx>
+                          <w:txbxContent>
+                            <w:p>
+                              <w:pPr>
+                                <w:spacing w:after="0" w:before="0" w:line="240"/>
+                                <w:ind w:left="0" w:right="0" w:firstLine="0"/>
+                                <w:jc w:val="center"/>
+                                <w:textDirection w:val="btLr"/>
+                              </w:pPr>
+                              <w:r>
+                                <w:rPr>
+                                  <w:rFonts w:ascii="Roboto" w:cs="Roboto" w:eastAsia="Roboto" w:hAnsi="Roboto"/>
+                                  <w:b w:val="0"/>
+                                  <w:i w:val="0"/>
+                                  <w:smallCaps w:val="0"/>
+                                  <w:strike w:val="0"/>
+                                  <w:color w:val="000000"/>
+                                  <w:sz w:val="20"/>
+                                  <w:vertAlign w:val="baseline"/>
+                                </w:rPr>
+                                <w:t xml:space="preserve">d*1</w:t>
+                              </w:r>
+                            </w:p>
+                          </w:txbxContent>
+                        </wps:txbx>
+                        <wps:bodyPr anchorCtr="0" anchor="ctr" bIns="91425" lIns="91425" spcFirstLastPara="1" rIns="91425" wrap="square" tIns="91425">
+                          <a:noAutofit/>
+                        </wps:bodyPr>
+                      </wps:wsp>
+                    </wpg:wgp>
+                  </a:graphicData>
+                </a:graphic>
+              </wp:anchor>
+            </w:drawing>
+          </mc:Choice>
+          <mc:Fallback>
+            <w:drawing>
+              <wp:anchor allowOverlap="1" behindDoc="0" distB="114300" distT="114300" distL="114300" distR="114300" hidden="0" layoutInCell="1" locked="0" relativeHeight="0" simplePos="0">
+                <wp:simplePos x="0" y="0"/>
+                <wp:positionH relativeFrom="column">
+                  <wp:posOffset>2188373</wp:posOffset>
+                </wp:positionH>
+                <wp:positionV relativeFrom="paragraph">
+                  <wp:posOffset>257175</wp:posOffset>
+                </wp:positionV>
+                <wp:extent cx="1742122" cy="1183023"/>
+                <wp:effectExtent b="0" l="0" r="0" t="0"/>
+                <wp:wrapNone/>
+                <wp:docPr id="25" name="image28.png"/>
+                <a:graphic>
+                  <a:graphicData uri="http://schemas.openxmlformats.org/drawingml/2006/picture">
+                    <pic:pic>
+                      <pic:nvPicPr>
+                        <pic:cNvPr id="0" name="image28.png"/>
+                        <pic:cNvPicPr preferRelativeResize="0"/>
+                      </pic:nvPicPr>
+                      <pic:blipFill>
+                        <a:blip r:embed="rId43"/>
+                        <a:srcRect/>
+                        <a:stretch>
+                          <a:fillRect/>
+                        </a:stretch>
+                      </pic:blipFill>
+                      <pic:spPr>
+                        <a:xfrm>
+                          <a:off x="0" y="0"/>
+                          <a:ext cx="1742122" cy="1183023"/>
+                        </a:xfrm>
+                        <a:prstGeom prst="rect"/>
+                        <a:ln/>
+                      </pic:spPr>
+                    </pic:pic>
+                  </a:graphicData>
+                </a:graphic>
+              </wp:anchor>
+            </w:drawing>
+          </mc:Fallback>
+        </mc:AlternateContent>
+      </w:r>
+      <w:r>
+        <mc:AlternateContent>
+          <mc:Choice Requires="wpg">
+            <w:drawing>
+              <wp:anchor allowOverlap="1" behindDoc="0" distB="114300" distT="114300" distL="114300" distR="114300" hidden="0" layoutInCell="1" locked="0" relativeHeight="0" simplePos="0">
+                <wp:simplePos x="0" y="0"/>
+                <wp:positionH relativeFrom="column">
+                  <wp:posOffset>-266699</wp:posOffset>
+                </wp:positionH>
+                <wp:positionV relativeFrom="paragraph">
+                  <wp:posOffset>209550</wp:posOffset>
+                </wp:positionV>
+                <wp:extent cx="2218373" cy="1276997"/>
+                <wp:effectExtent b="0" l="0" r="0" t="0"/>
+                <wp:wrapNone/>
+                <wp:docPr id="28" name=""/>
+                <a:graphic>
+                  <a:graphicData uri="http://schemas.microsoft.com/office/word/2010/wordprocessingGroup">
+                    <wpg:wgp>
+                      <wpg:cNvGrpSpPr/>
+                      <wpg:grpSpPr>
+                        <a:xfrm>
+                          <a:off x="994675" y="842525"/>
+                          <a:ext cx="2218373" cy="1276997"/>
+                          <a:chOff x="994675" y="842525"/>
+                          <a:chExt cx="4060750" cy="2294325"/>
+                        </a:xfrm>
+                      </wpg:grpSpPr>
+                      <wps:wsp>
+                        <wps:cNvSpPr/>
+                        <wps:cNvPr id="88" name="Shape 88"/>
+                        <wps:spPr>
+                          <a:xfrm>
+                            <a:off x="1390675" y="1258725"/>
+                            <a:ext cx="3360000" cy="1598700"/>
+                          </a:xfrm>
+                          <a:prstGeom prst="rect">
+                            <a:avLst/>
+                          </a:prstGeom>
+                          <a:noFill/>
+                          <a:ln cap="flat" cmpd="sng" w="9525">
+                            <a:solidFill>
+                              <a:srgbClr val="000000"/>
+                            </a:solidFill>
+                            <a:prstDash val="solid"/>
+                            <a:round/>
+                            <a:headEnd len="sm" w="sm" type="none"/>
+                            <a:tailEnd len="sm" w="sm" type="none"/>
+                          </a:ln>
+                        </wps:spPr>
+                        <wps:txbx>
+                          <w:txbxContent>
+                            <w:p>
+                              <w:pPr>
+                                <w:spacing w:after="0" w:before="0" w:line="240"/>
+                                <w:ind w:left="0" w:right="0" w:firstLine="0"/>
+                                <w:jc w:val="center"/>
+                                <w:textDirection w:val="btLr"/>
+                              </w:pPr>
+                            </w:p>
+                          </w:txbxContent>
+                        </wps:txbx>
+                        <wps:bodyPr anchorCtr="0" anchor="ctr" bIns="91425" lIns="91425" spcFirstLastPara="1" rIns="91425" wrap="square" tIns="91425">
+                          <a:noAutofit/>
+                        </wps:bodyPr>
+                      </wps:wsp>
+                      <wps:wsp>
+                        <wps:cNvSpPr txBox="1"/>
+                        <wps:cNvPr id="89" name="Shape 89"/>
+                        <wps:spPr>
+                          <a:xfrm>
+                            <a:off x="1076000" y="842525"/>
+                            <a:ext cx="396000" cy="355200"/>
+                          </a:xfrm>
+                          <a:prstGeom prst="rect">
+                            <a:avLst/>
+                          </a:prstGeom>
+                          <a:noFill/>
+                          <a:ln>
+                            <a:noFill/>
+                          </a:ln>
+                        </wps:spPr>
+                        <wps:txbx>
+                          <w:txbxContent>
+                            <w:p>
+                              <w:pPr>
+                                <w:spacing w:after="0" w:before="0" w:line="240"/>
+                                <w:ind w:left="0" w:right="0" w:firstLine="0"/>
+                                <w:jc w:val="left"/>
+                                <w:textDirection w:val="btLr"/>
+                              </w:pPr>
+                              <w:r>
+                                <w:rPr>
+                                  <w:rFonts w:ascii="Roboto" w:cs="Roboto" w:eastAsia="Roboto" w:hAnsi="Roboto"/>
+                                  <w:b w:val="0"/>
+                                  <w:i w:val="0"/>
+                                  <w:smallCaps w:val="0"/>
+                                  <w:strike w:val="0"/>
+                                  <w:color w:val="000000"/>
+                                  <w:sz w:val="40"/>
+                                  <w:vertAlign w:val="baseline"/>
+                                </w:rPr>
+                                <w:t xml:space="preserve">B</w:t>
+                              </w:r>
+                            </w:p>
+                          </w:txbxContent>
+                        </wps:txbx>
+                        <wps:bodyPr anchorCtr="0" anchor="t" bIns="91425" lIns="91425" spcFirstLastPara="1" rIns="91425" wrap="square" tIns="91425">
+                          <a:noAutofit/>
+                        </wps:bodyPr>
+                      </wps:wsp>
+                      <wps:wsp>
+                        <wps:cNvSpPr txBox="1"/>
+                        <wps:cNvPr id="90" name="Shape 90"/>
+                        <wps:spPr>
+                          <a:xfrm>
+                            <a:off x="4659425" y="842525"/>
+                            <a:ext cx="396000" cy="355200"/>
+                          </a:xfrm>
+                          <a:prstGeom prst="rect">
+                            <a:avLst/>
+                          </a:prstGeom>
+                          <a:noFill/>
+                          <a:ln>
+                            <a:noFill/>
+                          </a:ln>
+                        </wps:spPr>
+                        <wps:txbx>
+                          <w:txbxContent>
+                            <w:p>
+                              <w:pPr>
+                                <w:spacing w:after="0" w:before="0" w:line="240"/>
+                                <w:ind w:left="0" w:right="0" w:firstLine="0"/>
+                                <w:jc w:val="left"/>
+                                <w:textDirection w:val="btLr"/>
+                              </w:pPr>
+                              <w:r>
+                                <w:rPr>
+                                  <w:rFonts w:ascii="Roboto" w:cs="Roboto" w:eastAsia="Roboto" w:hAnsi="Roboto"/>
+                                  <w:b w:val="0"/>
+                                  <w:i w:val="0"/>
+                                  <w:smallCaps w:val="0"/>
+                                  <w:strike w:val="0"/>
+                                  <w:color w:val="000000"/>
+                                  <w:sz w:val="40"/>
+                                  <w:vertAlign w:val="baseline"/>
+                                </w:rPr>
+                                <w:t xml:space="preserve">C</w:t>
+                              </w:r>
+                            </w:p>
+                          </w:txbxContent>
+                        </wps:txbx>
+                        <wps:bodyPr anchorCtr="0" anchor="t" bIns="91425" lIns="91425" spcFirstLastPara="1" rIns="91425" wrap="square" tIns="91425">
+                          <a:noAutofit/>
+                        </wps:bodyPr>
+                      </wps:wsp>
+                      <wps:wsp>
+                        <wps:cNvSpPr txBox="1"/>
+                        <wps:cNvPr id="91" name="Shape 91"/>
+                        <wps:spPr>
+                          <a:xfrm>
+                            <a:off x="4659425" y="2781650"/>
+                            <a:ext cx="396000" cy="355200"/>
+                          </a:xfrm>
+                          <a:prstGeom prst="rect">
+                            <a:avLst/>
+                          </a:prstGeom>
+                          <a:noFill/>
+                          <a:ln>
+                            <a:noFill/>
+                          </a:ln>
+                        </wps:spPr>
+                        <wps:txbx>
+                          <w:txbxContent>
+                            <w:p>
+                              <w:pPr>
+                                <w:spacing w:after="0" w:before="0" w:line="240"/>
+                                <w:ind w:left="0" w:right="0" w:firstLine="0"/>
+                                <w:jc w:val="left"/>
+                                <w:textDirection w:val="btLr"/>
+                              </w:pPr>
+                              <w:r>
+                                <w:rPr>
+                                  <w:rFonts w:ascii="Roboto" w:cs="Roboto" w:eastAsia="Roboto" w:hAnsi="Roboto"/>
+                                  <w:b w:val="0"/>
+                                  <w:i w:val="0"/>
+                                  <w:smallCaps w:val="0"/>
+                                  <w:strike w:val="0"/>
+                                  <w:color w:val="000000"/>
+                                  <w:sz w:val="40"/>
+                                  <w:vertAlign w:val="baseline"/>
+                                </w:rPr>
+                                <w:t xml:space="preserve">D</w:t>
+                              </w:r>
+                            </w:p>
+                          </w:txbxContent>
+                        </wps:txbx>
+                        <wps:bodyPr anchorCtr="0" anchor="t" bIns="91425" lIns="91425" spcFirstLastPara="1" rIns="91425" wrap="square" tIns="91425">
+                          <a:noAutofit/>
+                        </wps:bodyPr>
+                      </wps:wsp>
+                      <wps:wsp>
+                        <wps:cNvSpPr txBox="1"/>
+                        <wps:cNvPr id="92" name="Shape 92"/>
+                        <wps:spPr>
+                          <a:xfrm>
+                            <a:off x="1076000" y="2781650"/>
+                            <a:ext cx="396000" cy="355200"/>
+                          </a:xfrm>
+                          <a:prstGeom prst="rect">
+                            <a:avLst/>
+                          </a:prstGeom>
+                          <a:noFill/>
+                          <a:ln>
+                            <a:noFill/>
+                          </a:ln>
+                        </wps:spPr>
+                        <wps:txbx>
+                          <w:txbxContent>
+                            <w:p>
+                              <w:pPr>
+                                <w:spacing w:after="0" w:before="0" w:line="240"/>
+                                <w:ind w:left="0" w:right="0" w:firstLine="0"/>
+                                <w:jc w:val="left"/>
+                                <w:textDirection w:val="btLr"/>
+                              </w:pPr>
+                              <w:r>
+                                <w:rPr>
+                                  <w:rFonts w:ascii="Roboto" w:cs="Roboto" w:eastAsia="Roboto" w:hAnsi="Roboto"/>
+                                  <w:b w:val="0"/>
+                                  <w:i w:val="0"/>
+                                  <w:smallCaps w:val="0"/>
+                                  <w:strike w:val="0"/>
+                                  <w:color w:val="000000"/>
+                                  <w:sz w:val="40"/>
+                                  <w:vertAlign w:val="baseline"/>
+                                </w:rPr>
+                                <w:t xml:space="preserve">A</w:t>
+                              </w:r>
+                            </w:p>
+                          </w:txbxContent>
+                        </wps:txbx>
+                        <wps:bodyPr anchorCtr="0" anchor="t" bIns="91425" lIns="91425" spcFirstLastPara="1" rIns="91425" wrap="square" tIns="91425">
+                          <a:noAutofit/>
+                        </wps:bodyPr>
+                      </wps:wsp>
+                      <wps:wsp>
+                        <wps:cNvSpPr txBox="1"/>
+                        <wps:cNvPr id="93" name="Shape 93"/>
+                        <wps:spPr>
+                          <a:xfrm>
+                            <a:off x="994675" y="1812088"/>
+                            <a:ext cx="396000" cy="355200"/>
+                          </a:xfrm>
+                          <a:prstGeom prst="rect">
+                            <a:avLst/>
+                          </a:prstGeom>
+                          <a:noFill/>
+                          <a:ln>
+                            <a:noFill/>
+                          </a:ln>
+                        </wps:spPr>
+                        <wps:txbx>
+                          <w:txbxContent>
+                            <w:p>
+                              <w:pPr>
+                                <w:spacing w:after="0" w:before="0" w:line="240"/>
+                                <w:ind w:left="0" w:right="0" w:firstLine="0"/>
+                                <w:jc w:val="left"/>
+                                <w:textDirection w:val="btLr"/>
+                              </w:pPr>
+                              <w:r>
+                                <w:rPr>
+                                  <w:rFonts w:ascii="Roboto" w:cs="Roboto" w:eastAsia="Roboto" w:hAnsi="Roboto"/>
+                                  <w:b w:val="0"/>
+                                  <w:i w:val="0"/>
+                                  <w:smallCaps w:val="0"/>
+                                  <w:strike w:val="0"/>
+                                  <w:color w:val="000000"/>
+                                  <w:sz w:val="40"/>
+                                  <w:vertAlign w:val="baseline"/>
+                                </w:rPr>
+                                <w:t xml:space="preserve">a</w:t>
+                              </w:r>
+                            </w:p>
+                          </w:txbxContent>
+                        </wps:txbx>
+                        <wps:bodyPr anchorCtr="0" anchor="t" bIns="91425" lIns="91425" spcFirstLastPara="1" rIns="91425" wrap="square" tIns="91425">
+                          <a:noAutofit/>
+                        </wps:bodyPr>
+                      </wps:wsp>
+                      <wps:wsp>
+                        <wps:cNvCnPr/>
+                        <wps:spPr>
+                          <a:xfrm>
+                            <a:off x="1400824" y="1268874"/>
+                            <a:ext cx="3349800" cy="1593900"/>
+                          </a:xfrm>
+                          <a:prstGeom prst="straightConnector1">
+                            <a:avLst/>
+                          </a:prstGeom>
+                          <a:noFill/>
+                          <a:ln cap="flat" cmpd="sng" w="9525">
+                            <a:solidFill>
+                              <a:srgbClr val="000000"/>
+                            </a:solidFill>
+                            <a:prstDash val="solid"/>
+                            <a:round/>
+                            <a:headEnd len="med" w="med" type="none"/>
+                            <a:tailEnd len="med" w="med" type="none"/>
+                          </a:ln>
+                        </wps:spPr>
+                        <wps:bodyPr anchorCtr="0" anchor="ctr" bIns="91425" lIns="91425" spcFirstLastPara="1" rIns="91425" wrap="square" tIns="91425">
+                          <a:noAutofit/>
+                        </wps:bodyPr>
+                      </wps:wsp>
+                      <wps:wsp>
+                        <wps:cNvCnPr/>
+                        <wps:spPr>
+                          <a:xfrm flipH="1">
+                            <a:off x="1400824" y="1268874"/>
+                            <a:ext cx="3349800" cy="1593900"/>
+                          </a:xfrm>
+                          <a:prstGeom prst="straightConnector1">
+                            <a:avLst/>
+                          </a:prstGeom>
+                          <a:noFill/>
+                          <a:ln cap="flat" cmpd="sng" w="9525">
+                            <a:solidFill>
+                              <a:srgbClr val="000000"/>
+                            </a:solidFill>
+                            <a:prstDash val="solid"/>
+                            <a:round/>
+                            <a:headEnd len="med" w="med" type="none"/>
+                            <a:tailEnd len="med" w="med" type="none"/>
+                          </a:ln>
+                        </wps:spPr>
+                        <wps:bodyPr anchorCtr="0" anchor="ctr" bIns="91425" lIns="91425" spcFirstLastPara="1" rIns="91425" wrap="square" tIns="91425">
+                          <a:noAutofit/>
+                        </wps:bodyPr>
+                      </wps:wsp>
+                      <wps:wsp>
+                        <wps:cNvSpPr txBox="1"/>
+                        <wps:cNvPr id="96" name="Shape 96"/>
+                        <wps:spPr>
+                          <a:xfrm>
+                            <a:off x="2608800" y="1456900"/>
+                            <a:ext cx="639600" cy="355200"/>
+                          </a:xfrm>
+                          <a:prstGeom prst="rect">
+                            <a:avLst/>
+                          </a:prstGeom>
+                          <a:noFill/>
+                          <a:ln>
+                            <a:noFill/>
+                          </a:ln>
+                        </wps:spPr>
+                        <wps:txbx>
+                          <w:txbxContent>
+                            <w:p>
+                              <w:pPr>
+                                <w:spacing w:after="0" w:before="0" w:line="240"/>
+                                <w:ind w:left="0" w:right="0" w:firstLine="0"/>
+                                <w:jc w:val="left"/>
+                                <w:textDirection w:val="btLr"/>
+                              </w:pPr>
+                              <w:r>
+                                <w:rPr>
+                                  <w:rFonts w:ascii="Roboto" w:cs="Roboto" w:eastAsia="Roboto" w:hAnsi="Roboto"/>
+                                  <w:b w:val="0"/>
+                                  <w:i w:val="0"/>
+                                  <w:smallCaps w:val="0"/>
+                                  <w:strike w:val="0"/>
+                                  <w:color w:val="000000"/>
+                                  <w:sz w:val="40"/>
+                                  <w:vertAlign w:val="baseline"/>
+                                </w:rPr>
+                                <w:t xml:space="preserve">d*1</w:t>
+                              </w:r>
+                            </w:p>
+                          </w:txbxContent>
+                        </wps:txbx>
+                        <wps:bodyPr anchorCtr="0" anchor="t" bIns="91425" lIns="91425" spcFirstLastPara="1" rIns="91425" wrap="square" tIns="91425">
+                          <a:noAutofit/>
+                        </wps:bodyPr>
+                      </wps:wsp>
+                      <wps:wsp>
+                        <wps:cNvSpPr txBox="1"/>
+                        <wps:cNvPr id="97" name="Shape 97"/>
+                        <wps:spPr>
+                          <a:xfrm>
+                            <a:off x="3810000" y="1619450"/>
+                            <a:ext cx="639600" cy="355200"/>
+                          </a:xfrm>
+                          <a:prstGeom prst="rect">
+                            <a:avLst/>
+                          </a:prstGeom>
+                          <a:noFill/>
+                          <a:ln>
+                            <a:noFill/>
+                          </a:ln>
+                        </wps:spPr>
+                        <wps:txbx>
+                          <w:txbxContent>
+                            <w:p>
+                              <w:pPr>
+                                <w:spacing w:after="0" w:before="0" w:line="240"/>
+                                <w:ind w:left="0" w:right="0" w:firstLine="0"/>
+                                <w:jc w:val="left"/>
+                                <w:textDirection w:val="btLr"/>
+                              </w:pPr>
+                              <w:r>
+                                <w:rPr>
+                                  <w:rFonts w:ascii="Roboto" w:cs="Roboto" w:eastAsia="Roboto" w:hAnsi="Roboto"/>
+                                  <w:b w:val="0"/>
+                                  <w:i w:val="0"/>
+                                  <w:smallCaps w:val="0"/>
+                                  <w:strike w:val="0"/>
+                                  <w:color w:val="000000"/>
+                                  <w:sz w:val="40"/>
+                                  <w:vertAlign w:val="baseline"/>
+                                </w:rPr>
+                                <w:t xml:space="preserve">d*2</w:t>
+                              </w:r>
+                            </w:p>
+                          </w:txbxContent>
+                        </wps:txbx>
+                        <wps:bodyPr anchorCtr="0" anchor="t" bIns="91425" lIns="91425" spcFirstLastPara="1" rIns="91425" wrap="square" tIns="91425">
+                          <a:noAutofit/>
+                        </wps:bodyPr>
+                      </wps:wsp>
+                      <wps:wsp>
+                        <wps:cNvSpPr txBox="1"/>
+                        <wps:cNvPr id="98" name="Shape 98"/>
+                        <wps:spPr>
+                          <a:xfrm>
+                            <a:off x="2796688" y="2781650"/>
+                            <a:ext cx="639600" cy="355200"/>
+                          </a:xfrm>
+                          <a:prstGeom prst="rect">
+                            <a:avLst/>
+                          </a:prstGeom>
+                          <a:noFill/>
+                          <a:ln>
+                            <a:noFill/>
+                          </a:ln>
+                        </wps:spPr>
+                        <wps:txbx>
+                          <w:txbxContent>
+                            <w:p>
+                              <w:pPr>
+                                <w:spacing w:after="0" w:before="0" w:line="240"/>
+                                <w:ind w:left="0" w:right="0" w:firstLine="0"/>
+                                <w:jc w:val="left"/>
+                                <w:textDirection w:val="btLr"/>
+                              </w:pPr>
+                              <w:r>
+                                <w:rPr>
+                                  <w:rFonts w:ascii="Roboto" w:cs="Roboto" w:eastAsia="Roboto" w:hAnsi="Roboto"/>
+                                  <w:b w:val="0"/>
+                                  <w:i w:val="0"/>
+                                  <w:smallCaps w:val="0"/>
+                                  <w:strike w:val="0"/>
+                                  <w:color w:val="000000"/>
+                                  <w:sz w:val="40"/>
+                                  <w:vertAlign w:val="baseline"/>
+                                </w:rPr>
+                                <w:t xml:space="preserve">b</w:t>
+                              </w:r>
+                            </w:p>
+                          </w:txbxContent>
+                        </wps:txbx>
+                        <wps:bodyPr anchorCtr="0" anchor="t" bIns="91425" lIns="91425" spcFirstLastPara="1" rIns="91425" wrap="square" tIns="91425">
+                          <a:noAutofit/>
+                        </wps:bodyPr>
+                      </wps:wsp>
+                    </wpg:wgp>
+                  </a:graphicData>
+                </a:graphic>
+              </wp:anchor>
+            </w:drawing>
+          </mc:Choice>
+          <mc:Fallback>
+            <w:drawing>
+              <wp:anchor allowOverlap="1" behindDoc="0" distB="114300" distT="114300" distL="114300" distR="114300" hidden="0" layoutInCell="1" locked="0" relativeHeight="0" simplePos="0">
+                <wp:simplePos x="0" y="0"/>
+                <wp:positionH relativeFrom="column">
+                  <wp:posOffset>-266699</wp:posOffset>
+                </wp:positionH>
+                <wp:positionV relativeFrom="paragraph">
+                  <wp:posOffset>209550</wp:posOffset>
+                </wp:positionV>
+                <wp:extent cx="2218373" cy="1276997"/>
+                <wp:effectExtent b="0" l="0" r="0" t="0"/>
+                <wp:wrapNone/>
+                <wp:docPr id="28" name="image31.png"/>
+                <a:graphic>
+                  <a:graphicData uri="http://schemas.openxmlformats.org/drawingml/2006/picture">
+                    <pic:pic>
+                      <pic:nvPicPr>
+                        <pic:cNvPr id="0" name="image31.png"/>
+                        <pic:cNvPicPr preferRelativeResize="0"/>
+                      </pic:nvPicPr>
+                      <pic:blipFill>
+                        <a:blip r:embed="rId44"/>
+                        <a:srcRect/>
+                        <a:stretch>
+                          <a:fillRect/>
+                        </a:stretch>
+                      </pic:blipFill>
+                      <pic:spPr>
+                        <a:xfrm>
+                          <a:off x="0" y="0"/>
+                          <a:ext cx="2218373" cy="1276997"/>
+                        </a:xfrm>
+                        <a:prstGeom prst="rect"/>
+                        <a:ln/>
+                      </pic:spPr>
+                    </pic:pic>
+                  </a:graphicData>
+                </a:graphic>
+              </wp:anchor>
+            </w:drawing>
+          </mc:Fallback>
+        </mc:AlternateContent>
+      </w:r>
+    </w:p>
+    <w:p>
+      <w:pPr>
+        <w:spacing w:line="276" w:lineRule="auto"/>
+        <w:jc w:val="center"/>
+        <w:rPr>
+          <w:rFonts w:ascii="Roboto" w:cs="Roboto" w:eastAsia="Roboto" w:hAnsi="Roboto"/>
+          <w:color w:val="000000"/>
+          <w:sz w:val="28"/>
+          <w:szCs w:val="28"/>
+        </w:rPr>
+      </w:pPr>
       <w:r>
         <w:rPr>
           <w:rtl w:val="0"/>

--- a/PRAKTIKA_2.docx
+++ b/PRAKTIKA_2.docx
@@ -37,12 +37,12 @@
             <wp:extent cx="942975" cy="6380798"/>
             <wp:effectExtent b="0" l="0" r="0" t="0"/>
             <wp:wrapNone/>
-            <wp:docPr id="38" name="image3.png"/>
+            <wp:docPr id="42" name="image2.png"/>
             <a:graphic>
               <a:graphicData uri="http://schemas.openxmlformats.org/drawingml/2006/picture">
                 <pic:pic>
                   <pic:nvPicPr>
-                    <pic:cNvPr id="0" name="image3.png"/>
+                    <pic:cNvPr id="0" name="image2.png"/>
                     <pic:cNvPicPr preferRelativeResize="0"/>
                   </pic:nvPicPr>
                   <pic:blipFill>
@@ -93,12 +93,12 @@
                 <wp:extent cx="3086100" cy="296227"/>
                 <wp:effectExtent b="0" l="0" r="0" t="0"/>
                 <wp:wrapNone/>
-                <wp:docPr id="15" name=""/>
+                <wp:docPr id="25" name=""/>
                 <a:graphic>
                   <a:graphicData uri="http://schemas.microsoft.com/office/word/2010/wordprocessingShape">
                     <wps:wsp>
                       <wps:cNvSpPr txBox="1"/>
-                      <wps:cNvPr id="50" name="Shape 50"/>
+                      <wps:cNvPr id="76" name="Shape 76"/>
                       <wps:spPr>
                         <a:xfrm>
                           <a:off x="0" y="0"/>
@@ -159,12 +159,12 @@
                 <wp:extent cx="3086100" cy="296227"/>
                 <wp:effectExtent b="0" l="0" r="0" t="0"/>
                 <wp:wrapNone/>
-                <wp:docPr id="15" name="image18.png"/>
+                <wp:docPr id="25" name="image28.png"/>
                 <a:graphic>
                   <a:graphicData uri="http://schemas.openxmlformats.org/drawingml/2006/picture">
                     <pic:pic>
                       <pic:nvPicPr>
-                        <pic:cNvPr id="0" name="image18.png"/>
+                        <pic:cNvPr id="0" name="image28.png"/>
                         <pic:cNvPicPr preferRelativeResize="0"/>
                       </pic:nvPicPr>
                       <pic:blipFill>
@@ -229,12 +229,12 @@
                 <wp:extent cx="1047750" cy="5351318"/>
                 <wp:effectExtent b="0" l="0" r="0" t="0"/>
                 <wp:wrapNone/>
-                <wp:docPr id="12" name=""/>
+                <wp:docPr id="23" name=""/>
                 <a:graphic>
                   <a:graphicData uri="http://schemas.microsoft.com/office/word/2010/wordprocessingShape">
                     <wps:wsp>
                       <wps:cNvSpPr txBox="1"/>
-                      <wps:cNvPr id="49" name="Shape 49"/>
+                      <wps:cNvPr id="75" name="Shape 75"/>
                       <wps:spPr>
                         <a:xfrm>
                           <a:off x="1225000" y="863525"/>
@@ -526,12 +526,12 @@
                 <wp:extent cx="1047750" cy="5351318"/>
                 <wp:effectExtent b="0" l="0" r="0" t="0"/>
                 <wp:wrapNone/>
-                <wp:docPr id="12" name="image15.png"/>
+                <wp:docPr id="23" name="image26.png"/>
                 <a:graphic>
                   <a:graphicData uri="http://schemas.openxmlformats.org/drawingml/2006/picture">
                     <pic:pic>
                       <pic:nvPicPr>
-                        <pic:cNvPr id="0" name="image15.png"/>
+                        <pic:cNvPr id="0" name="image26.png"/>
                         <pic:cNvPicPr preferRelativeResize="0"/>
                       </pic:nvPicPr>
                       <pic:blipFill>
@@ -808,12 +808,12 @@
                 <wp:extent cx="4975860" cy="2441623"/>
                 <wp:effectExtent b="0" l="0" r="0" t="0"/>
                 <wp:wrapNone/>
-                <wp:docPr id="36" name=""/>
+                <wp:docPr id="41" name=""/>
                 <a:graphic>
                   <a:graphicData uri="http://schemas.microsoft.com/office/word/2010/wordprocessingShape">
                     <wps:wsp>
                       <wps:cNvSpPr txBox="1"/>
-                      <wps:cNvPr id="99" name="Shape 99"/>
+                      <wps:cNvPr id="136" name="Shape 136"/>
                       <wps:spPr>
                         <a:xfrm>
                           <a:off x="1516200" y="1144675"/>
@@ -1085,12 +1085,12 @@
                 <wp:extent cx="4975860" cy="2441623"/>
                 <wp:effectExtent b="0" l="0" r="0" t="0"/>
                 <wp:wrapNone/>
-                <wp:docPr id="36" name="image39.png"/>
+                <wp:docPr id="41" name="image44.png"/>
                 <a:graphic>
                   <a:graphicData uri="http://schemas.openxmlformats.org/drawingml/2006/picture">
                     <pic:pic>
                       <pic:nvPicPr>
-                        <pic:cNvPr id="0" name="image39.png"/>
+                        <pic:cNvPr id="0" name="image44.png"/>
                         <pic:cNvPicPr preferRelativeResize="0"/>
                       </pic:nvPicPr>
                       <pic:blipFill>
@@ -1325,7 +1325,7 @@
                 <wp:extent cx="784860" cy="592820"/>
                 <wp:effectExtent b="0" l="0" r="0" t="0"/>
                 <wp:wrapNone/>
-                <wp:docPr id="24" name=""/>
+                <wp:docPr id="32" name=""/>
                 <a:graphic>
                   <a:graphicData uri="http://schemas.microsoft.com/office/word/2010/wordprocessingGroup">
                     <wpg:wgp>
@@ -1340,7 +1340,7 @@
                       </wpg:grpSpPr>
                       <wps:wsp>
                         <wps:cNvSpPr/>
-                        <wps:cNvPr id="53" name="Shape 53"/>
+                        <wps:cNvPr id="79" name="Shape 79"/>
                         <wps:spPr>
                           <a:xfrm>
                             <a:off x="2490175" y="1887700"/>
@@ -1383,7 +1383,7 @@
                       </wps:wsp>
                       <wps:wsp>
                         <wps:cNvSpPr/>
-                        <wps:cNvPr id="54" name="Shape 54"/>
+                        <wps:cNvPr id="80" name="Shape 80"/>
                         <wps:spPr>
                           <a:xfrm>
                             <a:off x="2731150" y="2280850"/>
@@ -1417,7 +1417,7 @@
                       </wps:wsp>
                       <wps:wsp>
                         <wps:cNvSpPr/>
-                        <wps:cNvPr id="55" name="Shape 55"/>
+                        <wps:cNvPr id="81" name="Shape 81"/>
                         <wps:spPr>
                           <a:xfrm>
                             <a:off x="2559700" y="2280850"/>
@@ -1457,7 +1457,7 @@
                       </wps:wsp>
                       <wps:wsp>
                         <wps:cNvSpPr/>
-                        <wps:cNvPr id="56" name="Shape 56"/>
+                        <wps:cNvPr id="82" name="Shape 82"/>
                         <wps:spPr>
                           <a:xfrm rot="-5400000">
                             <a:off x="2559700" y="2456575"/>
@@ -1491,7 +1491,7 @@
                       </wps:wsp>
                       <wps:wsp>
                         <wps:cNvSpPr/>
-                        <wps:cNvPr id="57" name="Shape 57"/>
+                        <wps:cNvPr id="83" name="Shape 83"/>
                         <wps:spPr>
                           <a:xfrm rot="-5400000">
                             <a:off x="2559700" y="2628025"/>
@@ -1525,7 +1525,7 @@
                       </wps:wsp>
                       <wps:wsp>
                         <wps:cNvSpPr/>
-                        <wps:cNvPr id="58" name="Shape 58"/>
+                        <wps:cNvPr id="84" name="Shape 84"/>
                         <wps:spPr>
                           <a:xfrm>
                             <a:off x="2731150" y="2799475"/>
@@ -1565,7 +1565,7 @@
                       </wps:wsp>
                       <wps:wsp>
                         <wps:cNvSpPr/>
-                        <wps:cNvPr id="59" name="Shape 59"/>
+                        <wps:cNvPr id="85" name="Shape 85"/>
                         <wps:spPr>
                           <a:xfrm>
                             <a:off x="2559700" y="2799475"/>
@@ -1599,7 +1599,7 @@
                       </wps:wsp>
                       <wps:wsp>
                         <wps:cNvSpPr/>
-                        <wps:cNvPr id="60" name="Shape 60"/>
+                        <wps:cNvPr id="86" name="Shape 86"/>
                         <wps:spPr>
                           <a:xfrm>
                             <a:off x="3074050" y="2799475"/>
@@ -1633,7 +1633,7 @@
                       </wps:wsp>
                       <wps:wsp>
                         <wps:cNvSpPr/>
-                        <wps:cNvPr id="61" name="Shape 61"/>
+                        <wps:cNvPr id="87" name="Shape 87"/>
                         <wps:spPr>
                           <a:xfrm>
                             <a:off x="2902600" y="2799475"/>
@@ -1667,7 +1667,7 @@
                       </wps:wsp>
                       <wps:wsp>
                         <wps:cNvSpPr/>
-                        <wps:cNvPr id="62" name="Shape 62"/>
+                        <wps:cNvPr id="88" name="Shape 88"/>
                         <wps:spPr>
                           <a:xfrm>
                             <a:off x="3416950" y="2799475"/>
@@ -1701,7 +1701,7 @@
                       </wps:wsp>
                       <wps:wsp>
                         <wps:cNvSpPr/>
-                        <wps:cNvPr id="63" name="Shape 63"/>
+                        <wps:cNvPr id="89" name="Shape 89"/>
                         <wps:spPr>
                           <a:xfrm>
                             <a:off x="3245500" y="2799475"/>
@@ -1735,7 +1735,7 @@
                       </wps:wsp>
                       <wps:wsp>
                         <wps:cNvSpPr/>
-                        <wps:cNvPr id="64" name="Shape 64"/>
+                        <wps:cNvPr id="90" name="Shape 90"/>
                         <wps:spPr>
                           <a:xfrm>
                             <a:off x="3664900" y="3028075"/>
@@ -1769,7 +1769,7 @@
                       </wps:wsp>
                       <wps:wsp>
                         <wps:cNvSpPr/>
-                        <wps:cNvPr id="65" name="Shape 65"/>
+                        <wps:cNvPr id="91" name="Shape 91"/>
                         <wps:spPr>
                           <a:xfrm>
                             <a:off x="3588400" y="2799475"/>
@@ -1809,7 +1809,7 @@
                       </wps:wsp>
                       <wps:wsp>
                         <wps:cNvSpPr/>
-                        <wps:cNvPr id="66" name="Shape 66"/>
+                        <wps:cNvPr id="92" name="Shape 92"/>
                         <wps:spPr>
                           <a:xfrm>
                             <a:off x="3074050" y="2280850"/>
@@ -1843,7 +1843,7 @@
                       </wps:wsp>
                       <wps:wsp>
                         <wps:cNvSpPr/>
-                        <wps:cNvPr id="67" name="Shape 67"/>
+                        <wps:cNvPr id="93" name="Shape 93"/>
                         <wps:spPr>
                           <a:xfrm>
                             <a:off x="2902600" y="2280850"/>
@@ -1877,7 +1877,7 @@
                       </wps:wsp>
                       <wps:wsp>
                         <wps:cNvSpPr/>
-                        <wps:cNvPr id="68" name="Shape 68"/>
+                        <wps:cNvPr id="94" name="Shape 94"/>
                         <wps:spPr>
                           <a:xfrm>
                             <a:off x="3416950" y="2280850"/>
@@ -1917,7 +1917,7 @@
                       </wps:wsp>
                       <wps:wsp>
                         <wps:cNvSpPr/>
-                        <wps:cNvPr id="69" name="Shape 69"/>
+                        <wps:cNvPr id="95" name="Shape 95"/>
                         <wps:spPr>
                           <a:xfrm>
                             <a:off x="3245500" y="2280850"/>
@@ -1951,7 +1951,7 @@
                       </wps:wsp>
                       <wps:wsp>
                         <wps:cNvSpPr/>
-                        <wps:cNvPr id="70" name="Shape 70"/>
+                        <wps:cNvPr id="96" name="Shape 96"/>
                         <wps:spPr>
                           <a:xfrm>
                             <a:off x="3588400" y="2280850"/>
@@ -1985,7 +1985,7 @@
                       </wps:wsp>
                       <wps:wsp>
                         <wps:cNvSpPr/>
-                        <wps:cNvPr id="71" name="Shape 71"/>
+                        <wps:cNvPr id="97" name="Shape 97"/>
                         <wps:spPr>
                           <a:xfrm>
                             <a:off x="3803013" y="2871213"/>
@@ -2019,7 +2019,7 @@
                       </wps:wsp>
                       <wps:wsp>
                         <wps:cNvSpPr/>
-                        <wps:cNvPr id="72" name="Shape 72"/>
+                        <wps:cNvPr id="98" name="Shape 98"/>
                         <wps:spPr>
                           <a:xfrm>
                             <a:off x="3936663" y="2732500"/>
@@ -2059,7 +2059,7 @@
                       </wps:wsp>
                       <wps:wsp>
                         <wps:cNvSpPr/>
-                        <wps:cNvPr id="73" name="Shape 73"/>
+                        <wps:cNvPr id="99" name="Shape 99"/>
                         <wps:spPr>
                           <a:xfrm>
                             <a:off x="4074775" y="2589925"/>
@@ -2093,7 +2093,7 @@
                       </wps:wsp>
                       <wps:wsp>
                         <wps:cNvSpPr/>
-                        <wps:cNvPr id="74" name="Shape 74"/>
+                        <wps:cNvPr id="100" name="Shape 100"/>
                         <wps:spPr>
                           <a:xfrm rot="5467398">
                             <a:off x="3650180" y="2032521"/>
@@ -2127,7 +2127,7 @@
                       </wps:wsp>
                       <wps:wsp>
                         <wps:cNvSpPr/>
-                        <wps:cNvPr id="75" name="Shape 75"/>
+                        <wps:cNvPr id="101" name="Shape 101"/>
                         <wps:spPr>
                           <a:xfrm rot="5467398">
                             <a:off x="3804233" y="2173761"/>
@@ -2167,7 +2167,7 @@
                       </wps:wsp>
                       <wps:wsp>
                         <wps:cNvSpPr/>
-                        <wps:cNvPr id="76" name="Shape 76"/>
+                        <wps:cNvPr id="102" name="Shape 102"/>
                         <wps:spPr>
                           <a:xfrm rot="5467398">
                             <a:off x="3940229" y="2310174"/>
@@ -2201,7 +2201,7 @@
                       </wps:wsp>
                       <wps:wsp>
                         <wps:cNvSpPr/>
-                        <wps:cNvPr id="77" name="Shape 77"/>
+                        <wps:cNvPr id="103" name="Shape 103"/>
                         <wps:spPr>
                           <a:xfrm rot="5467398">
                             <a:off x="4079997" y="2451127"/>
@@ -2252,12 +2252,12 @@
                 <wp:extent cx="784860" cy="592820"/>
                 <wp:effectExtent b="0" l="0" r="0" t="0"/>
                 <wp:wrapNone/>
-                <wp:docPr id="24" name="image27.png"/>
+                <wp:docPr id="32" name="image35.png"/>
                 <a:graphic>
                   <a:graphicData uri="http://schemas.openxmlformats.org/drawingml/2006/picture">
                     <pic:pic>
                       <pic:nvPicPr>
-                        <pic:cNvPr id="0" name="image27.png"/>
+                        <pic:cNvPr id="0" name="image35.png"/>
                         <pic:cNvPicPr preferRelativeResize="0"/>
                       </pic:nvPicPr>
                       <pic:blipFill>
@@ -2339,12 +2339,12 @@
                 <wp:extent cx="1222411" cy="1734502"/>
                 <wp:effectExtent b="0" l="0" r="0" t="0"/>
                 <wp:wrapNone/>
-                <wp:docPr id="22" name=""/>
+                <wp:docPr id="30" name=""/>
                 <a:graphic>
                   <a:graphicData uri="http://schemas.microsoft.com/office/word/2010/wordprocessingShape">
                     <wps:wsp>
                       <wps:cNvSpPr txBox="1"/>
-                      <wps:cNvPr id="52" name="Shape 52"/>
+                      <wps:cNvPr id="78" name="Shape 78"/>
                       <wps:spPr>
                         <a:xfrm>
                           <a:off x="1184825" y="1094450"/>
@@ -2405,12 +2405,12 @@
                 <wp:extent cx="1222411" cy="1734502"/>
                 <wp:effectExtent b="0" l="0" r="0" t="0"/>
                 <wp:wrapNone/>
-                <wp:docPr id="22" name="image25.png"/>
+                <wp:docPr id="30" name="image33.png"/>
                 <a:graphic>
                   <a:graphicData uri="http://schemas.openxmlformats.org/drawingml/2006/picture">
                     <pic:pic>
                       <pic:nvPicPr>
-                        <pic:cNvPr id="0" name="image25.png"/>
+                        <pic:cNvPr id="0" name="image33.png"/>
                         <pic:cNvPicPr preferRelativeResize="0"/>
                       </pic:nvPicPr>
                       <pic:blipFill>
@@ -2589,12 +2589,12 @@
             <wp:extent cx="1469708" cy="1291304"/>
             <wp:effectExtent b="0" l="0" r="0" t="0"/>
             <wp:wrapNone/>
-            <wp:docPr id="39" name="image2.png"/>
+            <wp:docPr id="44" name="image18.png"/>
             <a:graphic>
               <a:graphicData uri="http://schemas.openxmlformats.org/drawingml/2006/picture">
                 <pic:pic>
                   <pic:nvPicPr>
-                    <pic:cNvPr id="0" name="image2.png"/>
+                    <pic:cNvPr id="0" name="image18.png"/>
                     <pic:cNvPicPr preferRelativeResize="0"/>
                   </pic:nvPicPr>
                   <pic:blipFill>
@@ -2728,7 +2728,7 @@
             <wp:extent cx="218122" cy="218122"/>
             <wp:effectExtent b="0" l="0" r="0" t="0"/>
             <wp:wrapNone/>
-            <wp:docPr id="37" name="image1.png"/>
+            <wp:docPr id="43" name="image1.png"/>
             <a:graphic>
               <a:graphicData uri="http://schemas.openxmlformats.org/drawingml/2006/picture">
                 <pic:pic>
@@ -2858,7 +2858,7 @@
                 <wp:extent cx="477203" cy="1448650"/>
                 <wp:effectExtent b="0" l="0" r="0" t="0"/>
                 <wp:wrapNone/>
-                <wp:docPr id="5" name=""/>
+                <wp:docPr id="2" name=""/>
                 <a:graphic>
                   <a:graphicData uri="http://schemas.microsoft.com/office/word/2010/wordprocessingGroup">
                     <wpg:wgp>
@@ -3007,12 +3007,12 @@
                 <wp:extent cx="477203" cy="1448650"/>
                 <wp:effectExtent b="0" l="0" r="0" t="0"/>
                 <wp:wrapNone/>
-                <wp:docPr id="5" name="image8.png"/>
+                <wp:docPr id="2" name="image4.png"/>
                 <a:graphic>
                   <a:graphicData uri="http://schemas.openxmlformats.org/drawingml/2006/picture">
                     <pic:pic>
                       <pic:nvPicPr>
-                        <pic:cNvPr id="0" name="image8.png"/>
+                        <pic:cNvPr id="0" name="image4.png"/>
                         <pic:cNvPicPr preferRelativeResize="0"/>
                       </pic:nvPicPr>
                       <pic:blipFill>
@@ -3060,7 +3060,7 @@
                 <wp:extent cx="477203" cy="1448650"/>
                 <wp:effectExtent b="0" l="0" r="0" t="0"/>
                 <wp:wrapNone/>
-                <wp:docPr id="20" name=""/>
+                <wp:docPr id="29" name=""/>
                 <a:graphic>
                   <a:graphicData uri="http://schemas.microsoft.com/office/word/2010/wordprocessingGroup">
                     <wpg:wgp>
@@ -3209,12 +3209,12 @@
                 <wp:extent cx="477203" cy="1448650"/>
                 <wp:effectExtent b="0" l="0" r="0" t="0"/>
                 <wp:wrapNone/>
-                <wp:docPr id="20" name="image23.png"/>
+                <wp:docPr id="29" name="image32.png"/>
                 <a:graphic>
                   <a:graphicData uri="http://schemas.openxmlformats.org/drawingml/2006/picture">
                     <pic:pic>
                       <pic:nvPicPr>
-                        <pic:cNvPr id="0" name="image23.png"/>
+                        <pic:cNvPr id="0" name="image32.png"/>
                         <pic:cNvPicPr preferRelativeResize="0"/>
                       </pic:nvPicPr>
                       <pic:blipFill>
@@ -3262,7 +3262,7 @@
                 <wp:extent cx="477203" cy="1448650"/>
                 <wp:effectExtent b="0" l="0" r="0" t="0"/>
                 <wp:wrapNone/>
-                <wp:docPr id="34" name=""/>
+                <wp:docPr id="40" name=""/>
                 <a:graphic>
                   <a:graphicData uri="http://schemas.microsoft.com/office/word/2010/wordprocessingGroup">
                     <wpg:wgp>
@@ -3411,12 +3411,12 @@
                 <wp:extent cx="477203" cy="1448650"/>
                 <wp:effectExtent b="0" l="0" r="0" t="0"/>
                 <wp:wrapNone/>
-                <wp:docPr id="34" name="image37.png"/>
+                <wp:docPr id="40" name="image43.png"/>
                 <a:graphic>
                   <a:graphicData uri="http://schemas.openxmlformats.org/drawingml/2006/picture">
                     <pic:pic>
                       <pic:nvPicPr>
-                        <pic:cNvPr id="0" name="image37.png"/>
+                        <pic:cNvPr id="0" name="image43.png"/>
                         <pic:cNvPicPr preferRelativeResize="0"/>
                       </pic:nvPicPr>
                       <pic:blipFill>
@@ -3464,7 +3464,7 @@
                 <wp:extent cx="477203" cy="1448650"/>
                 <wp:effectExtent b="0" l="0" r="0" t="0"/>
                 <wp:wrapNone/>
-                <wp:docPr id="33" name=""/>
+                <wp:docPr id="13" name=""/>
                 <a:graphic>
                   <a:graphicData uri="http://schemas.microsoft.com/office/word/2010/wordprocessingGroup">
                     <wpg:wgp>
@@ -3613,12 +3613,12 @@
                 <wp:extent cx="477203" cy="1448650"/>
                 <wp:effectExtent b="0" l="0" r="0" t="0"/>
                 <wp:wrapNone/>
-                <wp:docPr id="33" name="image36.png"/>
+                <wp:docPr id="13" name="image15.png"/>
                 <a:graphic>
                   <a:graphicData uri="http://schemas.openxmlformats.org/drawingml/2006/picture">
                     <pic:pic>
                       <pic:nvPicPr>
-                        <pic:cNvPr id="0" name="image36.png"/>
+                        <pic:cNvPr id="0" name="image15.png"/>
                         <pic:cNvPicPr preferRelativeResize="0"/>
                       </pic:nvPicPr>
                       <pic:blipFill>
@@ -3666,7 +3666,7 @@
                 <wp:extent cx="477203" cy="1448650"/>
                 <wp:effectExtent b="0" l="0" r="0" t="0"/>
                 <wp:wrapNone/>
-                <wp:docPr id="10" name=""/>
+                <wp:docPr id="21" name=""/>
                 <a:graphic>
                   <a:graphicData uri="http://schemas.microsoft.com/office/word/2010/wordprocessingGroup">
                     <wpg:wgp>
@@ -3815,12 +3815,12 @@
                 <wp:extent cx="477203" cy="1448650"/>
                 <wp:effectExtent b="0" l="0" r="0" t="0"/>
                 <wp:wrapNone/>
-                <wp:docPr id="10" name="image13.png"/>
+                <wp:docPr id="21" name="image24.png"/>
                 <a:graphic>
                   <a:graphicData uri="http://schemas.openxmlformats.org/drawingml/2006/picture">
                     <pic:pic>
                       <pic:nvPicPr>
-                        <pic:cNvPr id="0" name="image13.png"/>
+                        <pic:cNvPr id="0" name="image24.png"/>
                         <pic:cNvPicPr preferRelativeResize="0"/>
                       </pic:nvPicPr>
                       <pic:blipFill>
@@ -3868,7 +3868,7 @@
                 <wp:extent cx="477203" cy="1448650"/>
                 <wp:effectExtent b="0" l="0" r="0" t="0"/>
                 <wp:wrapNone/>
-                <wp:docPr id="9" name=""/>
+                <wp:docPr id="5" name=""/>
                 <a:graphic>
                   <a:graphicData uri="http://schemas.microsoft.com/office/word/2010/wordprocessingGroup">
                     <wpg:wgp>
@@ -4017,12 +4017,12 @@
                 <wp:extent cx="477203" cy="1448650"/>
                 <wp:effectExtent b="0" l="0" r="0" t="0"/>
                 <wp:wrapNone/>
-                <wp:docPr id="9" name="image12.png"/>
+                <wp:docPr id="5" name="image7.png"/>
                 <a:graphic>
                   <a:graphicData uri="http://schemas.openxmlformats.org/drawingml/2006/picture">
                     <pic:pic>
                       <pic:nvPicPr>
-                        <pic:cNvPr id="0" name="image12.png"/>
+                        <pic:cNvPr id="0" name="image7.png"/>
                         <pic:cNvPicPr preferRelativeResize="0"/>
                       </pic:nvPicPr>
                       <pic:blipFill>
@@ -4070,7 +4070,7 @@
                 <wp:extent cx="477203" cy="1448650"/>
                 <wp:effectExtent b="0" l="0" r="0" t="0"/>
                 <wp:wrapNone/>
-                <wp:docPr id="17" name=""/>
+                <wp:docPr id="27" name=""/>
                 <a:graphic>
                   <a:graphicData uri="http://schemas.microsoft.com/office/word/2010/wordprocessingGroup">
                     <wpg:wgp>
@@ -4219,12 +4219,12 @@
                 <wp:extent cx="477203" cy="1448650"/>
                 <wp:effectExtent b="0" l="0" r="0" t="0"/>
                 <wp:wrapNone/>
-                <wp:docPr id="17" name="image20.png"/>
+                <wp:docPr id="27" name="image30.png"/>
                 <a:graphic>
                   <a:graphicData uri="http://schemas.openxmlformats.org/drawingml/2006/picture">
                     <pic:pic>
                       <pic:nvPicPr>
-                        <pic:cNvPr id="0" name="image20.png"/>
+                        <pic:cNvPr id="0" name="image30.png"/>
                         <pic:cNvPicPr preferRelativeResize="0"/>
                       </pic:nvPicPr>
                       <pic:blipFill>
@@ -4272,7 +4272,7 @@
                 <wp:extent cx="477203" cy="1448650"/>
                 <wp:effectExtent b="0" l="0" r="0" t="0"/>
                 <wp:wrapNone/>
-                <wp:docPr id="18" name=""/>
+                <wp:docPr id="8" name=""/>
                 <a:graphic>
                   <a:graphicData uri="http://schemas.microsoft.com/office/word/2010/wordprocessingGroup">
                     <wpg:wgp>
@@ -4421,12 +4421,12 @@
                 <wp:extent cx="477203" cy="1448650"/>
                 <wp:effectExtent b="0" l="0" r="0" t="0"/>
                 <wp:wrapNone/>
-                <wp:docPr id="18" name="image21.png"/>
+                <wp:docPr id="8" name="image10.png"/>
                 <a:graphic>
                   <a:graphicData uri="http://schemas.openxmlformats.org/drawingml/2006/picture">
                     <pic:pic>
                       <pic:nvPicPr>
-                        <pic:cNvPr id="0" name="image21.png"/>
+                        <pic:cNvPr id="0" name="image10.png"/>
                         <pic:cNvPicPr preferRelativeResize="0"/>
                       </pic:nvPicPr>
                       <pic:blipFill>
@@ -4474,7 +4474,7 @@
                 <wp:extent cx="477203" cy="1448650"/>
                 <wp:effectExtent b="0" l="0" r="0" t="0"/>
                 <wp:wrapNone/>
-                <wp:docPr id="6" name=""/>
+                <wp:docPr id="18" name=""/>
                 <a:graphic>
                   <a:graphicData uri="http://schemas.microsoft.com/office/word/2010/wordprocessingGroup">
                     <wpg:wgp>
@@ -4623,12 +4623,12 @@
                 <wp:extent cx="477203" cy="1448650"/>
                 <wp:effectExtent b="0" l="0" r="0" t="0"/>
                 <wp:wrapNone/>
-                <wp:docPr id="6" name="image9.png"/>
+                <wp:docPr id="18" name="image21.png"/>
                 <a:graphic>
                   <a:graphicData uri="http://schemas.openxmlformats.org/drawingml/2006/picture">
                     <pic:pic>
                       <pic:nvPicPr>
-                        <pic:cNvPr id="0" name="image9.png"/>
+                        <pic:cNvPr id="0" name="image21.png"/>
                         <pic:cNvPicPr preferRelativeResize="0"/>
                       </pic:nvPicPr>
                       <pic:blipFill>
@@ -4825,12 +4825,12 @@
                 <wp:extent cx="477203" cy="1448650"/>
                 <wp:effectExtent b="0" l="0" r="0" t="0"/>
                 <wp:wrapNone/>
-                <wp:docPr id="1" name="image4.png"/>
+                <wp:docPr id="1" name="image3.png"/>
                 <a:graphic>
                   <a:graphicData uri="http://schemas.openxmlformats.org/drawingml/2006/picture">
                     <pic:pic>
                       <pic:nvPicPr>
-                        <pic:cNvPr id="0" name="image4.png"/>
+                        <pic:cNvPr id="0" name="image3.png"/>
                         <pic:cNvPicPr preferRelativeResize="0"/>
                       </pic:nvPicPr>
                       <pic:blipFill>
@@ -4878,7 +4878,7 @@
                 <wp:extent cx="477203" cy="1448650"/>
                 <wp:effectExtent b="0" l="0" r="0" t="0"/>
                 <wp:wrapNone/>
-                <wp:docPr id="23" name=""/>
+                <wp:docPr id="31" name=""/>
                 <a:graphic>
                   <a:graphicData uri="http://schemas.microsoft.com/office/word/2010/wordprocessingGroup">
                     <wpg:wgp>
@@ -5027,12 +5027,12 @@
                 <wp:extent cx="477203" cy="1448650"/>
                 <wp:effectExtent b="0" l="0" r="0" t="0"/>
                 <wp:wrapNone/>
-                <wp:docPr id="23" name="image26.png"/>
+                <wp:docPr id="31" name="image34.png"/>
                 <a:graphic>
                   <a:graphicData uri="http://schemas.openxmlformats.org/drawingml/2006/picture">
                     <pic:pic>
                       <pic:nvPicPr>
-                        <pic:cNvPr id="0" name="image26.png"/>
+                        <pic:cNvPr id="0" name="image34.png"/>
                         <pic:cNvPicPr preferRelativeResize="0"/>
                       </pic:nvPicPr>
                       <pic:blipFill>
@@ -5171,7 +5171,7 @@
                 <wp:extent cx="3286125" cy="2622425"/>
                 <wp:effectExtent b="0" l="0" r="0" t="0"/>
                 <wp:wrapNone/>
-                <wp:docPr id="11" name=""/>
+                <wp:docPr id="22" name=""/>
                 <a:graphic>
                   <a:graphicData uri="http://schemas.microsoft.com/office/word/2010/wordprocessingGroup">
                     <wpg:wgp>
@@ -5186,7 +5186,7 @@
                       </wpg:grpSpPr>
                       <wps:wsp>
                         <wps:cNvSpPr/>
-                        <wps:cNvPr id="33" name="Shape 33"/>
+                        <wps:cNvPr id="59" name="Shape 59"/>
                         <wps:spPr>
                           <a:xfrm>
                             <a:off x="4303100" y="300225"/>
@@ -5226,7 +5226,7 @@
                       </wps:wsp>
                       <wps:wsp>
                         <wps:cNvSpPr/>
-                        <wps:cNvPr id="34" name="Shape 34"/>
+                        <wps:cNvPr id="60" name="Shape 60"/>
                         <wps:spPr>
                           <a:xfrm rot="-5400000">
                             <a:off x="2371700" y="990725"/>
@@ -5287,7 +5287,7 @@
                       </wps:wsp>
                       <wps:wsp>
                         <wps:cNvSpPr/>
-                        <wps:cNvPr id="36" name="Shape 36"/>
+                        <wps:cNvPr id="62" name="Shape 62"/>
                         <wps:spPr>
                           <a:xfrm>
                             <a:off x="1871300" y="1791250"/>
@@ -5398,7 +5398,7 @@
                       </wps:wsp>
                       <wps:wsp>
                         <wps:cNvSpPr/>
-                        <wps:cNvPr id="40" name="Shape 40"/>
+                        <wps:cNvPr id="66" name="Shape 66"/>
                         <wps:spPr>
                           <a:xfrm>
                             <a:off x="3831000" y="2445600"/>
@@ -5438,7 +5438,7 @@
                       </wps:wsp>
                       <wps:wsp>
                         <wps:cNvSpPr/>
-                        <wps:cNvPr id="41" name="Shape 41"/>
+                        <wps:cNvPr id="67" name="Shape 67"/>
                         <wps:spPr>
                           <a:xfrm rot="10800000">
                             <a:off x="3831000" y="2842025"/>
@@ -5528,7 +5528,7 @@
                       </wps:wsp>
                       <wps:wsp>
                         <wps:cNvSpPr/>
-                        <wps:cNvPr id="44" name="Shape 44"/>
+                        <wps:cNvPr id="70" name="Shape 70"/>
                         <wps:spPr>
                           <a:xfrm>
                             <a:off x="4092900" y="650450"/>
@@ -5568,7 +5568,7 @@
                       </wps:wsp>
                       <wps:wsp>
                         <wps:cNvSpPr/>
-                        <wps:cNvPr id="45" name="Shape 45"/>
+                        <wps:cNvPr id="71" name="Shape 71"/>
                         <wps:spPr>
                           <a:xfrm rot="5400000">
                             <a:off x="918750" y="1559125"/>
@@ -5609,7 +5609,7 @@
                       </wps:wsp>
                       <wps:wsp>
                         <wps:cNvSpPr/>
-                        <wps:cNvPr id="46" name="Shape 46"/>
+                        <wps:cNvPr id="72" name="Shape 72"/>
                         <wps:spPr>
                           <a:xfrm rot="5400000">
                             <a:off x="182100" y="1339025"/>
@@ -5650,7 +5650,7 @@
                       </wps:wsp>
                       <wps:wsp>
                         <wps:cNvSpPr/>
-                        <wps:cNvPr id="47" name="Shape 47"/>
+                        <wps:cNvPr id="73" name="Shape 73"/>
                         <wps:spPr>
                           <a:xfrm>
                             <a:off x="140100" y="3982850"/>
@@ -5690,7 +5690,7 @@
                       </wps:wsp>
                       <wps:wsp>
                         <wps:cNvSpPr txBox="1"/>
-                        <wps:cNvPr id="48" name="Shape 48"/>
+                        <wps:cNvPr id="74" name="Shape 74"/>
                         <wps:spPr>
                           <a:xfrm>
                             <a:off x="2001338" y="3437488"/>
@@ -5752,12 +5752,12 @@
                 <wp:extent cx="3286125" cy="2622425"/>
                 <wp:effectExtent b="0" l="0" r="0" t="0"/>
                 <wp:wrapNone/>
-                <wp:docPr id="11" name="image14.png"/>
+                <wp:docPr id="22" name="image25.png"/>
                 <a:graphic>
                   <a:graphicData uri="http://schemas.openxmlformats.org/drawingml/2006/picture">
                     <pic:pic>
                       <pic:nvPicPr>
-                        <pic:cNvPr id="0" name="image14.png"/>
+                        <pic:cNvPr id="0" name="image25.png"/>
                         <pic:cNvPicPr preferRelativeResize="0"/>
                       </pic:nvPicPr>
                       <pic:blipFill>
@@ -5946,12 +5946,12 @@
                 <wp:extent cx="1789747" cy="805027"/>
                 <wp:effectExtent b="0" l="0" r="0" t="0"/>
                 <wp:wrapNone/>
-                <wp:docPr id="31" name=""/>
+                <wp:docPr id="38" name=""/>
                 <a:graphic>
                   <a:graphicData uri="http://schemas.microsoft.com/office/word/2010/wordprocessingShape">
                     <wps:wsp>
                       <wps:cNvSpPr txBox="1"/>
-                      <wps:cNvPr id="4" name="Shape 4"/>
+                      <wps:cNvPr id="31" name="Shape 31"/>
                       <wps:spPr>
                         <a:xfrm>
                           <a:off x="1614000" y="1096300"/>
@@ -6051,12 +6051,12 @@
                 <wp:extent cx="1789747" cy="805027"/>
                 <wp:effectExtent b="0" l="0" r="0" t="0"/>
                 <wp:wrapNone/>
-                <wp:docPr id="31" name="image34.png"/>
+                <wp:docPr id="38" name="image41.png"/>
                 <a:graphic>
                   <a:graphicData uri="http://schemas.openxmlformats.org/drawingml/2006/picture">
                     <pic:pic>
                       <pic:nvPicPr>
-                        <pic:cNvPr id="0" name="image34.png"/>
+                        <pic:cNvPr id="0" name="image41.png"/>
                         <pic:cNvPicPr preferRelativeResize="0"/>
                       </pic:nvPicPr>
                       <pic:blipFill>
@@ -6097,12 +6097,12 @@
                 <wp:extent cx="1789747" cy="805027"/>
                 <wp:effectExtent b="0" l="0" r="0" t="0"/>
                 <wp:wrapNone/>
-                <wp:docPr id="26" name=""/>
+                <wp:docPr id="11" name=""/>
                 <a:graphic>
                   <a:graphicData uri="http://schemas.microsoft.com/office/word/2010/wordprocessingShape">
                     <wps:wsp>
                       <wps:cNvSpPr txBox="1"/>
-                      <wps:cNvPr id="4" name="Shape 4"/>
+                      <wps:cNvPr id="31" name="Shape 31"/>
                       <wps:spPr>
                         <a:xfrm>
                           <a:off x="1614000" y="1096300"/>
@@ -6235,12 +6235,12 @@
                 <wp:extent cx="1789747" cy="805027"/>
                 <wp:effectExtent b="0" l="0" r="0" t="0"/>
                 <wp:wrapNone/>
-                <wp:docPr id="26" name="image29.png"/>
+                <wp:docPr id="11" name="image13.png"/>
                 <a:graphic>
                   <a:graphicData uri="http://schemas.openxmlformats.org/drawingml/2006/picture">
                     <pic:pic>
                       <pic:nvPicPr>
-                        <pic:cNvPr id="0" name="image29.png"/>
+                        <pic:cNvPr id="0" name="image13.png"/>
                         <pic:cNvPicPr preferRelativeResize="0"/>
                       </pic:nvPicPr>
                       <pic:blipFill>
@@ -6297,12 +6297,12 @@
                 <wp:extent cx="1514475" cy="476250"/>
                 <wp:effectExtent b="0" l="0" r="0" t="0"/>
                 <wp:wrapNone/>
-                <wp:docPr id="13" name=""/>
+                <wp:docPr id="24" name=""/>
                 <a:graphic>
                   <a:graphicData uri="http://schemas.microsoft.com/office/word/2010/wordprocessingShape">
                     <wps:wsp>
                       <wps:cNvSpPr/>
-                      <wps:cNvPr id="29" name="Shape 29"/>
+                      <wps:cNvPr id="19" name="Shape 19"/>
                       <wps:spPr>
                         <a:xfrm rot="-5400000">
                           <a:off x="1223175" y="3152025"/>
@@ -6362,12 +6362,12 @@
                 <wp:extent cx="1514475" cy="476250"/>
                 <wp:effectExtent b="0" l="0" r="0" t="0"/>
                 <wp:wrapNone/>
-                <wp:docPr id="13" name="image16.png"/>
+                <wp:docPr id="24" name="image27.png"/>
                 <a:graphic>
                   <a:graphicData uri="http://schemas.openxmlformats.org/drawingml/2006/picture">
                     <pic:pic>
                       <pic:nvPicPr>
-                        <pic:cNvPr id="0" name="image16.png"/>
+                        <pic:cNvPr id="0" name="image27.png"/>
                         <pic:cNvPicPr preferRelativeResize="0"/>
                       </pic:nvPicPr>
                       <pic:blipFill>
@@ -6408,12 +6408,12 @@
                 <wp:extent cx="2182650" cy="1614674"/>
                 <wp:effectExtent b="0" l="0" r="0" t="0"/>
                 <wp:wrapNone/>
-                <wp:docPr id="7" name=""/>
+                <wp:docPr id="19" name=""/>
                 <a:graphic>
                   <a:graphicData uri="http://schemas.microsoft.com/office/word/2010/wordprocessingShape">
                     <wps:wsp>
                       <wps:cNvSpPr/>
-                      <wps:cNvPr id="30" name="Shape 30"/>
+                      <wps:cNvPr id="58" name="Shape 58"/>
                       <wps:spPr>
                         <a:xfrm>
                           <a:off x="2324575" y="1502350"/>
@@ -6546,12 +6546,12 @@
                 <wp:extent cx="2182650" cy="1614674"/>
                 <wp:effectExtent b="0" l="0" r="0" t="0"/>
                 <wp:wrapNone/>
-                <wp:docPr id="7" name="image10.png"/>
+                <wp:docPr id="19" name="image22.png"/>
                 <a:graphic>
                   <a:graphicData uri="http://schemas.openxmlformats.org/drawingml/2006/picture">
                     <pic:pic>
                       <pic:nvPicPr>
-                        <pic:cNvPr id="0" name="image10.png"/>
+                        <pic:cNvPr id="0" name="image22.png"/>
                         <pic:cNvPicPr preferRelativeResize="0"/>
                       </pic:nvPicPr>
                       <pic:blipFill>
@@ -6592,12 +6592,12 @@
                 <wp:extent cx="1514475" cy="476250"/>
                 <wp:effectExtent b="0" l="0" r="0" t="0"/>
                 <wp:wrapNone/>
-                <wp:docPr id="4" name=""/>
+                <wp:docPr id="17" name=""/>
                 <a:graphic>
                   <a:graphicData uri="http://schemas.microsoft.com/office/word/2010/wordprocessingShape">
                     <wps:wsp>
                       <wps:cNvSpPr/>
-                      <wps:cNvPr id="29" name="Shape 29"/>
+                      <wps:cNvPr id="19" name="Shape 19"/>
                       <wps:spPr>
                         <a:xfrm flipH="1" rot="5400000">
                           <a:off x="1223175" y="3152025"/>
@@ -6657,12 +6657,12 @@
                 <wp:extent cx="1514475" cy="476250"/>
                 <wp:effectExtent b="0" l="0" r="0" t="0"/>
                 <wp:wrapNone/>
-                <wp:docPr id="4" name="image7.png"/>
+                <wp:docPr id="17" name="image20.png"/>
                 <a:graphic>
                   <a:graphicData uri="http://schemas.openxmlformats.org/drawingml/2006/picture">
                     <pic:pic>
                       <pic:nvPicPr>
-                        <pic:cNvPr id="0" name="image7.png"/>
+                        <pic:cNvPr id="0" name="image20.png"/>
                         <pic:cNvPicPr preferRelativeResize="0"/>
                       </pic:nvPicPr>
                       <pic:blipFill>
@@ -6751,12 +6751,12 @@
                 <wp:extent cx="1789747" cy="805027"/>
                 <wp:effectExtent b="0" l="0" r="0" t="0"/>
                 <wp:wrapNone/>
-                <wp:docPr id="2" name=""/>
+                <wp:docPr id="15" name=""/>
                 <a:graphic>
                   <a:graphicData uri="http://schemas.microsoft.com/office/word/2010/wordprocessingShape">
                     <wps:wsp>
                       <wps:cNvSpPr txBox="1"/>
-                      <wps:cNvPr id="4" name="Shape 4"/>
+                      <wps:cNvPr id="31" name="Shape 31"/>
                       <wps:spPr>
                         <a:xfrm>
                           <a:off x="1614000" y="1096300"/>
@@ -6889,12 +6889,12 @@
                 <wp:extent cx="1789747" cy="805027"/>
                 <wp:effectExtent b="0" l="0" r="0" t="0"/>
                 <wp:wrapNone/>
-                <wp:docPr id="2" name="image5.png"/>
+                <wp:docPr id="15" name="image17.png"/>
                 <a:graphic>
                   <a:graphicData uri="http://schemas.openxmlformats.org/drawingml/2006/picture">
                     <pic:pic>
                       <pic:nvPicPr>
-                        <pic:cNvPr id="0" name="image5.png"/>
+                        <pic:cNvPr id="0" name="image17.png"/>
                         <pic:cNvPicPr preferRelativeResize="0"/>
                       </pic:nvPicPr>
                       <pic:blipFill>
@@ -6935,12 +6935,12 @@
                 <wp:extent cx="1789747" cy="805027"/>
                 <wp:effectExtent b="0" l="0" r="0" t="0"/>
                 <wp:wrapNone/>
-                <wp:docPr id="21" name=""/>
+                <wp:docPr id="9" name=""/>
                 <a:graphic>
                   <a:graphicData uri="http://schemas.microsoft.com/office/word/2010/wordprocessingShape">
                     <wps:wsp>
                       <wps:cNvSpPr txBox="1"/>
-                      <wps:cNvPr id="4" name="Shape 4"/>
+                      <wps:cNvPr id="31" name="Shape 31"/>
                       <wps:spPr>
                         <a:xfrm>
                           <a:off x="1614000" y="1096300"/>
@@ -7040,12 +7040,12 @@
                 <wp:extent cx="1789747" cy="805027"/>
                 <wp:effectExtent b="0" l="0" r="0" t="0"/>
                 <wp:wrapNone/>
-                <wp:docPr id="21" name="image24.png"/>
+                <wp:docPr id="9" name="image11.png"/>
                 <a:graphic>
                   <a:graphicData uri="http://schemas.openxmlformats.org/drawingml/2006/picture">
                     <pic:pic>
                       <pic:nvPicPr>
-                        <pic:cNvPr id="0" name="image24.png"/>
+                        <pic:cNvPr id="0" name="image11.png"/>
                         <pic:cNvPicPr preferRelativeResize="0"/>
                       </pic:nvPicPr>
                       <pic:blipFill>
@@ -7102,12 +7102,12 @@
                 <wp:extent cx="1514475" cy="542925"/>
                 <wp:effectExtent b="0" l="0" r="0" t="0"/>
                 <wp:wrapNone/>
-                <wp:docPr id="14" name=""/>
+                <wp:docPr id="6" name=""/>
                 <a:graphic>
                   <a:graphicData uri="http://schemas.microsoft.com/office/word/2010/wordprocessingShape">
                     <wps:wsp>
                       <wps:cNvSpPr/>
-                      <wps:cNvPr id="29" name="Shape 29"/>
+                      <wps:cNvPr id="19" name="Shape 19"/>
                       <wps:spPr>
                         <a:xfrm rot="5400000">
                           <a:off x="1223175" y="3152025"/>
@@ -7167,12 +7167,12 @@
                 <wp:extent cx="1514475" cy="542925"/>
                 <wp:effectExtent b="0" l="0" r="0" t="0"/>
                 <wp:wrapNone/>
-                <wp:docPr id="14" name="image17.png"/>
+                <wp:docPr id="6" name="image8.png"/>
                 <a:graphic>
                   <a:graphicData uri="http://schemas.openxmlformats.org/drawingml/2006/picture">
                     <pic:pic>
                       <pic:nvPicPr>
-                        <pic:cNvPr id="0" name="image17.png"/>
+                        <pic:cNvPr id="0" name="image8.png"/>
                         <pic:cNvPicPr preferRelativeResize="0"/>
                       </pic:nvPicPr>
                       <pic:blipFill>
@@ -7213,12 +7213,12 @@
                 <wp:extent cx="1514475" cy="542925"/>
                 <wp:effectExtent b="0" l="0" r="0" t="0"/>
                 <wp:wrapNone/>
-                <wp:docPr id="35" name=""/>
+                <wp:docPr id="14" name=""/>
                 <a:graphic>
                   <a:graphicData uri="http://schemas.microsoft.com/office/word/2010/wordprocessingShape">
                     <wps:wsp>
                       <wps:cNvSpPr/>
-                      <wps:cNvPr id="29" name="Shape 29"/>
+                      <wps:cNvPr id="19" name="Shape 19"/>
                       <wps:spPr>
                         <a:xfrm flipH="1" rot="-5400000">
                           <a:off x="1223175" y="3152025"/>
@@ -7278,12 +7278,12 @@
                 <wp:extent cx="1514475" cy="542925"/>
                 <wp:effectExtent b="0" l="0" r="0" t="0"/>
                 <wp:wrapNone/>
-                <wp:docPr id="35" name="image38.png"/>
+                <wp:docPr id="14" name="image16.png"/>
                 <a:graphic>
                   <a:graphicData uri="http://schemas.openxmlformats.org/drawingml/2006/picture">
                     <pic:pic>
                       <pic:nvPicPr>
-                        <pic:cNvPr id="0" name="image38.png"/>
+                        <pic:cNvPr id="0" name="image16.png"/>
                         <pic:cNvPicPr preferRelativeResize="0"/>
                       </pic:nvPicPr>
                       <pic:blipFill>
@@ -7372,7 +7372,7 @@
                 <wp:extent cx="1514475" cy="823305"/>
                 <wp:effectExtent b="0" l="0" r="0" t="0"/>
                 <wp:wrapNone/>
-                <wp:docPr id="29" name=""/>
+                <wp:docPr id="12" name=""/>
                 <a:graphic>
                   <a:graphicData uri="http://schemas.microsoft.com/office/word/2010/wordprocessingGroup">
                     <wpg:wgp>
@@ -7387,7 +7387,7 @@
                       </wpg:grpSpPr>
                       <wps:wsp>
                         <wps:cNvSpPr/>
-                        <wps:cNvPr id="31" name="Shape 31"/>
+                        <wps:cNvPr id="32" name="Shape 32"/>
                         <wps:spPr>
                           <a:xfrm>
                             <a:off x="761325" y="1969300"/>
@@ -7432,7 +7432,7 @@
                       </wps:wsp>
                       <wps:wsp>
                         <wps:cNvSpPr txBox="1"/>
-                        <wps:cNvPr id="32" name="Shape 32"/>
+                        <wps:cNvPr id="33" name="Shape 33"/>
                         <wps:spPr>
                           <a:xfrm>
                             <a:off x="761325" y="1959150"/>
@@ -7560,12 +7560,12 @@
                 <wp:extent cx="1514475" cy="823305"/>
                 <wp:effectExtent b="0" l="0" r="0" t="0"/>
                 <wp:wrapNone/>
-                <wp:docPr id="29" name="image32.png"/>
+                <wp:docPr id="12" name="image14.png"/>
                 <a:graphic>
                   <a:graphicData uri="http://schemas.openxmlformats.org/drawingml/2006/picture">
                     <pic:pic>
                       <pic:nvPicPr>
-                        <pic:cNvPr id="0" name="image32.png"/>
+                        <pic:cNvPr id="0" name="image14.png"/>
                         <pic:cNvPicPr preferRelativeResize="0"/>
                       </pic:nvPicPr>
                       <pic:blipFill>
@@ -7606,7 +7606,7 @@
                 <wp:extent cx="1514475" cy="823305"/>
                 <wp:effectExtent b="0" l="0" r="0" t="0"/>
                 <wp:wrapNone/>
-                <wp:docPr id="30" name=""/>
+                <wp:docPr id="37" name=""/>
                 <a:graphic>
                   <a:graphicData uri="http://schemas.microsoft.com/office/word/2010/wordprocessingGroup">
                     <wpg:wgp>
@@ -7621,7 +7621,7 @@
                       </wpg:grpSpPr>
                       <wps:wsp>
                         <wps:cNvSpPr/>
-                        <wps:cNvPr id="31" name="Shape 31"/>
+                        <wps:cNvPr id="32" name="Shape 32"/>
                         <wps:spPr>
                           <a:xfrm>
                             <a:off x="761325" y="1969300"/>
@@ -7666,7 +7666,7 @@
                       </wps:wsp>
                       <wps:wsp>
                         <wps:cNvSpPr txBox="1"/>
-                        <wps:cNvPr id="32" name="Shape 32"/>
+                        <wps:cNvPr id="33" name="Shape 33"/>
                         <wps:spPr>
                           <a:xfrm>
                             <a:off x="761325" y="1959150"/>
@@ -7794,12 +7794,12 @@
                 <wp:extent cx="1514475" cy="823305"/>
                 <wp:effectExtent b="0" l="0" r="0" t="0"/>
                 <wp:wrapNone/>
-                <wp:docPr id="30" name="image33.png"/>
+                <wp:docPr id="37" name="image40.png"/>
                 <a:graphic>
                   <a:graphicData uri="http://schemas.openxmlformats.org/drawingml/2006/picture">
                     <pic:pic>
                       <pic:nvPicPr>
-                        <pic:cNvPr id="0" name="image33.png"/>
+                        <pic:cNvPr id="0" name="image40.png"/>
                         <pic:cNvPicPr preferRelativeResize="0"/>
                       </pic:nvPicPr>
                       <pic:blipFill>
@@ -7840,7 +7840,7 @@
                 <wp:extent cx="1514475" cy="823305"/>
                 <wp:effectExtent b="0" l="0" r="0" t="0"/>
                 <wp:wrapNone/>
-                <wp:docPr id="27" name=""/>
+                <wp:docPr id="35" name=""/>
                 <a:graphic>
                   <a:graphicData uri="http://schemas.microsoft.com/office/word/2010/wordprocessingGroup">
                     <wpg:wgp>
@@ -7855,7 +7855,7 @@
                       </wpg:grpSpPr>
                       <wps:wsp>
                         <wps:cNvSpPr/>
-                        <wps:cNvPr id="31" name="Shape 31"/>
+                        <wps:cNvPr id="32" name="Shape 32"/>
                         <wps:spPr>
                           <a:xfrm>
                             <a:off x="761325" y="1969300"/>
@@ -7900,7 +7900,7 @@
                       </wps:wsp>
                       <wps:wsp>
                         <wps:cNvSpPr txBox="1"/>
-                        <wps:cNvPr id="32" name="Shape 32"/>
+                        <wps:cNvPr id="33" name="Shape 33"/>
                         <wps:spPr>
                           <a:xfrm>
                             <a:off x="761325" y="1959150"/>
@@ -8028,12 +8028,12 @@
                 <wp:extent cx="1514475" cy="823305"/>
                 <wp:effectExtent b="0" l="0" r="0" t="0"/>
                 <wp:wrapNone/>
-                <wp:docPr id="27" name="image30.png"/>
+                <wp:docPr id="35" name="image38.png"/>
                 <a:graphic>
                   <a:graphicData uri="http://schemas.openxmlformats.org/drawingml/2006/picture">
                     <pic:pic>
                       <pic:nvPicPr>
-                        <pic:cNvPr id="0" name="image30.png"/>
+                        <pic:cNvPr id="0" name="image38.png"/>
                         <pic:cNvPicPr preferRelativeResize="0"/>
                       </pic:nvPicPr>
                       <pic:blipFill>
@@ -8074,7 +8074,7 @@
                 <wp:extent cx="1514475" cy="823305"/>
                 <wp:effectExtent b="0" l="0" r="0" t="0"/>
                 <wp:wrapNone/>
-                <wp:docPr id="8" name=""/>
+                <wp:docPr id="20" name=""/>
                 <a:graphic>
                   <a:graphicData uri="http://schemas.microsoft.com/office/word/2010/wordprocessingGroup">
                     <wpg:wgp>
@@ -8089,7 +8089,7 @@
                       </wpg:grpSpPr>
                       <wps:wsp>
                         <wps:cNvSpPr/>
-                        <wps:cNvPr id="31" name="Shape 31"/>
+                        <wps:cNvPr id="32" name="Shape 32"/>
                         <wps:spPr>
                           <a:xfrm>
                             <a:off x="761325" y="1969300"/>
@@ -8134,7 +8134,7 @@
                       </wps:wsp>
                       <wps:wsp>
                         <wps:cNvSpPr txBox="1"/>
-                        <wps:cNvPr id="32" name="Shape 32"/>
+                        <wps:cNvPr id="33" name="Shape 33"/>
                         <wps:spPr>
                           <a:xfrm>
                             <a:off x="761325" y="1959150"/>
@@ -8262,12 +8262,12 @@
                 <wp:extent cx="1514475" cy="823305"/>
                 <wp:effectExtent b="0" l="0" r="0" t="0"/>
                 <wp:wrapNone/>
-                <wp:docPr id="8" name="image11.png"/>
+                <wp:docPr id="20" name="image23.png"/>
                 <a:graphic>
                   <a:graphicData uri="http://schemas.openxmlformats.org/drawingml/2006/picture">
                     <pic:pic>
                       <pic:nvPicPr>
-                        <pic:cNvPr id="0" name="image11.png"/>
+                        <pic:cNvPr id="0" name="image23.png"/>
                         <pic:cNvPicPr preferRelativeResize="0"/>
                       </pic:nvPicPr>
                       <pic:blipFill>
@@ -8308,7 +8308,7 @@
                 <wp:extent cx="1514475" cy="821531"/>
                 <wp:effectExtent b="0" l="0" r="0" t="0"/>
                 <wp:wrapNone/>
-                <wp:docPr id="16" name=""/>
+                <wp:docPr id="26" name=""/>
                 <a:graphic>
                   <a:graphicData uri="http://schemas.microsoft.com/office/word/2010/wordprocessingGroup">
                     <wpg:wgp>
@@ -8323,7 +8323,7 @@
                       </wpg:grpSpPr>
                       <wps:wsp>
                         <wps:cNvSpPr/>
-                        <wps:cNvPr id="31" name="Shape 31"/>
+                        <wps:cNvPr id="32" name="Shape 32"/>
                         <wps:spPr>
                           <a:xfrm>
                             <a:off x="761325" y="1969300"/>
@@ -8368,7 +8368,7 @@
                       </wps:wsp>
                       <wps:wsp>
                         <wps:cNvSpPr txBox="1"/>
-                        <wps:cNvPr id="32" name="Shape 32"/>
+                        <wps:cNvPr id="33" name="Shape 33"/>
                         <wps:spPr>
                           <a:xfrm>
                             <a:off x="761325" y="1959150"/>
@@ -8496,12 +8496,12 @@
                 <wp:extent cx="1514475" cy="821531"/>
                 <wp:effectExtent b="0" l="0" r="0" t="0"/>
                 <wp:wrapNone/>
-                <wp:docPr id="16" name="image19.png"/>
+                <wp:docPr id="26" name="image29.png"/>
                 <a:graphic>
                   <a:graphicData uri="http://schemas.openxmlformats.org/drawingml/2006/picture">
                     <pic:pic>
                       <pic:nvPicPr>
-                        <pic:cNvPr id="0" name="image19.png"/>
+                        <pic:cNvPr id="0" name="image29.png"/>
                         <pic:cNvPicPr preferRelativeResize="0"/>
                       </pic:nvPicPr>
                       <pic:blipFill>
@@ -8672,12 +8672,12 @@
                 <wp:extent cx="4105275" cy="648689"/>
                 <wp:effectExtent b="0" l="0" r="0" t="0"/>
                 <wp:wrapNone/>
-                <wp:docPr id="19" name=""/>
+                <wp:docPr id="28" name=""/>
                 <a:graphic>
                   <a:graphicData uri="http://schemas.microsoft.com/office/word/2010/wordprocessingShape">
                     <wps:wsp>
                       <wps:cNvSpPr txBox="1"/>
-                      <wps:cNvPr id="51" name="Shape 51"/>
+                      <wps:cNvPr id="77" name="Shape 77"/>
                       <wps:spPr>
                         <a:xfrm>
                           <a:off x="0" y="0"/>
@@ -8738,12 +8738,12 @@
                 <wp:extent cx="4105275" cy="648689"/>
                 <wp:effectExtent b="0" l="0" r="0" t="0"/>
                 <wp:wrapNone/>
-                <wp:docPr id="19" name="image22.png"/>
+                <wp:docPr id="28" name="image31.png"/>
                 <a:graphic>
                   <a:graphicData uri="http://schemas.openxmlformats.org/drawingml/2006/picture">
                     <pic:pic>
                       <pic:nvPicPr>
-                        <pic:cNvPr id="0" name="image22.png"/>
+                        <pic:cNvPr id="0" name="image31.png"/>
                         <pic:cNvPicPr preferRelativeResize="0"/>
                       </pic:nvPicPr>
                       <pic:blipFill>
@@ -8784,12 +8784,12 @@
                 <wp:extent cx="4105275" cy="701020"/>
                 <wp:effectExtent b="0" l="0" r="0" t="0"/>
                 <wp:wrapNone/>
-                <wp:docPr id="32" name=""/>
+                <wp:docPr id="39" name=""/>
                 <a:graphic>
                   <a:graphicData uri="http://schemas.microsoft.com/office/word/2010/wordprocessingShape">
                     <wps:wsp>
                       <wps:cNvSpPr txBox="1"/>
-                      <wps:cNvPr id="51" name="Shape 51"/>
+                      <wps:cNvPr id="77" name="Shape 77"/>
                       <wps:spPr>
                         <a:xfrm>
                           <a:off x="0" y="0"/>
@@ -8850,12 +8850,12 @@
                 <wp:extent cx="4105275" cy="701020"/>
                 <wp:effectExtent b="0" l="0" r="0" t="0"/>
                 <wp:wrapNone/>
-                <wp:docPr id="32" name="image35.png"/>
+                <wp:docPr id="39" name="image42.png"/>
                 <a:graphic>
                   <a:graphicData uri="http://schemas.openxmlformats.org/drawingml/2006/picture">
                     <pic:pic>
                       <pic:nvPicPr>
-                        <pic:cNvPr id="0" name="image35.png"/>
+                        <pic:cNvPr id="0" name="image42.png"/>
                         <pic:cNvPicPr preferRelativeResize="0"/>
                       </pic:nvPicPr>
                       <pic:blipFill>
@@ -8962,7 +8962,7 @@
                 <wp:extent cx="3362375" cy="1935578"/>
                 <wp:effectExtent b="0" l="0" r="0" t="0"/>
                 <wp:wrapNone/>
-                <wp:docPr id="3" name=""/>
+                <wp:docPr id="16" name=""/>
                 <a:graphic>
                   <a:graphicData uri="http://schemas.microsoft.com/office/word/2010/wordprocessingGroup">
                     <wpg:wgp>
@@ -9202,7 +9202,7 @@
                       </wps:wsp>
                       <wps:wsp>
                         <wps:cNvSpPr txBox="1"/>
-                        <wps:cNvPr id="14" name="Shape 14"/>
+                        <wps:cNvPr id="43" name="Shape 43"/>
                         <wps:spPr>
                           <a:xfrm>
                             <a:off x="4608525" y="710575"/>
@@ -9247,7 +9247,7 @@
                       </wps:wsp>
                       <wps:wsp>
                         <wps:cNvSpPr txBox="1"/>
-                        <wps:cNvPr id="15" name="Shape 15"/>
+                        <wps:cNvPr id="44" name="Shape 44"/>
                         <wps:spPr>
                           <a:xfrm>
                             <a:off x="3810000" y="1979600"/>
@@ -9292,7 +9292,7 @@
                       </wps:wsp>
                       <wps:wsp>
                         <wps:cNvSpPr txBox="1"/>
-                        <wps:cNvPr id="16" name="Shape 16"/>
+                        <wps:cNvPr id="45" name="Shape 45"/>
                         <wps:spPr>
                           <a:xfrm>
                             <a:off x="6222800" y="2060925"/>
@@ -9350,7 +9350,7 @@
                       </wps:wsp>
                       <wps:wsp>
                         <wps:cNvSpPr txBox="1"/>
-                        <wps:cNvPr id="17" name="Shape 17"/>
+                        <wps:cNvPr id="46" name="Shape 46"/>
                         <wps:spPr>
                           <a:xfrm>
                             <a:off x="2148775" y="1979600"/>
@@ -9408,7 +9408,7 @@
                       </wps:wsp>
                       <wps:wsp>
                         <wps:cNvSpPr txBox="1"/>
-                        <wps:cNvPr id="18" name="Shape 18"/>
+                        <wps:cNvPr id="47" name="Shape 47"/>
                         <wps:spPr>
                           <a:xfrm>
                             <a:off x="3461400" y="2472200"/>
@@ -9453,7 +9453,7 @@
                       </wps:wsp>
                       <wps:wsp>
                         <wps:cNvSpPr txBox="1"/>
-                        <wps:cNvPr id="19" name="Shape 19"/>
+                        <wps:cNvPr id="48" name="Shape 48"/>
                         <wps:spPr>
                           <a:xfrm>
                             <a:off x="5055225" y="2641950"/>
@@ -9498,7 +9498,7 @@
                       </wps:wsp>
                       <wps:wsp>
                         <wps:cNvSpPr txBox="1"/>
-                        <wps:cNvPr id="20" name="Shape 20"/>
+                        <wps:cNvPr id="49" name="Shape 49"/>
                         <wps:spPr>
                           <a:xfrm>
                             <a:off x="2558025" y="2784063"/>
@@ -9556,7 +9556,7 @@
                       </wps:wsp>
                       <wps:wsp>
                         <wps:cNvSpPr txBox="1"/>
-                        <wps:cNvPr id="21" name="Shape 21"/>
+                        <wps:cNvPr id="50" name="Shape 50"/>
                         <wps:spPr>
                           <a:xfrm>
                             <a:off x="1539775" y="3141575"/>
@@ -9614,7 +9614,7 @@
                       </wps:wsp>
                       <wps:wsp>
                         <wps:cNvSpPr txBox="1"/>
-                        <wps:cNvPr id="22" name="Shape 22"/>
+                        <wps:cNvPr id="51" name="Shape 51"/>
                         <wps:spPr>
                           <a:xfrm>
                             <a:off x="1654650" y="2560575"/>
@@ -9659,7 +9659,7 @@
                       </wps:wsp>
                       <wps:wsp>
                         <wps:cNvSpPr txBox="1"/>
-                        <wps:cNvPr id="23" name="Shape 23"/>
+                        <wps:cNvPr id="52" name="Shape 52"/>
                         <wps:spPr>
                           <a:xfrm>
                             <a:off x="1045650" y="3377600"/>
@@ -9704,7 +9704,7 @@
                       </wps:wsp>
                       <wps:wsp>
                         <wps:cNvSpPr txBox="1"/>
-                        <wps:cNvPr id="24" name="Shape 24"/>
+                        <wps:cNvPr id="53" name="Shape 53"/>
                         <wps:spPr>
                           <a:xfrm>
                             <a:off x="3068825" y="3532575"/>
@@ -9749,7 +9749,7 @@
                       </wps:wsp>
                       <wps:wsp>
                         <wps:cNvSpPr txBox="1"/>
-                        <wps:cNvPr id="25" name="Shape 25"/>
+                        <wps:cNvPr id="54" name="Shape 54"/>
                         <wps:spPr>
                           <a:xfrm>
                             <a:off x="5299250" y="3464400"/>
@@ -9794,7 +9794,7 @@
                       </wps:wsp>
                       <wps:wsp>
                         <wps:cNvSpPr txBox="1"/>
-                        <wps:cNvPr id="26" name="Shape 26"/>
+                        <wps:cNvPr id="55" name="Shape 55"/>
                         <wps:spPr>
                           <a:xfrm>
                             <a:off x="5142750" y="3141575"/>
@@ -9839,7 +9839,7 @@
                       </wps:wsp>
                       <wps:wsp>
                         <wps:cNvSpPr txBox="1"/>
-                        <wps:cNvPr id="27" name="Shape 27"/>
+                        <wps:cNvPr id="56" name="Shape 56"/>
                         <wps:spPr>
                           <a:xfrm>
                             <a:off x="5751750" y="2762663"/>
@@ -9884,7 +9884,7 @@
                       </wps:wsp>
                       <wps:wsp>
                         <wps:cNvSpPr/>
-                        <wps:cNvPr id="28" name="Shape 28"/>
+                        <wps:cNvPr id="57" name="Shape 57"/>
                         <wps:spPr>
                           <a:xfrm>
                             <a:off x="2609250" y="3475175"/>
@@ -9952,12 +9952,12 @@
                 <wp:extent cx="3362375" cy="1935578"/>
                 <wp:effectExtent b="0" l="0" r="0" t="0"/>
                 <wp:wrapNone/>
-                <wp:docPr id="3" name="image6.png"/>
+                <wp:docPr id="16" name="image19.png"/>
                 <a:graphic>
                   <a:graphicData uri="http://schemas.openxmlformats.org/drawingml/2006/picture">
                     <pic:pic>
                       <pic:nvPicPr>
-                        <pic:cNvPr id="0" name="image6.png"/>
+                        <pic:cNvPr id="0" name="image19.png"/>
                         <pic:cNvPicPr preferRelativeResize="0"/>
                       </pic:nvPicPr>
                       <pic:blipFill>
@@ -10339,7 +10339,7 @@
         <w:t xml:space="preserve">  Ромб</w:t>
         <w:tab/>
         <w:tab/>
-        <w:t xml:space="preserve">           Квадрат</w:t>
+        <w:t xml:space="preserve">                 Квадрат</w:t>
       </w:r>
       <w:r>
         <w:rPr>
@@ -10362,6 +10362,532 @@
         <w:rPr>
           <w:rtl w:val="0"/>
         </w:rPr>
+      </w:r>
+      <w:r>
+        <mc:AlternateContent>
+          <mc:Choice Requires="wpg">
+            <w:drawing>
+              <wp:anchor allowOverlap="1" behindDoc="0" distB="114300" distT="114300" distL="114300" distR="114300" hidden="0" layoutInCell="1" locked="0" relativeHeight="0" simplePos="0">
+                <wp:simplePos x="0" y="0"/>
+                <wp:positionH relativeFrom="column">
+                  <wp:posOffset>4300545</wp:posOffset>
+                </wp:positionH>
+                <wp:positionV relativeFrom="paragraph">
+                  <wp:posOffset>209550</wp:posOffset>
+                </wp:positionV>
+                <wp:extent cx="1814520" cy="1743362"/>
+                <wp:effectExtent b="0" l="0" r="0" t="0"/>
+                <wp:wrapNone/>
+                <wp:docPr id="34" name=""/>
+                <a:graphic>
+                  <a:graphicData uri="http://schemas.microsoft.com/office/word/2010/wordprocessingGroup">
+                    <wpg:wgp>
+                      <wpg:cNvGrpSpPr/>
+                      <wpg:grpSpPr>
+                        <a:xfrm>
+                          <a:off x="1164750" y="1696925"/>
+                          <a:ext cx="1814520" cy="1743362"/>
+                          <a:chOff x="1164750" y="1696925"/>
+                          <a:chExt cx="4388150" cy="4217350"/>
+                        </a:xfrm>
+                      </wpg:grpSpPr>
+                      <wps:wsp>
+                        <wps:cNvSpPr/>
+                        <wps:cNvPr id="114" name="Shape 114"/>
+                        <wps:spPr>
+                          <a:xfrm flipH="1">
+                            <a:off x="1641775" y="2088525"/>
+                            <a:ext cx="3434100" cy="3434100"/>
+                          </a:xfrm>
+                          <a:prstGeom prst="rect">
+                            <a:avLst/>
+                          </a:prstGeom>
+                          <a:noFill/>
+                          <a:ln cap="flat" cmpd="sng" w="9525">
+                            <a:solidFill>
+                              <a:srgbClr val="000000"/>
+                            </a:solidFill>
+                            <a:prstDash val="solid"/>
+                            <a:round/>
+                            <a:headEnd len="sm" w="sm" type="none"/>
+                            <a:tailEnd len="sm" w="sm" type="none"/>
+                          </a:ln>
+                        </wps:spPr>
+                        <wps:txbx>
+                          <w:txbxContent>
+                            <w:p>
+                              <w:pPr>
+                                <w:spacing w:after="0" w:before="0" w:line="240"/>
+                                <w:ind w:left="0" w:right="0" w:firstLine="0"/>
+                                <w:jc w:val="center"/>
+                                <w:textDirection w:val="btLr"/>
+                              </w:pPr>
+                            </w:p>
+                          </w:txbxContent>
+                        </wps:txbx>
+                        <wps:bodyPr anchorCtr="0" anchor="ctr" bIns="91425" lIns="91425" spcFirstLastPara="1" rIns="91425" wrap="square" tIns="91425">
+                          <a:noAutofit/>
+                        </wps:bodyPr>
+                      </wps:wsp>
+                      <wps:wsp>
+                        <wps:cNvCnPr/>
+                        <wps:spPr>
+                          <a:xfrm>
+                            <a:off x="1646725" y="2098575"/>
+                            <a:ext cx="3424200" cy="3414000"/>
+                          </a:xfrm>
+                          <a:prstGeom prst="straightConnector1">
+                            <a:avLst/>
+                          </a:prstGeom>
+                          <a:noFill/>
+                          <a:ln cap="flat" cmpd="sng" w="9525">
+                            <a:solidFill>
+                              <a:srgbClr val="000000"/>
+                            </a:solidFill>
+                            <a:prstDash val="solid"/>
+                            <a:round/>
+                            <a:headEnd len="med" w="med" type="none"/>
+                            <a:tailEnd len="med" w="med" type="none"/>
+                          </a:ln>
+                        </wps:spPr>
+                        <wps:bodyPr anchorCtr="0" anchor="ctr" bIns="91425" lIns="91425" spcFirstLastPara="1" rIns="91425" wrap="square" tIns="91425">
+                          <a:noAutofit/>
+                        </wps:bodyPr>
+                      </wps:wsp>
+                      <wps:wsp>
+                        <wps:cNvCnPr/>
+                        <wps:spPr>
+                          <a:xfrm flipH="1">
+                            <a:off x="1646725" y="2098575"/>
+                            <a:ext cx="3424200" cy="3414000"/>
+                          </a:xfrm>
+                          <a:prstGeom prst="straightConnector1">
+                            <a:avLst/>
+                          </a:prstGeom>
+                          <a:noFill/>
+                          <a:ln cap="flat" cmpd="sng" w="9525">
+                            <a:solidFill>
+                              <a:srgbClr val="000000"/>
+                            </a:solidFill>
+                            <a:prstDash val="solid"/>
+                            <a:round/>
+                            <a:headEnd len="med" w="med" type="none"/>
+                            <a:tailEnd len="med" w="med" type="none"/>
+                          </a:ln>
+                        </wps:spPr>
+                        <wps:bodyPr anchorCtr="0" anchor="ctr" bIns="91425" lIns="91425" spcFirstLastPara="1" rIns="91425" wrap="square" tIns="91425">
+                          <a:noAutofit/>
+                        </wps:bodyPr>
+                      </wps:wsp>
+                      <wps:wsp>
+                        <wps:cNvSpPr txBox="1"/>
+                        <wps:cNvPr id="117" name="Shape 117"/>
+                        <wps:spPr>
+                          <a:xfrm>
+                            <a:off x="1164750" y="1696925"/>
+                            <a:ext cx="477000" cy="401700"/>
+                          </a:xfrm>
+                          <a:prstGeom prst="rect">
+                            <a:avLst/>
+                          </a:prstGeom>
+                          <a:noFill/>
+                          <a:ln>
+                            <a:noFill/>
+                          </a:ln>
+                        </wps:spPr>
+                        <wps:txbx>
+                          <w:txbxContent>
+                            <w:p>
+                              <w:pPr>
+                                <w:spacing w:after="0" w:before="0" w:line="240"/>
+                                <w:ind w:left="0" w:right="0" w:firstLine="0"/>
+                                <w:jc w:val="center"/>
+                                <w:textDirection w:val="btLr"/>
+                              </w:pPr>
+                              <w:r>
+                                <w:rPr>
+                                  <w:rFonts w:ascii="Roboto" w:cs="Roboto" w:eastAsia="Roboto" w:hAnsi="Roboto"/>
+                                  <w:b w:val="0"/>
+                                  <w:i w:val="0"/>
+                                  <w:smallCaps w:val="0"/>
+                                  <w:strike w:val="0"/>
+                                  <w:color w:val="000000"/>
+                                  <w:sz w:val="48"/>
+                                  <w:vertAlign w:val="baseline"/>
+                                </w:rPr>
+                                <w:t xml:space="preserve">B</w:t>
+                              </w:r>
+                            </w:p>
+                          </w:txbxContent>
+                        </wps:txbx>
+                        <wps:bodyPr anchorCtr="0" anchor="ctr" bIns="91425" lIns="91425" spcFirstLastPara="1" rIns="91425" wrap="square" tIns="91425">
+                          <a:noAutofit/>
+                        </wps:bodyPr>
+                      </wps:wsp>
+                      <wps:wsp>
+                        <wps:cNvSpPr txBox="1"/>
+                        <wps:cNvPr id="118" name="Shape 118"/>
+                        <wps:spPr>
+                          <a:xfrm>
+                            <a:off x="5075900" y="1696925"/>
+                            <a:ext cx="477000" cy="401700"/>
+                          </a:xfrm>
+                          <a:prstGeom prst="rect">
+                            <a:avLst/>
+                          </a:prstGeom>
+                          <a:noFill/>
+                          <a:ln>
+                            <a:noFill/>
+                          </a:ln>
+                        </wps:spPr>
+                        <wps:txbx>
+                          <w:txbxContent>
+                            <w:p>
+                              <w:pPr>
+                                <w:spacing w:after="0" w:before="0" w:line="240"/>
+                                <w:ind w:left="0" w:right="0" w:firstLine="0"/>
+                                <w:jc w:val="left"/>
+                                <w:textDirection w:val="btLr"/>
+                              </w:pPr>
+                              <w:r>
+                                <w:rPr>
+                                  <w:rFonts w:ascii="Roboto" w:cs="Roboto" w:eastAsia="Roboto" w:hAnsi="Roboto"/>
+                                  <w:b w:val="0"/>
+                                  <w:i w:val="0"/>
+                                  <w:smallCaps w:val="0"/>
+                                  <w:strike w:val="0"/>
+                                  <w:color w:val="000000"/>
+                                  <w:sz w:val="48"/>
+                                  <w:vertAlign w:val="baseline"/>
+                                </w:rPr>
+                                <w:t xml:space="preserve">C</w:t>
+                              </w:r>
+                            </w:p>
+                          </w:txbxContent>
+                        </wps:txbx>
+                        <wps:bodyPr anchorCtr="0" anchor="ctr" bIns="91425" lIns="91425" spcFirstLastPara="1" rIns="91425" wrap="square" tIns="91425">
+                          <a:noAutofit/>
+                        </wps:bodyPr>
+                      </wps:wsp>
+                      <wps:wsp>
+                        <wps:cNvSpPr txBox="1"/>
+                        <wps:cNvPr id="119" name="Shape 119"/>
+                        <wps:spPr>
+                          <a:xfrm>
+                            <a:off x="5075900" y="5512575"/>
+                            <a:ext cx="477000" cy="401700"/>
+                          </a:xfrm>
+                          <a:prstGeom prst="rect">
+                            <a:avLst/>
+                          </a:prstGeom>
+                          <a:noFill/>
+                          <a:ln>
+                            <a:noFill/>
+                          </a:ln>
+                        </wps:spPr>
+                        <wps:txbx>
+                          <w:txbxContent>
+                            <w:p>
+                              <w:pPr>
+                                <w:spacing w:after="0" w:before="0" w:line="240"/>
+                                <w:ind w:left="0" w:right="0" w:firstLine="0"/>
+                                <w:jc w:val="center"/>
+                                <w:textDirection w:val="btLr"/>
+                              </w:pPr>
+                              <w:r>
+                                <w:rPr>
+                                  <w:rFonts w:ascii="Roboto" w:cs="Roboto" w:eastAsia="Roboto" w:hAnsi="Roboto"/>
+                                  <w:b w:val="0"/>
+                                  <w:i w:val="0"/>
+                                  <w:smallCaps w:val="0"/>
+                                  <w:strike w:val="0"/>
+                                  <w:color w:val="000000"/>
+                                  <w:sz w:val="48"/>
+                                  <w:vertAlign w:val="baseline"/>
+                                </w:rPr>
+                                <w:t xml:space="preserve">D</w:t>
+                              </w:r>
+                            </w:p>
+                          </w:txbxContent>
+                        </wps:txbx>
+                        <wps:bodyPr anchorCtr="0" anchor="ctr" bIns="91425" lIns="91425" spcFirstLastPara="1" rIns="91425" wrap="square" tIns="91425">
+                          <a:noAutofit/>
+                        </wps:bodyPr>
+                      </wps:wsp>
+                      <wps:wsp>
+                        <wps:cNvSpPr txBox="1"/>
+                        <wps:cNvPr id="120" name="Shape 120"/>
+                        <wps:spPr>
+                          <a:xfrm>
+                            <a:off x="1164750" y="5512575"/>
+                            <a:ext cx="477000" cy="401700"/>
+                          </a:xfrm>
+                          <a:prstGeom prst="rect">
+                            <a:avLst/>
+                          </a:prstGeom>
+                          <a:noFill/>
+                          <a:ln>
+                            <a:noFill/>
+                          </a:ln>
+                        </wps:spPr>
+                        <wps:txbx>
+                          <w:txbxContent>
+                            <w:p>
+                              <w:pPr>
+                                <w:spacing w:after="0" w:before="0" w:line="240"/>
+                                <w:ind w:left="0" w:right="0" w:firstLine="0"/>
+                                <w:jc w:val="center"/>
+                                <w:textDirection w:val="btLr"/>
+                              </w:pPr>
+                              <w:r>
+                                <w:rPr>
+                                  <w:rFonts w:ascii="Roboto" w:cs="Roboto" w:eastAsia="Roboto" w:hAnsi="Roboto"/>
+                                  <w:b w:val="0"/>
+                                  <w:i w:val="0"/>
+                                  <w:smallCaps w:val="0"/>
+                                  <w:strike w:val="0"/>
+                                  <w:color w:val="000000"/>
+                                  <w:sz w:val="48"/>
+                                  <w:vertAlign w:val="baseline"/>
+                                </w:rPr>
+                                <w:t xml:space="preserve">A</w:t>
+                              </w:r>
+                            </w:p>
+                          </w:txbxContent>
+                        </wps:txbx>
+                        <wps:bodyPr anchorCtr="0" anchor="ctr" bIns="91425" lIns="91425" spcFirstLastPara="1" rIns="91425" wrap="square" tIns="91425">
+                          <a:noAutofit/>
+                        </wps:bodyPr>
+                      </wps:wsp>
+                      <wps:wsp>
+                        <wps:cNvSpPr txBox="1"/>
+                        <wps:cNvPr id="121" name="Shape 121"/>
+                        <wps:spPr>
+                          <a:xfrm>
+                            <a:off x="2396900" y="2637875"/>
+                            <a:ext cx="563400" cy="401700"/>
+                          </a:xfrm>
+                          <a:prstGeom prst="rect">
+                            <a:avLst/>
+                          </a:prstGeom>
+                          <a:noFill/>
+                          <a:ln>
+                            <a:noFill/>
+                          </a:ln>
+                        </wps:spPr>
+                        <wps:txbx>
+                          <w:txbxContent>
+                            <w:p>
+                              <w:pPr>
+                                <w:spacing w:after="0" w:before="0" w:line="240"/>
+                                <w:ind w:left="0" w:right="0" w:firstLine="0"/>
+                                <w:jc w:val="center"/>
+                                <w:textDirection w:val="btLr"/>
+                              </w:pPr>
+                              <w:r>
+                                <w:rPr>
+                                  <w:rFonts w:ascii="Roboto" w:cs="Roboto" w:eastAsia="Roboto" w:hAnsi="Roboto"/>
+                                  <w:b w:val="0"/>
+                                  <w:i w:val="0"/>
+                                  <w:smallCaps w:val="0"/>
+                                  <w:strike w:val="0"/>
+                                  <w:color w:val="000000"/>
+                                  <w:sz w:val="36"/>
+                                  <w:vertAlign w:val="baseline"/>
+                                </w:rPr>
+                                <w:t xml:space="preserve">d*1</w:t>
+                              </w:r>
+                            </w:p>
+                          </w:txbxContent>
+                        </wps:txbx>
+                        <wps:bodyPr anchorCtr="0" anchor="ctr" bIns="91425" lIns="91425" spcFirstLastPara="1" rIns="91425" wrap="square" tIns="91425">
+                          <a:noAutofit/>
+                        </wps:bodyPr>
+                      </wps:wsp>
+                      <wps:wsp>
+                        <wps:cNvSpPr txBox="1"/>
+                        <wps:cNvPr id="122" name="Shape 122"/>
+                        <wps:spPr>
+                          <a:xfrm>
+                            <a:off x="4246225" y="2840475"/>
+                            <a:ext cx="563400" cy="401700"/>
+                          </a:xfrm>
+                          <a:prstGeom prst="rect">
+                            <a:avLst/>
+                          </a:prstGeom>
+                          <a:noFill/>
+                          <a:ln>
+                            <a:noFill/>
+                          </a:ln>
+                        </wps:spPr>
+                        <wps:txbx>
+                          <w:txbxContent>
+                            <w:p>
+                              <w:pPr>
+                                <w:spacing w:after="0" w:before="0" w:line="240"/>
+                                <w:ind w:left="0" w:right="0" w:firstLine="0"/>
+                                <w:jc w:val="center"/>
+                                <w:textDirection w:val="btLr"/>
+                              </w:pPr>
+                              <w:r>
+                                <w:rPr>
+                                  <w:rFonts w:ascii="Roboto" w:cs="Roboto" w:eastAsia="Roboto" w:hAnsi="Roboto"/>
+                                  <w:b w:val="0"/>
+                                  <w:i w:val="0"/>
+                                  <w:smallCaps w:val="0"/>
+                                  <w:strike w:val="0"/>
+                                  <w:color w:val="000000"/>
+                                  <w:sz w:val="36"/>
+                                  <w:vertAlign w:val="baseline"/>
+                                </w:rPr>
+                                <w:t xml:space="preserve">d*2</w:t>
+                              </w:r>
+                            </w:p>
+                          </w:txbxContent>
+                        </wps:txbx>
+                        <wps:bodyPr anchorCtr="0" anchor="ctr" bIns="91425" lIns="91425" spcFirstLastPara="1" rIns="91425" wrap="square" tIns="91425">
+                          <a:noAutofit/>
+                        </wps:bodyPr>
+                      </wps:wsp>
+                      <wps:wsp>
+                        <wps:cNvSpPr txBox="1"/>
+                        <wps:cNvPr id="123" name="Shape 123"/>
+                        <wps:spPr>
+                          <a:xfrm>
+                            <a:off x="3120325" y="5512575"/>
+                            <a:ext cx="477000" cy="401700"/>
+                          </a:xfrm>
+                          <a:prstGeom prst="rect">
+                            <a:avLst/>
+                          </a:prstGeom>
+                          <a:noFill/>
+                          <a:ln>
+                            <a:noFill/>
+                          </a:ln>
+                        </wps:spPr>
+                        <wps:txbx>
+                          <w:txbxContent>
+                            <w:p>
+                              <w:pPr>
+                                <w:spacing w:after="0" w:before="0" w:line="240"/>
+                                <w:ind w:left="0" w:right="0" w:firstLine="0"/>
+                                <w:jc w:val="center"/>
+                                <w:textDirection w:val="btLr"/>
+                              </w:pPr>
+                              <w:r>
+                                <w:rPr>
+                                  <w:rFonts w:ascii="Roboto" w:cs="Roboto" w:eastAsia="Roboto" w:hAnsi="Roboto"/>
+                                  <w:b w:val="0"/>
+                                  <w:i w:val="0"/>
+                                  <w:smallCaps w:val="0"/>
+                                  <w:strike w:val="0"/>
+                                  <w:color w:val="000000"/>
+                                  <w:sz w:val="36"/>
+                                  <w:vertAlign w:val="baseline"/>
+                                </w:rPr>
+                                <w:t xml:space="preserve">b</w:t>
+                              </w:r>
+                            </w:p>
+                          </w:txbxContent>
+                        </wps:txbx>
+                        <wps:bodyPr anchorCtr="0" anchor="ctr" bIns="91425" lIns="91425" spcFirstLastPara="1" rIns="91425" wrap="square" tIns="91425">
+                          <a:noAutofit/>
+                        </wps:bodyPr>
+                      </wps:wsp>
+                      <wps:wsp>
+                        <wps:cNvSpPr txBox="1"/>
+                        <wps:cNvPr id="124" name="Shape 124"/>
+                        <wps:spPr>
+                          <a:xfrm>
+                            <a:off x="1164750" y="3604750"/>
+                            <a:ext cx="477000" cy="401700"/>
+                          </a:xfrm>
+                          <a:prstGeom prst="rect">
+                            <a:avLst/>
+                          </a:prstGeom>
+                          <a:noFill/>
+                          <a:ln>
+                            <a:noFill/>
+                          </a:ln>
+                        </wps:spPr>
+                        <wps:txbx>
+                          <w:txbxContent>
+                            <w:p>
+                              <w:pPr>
+                                <w:spacing w:after="0" w:before="0" w:line="240"/>
+                                <w:ind w:left="0" w:right="0" w:firstLine="0"/>
+                                <w:jc w:val="center"/>
+                                <w:textDirection w:val="btLr"/>
+                              </w:pPr>
+                              <w:r>
+                                <w:rPr>
+                                  <w:rFonts w:ascii="Roboto" w:cs="Roboto" w:eastAsia="Roboto" w:hAnsi="Roboto"/>
+                                  <w:b w:val="0"/>
+                                  <w:i w:val="0"/>
+                                  <w:smallCaps w:val="0"/>
+                                  <w:strike w:val="0"/>
+                                  <w:color w:val="000000"/>
+                                  <w:sz w:val="36"/>
+                                  <w:vertAlign w:val="baseline"/>
+                                </w:rPr>
+                                <w:t xml:space="preserve">a</w:t>
+                              </w:r>
+                            </w:p>
+                          </w:txbxContent>
+                        </wps:txbx>
+                        <wps:bodyPr anchorCtr="0" anchor="ctr" bIns="91425" lIns="91425" spcFirstLastPara="1" rIns="91425" wrap="square" tIns="91425">
+                          <a:noAutofit/>
+                        </wps:bodyPr>
+                      </wps:wsp>
+                    </wpg:wgp>
+                  </a:graphicData>
+                </a:graphic>
+              </wp:anchor>
+            </w:drawing>
+          </mc:Choice>
+          <mc:Fallback>
+            <w:drawing>
+              <wp:anchor allowOverlap="1" behindDoc="0" distB="114300" distT="114300" distL="114300" distR="114300" hidden="0" layoutInCell="1" locked="0" relativeHeight="0" simplePos="0">
+                <wp:simplePos x="0" y="0"/>
+                <wp:positionH relativeFrom="column">
+                  <wp:posOffset>4300545</wp:posOffset>
+                </wp:positionH>
+                <wp:positionV relativeFrom="paragraph">
+                  <wp:posOffset>209550</wp:posOffset>
+                </wp:positionV>
+                <wp:extent cx="1814520" cy="1743362"/>
+                <wp:effectExtent b="0" l="0" r="0" t="0"/>
+                <wp:wrapNone/>
+                <wp:docPr id="34" name="image37.png"/>
+                <a:graphic>
+                  <a:graphicData uri="http://schemas.openxmlformats.org/drawingml/2006/picture">
+                    <pic:pic>
+                      <pic:nvPicPr>
+                        <pic:cNvPr id="0" name="image37.png"/>
+                        <pic:cNvPicPr preferRelativeResize="0"/>
+                      </pic:nvPicPr>
+                      <pic:blipFill>
+                        <a:blip r:embed="rId43"/>
+                        <a:srcRect/>
+                        <a:stretch>
+                          <a:fillRect/>
+                        </a:stretch>
+                      </pic:blipFill>
+                      <pic:spPr>
+                        <a:xfrm>
+                          <a:off x="0" y="0"/>
+                          <a:ext cx="1814520" cy="1743362"/>
+                        </a:xfrm>
+                        <a:prstGeom prst="rect"/>
+                        <a:ln/>
+                      </pic:spPr>
+                    </pic:pic>
+                  </a:graphicData>
+                </a:graphic>
+              </wp:anchor>
+            </w:drawing>
+          </mc:Fallback>
+        </mc:AlternateContent>
       </w:r>
       <w:r>
         <mc:AlternateContent>
@@ -10378,7 +10904,7 @@
                 <wp:extent cx="1742122" cy="1183023"/>
                 <wp:effectExtent b="0" l="0" r="0" t="0"/>
                 <wp:wrapNone/>
-                <wp:docPr id="25" name=""/>
+                <wp:docPr id="33" name=""/>
                 <a:graphic>
                   <a:graphicData uri="http://schemas.microsoft.com/office/word/2010/wordprocessingGroup">
                     <wpg:wgp>
@@ -10393,7 +10919,7 @@
                       </wpg:grpSpPr>
                       <wps:wsp>
                         <wps:cNvSpPr/>
-                        <wps:cNvPr id="78" name="Shape 78"/>
+                        <wps:cNvPr id="104" name="Shape 104"/>
                         <wps:spPr>
                           <a:xfrm>
                             <a:off x="1969300" y="1999750"/>
@@ -10483,7 +11009,7 @@
                       </wps:wsp>
                       <wps:wsp>
                         <wps:cNvSpPr txBox="1"/>
-                        <wps:cNvPr id="81" name="Shape 81"/>
+                        <wps:cNvPr id="107" name="Shape 107"/>
                         <wps:spPr>
                           <a:xfrm>
                             <a:off x="2211975" y="1810325"/>
@@ -10528,7 +11054,7 @@
                       </wps:wsp>
                       <wps:wsp>
                         <wps:cNvSpPr txBox="1"/>
-                        <wps:cNvPr id="82" name="Shape 82"/>
+                        <wps:cNvPr id="108" name="Shape 108"/>
                         <wps:spPr>
                           <a:xfrm>
                             <a:off x="3517700" y="1810325"/>
@@ -10573,7 +11099,7 @@
                       </wps:wsp>
                       <wps:wsp>
                         <wps:cNvSpPr txBox="1"/>
-                        <wps:cNvPr id="83" name="Shape 83"/>
+                        <wps:cNvPr id="109" name="Shape 109"/>
                         <wps:spPr>
                           <a:xfrm>
                             <a:off x="3079100" y="2935650"/>
@@ -10618,7 +11144,7 @@
                       </wps:wsp>
                       <wps:wsp>
                         <wps:cNvSpPr txBox="1"/>
-                        <wps:cNvPr id="84" name="Shape 84"/>
+                        <wps:cNvPr id="110" name="Shape 110"/>
                         <wps:spPr>
                           <a:xfrm>
                             <a:off x="1718525" y="2935650"/>
@@ -10663,7 +11189,7 @@
                       </wps:wsp>
                       <wps:wsp>
                         <wps:cNvSpPr txBox="1"/>
-                        <wps:cNvPr id="85" name="Shape 85"/>
+                        <wps:cNvPr id="111" name="Shape 111"/>
                         <wps:spPr>
                           <a:xfrm>
                             <a:off x="2025525" y="2285050"/>
@@ -10708,7 +11234,7 @@
                       </wps:wsp>
                       <wps:wsp>
                         <wps:cNvSpPr txBox="1"/>
-                        <wps:cNvPr id="86" name="Shape 86"/>
+                        <wps:cNvPr id="112" name="Shape 112"/>
                         <wps:spPr>
                           <a:xfrm>
                             <a:off x="2309900" y="2615300"/>
@@ -10753,7 +11279,7 @@
                       </wps:wsp>
                       <wps:wsp>
                         <wps:cNvSpPr txBox="1"/>
-                        <wps:cNvPr id="87" name="Shape 87"/>
+                        <wps:cNvPr id="113" name="Shape 113"/>
                         <wps:spPr>
                           <a:xfrm>
                             <a:off x="2386950" y="2034125"/>
@@ -10815,16 +11341,16 @@
                 <wp:extent cx="1742122" cy="1183023"/>
                 <wp:effectExtent b="0" l="0" r="0" t="0"/>
                 <wp:wrapNone/>
-                <wp:docPr id="25" name="image28.png"/>
+                <wp:docPr id="33" name="image36.png"/>
                 <a:graphic>
                   <a:graphicData uri="http://schemas.openxmlformats.org/drawingml/2006/picture">
                     <pic:pic>
                       <pic:nvPicPr>
-                        <pic:cNvPr id="0" name="image28.png"/>
+                        <pic:cNvPr id="0" name="image36.png"/>
                         <pic:cNvPicPr preferRelativeResize="0"/>
                       </pic:nvPicPr>
                       <pic:blipFill>
-                        <a:blip r:embed="rId43"/>
+                        <a:blip r:embed="rId44"/>
                         <a:srcRect/>
                         <a:stretch>
                           <a:fillRect/>
@@ -10861,7 +11387,7 @@
                 <wp:extent cx="2218373" cy="1276997"/>
                 <wp:effectExtent b="0" l="0" r="0" t="0"/>
                 <wp:wrapNone/>
-                <wp:docPr id="28" name=""/>
+                <wp:docPr id="36" name=""/>
                 <a:graphic>
                   <a:graphicData uri="http://schemas.microsoft.com/office/word/2010/wordprocessingGroup">
                     <wpg:wgp>
@@ -10876,7 +11402,7 @@
                       </wpg:grpSpPr>
                       <wps:wsp>
                         <wps:cNvSpPr/>
-                        <wps:cNvPr id="88" name="Shape 88"/>
+                        <wps:cNvPr id="125" name="Shape 125"/>
                         <wps:spPr>
                           <a:xfrm>
                             <a:off x="1390675" y="1258725"/>
@@ -10914,7 +11440,7 @@
                       </wps:wsp>
                       <wps:wsp>
                         <wps:cNvSpPr txBox="1"/>
-                        <wps:cNvPr id="89" name="Shape 89"/>
+                        <wps:cNvPr id="126" name="Shape 126"/>
                         <wps:spPr>
                           <a:xfrm>
                             <a:off x="1076000" y="842525"/>
@@ -10959,7 +11485,7 @@
                       </wps:wsp>
                       <wps:wsp>
                         <wps:cNvSpPr txBox="1"/>
-                        <wps:cNvPr id="90" name="Shape 90"/>
+                        <wps:cNvPr id="127" name="Shape 127"/>
                         <wps:spPr>
                           <a:xfrm>
                             <a:off x="4659425" y="842525"/>
@@ -11004,7 +11530,7 @@
                       </wps:wsp>
                       <wps:wsp>
                         <wps:cNvSpPr txBox="1"/>
-                        <wps:cNvPr id="91" name="Shape 91"/>
+                        <wps:cNvPr id="128" name="Shape 128"/>
                         <wps:spPr>
                           <a:xfrm>
                             <a:off x="4659425" y="2781650"/>
@@ -11049,7 +11575,7 @@
                       </wps:wsp>
                       <wps:wsp>
                         <wps:cNvSpPr txBox="1"/>
-                        <wps:cNvPr id="92" name="Shape 92"/>
+                        <wps:cNvPr id="129" name="Shape 129"/>
                         <wps:spPr>
                           <a:xfrm>
                             <a:off x="1076000" y="2781650"/>
@@ -11094,7 +11620,7 @@
                       </wps:wsp>
                       <wps:wsp>
                         <wps:cNvSpPr txBox="1"/>
-                        <wps:cNvPr id="93" name="Shape 93"/>
+                        <wps:cNvPr id="130" name="Shape 130"/>
                         <wps:spPr>
                           <a:xfrm>
                             <a:off x="994675" y="1812088"/>
@@ -11189,7 +11715,7 @@
                       </wps:wsp>
                       <wps:wsp>
                         <wps:cNvSpPr txBox="1"/>
-                        <wps:cNvPr id="96" name="Shape 96"/>
+                        <wps:cNvPr id="133" name="Shape 133"/>
                         <wps:spPr>
                           <a:xfrm>
                             <a:off x="2608800" y="1456900"/>
@@ -11234,7 +11760,7 @@
                       </wps:wsp>
                       <wps:wsp>
                         <wps:cNvSpPr txBox="1"/>
-                        <wps:cNvPr id="97" name="Shape 97"/>
+                        <wps:cNvPr id="134" name="Shape 134"/>
                         <wps:spPr>
                           <a:xfrm>
                             <a:off x="3810000" y="1619450"/>
@@ -11279,7 +11805,7 @@
                       </wps:wsp>
                       <wps:wsp>
                         <wps:cNvSpPr txBox="1"/>
-                        <wps:cNvPr id="98" name="Shape 98"/>
+                        <wps:cNvPr id="135" name="Shape 135"/>
                         <wps:spPr>
                           <a:xfrm>
                             <a:off x="2796688" y="2781650"/>
@@ -11341,16 +11867,16 @@
                 <wp:extent cx="2218373" cy="1276997"/>
                 <wp:effectExtent b="0" l="0" r="0" t="0"/>
                 <wp:wrapNone/>
-                <wp:docPr id="28" name="image31.png"/>
+                <wp:docPr id="36" name="image39.png"/>
                 <a:graphic>
                   <a:graphicData uri="http://schemas.openxmlformats.org/drawingml/2006/picture">
                     <pic:pic>
                       <pic:nvPicPr>
-                        <pic:cNvPr id="0" name="image31.png"/>
+                        <pic:cNvPr id="0" name="image39.png"/>
                         <pic:cNvPicPr preferRelativeResize="0"/>
                       </pic:nvPicPr>
                       <pic:blipFill>
-                        <a:blip r:embed="rId44"/>
+                        <a:blip r:embed="rId45"/>
                         <a:srcRect/>
                         <a:stretch>
                           <a:fillRect/>
@@ -11384,6 +11910,2035 @@
           <w:szCs w:val="28"/>
         </w:rPr>
       </w:pPr>
+      <w:r>
+        <w:rPr>
+          <w:rtl w:val="0"/>
+        </w:rPr>
+      </w:r>
+    </w:p>
+    <w:p>
+      <w:pPr>
+        <w:spacing w:line="276" w:lineRule="auto"/>
+        <w:jc w:val="center"/>
+        <w:rPr>
+          <w:rFonts w:ascii="Roboto" w:cs="Roboto" w:eastAsia="Roboto" w:hAnsi="Roboto"/>
+          <w:color w:val="000000"/>
+          <w:sz w:val="28"/>
+          <w:szCs w:val="28"/>
+        </w:rPr>
+      </w:pPr>
+      <w:r>
+        <w:rPr>
+          <w:rtl w:val="0"/>
+        </w:rPr>
+      </w:r>
+    </w:p>
+    <w:p>
+      <w:pPr>
+        <w:spacing w:line="276" w:lineRule="auto"/>
+        <w:jc w:val="center"/>
+        <w:rPr>
+          <w:rFonts w:ascii="Roboto" w:cs="Roboto" w:eastAsia="Roboto" w:hAnsi="Roboto"/>
+          <w:color w:val="000000"/>
+          <w:sz w:val="28"/>
+          <w:szCs w:val="28"/>
+        </w:rPr>
+      </w:pPr>
+      <w:r>
+        <w:rPr>
+          <w:rtl w:val="0"/>
+        </w:rPr>
+      </w:r>
+    </w:p>
+    <w:p>
+      <w:pPr>
+        <w:spacing w:line="276" w:lineRule="auto"/>
+        <w:jc w:val="center"/>
+        <w:rPr>
+          <w:rFonts w:ascii="Roboto" w:cs="Roboto" w:eastAsia="Roboto" w:hAnsi="Roboto"/>
+          <w:color w:val="000000"/>
+          <w:sz w:val="28"/>
+          <w:szCs w:val="28"/>
+        </w:rPr>
+      </w:pPr>
+      <w:r>
+        <w:rPr>
+          <w:rtl w:val="0"/>
+        </w:rPr>
+      </w:r>
+    </w:p>
+    <w:p>
+      <w:pPr>
+        <w:spacing w:line="276" w:lineRule="auto"/>
+        <w:jc w:val="center"/>
+        <w:rPr>
+          <w:rFonts w:ascii="Roboto" w:cs="Roboto" w:eastAsia="Roboto" w:hAnsi="Roboto"/>
+          <w:color w:val="000000"/>
+          <w:sz w:val="28"/>
+          <w:szCs w:val="28"/>
+        </w:rPr>
+      </w:pPr>
+      <w:r>
+        <w:rPr>
+          <w:rtl w:val="0"/>
+        </w:rPr>
+      </w:r>
+    </w:p>
+    <w:p>
+      <w:pPr>
+        <w:spacing w:line="276" w:lineRule="auto"/>
+        <w:jc w:val="center"/>
+        <w:rPr>
+          <w:rFonts w:ascii="Roboto" w:cs="Roboto" w:eastAsia="Roboto" w:hAnsi="Roboto"/>
+          <w:color w:val="000000"/>
+          <w:sz w:val="28"/>
+          <w:szCs w:val="28"/>
+        </w:rPr>
+      </w:pPr>
+      <w:r>
+        <w:rPr>
+          <w:rtl w:val="0"/>
+        </w:rPr>
+      </w:r>
+    </w:p>
+    <w:p>
+      <w:pPr>
+        <w:spacing w:line="276" w:lineRule="auto"/>
+        <w:jc w:val="center"/>
+        <w:rPr>
+          <w:rFonts w:ascii="Roboto" w:cs="Roboto" w:eastAsia="Roboto" w:hAnsi="Roboto"/>
+          <w:color w:val="000000"/>
+          <w:sz w:val="28"/>
+          <w:szCs w:val="28"/>
+        </w:rPr>
+      </w:pPr>
+      <w:r>
+        <w:rPr>
+          <w:rtl w:val="0"/>
+        </w:rPr>
+      </w:r>
+    </w:p>
+    <w:p>
+      <w:pPr>
+        <w:spacing w:line="276" w:lineRule="auto"/>
+        <w:jc w:val="center"/>
+        <w:rPr>
+          <w:rFonts w:ascii="Roboto" w:cs="Roboto" w:eastAsia="Roboto" w:hAnsi="Roboto"/>
+          <w:color w:val="000000"/>
+          <w:sz w:val="28"/>
+          <w:szCs w:val="28"/>
+        </w:rPr>
+      </w:pPr>
+      <w:r>
+        <w:rPr>
+          <w:rtl w:val="0"/>
+        </w:rPr>
+      </w:r>
+      <w:r>
+        <mc:AlternateContent>
+          <mc:Choice Requires="wpg">
+            <w:drawing>
+              <wp:anchor allowOverlap="1" behindDoc="0" distB="114300" distT="114300" distL="114300" distR="114300" hidden="0" layoutInCell="1" locked="0" relativeHeight="0" simplePos="0">
+                <wp:simplePos x="0" y="0"/>
+                <wp:positionH relativeFrom="column">
+                  <wp:posOffset>2714625</wp:posOffset>
+                </wp:positionH>
+                <wp:positionV relativeFrom="paragraph">
+                  <wp:posOffset>247650</wp:posOffset>
+                </wp:positionV>
+                <wp:extent cx="199571" cy="190500"/>
+                <wp:effectExtent b="0" l="0" r="0" t="0"/>
+                <wp:wrapNone/>
+                <wp:docPr id="10" name=""/>
+                <a:graphic>
+                  <a:graphicData uri="http://schemas.microsoft.com/office/word/2010/wordprocessingGroup">
+                    <wpg:wgp>
+                      <wpg:cNvGrpSpPr/>
+                      <wpg:grpSpPr>
+                        <a:xfrm>
+                          <a:off x="3624850" y="1536275"/>
+                          <a:ext cx="199571" cy="190500"/>
+                          <a:chOff x="3624850" y="1536275"/>
+                          <a:chExt cx="1566300" cy="1544400"/>
+                        </a:xfrm>
+                      </wpg:grpSpPr>
+                      <wps:wsp>
+                        <wps:cNvCnPr/>
+                        <wps:spPr>
+                          <a:xfrm>
+                            <a:off x="4408000" y="1536275"/>
+                            <a:ext cx="0" cy="1506300"/>
+                          </a:xfrm>
+                          <a:prstGeom prst="straightConnector1">
+                            <a:avLst/>
+                          </a:prstGeom>
+                          <a:noFill/>
+                          <a:ln cap="flat" cmpd="sng" w="76200">
+                            <a:solidFill>
+                              <a:srgbClr val="000000"/>
+                            </a:solidFill>
+                            <a:prstDash val="solid"/>
+                            <a:round/>
+                            <a:headEnd len="med" w="med" type="none"/>
+                            <a:tailEnd len="med" w="med" type="none"/>
+                          </a:ln>
+                        </wps:spPr>
+                        <wps:bodyPr anchorCtr="0" anchor="ctr" bIns="91425" lIns="91425" spcFirstLastPara="1" rIns="91425" wrap="square" tIns="91425">
+                          <a:noAutofit/>
+                        </wps:bodyPr>
+                      </wps:wsp>
+                      <wps:wsp>
+                        <wps:cNvCnPr/>
+                        <wps:spPr>
+                          <a:xfrm>
+                            <a:off x="3624850" y="3042575"/>
+                            <a:ext cx="1566300" cy="0"/>
+                          </a:xfrm>
+                          <a:prstGeom prst="straightConnector1">
+                            <a:avLst/>
+                          </a:prstGeom>
+                          <a:noFill/>
+                          <a:ln cap="flat" cmpd="sng" w="76200">
+                            <a:solidFill>
+                              <a:srgbClr val="000000"/>
+                            </a:solidFill>
+                            <a:prstDash val="solid"/>
+                            <a:round/>
+                            <a:headEnd len="med" w="med" type="none"/>
+                            <a:tailEnd len="med" w="med" type="none"/>
+                          </a:ln>
+                        </wps:spPr>
+                        <wps:bodyPr anchorCtr="0" anchor="ctr" bIns="91425" lIns="91425" spcFirstLastPara="1" rIns="91425" wrap="square" tIns="91425">
+                          <a:noAutofit/>
+                        </wps:bodyPr>
+                      </wps:wsp>
+                    </wpg:wgp>
+                  </a:graphicData>
+                </a:graphic>
+              </wp:anchor>
+            </w:drawing>
+          </mc:Choice>
+          <mc:Fallback>
+            <w:drawing>
+              <wp:anchor allowOverlap="1" behindDoc="0" distB="114300" distT="114300" distL="114300" distR="114300" hidden="0" layoutInCell="1" locked="0" relativeHeight="0" simplePos="0">
+                <wp:simplePos x="0" y="0"/>
+                <wp:positionH relativeFrom="column">
+                  <wp:posOffset>2714625</wp:posOffset>
+                </wp:positionH>
+                <wp:positionV relativeFrom="paragraph">
+                  <wp:posOffset>247650</wp:posOffset>
+                </wp:positionV>
+                <wp:extent cx="199571" cy="190500"/>
+                <wp:effectExtent b="0" l="0" r="0" t="0"/>
+                <wp:wrapNone/>
+                <wp:docPr id="10" name="image12.png"/>
+                <a:graphic>
+                  <a:graphicData uri="http://schemas.openxmlformats.org/drawingml/2006/picture">
+                    <pic:pic>
+                      <pic:nvPicPr>
+                        <pic:cNvPr id="0" name="image12.png"/>
+                        <pic:cNvPicPr preferRelativeResize="0"/>
+                      </pic:nvPicPr>
+                      <pic:blipFill>
+                        <a:blip r:embed="rId46"/>
+                        <a:srcRect/>
+                        <a:stretch>
+                          <a:fillRect/>
+                        </a:stretch>
+                      </pic:blipFill>
+                      <pic:spPr>
+                        <a:xfrm>
+                          <a:off x="0" y="0"/>
+                          <a:ext cx="199571" cy="190500"/>
+                        </a:xfrm>
+                        <a:prstGeom prst="rect"/>
+                        <a:ln/>
+                      </pic:spPr>
+                    </pic:pic>
+                  </a:graphicData>
+                </a:graphic>
+              </wp:anchor>
+            </w:drawing>
+          </mc:Fallback>
+        </mc:AlternateContent>
+      </w:r>
+    </w:p>
+    <w:p>
+      <w:pPr>
+        <w:spacing w:line="276" w:lineRule="auto"/>
+        <w:rPr>
+          <w:rFonts w:ascii="Roboto" w:cs="Roboto" w:eastAsia="Roboto" w:hAnsi="Roboto"/>
+          <w:color w:val="000000"/>
+          <w:sz w:val="28"/>
+          <w:szCs w:val="28"/>
+        </w:rPr>
+      </w:pPr>
+      <w:r>
+        <w:rPr>
+          <w:rFonts w:ascii="Roboto" w:cs="Roboto" w:eastAsia="Roboto" w:hAnsi="Roboto"/>
+          <w:color w:val="000000"/>
+          <w:sz w:val="28"/>
+          <w:szCs w:val="28"/>
+          <w:rtl w:val="0"/>
+        </w:rPr>
+        <w:t xml:space="preserve">      α = y = 90°,</w:t>
+        <w:tab/>
+        <w:tab/>
+        <w:tab/>
+        <w:t xml:space="preserve">   d*1      d*2,</w:t>
+        <w:tab/>
+        <w:tab/>
+        <w:tab/>
+        <w:t xml:space="preserve">  α = y = 90°,</w:t>
+      </w:r>
+      <w:r>
+        <mc:AlternateContent>
+          <mc:Choice Requires="wpg">
+            <w:drawing>
+              <wp:anchor allowOverlap="1" behindDoc="0" distB="114300" distT="114300" distL="114300" distR="114300" hidden="0" layoutInCell="1" locked="0" relativeHeight="0" simplePos="0">
+                <wp:simplePos x="0" y="0"/>
+                <wp:positionH relativeFrom="column">
+                  <wp:posOffset>5534025</wp:posOffset>
+                </wp:positionH>
+                <wp:positionV relativeFrom="paragraph">
+                  <wp:posOffset>257175</wp:posOffset>
+                </wp:positionV>
+                <wp:extent cx="199571" cy="190500"/>
+                <wp:effectExtent b="0" l="0" r="0" t="0"/>
+                <wp:wrapNone/>
+                <wp:docPr id="3" name=""/>
+                <a:graphic>
+                  <a:graphicData uri="http://schemas.microsoft.com/office/word/2010/wordprocessingGroup">
+                    <wpg:wgp>
+                      <wpg:cNvGrpSpPr/>
+                      <wpg:grpSpPr>
+                        <a:xfrm>
+                          <a:off x="3624850" y="1536275"/>
+                          <a:ext cx="199571" cy="190500"/>
+                          <a:chOff x="3624850" y="1536275"/>
+                          <a:chExt cx="1566300" cy="1544400"/>
+                        </a:xfrm>
+                      </wpg:grpSpPr>
+                      <wps:wsp>
+                        <wps:cNvCnPr/>
+                        <wps:spPr>
+                          <a:xfrm>
+                            <a:off x="4408000" y="1536275"/>
+                            <a:ext cx="0" cy="1506300"/>
+                          </a:xfrm>
+                          <a:prstGeom prst="straightConnector1">
+                            <a:avLst/>
+                          </a:prstGeom>
+                          <a:noFill/>
+                          <a:ln cap="flat" cmpd="sng" w="76200">
+                            <a:solidFill>
+                              <a:srgbClr val="000000"/>
+                            </a:solidFill>
+                            <a:prstDash val="solid"/>
+                            <a:round/>
+                            <a:headEnd len="med" w="med" type="none"/>
+                            <a:tailEnd len="med" w="med" type="none"/>
+                          </a:ln>
+                        </wps:spPr>
+                        <wps:bodyPr anchorCtr="0" anchor="ctr" bIns="91425" lIns="91425" spcFirstLastPara="1" rIns="91425" wrap="square" tIns="91425">
+                          <a:noAutofit/>
+                        </wps:bodyPr>
+                      </wps:wsp>
+                      <wps:wsp>
+                        <wps:cNvCnPr/>
+                        <wps:spPr>
+                          <a:xfrm>
+                            <a:off x="3624850" y="3042575"/>
+                            <a:ext cx="1566300" cy="0"/>
+                          </a:xfrm>
+                          <a:prstGeom prst="straightConnector1">
+                            <a:avLst/>
+                          </a:prstGeom>
+                          <a:noFill/>
+                          <a:ln cap="flat" cmpd="sng" w="76200">
+                            <a:solidFill>
+                              <a:srgbClr val="000000"/>
+                            </a:solidFill>
+                            <a:prstDash val="solid"/>
+                            <a:round/>
+                            <a:headEnd len="med" w="med" type="none"/>
+                            <a:tailEnd len="med" w="med" type="none"/>
+                          </a:ln>
+                        </wps:spPr>
+                        <wps:bodyPr anchorCtr="0" anchor="ctr" bIns="91425" lIns="91425" spcFirstLastPara="1" rIns="91425" wrap="square" tIns="91425">
+                          <a:noAutofit/>
+                        </wps:bodyPr>
+                      </wps:wsp>
+                    </wpg:wgp>
+                  </a:graphicData>
+                </a:graphic>
+              </wp:anchor>
+            </w:drawing>
+          </mc:Choice>
+          <mc:Fallback>
+            <w:drawing>
+              <wp:anchor allowOverlap="1" behindDoc="0" distB="114300" distT="114300" distL="114300" distR="114300" hidden="0" layoutInCell="1" locked="0" relativeHeight="0" simplePos="0">
+                <wp:simplePos x="0" y="0"/>
+                <wp:positionH relativeFrom="column">
+                  <wp:posOffset>5534025</wp:posOffset>
+                </wp:positionH>
+                <wp:positionV relativeFrom="paragraph">
+                  <wp:posOffset>257175</wp:posOffset>
+                </wp:positionV>
+                <wp:extent cx="199571" cy="190500"/>
+                <wp:effectExtent b="0" l="0" r="0" t="0"/>
+                <wp:wrapNone/>
+                <wp:docPr id="3" name="image5.png"/>
+                <a:graphic>
+                  <a:graphicData uri="http://schemas.openxmlformats.org/drawingml/2006/picture">
+                    <pic:pic>
+                      <pic:nvPicPr>
+                        <pic:cNvPr id="0" name="image5.png"/>
+                        <pic:cNvPicPr preferRelativeResize="0"/>
+                      </pic:nvPicPr>
+                      <pic:blipFill>
+                        <a:blip r:embed="rId47"/>
+                        <a:srcRect/>
+                        <a:stretch>
+                          <a:fillRect/>
+                        </a:stretch>
+                      </pic:blipFill>
+                      <pic:spPr>
+                        <a:xfrm>
+                          <a:off x="0" y="0"/>
+                          <a:ext cx="199571" cy="190500"/>
+                        </a:xfrm>
+                        <a:prstGeom prst="rect"/>
+                        <a:ln/>
+                      </pic:spPr>
+                    </pic:pic>
+                  </a:graphicData>
+                </a:graphic>
+              </wp:anchor>
+            </w:drawing>
+          </mc:Fallback>
+        </mc:AlternateContent>
+      </w:r>
+    </w:p>
+    <w:p>
+      <w:pPr>
+        <w:spacing w:line="276" w:lineRule="auto"/>
+        <w:rPr>
+          <w:rFonts w:ascii="Roboto" w:cs="Roboto" w:eastAsia="Roboto" w:hAnsi="Roboto"/>
+          <w:color w:val="000000"/>
+          <w:sz w:val="28"/>
+          <w:szCs w:val="28"/>
+        </w:rPr>
+      </w:pPr>
+      <w:r>
+        <w:rPr>
+          <w:rFonts w:ascii="Roboto" w:cs="Roboto" w:eastAsia="Roboto" w:hAnsi="Roboto"/>
+          <w:color w:val="000000"/>
+          <w:sz w:val="28"/>
+          <w:szCs w:val="28"/>
+          <w:rtl w:val="0"/>
+        </w:rPr>
+        <w:t xml:space="preserve">       d*1 = d*2,</w:t>
+        <w:tab/>
+        <w:tab/>
+        <w:tab/>
+        <w:t xml:space="preserve"> S = a^2 * sinα,                       d*1 = d*2, d*1     d*2,</w:t>
+      </w:r>
+    </w:p>
+    <w:p>
+      <w:pPr>
+        <w:spacing w:line="276" w:lineRule="auto"/>
+        <w:rPr>
+          <w:rFonts w:ascii="Roboto" w:cs="Roboto" w:eastAsia="Roboto" w:hAnsi="Roboto"/>
+          <w:color w:val="000000"/>
+          <w:sz w:val="28"/>
+          <w:szCs w:val="28"/>
+        </w:rPr>
+      </w:pPr>
+      <w:r>
+        <w:rPr>
+          <w:rFonts w:ascii="Roboto" w:cs="Roboto" w:eastAsia="Roboto" w:hAnsi="Roboto"/>
+          <w:color w:val="000000"/>
+          <w:sz w:val="28"/>
+          <w:szCs w:val="28"/>
+          <w:rtl w:val="0"/>
+        </w:rPr>
+        <w:t xml:space="preserve">          S = ab,</w:t>
+        <w:tab/>
+        <w:tab/>
+        <w:t xml:space="preserve">               S = </w:t>
+      </w:r>
+      <w:r>
+        <w:rPr>
+          <w:rFonts w:ascii="Roboto" w:cs="Roboto" w:eastAsia="Roboto" w:hAnsi="Roboto"/>
+          <w:color w:val="000000"/>
+          <w:sz w:val="28"/>
+          <w:szCs w:val="28"/>
+          <w:u w:val="single"/>
+          <w:rtl w:val="0"/>
+        </w:rPr>
+        <w:t xml:space="preserve">d*1 * d*2</w:t>
+      </w:r>
+      <w:r>
+        <w:rPr>
+          <w:rFonts w:ascii="Roboto" w:cs="Roboto" w:eastAsia="Roboto" w:hAnsi="Roboto"/>
+          <w:color w:val="000000"/>
+          <w:sz w:val="28"/>
+          <w:szCs w:val="28"/>
+          <w:rtl w:val="0"/>
+        </w:rPr>
+        <w:t xml:space="preserve">,</w:t>
+        <w:tab/>
+        <w:tab/>
+        <w:t xml:space="preserve">  </w:t>
+        <w:tab/>
+        <w:t xml:space="preserve">      S = a^2,</w:t>
+      </w:r>
+    </w:p>
+    <w:p>
+      <w:pPr>
+        <w:spacing w:line="276" w:lineRule="auto"/>
+        <w:rPr>
+          <w:rFonts w:ascii="Roboto" w:cs="Roboto" w:eastAsia="Roboto" w:hAnsi="Roboto"/>
+          <w:color w:val="000000"/>
+          <w:sz w:val="28"/>
+          <w:szCs w:val="28"/>
+        </w:rPr>
+      </w:pPr>
+      <w:r>
+        <w:rPr>
+          <w:rFonts w:ascii="Roboto" w:cs="Roboto" w:eastAsia="Roboto" w:hAnsi="Roboto"/>
+          <w:color w:val="000000"/>
+          <w:sz w:val="28"/>
+          <w:szCs w:val="28"/>
+          <w:rtl w:val="0"/>
+        </w:rPr>
+        <w:tab/>
+        <w:tab/>
+        <w:tab/>
+        <w:tab/>
+        <w:tab/>
+        <w:t xml:space="preserve">   </w:t>
+        <w:tab/>
+        <w:t xml:space="preserve">       2</w:t>
+      </w:r>
+    </w:p>
+    <w:p>
+      <w:pPr>
+        <w:spacing w:line="276" w:lineRule="auto"/>
+        <w:rPr>
+          <w:rFonts w:ascii="Roboto" w:cs="Roboto" w:eastAsia="Roboto" w:hAnsi="Roboto"/>
+          <w:color w:val="000000"/>
+          <w:sz w:val="28"/>
+          <w:szCs w:val="28"/>
+        </w:rPr>
+      </w:pPr>
+      <w:r>
+        <w:rPr>
+          <w:rFonts w:ascii="Roboto" w:cs="Roboto" w:eastAsia="Roboto" w:hAnsi="Roboto"/>
+          <w:color w:val="000000"/>
+          <w:sz w:val="28"/>
+          <w:szCs w:val="28"/>
+          <w:rtl w:val="0"/>
+        </w:rPr>
+        <w:t xml:space="preserve">d*1^2 = a^2 + b^2.</w:t>
+        <w:tab/>
+        <w:t xml:space="preserve">       d*1^2 + d*2^2 = 4a^2.</w:t>
+        <w:tab/>
+        <w:tab/>
+        <w:t xml:space="preserve">d*1 = a * sqrt(2).</w:t>
+      </w:r>
+    </w:p>
+    <w:p>
+      <w:pPr>
+        <w:spacing w:line="276" w:lineRule="auto"/>
+        <w:jc w:val="center"/>
+        <w:rPr>
+          <w:rFonts w:ascii="Roboto" w:cs="Roboto" w:eastAsia="Roboto" w:hAnsi="Roboto"/>
+          <w:color w:val="1c4587"/>
+          <w:sz w:val="32"/>
+          <w:szCs w:val="32"/>
+        </w:rPr>
+      </w:pPr>
+      <w:r>
+        <w:rPr>
+          <w:rFonts w:ascii="Roboto" w:cs="Roboto" w:eastAsia="Roboto" w:hAnsi="Roboto"/>
+          <w:color w:val="1c4587"/>
+          <w:sz w:val="32"/>
+          <w:szCs w:val="32"/>
+          <w:rtl w:val="0"/>
+        </w:rPr>
+        <w:t xml:space="preserve">Трапеция</w:t>
+      </w:r>
+    </w:p>
+    <w:p>
+      <w:pPr>
+        <w:spacing w:line="276" w:lineRule="auto"/>
+        <w:jc w:val="center"/>
+        <w:rPr>
+          <w:rFonts w:ascii="Roboto" w:cs="Roboto" w:eastAsia="Roboto" w:hAnsi="Roboto"/>
+          <w:color w:val="1c4587"/>
+          <w:sz w:val="32"/>
+          <w:szCs w:val="32"/>
+        </w:rPr>
+      </w:pPr>
+      <w:r>
+        <w:rPr>
+          <w:rtl w:val="0"/>
+        </w:rPr>
+      </w:r>
+    </w:p>
+    <w:p>
+      <w:pPr>
+        <w:spacing w:line="276" w:lineRule="auto"/>
+        <w:ind w:firstLine="720"/>
+        <w:rPr>
+          <w:rFonts w:ascii="Roboto" w:cs="Roboto" w:eastAsia="Roboto" w:hAnsi="Roboto"/>
+          <w:b w:val="1"/>
+          <w:color w:val="000000"/>
+          <w:sz w:val="32"/>
+          <w:szCs w:val="32"/>
+        </w:rPr>
+      </w:pPr>
+      <w:r>
+        <w:rPr>
+          <w:rFonts w:ascii="Roboto" w:cs="Roboto" w:eastAsia="Roboto" w:hAnsi="Roboto"/>
+          <w:b w:val="1"/>
+          <w:color w:val="000000"/>
+          <w:sz w:val="32"/>
+          <w:szCs w:val="32"/>
+          <w:rtl w:val="0"/>
+        </w:rPr>
+        <w:t xml:space="preserve">Трапеция</w:t>
+        <w:tab/>
+        <w:tab/>
+        <w:tab/>
+        <w:tab/>
+        <w:tab/>
+        <w:t xml:space="preserve">Равнобокая трапеция </w:t>
+      </w:r>
+      <w:r>
+        <mc:AlternateContent>
+          <mc:Choice Requires="wpg">
+            <w:drawing>
+              <wp:anchor allowOverlap="1" behindDoc="0" distB="114300" distT="114300" distL="114300" distR="114300" hidden="0" layoutInCell="1" locked="0" relativeHeight="0" simplePos="0">
+                <wp:simplePos x="0" y="0"/>
+                <wp:positionH relativeFrom="column">
+                  <wp:posOffset>3038475</wp:posOffset>
+                </wp:positionH>
+                <wp:positionV relativeFrom="paragraph">
+                  <wp:posOffset>266700</wp:posOffset>
+                </wp:positionV>
+                <wp:extent cx="3552825" cy="2524676"/>
+                <wp:effectExtent b="0" l="0" r="0" t="0"/>
+                <wp:wrapNone/>
+                <wp:docPr id="7" name=""/>
+                <a:graphic>
+                  <a:graphicData uri="http://schemas.microsoft.com/office/word/2010/wordprocessingGroup">
+                    <wpg:wgp>
+                      <wpg:cNvGrpSpPr/>
+                      <wpg:grpSpPr>
+                        <a:xfrm>
+                          <a:off x="1129950" y="1295300"/>
+                          <a:ext cx="3552825" cy="2524676"/>
+                          <a:chOff x="1129950" y="1295300"/>
+                          <a:chExt cx="5587400" cy="3959750"/>
+                        </a:xfrm>
+                      </wpg:grpSpPr>
+                      <wps:wsp>
+                        <wps:cNvSpPr/>
+                        <wps:cNvPr id="20" name="Shape 20"/>
+                        <wps:spPr>
+                          <a:xfrm>
+                            <a:off x="1606550" y="1757175"/>
+                            <a:ext cx="4558500" cy="3012300"/>
+                          </a:xfrm>
+                          <a:prstGeom prst="trapezoid">
+                            <a:avLst>
+                              <a:gd fmla="val 25000" name="adj"/>
+                            </a:avLst>
+                          </a:prstGeom>
+                          <a:noFill/>
+                          <a:ln cap="flat" cmpd="sng" w="9525">
+                            <a:solidFill>
+                              <a:srgbClr val="000000"/>
+                            </a:solidFill>
+                            <a:prstDash val="solid"/>
+                            <a:round/>
+                            <a:headEnd len="sm" w="sm" type="none"/>
+                            <a:tailEnd len="sm" w="sm" type="none"/>
+                          </a:ln>
+                        </wps:spPr>
+                        <wps:txbx>
+                          <w:txbxContent>
+                            <w:p>
+                              <w:pPr>
+                                <w:spacing w:after="0" w:before="0" w:line="240"/>
+                                <w:ind w:left="0" w:right="0" w:firstLine="0"/>
+                                <w:jc w:val="center"/>
+                                <w:textDirection w:val="btLr"/>
+                              </w:pPr>
+                            </w:p>
+                          </w:txbxContent>
+                        </wps:txbx>
+                        <wps:bodyPr anchorCtr="0" anchor="ctr" bIns="91425" lIns="91425" spcFirstLastPara="1" rIns="91425" wrap="square" tIns="91425">
+                          <a:noAutofit/>
+                        </wps:bodyPr>
+                      </wps:wsp>
+                      <wps:wsp>
+                        <wps:cNvSpPr txBox="1"/>
+                        <wps:cNvPr id="21" name="Shape 21"/>
+                        <wps:spPr>
+                          <a:xfrm>
+                            <a:off x="1857575" y="1295300"/>
+                            <a:ext cx="552300" cy="552300"/>
+                          </a:xfrm>
+                          <a:prstGeom prst="rect">
+                            <a:avLst/>
+                          </a:prstGeom>
+                          <a:noFill/>
+                          <a:ln>
+                            <a:noFill/>
+                          </a:ln>
+                        </wps:spPr>
+                        <wps:txbx>
+                          <w:txbxContent>
+                            <w:p>
+                              <w:pPr>
+                                <w:spacing w:after="0" w:before="0" w:line="240"/>
+                                <w:ind w:left="0" w:right="0" w:firstLine="0"/>
+                                <w:jc w:val="center"/>
+                                <w:textDirection w:val="btLr"/>
+                              </w:pPr>
+                              <w:r>
+                                <w:rPr>
+                                  <w:rFonts w:ascii="Roboto" w:cs="Roboto" w:eastAsia="Roboto" w:hAnsi="Roboto"/>
+                                  <w:b w:val="0"/>
+                                  <w:i w:val="0"/>
+                                  <w:smallCaps w:val="0"/>
+                                  <w:strike w:val="0"/>
+                                  <w:color w:val="000000"/>
+                                  <w:sz w:val="46"/>
+                                  <w:vertAlign w:val="baseline"/>
+                                </w:rPr>
+                                <w:t xml:space="preserve">B</w:t>
+                              </w:r>
+                            </w:p>
+                          </w:txbxContent>
+                        </wps:txbx>
+                        <wps:bodyPr anchorCtr="0" anchor="ctr" bIns="91425" lIns="91425" spcFirstLastPara="1" rIns="91425" wrap="square" tIns="91425">
+                          <a:noAutofit/>
+                        </wps:bodyPr>
+                      </wps:wsp>
+                      <wps:wsp>
+                        <wps:cNvSpPr txBox="1"/>
+                        <wps:cNvPr id="22" name="Shape 22"/>
+                        <wps:spPr>
+                          <a:xfrm>
+                            <a:off x="5393775" y="1295300"/>
+                            <a:ext cx="552300" cy="552300"/>
+                          </a:xfrm>
+                          <a:prstGeom prst="rect">
+                            <a:avLst/>
+                          </a:prstGeom>
+                          <a:noFill/>
+                          <a:ln>
+                            <a:noFill/>
+                          </a:ln>
+                        </wps:spPr>
+                        <wps:txbx>
+                          <w:txbxContent>
+                            <w:p>
+                              <w:pPr>
+                                <w:spacing w:after="0" w:before="0" w:line="240"/>
+                                <w:ind w:left="0" w:right="0" w:firstLine="0"/>
+                                <w:jc w:val="center"/>
+                                <w:textDirection w:val="btLr"/>
+                              </w:pPr>
+                              <w:r>
+                                <w:rPr>
+                                  <w:rFonts w:ascii="Roboto" w:cs="Roboto" w:eastAsia="Roboto" w:hAnsi="Roboto"/>
+                                  <w:b w:val="0"/>
+                                  <w:i w:val="0"/>
+                                  <w:smallCaps w:val="0"/>
+                                  <w:strike w:val="0"/>
+                                  <w:color w:val="000000"/>
+                                  <w:sz w:val="46"/>
+                                  <w:vertAlign w:val="baseline"/>
+                                </w:rPr>
+                                <w:t xml:space="preserve">C</w:t>
+                              </w:r>
+                            </w:p>
+                          </w:txbxContent>
+                        </wps:txbx>
+                        <wps:bodyPr anchorCtr="0" anchor="ctr" bIns="91425" lIns="91425" spcFirstLastPara="1" rIns="91425" wrap="square" tIns="91425">
+                          <a:noAutofit/>
+                        </wps:bodyPr>
+                      </wps:wsp>
+                      <wps:wsp>
+                        <wps:cNvSpPr txBox="1"/>
+                        <wps:cNvPr id="23" name="Shape 23"/>
+                        <wps:spPr>
+                          <a:xfrm>
+                            <a:off x="6165050" y="4702750"/>
+                            <a:ext cx="552300" cy="552300"/>
+                          </a:xfrm>
+                          <a:prstGeom prst="rect">
+                            <a:avLst/>
+                          </a:prstGeom>
+                          <a:noFill/>
+                          <a:ln>
+                            <a:noFill/>
+                          </a:ln>
+                        </wps:spPr>
+                        <wps:txbx>
+                          <w:txbxContent>
+                            <w:p>
+                              <w:pPr>
+                                <w:spacing w:after="0" w:before="0" w:line="240"/>
+                                <w:ind w:left="0" w:right="0" w:firstLine="0"/>
+                                <w:jc w:val="center"/>
+                                <w:textDirection w:val="btLr"/>
+                              </w:pPr>
+                              <w:r>
+                                <w:rPr>
+                                  <w:rFonts w:ascii="Roboto" w:cs="Roboto" w:eastAsia="Roboto" w:hAnsi="Roboto"/>
+                                  <w:b w:val="0"/>
+                                  <w:i w:val="0"/>
+                                  <w:smallCaps w:val="0"/>
+                                  <w:strike w:val="0"/>
+                                  <w:color w:val="000000"/>
+                                  <w:sz w:val="46"/>
+                                  <w:vertAlign w:val="baseline"/>
+                                </w:rPr>
+                                <w:t xml:space="preserve">D</w:t>
+                              </w:r>
+                            </w:p>
+                          </w:txbxContent>
+                        </wps:txbx>
+                        <wps:bodyPr anchorCtr="0" anchor="ctr" bIns="91425" lIns="91425" spcFirstLastPara="1" rIns="91425" wrap="square" tIns="91425">
+                          <a:noAutofit/>
+                        </wps:bodyPr>
+                      </wps:wsp>
+                      <wps:wsp>
+                        <wps:cNvSpPr txBox="1"/>
+                        <wps:cNvPr id="24" name="Shape 24"/>
+                        <wps:spPr>
+                          <a:xfrm>
+                            <a:off x="1129950" y="4604125"/>
+                            <a:ext cx="552300" cy="552300"/>
+                          </a:xfrm>
+                          <a:prstGeom prst="rect">
+                            <a:avLst/>
+                          </a:prstGeom>
+                          <a:noFill/>
+                          <a:ln>
+                            <a:noFill/>
+                          </a:ln>
+                        </wps:spPr>
+                        <wps:txbx>
+                          <w:txbxContent>
+                            <w:p>
+                              <w:pPr>
+                                <w:spacing w:after="0" w:before="0" w:line="240"/>
+                                <w:ind w:left="0" w:right="0" w:firstLine="0"/>
+                                <w:jc w:val="center"/>
+                                <w:textDirection w:val="btLr"/>
+                              </w:pPr>
+                              <w:r>
+                                <w:rPr>
+                                  <w:rFonts w:ascii="Roboto" w:cs="Roboto" w:eastAsia="Roboto" w:hAnsi="Roboto"/>
+                                  <w:b w:val="0"/>
+                                  <w:i w:val="0"/>
+                                  <w:smallCaps w:val="0"/>
+                                  <w:strike w:val="0"/>
+                                  <w:color w:val="000000"/>
+                                  <w:sz w:val="46"/>
+                                  <w:vertAlign w:val="baseline"/>
+                                </w:rPr>
+                                <w:t xml:space="preserve">A</w:t>
+                              </w:r>
+                            </w:p>
+                          </w:txbxContent>
+                        </wps:txbx>
+                        <wps:bodyPr anchorCtr="0" anchor="ctr" bIns="91425" lIns="91425" spcFirstLastPara="1" rIns="91425" wrap="square" tIns="91425">
+                          <a:noAutofit/>
+                        </wps:bodyPr>
+                      </wps:wsp>
+                      <wps:wsp>
+                        <wps:cNvCnPr/>
+                        <wps:spPr>
+                          <a:xfrm>
+                            <a:off x="2368050" y="1767225"/>
+                            <a:ext cx="3787200" cy="3002400"/>
+                          </a:xfrm>
+                          <a:prstGeom prst="straightConnector1">
+                            <a:avLst/>
+                          </a:prstGeom>
+                          <a:noFill/>
+                          <a:ln cap="flat" cmpd="sng" w="9525">
+                            <a:solidFill>
+                              <a:srgbClr val="000000"/>
+                            </a:solidFill>
+                            <a:prstDash val="solid"/>
+                            <a:round/>
+                            <a:headEnd len="med" w="med" type="none"/>
+                            <a:tailEnd len="med" w="med" type="none"/>
+                          </a:ln>
+                        </wps:spPr>
+                        <wps:bodyPr anchorCtr="0" anchor="ctr" bIns="91425" lIns="91425" spcFirstLastPara="1" rIns="91425" wrap="square" tIns="91425">
+                          <a:noAutofit/>
+                        </wps:bodyPr>
+                      </wps:wsp>
+                      <wps:wsp>
+                        <wps:cNvCnPr/>
+                        <wps:spPr>
+                          <a:xfrm flipH="1">
+                            <a:off x="1606560" y="1762126"/>
+                            <a:ext cx="3787200" cy="3002400"/>
+                          </a:xfrm>
+                          <a:prstGeom prst="straightConnector1">
+                            <a:avLst/>
+                          </a:prstGeom>
+                          <a:noFill/>
+                          <a:ln cap="flat" cmpd="sng" w="9525">
+                            <a:solidFill>
+                              <a:srgbClr val="000000"/>
+                            </a:solidFill>
+                            <a:prstDash val="solid"/>
+                            <a:round/>
+                            <a:headEnd len="med" w="med" type="none"/>
+                            <a:tailEnd len="med" w="med" type="none"/>
+                          </a:ln>
+                        </wps:spPr>
+                        <wps:bodyPr anchorCtr="0" anchor="ctr" bIns="91425" lIns="91425" spcFirstLastPara="1" rIns="91425" wrap="square" tIns="91425">
+                          <a:noAutofit/>
+                        </wps:bodyPr>
+                      </wps:wsp>
+                      <wps:wsp>
+                        <wps:cNvSpPr txBox="1"/>
+                        <wps:cNvPr id="27" name="Shape 27"/>
+                        <wps:spPr>
+                          <a:xfrm>
+                            <a:off x="2501975" y="2120450"/>
+                            <a:ext cx="552300" cy="552300"/>
+                          </a:xfrm>
+                          <a:prstGeom prst="rect">
+                            <a:avLst/>
+                          </a:prstGeom>
+                          <a:noFill/>
+                          <a:ln>
+                            <a:noFill/>
+                          </a:ln>
+                        </wps:spPr>
+                        <wps:txbx>
+                          <w:txbxContent>
+                            <w:p>
+                              <w:pPr>
+                                <w:spacing w:after="0" w:before="0" w:line="240"/>
+                                <w:ind w:left="0" w:right="0" w:firstLine="0"/>
+                                <w:jc w:val="center"/>
+                                <w:textDirection w:val="btLr"/>
+                              </w:pPr>
+                              <w:r>
+                                <w:rPr>
+                                  <w:rFonts w:ascii="Roboto" w:cs="Roboto" w:eastAsia="Roboto" w:hAnsi="Roboto"/>
+                                  <w:b w:val="0"/>
+                                  <w:i w:val="0"/>
+                                  <w:smallCaps w:val="0"/>
+                                  <w:strike w:val="0"/>
+                                  <w:color w:val="000000"/>
+                                  <w:sz w:val="36"/>
+                                  <w:vertAlign w:val="baseline"/>
+                                </w:rPr>
+                                <w:t xml:space="preserve">d*1</w:t>
+                              </w:r>
+                            </w:p>
+                          </w:txbxContent>
+                        </wps:txbx>
+                        <wps:bodyPr anchorCtr="0" anchor="ctr" bIns="91425" lIns="91425" spcFirstLastPara="1" rIns="91425" wrap="square" tIns="91425">
+                          <a:noAutofit/>
+                        </wps:bodyPr>
+                      </wps:wsp>
+                      <wps:wsp>
+                        <wps:cNvSpPr txBox="1"/>
+                        <wps:cNvPr id="28" name="Shape 28"/>
+                        <wps:spPr>
+                          <a:xfrm>
+                            <a:off x="4662550" y="2120450"/>
+                            <a:ext cx="552300" cy="552300"/>
+                          </a:xfrm>
+                          <a:prstGeom prst="rect">
+                            <a:avLst/>
+                          </a:prstGeom>
+                          <a:noFill/>
+                          <a:ln>
+                            <a:noFill/>
+                          </a:ln>
+                        </wps:spPr>
+                        <wps:txbx>
+                          <w:txbxContent>
+                            <w:p>
+                              <w:pPr>
+                                <w:spacing w:after="0" w:before="0" w:line="240"/>
+                                <w:ind w:left="0" w:right="0" w:firstLine="0"/>
+                                <w:jc w:val="center"/>
+                                <w:textDirection w:val="btLr"/>
+                              </w:pPr>
+                              <w:r>
+                                <w:rPr>
+                                  <w:rFonts w:ascii="Roboto" w:cs="Roboto" w:eastAsia="Roboto" w:hAnsi="Roboto"/>
+                                  <w:b w:val="0"/>
+                                  <w:i w:val="0"/>
+                                  <w:smallCaps w:val="0"/>
+                                  <w:strike w:val="0"/>
+                                  <w:color w:val="000000"/>
+                                  <w:sz w:val="36"/>
+                                  <w:vertAlign w:val="baseline"/>
+                                </w:rPr>
+                                <w:t xml:space="preserve">d*2</w:t>
+                              </w:r>
+                            </w:p>
+                          </w:txbxContent>
+                        </wps:txbx>
+                        <wps:bodyPr anchorCtr="0" anchor="ctr" bIns="91425" lIns="91425" spcFirstLastPara="1" rIns="91425" wrap="square" tIns="91425">
+                          <a:noAutofit/>
+                        </wps:bodyPr>
+                      </wps:wsp>
+                      <wps:wsp>
+                        <wps:cNvSpPr txBox="1"/>
+                        <wps:cNvPr id="29" name="Shape 29"/>
+                        <wps:spPr>
+                          <a:xfrm>
+                            <a:off x="1682250" y="4217325"/>
+                            <a:ext cx="552300" cy="552300"/>
+                          </a:xfrm>
+                          <a:prstGeom prst="rect">
+                            <a:avLst/>
+                          </a:prstGeom>
+                          <a:noFill/>
+                          <a:ln>
+                            <a:noFill/>
+                          </a:ln>
+                        </wps:spPr>
+                        <wps:txbx>
+                          <w:txbxContent>
+                            <w:p>
+                              <w:pPr>
+                                <w:spacing w:after="0" w:before="0" w:line="240"/>
+                                <w:ind w:left="0" w:right="0" w:firstLine="0"/>
+                                <w:jc w:val="center"/>
+                                <w:textDirection w:val="btLr"/>
+                              </w:pPr>
+                              <w:r>
+                                <w:rPr>
+                                  <w:rFonts w:ascii="Roboto" w:cs="Roboto" w:eastAsia="Roboto" w:hAnsi="Roboto"/>
+                                  <w:b w:val="0"/>
+                                  <w:i w:val="0"/>
+                                  <w:smallCaps w:val="0"/>
+                                  <w:strike w:val="0"/>
+                                  <w:color w:val="000000"/>
+                                  <w:sz w:val="36"/>
+                                  <w:vertAlign w:val="baseline"/>
+                                </w:rPr>
+                                <w:t xml:space="preserve">a</w:t>
+                              </w:r>
+                            </w:p>
+                          </w:txbxContent>
+                        </wps:txbx>
+                        <wps:bodyPr anchorCtr="0" anchor="ctr" bIns="91425" lIns="91425" spcFirstLastPara="1" rIns="91425" wrap="square" tIns="91425">
+                          <a:noAutofit/>
+                        </wps:bodyPr>
+                      </wps:wsp>
+                      <wps:wsp>
+                        <wps:cNvSpPr txBox="1"/>
+                        <wps:cNvPr id="30" name="Shape 30"/>
+                        <wps:spPr>
+                          <a:xfrm>
+                            <a:off x="5503250" y="4217325"/>
+                            <a:ext cx="552300" cy="552300"/>
+                          </a:xfrm>
+                          <a:prstGeom prst="rect">
+                            <a:avLst/>
+                          </a:prstGeom>
+                          <a:noFill/>
+                          <a:ln>
+                            <a:noFill/>
+                          </a:ln>
+                        </wps:spPr>
+                        <wps:txbx>
+                          <w:txbxContent>
+                            <w:p>
+                              <w:pPr>
+                                <w:spacing w:after="0" w:before="0" w:line="240"/>
+                                <w:ind w:left="0" w:right="0" w:firstLine="0"/>
+                                <w:jc w:val="center"/>
+                                <w:textDirection w:val="btLr"/>
+                              </w:pPr>
+                              <w:r>
+                                <w:rPr>
+                                  <w:rFonts w:ascii="Roboto" w:cs="Roboto" w:eastAsia="Roboto" w:hAnsi="Roboto"/>
+                                  <w:b w:val="0"/>
+                                  <w:i w:val="0"/>
+                                  <w:smallCaps w:val="0"/>
+                                  <w:strike w:val="0"/>
+                                  <w:color w:val="000000"/>
+                                  <w:sz w:val="36"/>
+                                  <w:vertAlign w:val="baseline"/>
+                                </w:rPr>
+                                <w:t xml:space="preserve">y</w:t>
+                              </w:r>
+                            </w:p>
+                          </w:txbxContent>
+                        </wps:txbx>
+                        <wps:bodyPr anchorCtr="0" anchor="ctr" bIns="91425" lIns="91425" spcFirstLastPara="1" rIns="91425" wrap="square" tIns="91425">
+                          <a:noAutofit/>
+                        </wps:bodyPr>
+                      </wps:wsp>
+                    </wpg:wgp>
+                  </a:graphicData>
+                </a:graphic>
+              </wp:anchor>
+            </w:drawing>
+          </mc:Choice>
+          <mc:Fallback>
+            <w:drawing>
+              <wp:anchor allowOverlap="1" behindDoc="0" distB="114300" distT="114300" distL="114300" distR="114300" hidden="0" layoutInCell="1" locked="0" relativeHeight="0" simplePos="0">
+                <wp:simplePos x="0" y="0"/>
+                <wp:positionH relativeFrom="column">
+                  <wp:posOffset>3038475</wp:posOffset>
+                </wp:positionH>
+                <wp:positionV relativeFrom="paragraph">
+                  <wp:posOffset>266700</wp:posOffset>
+                </wp:positionV>
+                <wp:extent cx="3552825" cy="2524676"/>
+                <wp:effectExtent b="0" l="0" r="0" t="0"/>
+                <wp:wrapNone/>
+                <wp:docPr id="7" name="image9.png"/>
+                <a:graphic>
+                  <a:graphicData uri="http://schemas.openxmlformats.org/drawingml/2006/picture">
+                    <pic:pic>
+                      <pic:nvPicPr>
+                        <pic:cNvPr id="0" name="image9.png"/>
+                        <pic:cNvPicPr preferRelativeResize="0"/>
+                      </pic:nvPicPr>
+                      <pic:blipFill>
+                        <a:blip r:embed="rId48"/>
+                        <a:srcRect/>
+                        <a:stretch>
+                          <a:fillRect/>
+                        </a:stretch>
+                      </pic:blipFill>
+                      <pic:spPr>
+                        <a:xfrm>
+                          <a:off x="0" y="0"/>
+                          <a:ext cx="3552825" cy="2524676"/>
+                        </a:xfrm>
+                        <a:prstGeom prst="rect"/>
+                        <a:ln/>
+                      </pic:spPr>
+                    </pic:pic>
+                  </a:graphicData>
+                </a:graphic>
+              </wp:anchor>
+            </w:drawing>
+          </mc:Fallback>
+        </mc:AlternateContent>
+      </w:r>
+      <w:r>
+        <mc:AlternateContent>
+          <mc:Choice Requires="wpg">
+            <w:drawing>
+              <wp:anchor allowOverlap="1" behindDoc="0" distB="114300" distT="114300" distL="114300" distR="114300" hidden="0" layoutInCell="1" locked="0" relativeHeight="0" simplePos="0">
+                <wp:simplePos x="0" y="0"/>
+                <wp:positionH relativeFrom="column">
+                  <wp:posOffset>-552449</wp:posOffset>
+                </wp:positionH>
+                <wp:positionV relativeFrom="paragraph">
+                  <wp:posOffset>266700</wp:posOffset>
+                </wp:positionV>
+                <wp:extent cx="3266123" cy="2365347"/>
+                <wp:effectExtent b="0" l="0" r="0" t="0"/>
+                <wp:wrapNone/>
+                <wp:docPr id="4" name=""/>
+                <a:graphic>
+                  <a:graphicData uri="http://schemas.microsoft.com/office/word/2010/wordprocessingGroup">
+                    <wpg:wgp>
+                      <wpg:cNvGrpSpPr/>
+                      <wpg:grpSpPr>
+                        <a:xfrm>
+                          <a:off x="1320725" y="1988125"/>
+                          <a:ext cx="3266123" cy="2365347"/>
+                          <a:chOff x="1320725" y="1988125"/>
+                          <a:chExt cx="4777625" cy="3457700"/>
+                        </a:xfrm>
+                      </wpg:grpSpPr>
+                      <wps:wsp>
+                        <wps:cNvCnPr/>
+                        <wps:spPr>
+                          <a:xfrm>
+                            <a:off x="1757175" y="5040575"/>
+                            <a:ext cx="3865800" cy="0"/>
+                          </a:xfrm>
+                          <a:prstGeom prst="straightConnector1">
+                            <a:avLst/>
+                          </a:prstGeom>
+                          <a:noFill/>
+                          <a:ln cap="flat" cmpd="sng" w="9525">
+                            <a:solidFill>
+                              <a:srgbClr val="000000"/>
+                            </a:solidFill>
+                            <a:prstDash val="solid"/>
+                            <a:round/>
+                            <a:headEnd len="med" w="med" type="none"/>
+                            <a:tailEnd len="med" w="med" type="none"/>
+                          </a:ln>
+                        </wps:spPr>
+                        <wps:bodyPr anchorCtr="0" anchor="ctr" bIns="91425" lIns="91425" spcFirstLastPara="1" rIns="91425" wrap="square" tIns="91425">
+                          <a:noAutofit/>
+                        </wps:bodyPr>
+                      </wps:wsp>
+                      <wps:wsp>
+                        <wps:cNvCnPr/>
+                        <wps:spPr>
+                          <a:xfrm>
+                            <a:off x="2520300" y="2510250"/>
+                            <a:ext cx="1927800" cy="0"/>
+                          </a:xfrm>
+                          <a:prstGeom prst="straightConnector1">
+                            <a:avLst/>
+                          </a:prstGeom>
+                          <a:noFill/>
+                          <a:ln cap="flat" cmpd="sng" w="9525">
+                            <a:solidFill>
+                              <a:srgbClr val="000000"/>
+                            </a:solidFill>
+                            <a:prstDash val="solid"/>
+                            <a:round/>
+                            <a:headEnd len="med" w="med" type="none"/>
+                            <a:tailEnd len="med" w="med" type="none"/>
+                          </a:ln>
+                        </wps:spPr>
+                        <wps:bodyPr anchorCtr="0" anchor="ctr" bIns="91425" lIns="91425" spcFirstLastPara="1" rIns="91425" wrap="square" tIns="91425">
+                          <a:noAutofit/>
+                        </wps:bodyPr>
+                      </wps:wsp>
+                      <wps:wsp>
+                        <wps:cNvCnPr/>
+                        <wps:spPr>
+                          <a:xfrm flipH="1">
+                            <a:off x="1777334" y="2490168"/>
+                            <a:ext cx="753000" cy="2560500"/>
+                          </a:xfrm>
+                          <a:prstGeom prst="straightConnector1">
+                            <a:avLst/>
+                          </a:prstGeom>
+                          <a:noFill/>
+                          <a:ln cap="flat" cmpd="sng" w="9525">
+                            <a:solidFill>
+                              <a:srgbClr val="000000"/>
+                            </a:solidFill>
+                            <a:prstDash val="solid"/>
+                            <a:round/>
+                            <a:headEnd len="med" w="med" type="none"/>
+                            <a:tailEnd len="med" w="med" type="none"/>
+                          </a:ln>
+                        </wps:spPr>
+                        <wps:bodyPr anchorCtr="0" anchor="ctr" bIns="91425" lIns="91425" spcFirstLastPara="1" rIns="91425" wrap="square" tIns="91425">
+                          <a:noAutofit/>
+                        </wps:bodyPr>
+                      </wps:wsp>
+                      <wps:wsp>
+                        <wps:cNvCnPr/>
+                        <wps:spPr>
+                          <a:xfrm>
+                            <a:off x="4428075" y="2520300"/>
+                            <a:ext cx="1185000" cy="2520300"/>
+                          </a:xfrm>
+                          <a:prstGeom prst="straightConnector1">
+                            <a:avLst/>
+                          </a:prstGeom>
+                          <a:noFill/>
+                          <a:ln cap="flat" cmpd="sng" w="9525">
+                            <a:solidFill>
+                              <a:srgbClr val="000000"/>
+                            </a:solidFill>
+                            <a:prstDash val="solid"/>
+                            <a:round/>
+                            <a:headEnd len="med" w="med" type="none"/>
+                            <a:tailEnd len="med" w="med" type="none"/>
+                          </a:ln>
+                        </wps:spPr>
+                        <wps:bodyPr anchorCtr="0" anchor="ctr" bIns="91425" lIns="91425" spcFirstLastPara="1" rIns="91425" wrap="square" tIns="91425">
+                          <a:noAutofit/>
+                        </wps:bodyPr>
+                      </wps:wsp>
+                      <wps:wsp>
+                        <wps:cNvCnPr/>
+                        <wps:spPr>
+                          <a:xfrm>
+                            <a:off x="2540375" y="2510250"/>
+                            <a:ext cx="0" cy="2530200"/>
+                          </a:xfrm>
+                          <a:prstGeom prst="straightConnector1">
+                            <a:avLst/>
+                          </a:prstGeom>
+                          <a:noFill/>
+                          <a:ln cap="flat" cmpd="sng" w="9525">
+                            <a:solidFill>
+                              <a:srgbClr val="000000"/>
+                            </a:solidFill>
+                            <a:prstDash val="solid"/>
+                            <a:round/>
+                            <a:headEnd len="med" w="med" type="none"/>
+                            <a:tailEnd len="med" w="med" type="none"/>
+                          </a:ln>
+                        </wps:spPr>
+                        <wps:bodyPr anchorCtr="0" anchor="ctr" bIns="91425" lIns="91425" spcFirstLastPara="1" rIns="91425" wrap="square" tIns="91425">
+                          <a:noAutofit/>
+                        </wps:bodyPr>
+                      </wps:wsp>
+                      <wps:wsp>
+                        <wps:cNvCnPr/>
+                        <wps:spPr>
+                          <a:xfrm>
+                            <a:off x="2128700" y="3815575"/>
+                            <a:ext cx="2922000" cy="0"/>
+                          </a:xfrm>
+                          <a:prstGeom prst="straightConnector1">
+                            <a:avLst/>
+                          </a:prstGeom>
+                          <a:noFill/>
+                          <a:ln cap="flat" cmpd="sng" w="9525">
+                            <a:solidFill>
+                              <a:srgbClr val="000000"/>
+                            </a:solidFill>
+                            <a:prstDash val="solid"/>
+                            <a:round/>
+                            <a:headEnd len="med" w="med" type="none"/>
+                            <a:tailEnd len="med" w="med" type="none"/>
+                          </a:ln>
+                        </wps:spPr>
+                        <wps:bodyPr anchorCtr="0" anchor="ctr" bIns="91425" lIns="91425" spcFirstLastPara="1" rIns="91425" wrap="square" tIns="91425">
+                          <a:noAutofit/>
+                        </wps:bodyPr>
+                      </wps:wsp>
+                      <wps:wsp>
+                        <wps:cNvSpPr txBox="1"/>
+                        <wps:cNvPr id="12" name="Shape 12"/>
+                        <wps:spPr>
+                          <a:xfrm>
+                            <a:off x="2148775" y="1988125"/>
+                            <a:ext cx="542100" cy="532200"/>
+                          </a:xfrm>
+                          <a:prstGeom prst="rect">
+                            <a:avLst/>
+                          </a:prstGeom>
+                          <a:noFill/>
+                          <a:ln>
+                            <a:noFill/>
+                          </a:ln>
+                        </wps:spPr>
+                        <wps:txbx>
+                          <w:txbxContent>
+                            <w:p>
+                              <w:pPr>
+                                <w:spacing w:after="0" w:before="0" w:line="240"/>
+                                <w:ind w:left="0" w:right="0" w:firstLine="0"/>
+                                <w:jc w:val="center"/>
+                                <w:textDirection w:val="btLr"/>
+                              </w:pPr>
+                              <w:r>
+                                <w:rPr>
+                                  <w:rFonts w:ascii="Roboto" w:cs="Roboto" w:eastAsia="Roboto" w:hAnsi="Roboto"/>
+                                  <w:b w:val="0"/>
+                                  <w:i w:val="0"/>
+                                  <w:smallCaps w:val="0"/>
+                                  <w:strike w:val="0"/>
+                                  <w:color w:val="000000"/>
+                                  <w:sz w:val="46"/>
+                                  <w:vertAlign w:val="baseline"/>
+                                </w:rPr>
+                                <w:t xml:space="preserve">B</w:t>
+                              </w:r>
+                            </w:p>
+                          </w:txbxContent>
+                        </wps:txbx>
+                        <wps:bodyPr anchorCtr="0" anchor="t" bIns="91425" lIns="91425" spcFirstLastPara="1" rIns="91425" wrap="square" tIns="91425">
+                          <a:noAutofit/>
+                        </wps:bodyPr>
+                      </wps:wsp>
+                      <wps:wsp>
+                        <wps:cNvSpPr txBox="1"/>
+                        <wps:cNvPr id="13" name="Shape 13"/>
+                        <wps:spPr>
+                          <a:xfrm>
+                            <a:off x="4428075" y="1988125"/>
+                            <a:ext cx="542100" cy="532200"/>
+                          </a:xfrm>
+                          <a:prstGeom prst="rect">
+                            <a:avLst/>
+                          </a:prstGeom>
+                          <a:noFill/>
+                          <a:ln>
+                            <a:noFill/>
+                          </a:ln>
+                        </wps:spPr>
+                        <wps:txbx>
+                          <w:txbxContent>
+                            <w:p>
+                              <w:pPr>
+                                <w:spacing w:after="0" w:before="0" w:line="240"/>
+                                <w:ind w:left="0" w:right="0" w:firstLine="0"/>
+                                <w:jc w:val="center"/>
+                                <w:textDirection w:val="btLr"/>
+                              </w:pPr>
+                              <w:r>
+                                <w:rPr>
+                                  <w:rFonts w:ascii="Roboto" w:cs="Roboto" w:eastAsia="Roboto" w:hAnsi="Roboto"/>
+                                  <w:b w:val="0"/>
+                                  <w:i w:val="0"/>
+                                  <w:smallCaps w:val="0"/>
+                                  <w:strike w:val="0"/>
+                                  <w:color w:val="000000"/>
+                                  <w:sz w:val="46"/>
+                                  <w:vertAlign w:val="baseline"/>
+                                </w:rPr>
+                                <w:t xml:space="preserve">C</w:t>
+                              </w:r>
+                            </w:p>
+                          </w:txbxContent>
+                        </wps:txbx>
+                        <wps:bodyPr anchorCtr="0" anchor="t" bIns="91425" lIns="91425" spcFirstLastPara="1" rIns="91425" wrap="square" tIns="91425">
+                          <a:noAutofit/>
+                        </wps:bodyPr>
+                      </wps:wsp>
+                      <wps:wsp>
+                        <wps:cNvSpPr txBox="1"/>
+                        <wps:cNvPr id="14" name="Shape 14"/>
+                        <wps:spPr>
+                          <a:xfrm>
+                            <a:off x="5556250" y="4913625"/>
+                            <a:ext cx="542100" cy="532200"/>
+                          </a:xfrm>
+                          <a:prstGeom prst="rect">
+                            <a:avLst/>
+                          </a:prstGeom>
+                          <a:noFill/>
+                          <a:ln>
+                            <a:noFill/>
+                          </a:ln>
+                        </wps:spPr>
+                        <wps:txbx>
+                          <w:txbxContent>
+                            <w:p>
+                              <w:pPr>
+                                <w:spacing w:after="0" w:before="0" w:line="240"/>
+                                <w:ind w:left="0" w:right="0" w:firstLine="0"/>
+                                <w:jc w:val="center"/>
+                                <w:textDirection w:val="btLr"/>
+                              </w:pPr>
+                              <w:r>
+                                <w:rPr>
+                                  <w:rFonts w:ascii="Roboto" w:cs="Roboto" w:eastAsia="Roboto" w:hAnsi="Roboto"/>
+                                  <w:b w:val="0"/>
+                                  <w:i w:val="0"/>
+                                  <w:smallCaps w:val="0"/>
+                                  <w:strike w:val="0"/>
+                                  <w:color w:val="000000"/>
+                                  <w:sz w:val="46"/>
+                                  <w:vertAlign w:val="baseline"/>
+                                </w:rPr>
+                                <w:t xml:space="preserve">D</w:t>
+                              </w:r>
+                            </w:p>
+                          </w:txbxContent>
+                        </wps:txbx>
+                        <wps:bodyPr anchorCtr="0" anchor="t" bIns="91425" lIns="91425" spcFirstLastPara="1" rIns="91425" wrap="square" tIns="91425">
+                          <a:noAutofit/>
+                        </wps:bodyPr>
+                      </wps:wsp>
+                      <wps:wsp>
+                        <wps:cNvSpPr txBox="1"/>
+                        <wps:cNvPr id="15" name="Shape 15"/>
+                        <wps:spPr>
+                          <a:xfrm>
+                            <a:off x="1320725" y="4913625"/>
+                            <a:ext cx="542100" cy="532200"/>
+                          </a:xfrm>
+                          <a:prstGeom prst="rect">
+                            <a:avLst/>
+                          </a:prstGeom>
+                          <a:noFill/>
+                          <a:ln>
+                            <a:noFill/>
+                          </a:ln>
+                        </wps:spPr>
+                        <wps:txbx>
+                          <w:txbxContent>
+                            <w:p>
+                              <w:pPr>
+                                <w:spacing w:after="0" w:before="0" w:line="240"/>
+                                <w:ind w:left="0" w:right="0" w:firstLine="0"/>
+                                <w:jc w:val="center"/>
+                                <w:textDirection w:val="btLr"/>
+                              </w:pPr>
+                              <w:r>
+                                <w:rPr>
+                                  <w:rFonts w:ascii="Roboto" w:cs="Roboto" w:eastAsia="Roboto" w:hAnsi="Roboto"/>
+                                  <w:b w:val="0"/>
+                                  <w:i w:val="0"/>
+                                  <w:smallCaps w:val="0"/>
+                                  <w:strike w:val="0"/>
+                                  <w:color w:val="000000"/>
+                                  <w:sz w:val="46"/>
+                                  <w:vertAlign w:val="baseline"/>
+                                </w:rPr>
+                                <w:t xml:space="preserve">A</w:t>
+                              </w:r>
+                            </w:p>
+                          </w:txbxContent>
+                        </wps:txbx>
+                        <wps:bodyPr anchorCtr="0" anchor="t" bIns="91425" lIns="91425" spcFirstLastPara="1" rIns="91425" wrap="square" tIns="91425">
+                          <a:noAutofit/>
+                        </wps:bodyPr>
+                      </wps:wsp>
+                      <wps:wsp>
+                        <wps:cNvSpPr txBox="1"/>
+                        <wps:cNvPr id="16" name="Shape 16"/>
+                        <wps:spPr>
+                          <a:xfrm>
+                            <a:off x="1606675" y="3549475"/>
+                            <a:ext cx="542100" cy="532200"/>
+                          </a:xfrm>
+                          <a:prstGeom prst="rect">
+                            <a:avLst/>
+                          </a:prstGeom>
+                          <a:noFill/>
+                          <a:ln>
+                            <a:noFill/>
+                          </a:ln>
+                        </wps:spPr>
+                        <wps:txbx>
+                          <w:txbxContent>
+                            <w:p>
+                              <w:pPr>
+                                <w:spacing w:after="0" w:before="0" w:line="240"/>
+                                <w:ind w:left="0" w:right="0" w:firstLine="0"/>
+                                <w:jc w:val="center"/>
+                                <w:textDirection w:val="btLr"/>
+                              </w:pPr>
+                              <w:r>
+                                <w:rPr>
+                                  <w:rFonts w:ascii="Roboto" w:cs="Roboto" w:eastAsia="Roboto" w:hAnsi="Roboto"/>
+                                  <w:b w:val="0"/>
+                                  <w:i w:val="0"/>
+                                  <w:smallCaps w:val="0"/>
+                                  <w:strike w:val="0"/>
+                                  <w:color w:val="000000"/>
+                                  <w:sz w:val="46"/>
+                                  <w:vertAlign w:val="baseline"/>
+                                </w:rPr>
+                                <w:t xml:space="preserve">M</w:t>
+                              </w:r>
+                            </w:p>
+                          </w:txbxContent>
+                        </wps:txbx>
+                        <wps:bodyPr anchorCtr="0" anchor="t" bIns="91425" lIns="91425" spcFirstLastPara="1" rIns="91425" wrap="square" tIns="91425">
+                          <a:noAutofit/>
+                        </wps:bodyPr>
+                      </wps:wsp>
+                      <wps:wsp>
+                        <wps:cNvSpPr txBox="1"/>
+                        <wps:cNvPr id="17" name="Shape 17"/>
+                        <wps:spPr>
+                          <a:xfrm>
+                            <a:off x="4970175" y="3549475"/>
+                            <a:ext cx="542100" cy="532200"/>
+                          </a:xfrm>
+                          <a:prstGeom prst="rect">
+                            <a:avLst/>
+                          </a:prstGeom>
+                          <a:noFill/>
+                          <a:ln>
+                            <a:noFill/>
+                          </a:ln>
+                        </wps:spPr>
+                        <wps:txbx>
+                          <w:txbxContent>
+                            <w:p>
+                              <w:pPr>
+                                <w:spacing w:after="0" w:before="0" w:line="240"/>
+                                <w:ind w:left="0" w:right="0" w:firstLine="0"/>
+                                <w:jc w:val="center"/>
+                                <w:textDirection w:val="btLr"/>
+                              </w:pPr>
+                              <w:r>
+                                <w:rPr>
+                                  <w:rFonts w:ascii="Roboto" w:cs="Roboto" w:eastAsia="Roboto" w:hAnsi="Roboto"/>
+                                  <w:b w:val="0"/>
+                                  <w:i w:val="0"/>
+                                  <w:smallCaps w:val="0"/>
+                                  <w:strike w:val="0"/>
+                                  <w:color w:val="000000"/>
+                                  <w:sz w:val="46"/>
+                                  <w:vertAlign w:val="baseline"/>
+                                </w:rPr>
+                                <w:t xml:space="preserve">N</w:t>
+                              </w:r>
+                            </w:p>
+                          </w:txbxContent>
+                        </wps:txbx>
+                        <wps:bodyPr anchorCtr="0" anchor="t" bIns="91425" lIns="91425" spcFirstLastPara="1" rIns="91425" wrap="square" tIns="91425">
+                          <a:noAutofit/>
+                        </wps:bodyPr>
+                      </wps:wsp>
+                      <wps:wsp>
+                        <wps:cNvSpPr txBox="1"/>
+                        <wps:cNvPr id="18" name="Shape 18"/>
+                        <wps:spPr>
+                          <a:xfrm>
+                            <a:off x="2419875" y="4161975"/>
+                            <a:ext cx="542100" cy="532200"/>
+                          </a:xfrm>
+                          <a:prstGeom prst="rect">
+                            <a:avLst/>
+                          </a:prstGeom>
+                          <a:noFill/>
+                          <a:ln>
+                            <a:noFill/>
+                          </a:ln>
+                        </wps:spPr>
+                        <wps:txbx>
+                          <w:txbxContent>
+                            <w:p>
+                              <w:pPr>
+                                <w:spacing w:after="0" w:before="0" w:line="240"/>
+                                <w:ind w:left="0" w:right="0" w:firstLine="0"/>
+                                <w:jc w:val="center"/>
+                                <w:textDirection w:val="btLr"/>
+                              </w:pPr>
+                              <w:r>
+                                <w:rPr>
+                                  <w:rFonts w:ascii="Roboto" w:cs="Roboto" w:eastAsia="Roboto" w:hAnsi="Roboto"/>
+                                  <w:b w:val="0"/>
+                                  <w:i w:val="0"/>
+                                  <w:smallCaps w:val="0"/>
+                                  <w:strike w:val="0"/>
+                                  <w:color w:val="000000"/>
+                                  <w:sz w:val="46"/>
+                                  <w:vertAlign w:val="baseline"/>
+                                </w:rPr>
+                                <w:t xml:space="preserve">h</w:t>
+                              </w:r>
+                            </w:p>
+                          </w:txbxContent>
+                        </wps:txbx>
+                        <wps:bodyPr anchorCtr="0" anchor="t" bIns="91425" lIns="91425" spcFirstLastPara="1" rIns="91425" wrap="square" tIns="91425">
+                          <a:noAutofit/>
+                        </wps:bodyPr>
+                      </wps:wsp>
+                    </wpg:wgp>
+                  </a:graphicData>
+                </a:graphic>
+              </wp:anchor>
+            </w:drawing>
+          </mc:Choice>
+          <mc:Fallback>
+            <w:drawing>
+              <wp:anchor allowOverlap="1" behindDoc="0" distB="114300" distT="114300" distL="114300" distR="114300" hidden="0" layoutInCell="1" locked="0" relativeHeight="0" simplePos="0">
+                <wp:simplePos x="0" y="0"/>
+                <wp:positionH relativeFrom="column">
+                  <wp:posOffset>-552449</wp:posOffset>
+                </wp:positionH>
+                <wp:positionV relativeFrom="paragraph">
+                  <wp:posOffset>266700</wp:posOffset>
+                </wp:positionV>
+                <wp:extent cx="3266123" cy="2365347"/>
+                <wp:effectExtent b="0" l="0" r="0" t="0"/>
+                <wp:wrapNone/>
+                <wp:docPr id="4" name="image6.png"/>
+                <a:graphic>
+                  <a:graphicData uri="http://schemas.openxmlformats.org/drawingml/2006/picture">
+                    <pic:pic>
+                      <pic:nvPicPr>
+                        <pic:cNvPr id="0" name="image6.png"/>
+                        <pic:cNvPicPr preferRelativeResize="0"/>
+                      </pic:nvPicPr>
+                      <pic:blipFill>
+                        <a:blip r:embed="rId49"/>
+                        <a:srcRect/>
+                        <a:stretch>
+                          <a:fillRect/>
+                        </a:stretch>
+                      </pic:blipFill>
+                      <pic:spPr>
+                        <a:xfrm>
+                          <a:off x="0" y="0"/>
+                          <a:ext cx="3266123" cy="2365347"/>
+                        </a:xfrm>
+                        <a:prstGeom prst="rect"/>
+                        <a:ln/>
+                      </pic:spPr>
+                    </pic:pic>
+                  </a:graphicData>
+                </a:graphic>
+              </wp:anchor>
+            </w:drawing>
+          </mc:Fallback>
+        </mc:AlternateContent>
+      </w:r>
+    </w:p>
+    <w:p>
+      <w:pPr>
+        <w:spacing w:line="276" w:lineRule="auto"/>
+        <w:ind w:firstLine="720"/>
+        <w:rPr>
+          <w:rFonts w:ascii="Roboto" w:cs="Roboto" w:eastAsia="Roboto" w:hAnsi="Roboto"/>
+          <w:b w:val="1"/>
+          <w:color w:val="000000"/>
+          <w:sz w:val="32"/>
+          <w:szCs w:val="32"/>
+        </w:rPr>
+      </w:pPr>
+      <w:r>
+        <w:rPr>
+          <w:rtl w:val="0"/>
+        </w:rPr>
+      </w:r>
+    </w:p>
+    <w:p>
+      <w:pPr>
+        <w:spacing w:line="276" w:lineRule="auto"/>
+        <w:ind w:firstLine="720"/>
+        <w:rPr>
+          <w:rFonts w:ascii="Roboto" w:cs="Roboto" w:eastAsia="Roboto" w:hAnsi="Roboto"/>
+          <w:b w:val="1"/>
+          <w:color w:val="000000"/>
+          <w:sz w:val="32"/>
+          <w:szCs w:val="32"/>
+        </w:rPr>
+      </w:pPr>
+      <w:r>
+        <w:rPr>
+          <w:rtl w:val="0"/>
+        </w:rPr>
+      </w:r>
+    </w:p>
+    <w:p>
+      <w:pPr>
+        <w:spacing w:line="276" w:lineRule="auto"/>
+        <w:ind w:firstLine="720"/>
+        <w:rPr>
+          <w:rFonts w:ascii="Roboto" w:cs="Roboto" w:eastAsia="Roboto" w:hAnsi="Roboto"/>
+          <w:b w:val="1"/>
+          <w:color w:val="000000"/>
+          <w:sz w:val="32"/>
+          <w:szCs w:val="32"/>
+        </w:rPr>
+      </w:pPr>
+      <w:r>
+        <w:rPr>
+          <w:rtl w:val="0"/>
+        </w:rPr>
+      </w:r>
+    </w:p>
+    <w:p>
+      <w:pPr>
+        <w:spacing w:line="276" w:lineRule="auto"/>
+        <w:ind w:firstLine="720"/>
+        <w:rPr>
+          <w:rFonts w:ascii="Roboto" w:cs="Roboto" w:eastAsia="Roboto" w:hAnsi="Roboto"/>
+          <w:b w:val="1"/>
+          <w:color w:val="000000"/>
+          <w:sz w:val="32"/>
+          <w:szCs w:val="32"/>
+        </w:rPr>
+      </w:pPr>
+      <w:r>
+        <w:rPr>
+          <w:rtl w:val="0"/>
+        </w:rPr>
+      </w:r>
+    </w:p>
+    <w:p>
+      <w:pPr>
+        <w:spacing w:line="276" w:lineRule="auto"/>
+        <w:ind w:firstLine="720"/>
+        <w:rPr>
+          <w:rFonts w:ascii="Roboto" w:cs="Roboto" w:eastAsia="Roboto" w:hAnsi="Roboto"/>
+          <w:b w:val="1"/>
+          <w:color w:val="000000"/>
+          <w:sz w:val="32"/>
+          <w:szCs w:val="32"/>
+        </w:rPr>
+      </w:pPr>
+      <w:r>
+        <w:rPr>
+          <w:rtl w:val="0"/>
+        </w:rPr>
+      </w:r>
+    </w:p>
+    <w:p>
+      <w:pPr>
+        <w:spacing w:line="276" w:lineRule="auto"/>
+        <w:ind w:firstLine="720"/>
+        <w:rPr>
+          <w:rFonts w:ascii="Roboto" w:cs="Roboto" w:eastAsia="Roboto" w:hAnsi="Roboto"/>
+          <w:b w:val="1"/>
+          <w:color w:val="000000"/>
+          <w:sz w:val="32"/>
+          <w:szCs w:val="32"/>
+        </w:rPr>
+      </w:pPr>
+      <w:r>
+        <w:rPr>
+          <w:rtl w:val="0"/>
+        </w:rPr>
+      </w:r>
+    </w:p>
+    <w:p>
+      <w:pPr>
+        <w:spacing w:line="276" w:lineRule="auto"/>
+        <w:ind w:firstLine="720"/>
+        <w:rPr>
+          <w:rFonts w:ascii="Roboto" w:cs="Roboto" w:eastAsia="Roboto" w:hAnsi="Roboto"/>
+          <w:b w:val="1"/>
+          <w:color w:val="000000"/>
+          <w:sz w:val="32"/>
+          <w:szCs w:val="32"/>
+        </w:rPr>
+      </w:pPr>
+      <w:r>
+        <w:rPr>
+          <w:rtl w:val="0"/>
+        </w:rPr>
+      </w:r>
+    </w:p>
+    <w:p>
+      <w:pPr>
+        <w:spacing w:line="276" w:lineRule="auto"/>
+        <w:ind w:firstLine="720"/>
+        <w:rPr>
+          <w:rFonts w:ascii="Roboto" w:cs="Roboto" w:eastAsia="Roboto" w:hAnsi="Roboto"/>
+          <w:b w:val="1"/>
+          <w:color w:val="000000"/>
+          <w:sz w:val="32"/>
+          <w:szCs w:val="32"/>
+        </w:rPr>
+      </w:pPr>
+      <w:r>
+        <w:rPr>
+          <w:rtl w:val="0"/>
+        </w:rPr>
+      </w:r>
+    </w:p>
+    <w:p>
+      <w:pPr>
+        <w:spacing w:line="276" w:lineRule="auto"/>
+        <w:ind w:firstLine="720"/>
+        <w:rPr>
+          <w:rFonts w:ascii="Roboto" w:cs="Roboto" w:eastAsia="Roboto" w:hAnsi="Roboto"/>
+          <w:b w:val="1"/>
+          <w:color w:val="000000"/>
+          <w:sz w:val="32"/>
+          <w:szCs w:val="32"/>
+        </w:rPr>
+      </w:pPr>
+      <w:r>
+        <w:rPr>
+          <w:rtl w:val="0"/>
+        </w:rPr>
+      </w:r>
+    </w:p>
+    <w:p>
+      <w:pPr>
+        <w:spacing w:line="276" w:lineRule="auto"/>
+        <w:ind w:left="0" w:firstLine="0"/>
+        <w:rPr>
+          <w:rFonts w:ascii="Roboto" w:cs="Roboto" w:eastAsia="Roboto" w:hAnsi="Roboto"/>
+          <w:b w:val="1"/>
+          <w:color w:val="000000"/>
+          <w:sz w:val="32"/>
+          <w:szCs w:val="32"/>
+        </w:rPr>
+      </w:pPr>
+      <w:r>
+        <w:rPr>
+          <w:rtl w:val="0"/>
+        </w:rPr>
+      </w:r>
+    </w:p>
+    <w:p>
+      <w:pPr>
+        <w:spacing w:line="276" w:lineRule="auto"/>
+        <w:ind w:left="0" w:firstLine="0"/>
+        <w:rPr>
+          <w:rFonts w:ascii="Roboto" w:cs="Roboto" w:eastAsia="Roboto" w:hAnsi="Roboto"/>
+          <w:color w:val="000000"/>
+          <w:sz w:val="32"/>
+          <w:szCs w:val="32"/>
+        </w:rPr>
+      </w:pPr>
+      <w:r>
+        <w:rPr>
+          <w:rFonts w:ascii="Roboto" w:cs="Roboto" w:eastAsia="Roboto" w:hAnsi="Roboto"/>
+          <w:color w:val="000000"/>
+          <w:sz w:val="32"/>
+          <w:szCs w:val="32"/>
+          <w:rtl w:val="0"/>
+        </w:rPr>
+        <w:t xml:space="preserve">MN = </w:t>
+      </w:r>
+      <w:r>
+        <w:rPr>
+          <w:rFonts w:ascii="Roboto" w:cs="Roboto" w:eastAsia="Roboto" w:hAnsi="Roboto"/>
+          <w:color w:val="000000"/>
+          <w:sz w:val="32"/>
+          <w:szCs w:val="32"/>
+          <w:u w:val="single"/>
+          <w:rtl w:val="0"/>
+        </w:rPr>
+        <w:t xml:space="preserve">a + b</w:t>
+      </w:r>
+      <w:r>
+        <w:rPr>
+          <w:rFonts w:ascii="Roboto" w:cs="Roboto" w:eastAsia="Roboto" w:hAnsi="Roboto"/>
+          <w:color w:val="000000"/>
+          <w:sz w:val="32"/>
+          <w:szCs w:val="32"/>
+          <w:rtl w:val="0"/>
+        </w:rPr>
+        <w:t xml:space="preserve">    </w:t>
+      </w:r>
+      <w:r>
+        <w:rPr>
+          <w:rFonts w:ascii="Roboto" w:cs="Roboto" w:eastAsia="Roboto" w:hAnsi="Roboto"/>
+          <w:color w:val="000000"/>
+          <w:sz w:val="32"/>
+          <w:szCs w:val="32"/>
+          <w:u w:val="single"/>
+          <w:rtl w:val="0"/>
+        </w:rPr>
+        <w:t xml:space="preserve">_</w:t>
+      </w:r>
+      <w:r>
+        <w:rPr>
+          <w:rFonts w:ascii="Roboto" w:cs="Roboto" w:eastAsia="Roboto" w:hAnsi="Roboto"/>
+          <w:color w:val="000000"/>
+          <w:sz w:val="32"/>
+          <w:szCs w:val="32"/>
+          <w:rtl w:val="0"/>
+        </w:rPr>
+        <w:t xml:space="preserve">   </w:t>
+      </w:r>
+    </w:p>
+    <w:p>
+      <w:pPr>
+        <w:spacing w:line="276" w:lineRule="auto"/>
+        <w:ind w:left="0" w:firstLine="0"/>
+        <w:rPr>
+          <w:rFonts w:ascii="Roboto" w:cs="Roboto" w:eastAsia="Roboto" w:hAnsi="Roboto"/>
+          <w:color w:val="000000"/>
+          <w:sz w:val="32"/>
+          <w:szCs w:val="32"/>
+        </w:rPr>
+      </w:pPr>
+      <w:r>
+        <w:rPr>
+          <w:rFonts w:ascii="Roboto" w:cs="Roboto" w:eastAsia="Roboto" w:hAnsi="Roboto"/>
+          <w:color w:val="000000"/>
+          <w:sz w:val="32"/>
+          <w:szCs w:val="32"/>
+          <w:rtl w:val="0"/>
+        </w:rPr>
+        <w:t xml:space="preserve">              2          средняя линия трапеции;    </w:t>
+        <w:tab/>
+        <w:t xml:space="preserve">     AB = CD,</w:t>
+      </w:r>
+    </w:p>
+    <w:p>
+      <w:pPr>
+        <w:spacing w:line="276" w:lineRule="auto"/>
+        <w:ind w:left="0" w:firstLine="0"/>
+        <w:rPr>
+          <w:rFonts w:ascii="Roboto" w:cs="Roboto" w:eastAsia="Roboto" w:hAnsi="Roboto"/>
+          <w:color w:val="000000"/>
+          <w:sz w:val="32"/>
+          <w:szCs w:val="32"/>
+        </w:rPr>
+      </w:pPr>
+      <w:r>
+        <w:rPr>
+          <w:rFonts w:ascii="Roboto" w:cs="Roboto" w:eastAsia="Roboto" w:hAnsi="Roboto"/>
+          <w:color w:val="000000"/>
+          <w:sz w:val="32"/>
+          <w:szCs w:val="32"/>
+          <w:rtl w:val="0"/>
+        </w:rPr>
+        <w:t xml:space="preserve">  S = </w:t>
+      </w:r>
+      <w:r>
+        <w:rPr>
+          <w:rFonts w:ascii="Roboto" w:cs="Roboto" w:eastAsia="Roboto" w:hAnsi="Roboto"/>
+          <w:color w:val="000000"/>
+          <w:sz w:val="32"/>
+          <w:szCs w:val="32"/>
+          <w:u w:val="single"/>
+          <w:rtl w:val="0"/>
+        </w:rPr>
+        <w:t xml:space="preserve">a + b * h</w:t>
+      </w:r>
+      <w:r>
+        <w:rPr>
+          <w:rFonts w:ascii="Roboto" w:cs="Roboto" w:eastAsia="Roboto" w:hAnsi="Roboto"/>
+          <w:color w:val="000000"/>
+          <w:sz w:val="32"/>
+          <w:szCs w:val="32"/>
+          <w:rtl w:val="0"/>
+        </w:rPr>
+        <w:t xml:space="preserve">.</w:t>
+        <w:tab/>
+        <w:tab/>
+        <w:tab/>
+        <w:tab/>
+        <w:tab/>
+        <w:tab/>
+        <w:tab/>
+        <w:t xml:space="preserve">        a = y,</w:t>
+      </w:r>
+    </w:p>
+    <w:p>
+      <w:pPr>
+        <w:spacing w:line="276" w:lineRule="auto"/>
+        <w:ind w:left="0" w:firstLine="0"/>
+        <w:rPr>
+          <w:rFonts w:ascii="Roboto" w:cs="Roboto" w:eastAsia="Roboto" w:hAnsi="Roboto"/>
+          <w:color w:val="000000"/>
+          <w:sz w:val="32"/>
+          <w:szCs w:val="32"/>
+        </w:rPr>
+      </w:pPr>
+      <w:r>
+        <w:rPr>
+          <w:rFonts w:ascii="Roboto" w:cs="Roboto" w:eastAsia="Roboto" w:hAnsi="Roboto"/>
+          <w:color w:val="000000"/>
+          <w:sz w:val="32"/>
+          <w:szCs w:val="32"/>
+          <w:rtl w:val="0"/>
+        </w:rPr>
+        <w:tab/>
+        <w:t xml:space="preserve">      2</w:t>
+        <w:tab/>
+        <w:tab/>
+        <w:tab/>
+        <w:tab/>
+        <w:tab/>
+        <w:tab/>
+        <w:tab/>
+        <w:tab/>
+        <w:t xml:space="preserve">     d*1 = d*2.</w:t>
+      </w:r>
       <w:r>
         <w:rPr>
           <w:rtl w:val="0"/>
